--- a/semester-6/tugas-akhir/ta.docx
+++ b/semester-6/tugas-akhir/ta.docx
@@ -4708,21 +4708,7 @@
             <w:rStyle w:val="Hyperlink"/>
             <w:noProof/>
           </w:rPr>
-          <w:t>Prosedur K</w:t>
-        </w:r>
-        <w:r>
-          <w:rPr>
-            <w:rStyle w:val="Hyperlink"/>
-            <w:noProof/>
-          </w:rPr>
-          <w:t>e</w:t>
-        </w:r>
-        <w:r>
-          <w:rPr>
-            <w:rStyle w:val="Hyperlink"/>
-            <w:noProof/>
-          </w:rPr>
-          <w:t>rja</w:t>
+          <w:t>Prosedur Kerja</w:t>
         </w:r>
         <w:r>
           <w:rPr>
@@ -6582,190 +6568,109 @@
     </w:p>
     <w:p>
       <w:pPr>
-        <w:pStyle w:val="Paragraf"/>
-        <w:rPr>
-          <w:lang w:val="en-US"/>
-        </w:rPr>
-      </w:pPr>
-      <w:r>
-        <w:rPr>
-          <w:lang w:val="en-US"/>
-        </w:rPr>
+        <w:pStyle w:val="Paragrafsubsubab"/>
+      </w:pPr>
+      <w:r>
         <w:t xml:space="preserve">Salah satu pelayanan yang </w:t>
       </w:r>
       <w:r>
-        <w:rPr>
-          <w:lang w:val="en-US"/>
-        </w:rPr>
         <w:t xml:space="preserve">terdapat </w:t>
       </w:r>
       <w:r>
-        <w:rPr>
-          <w:lang w:val="en-US"/>
-        </w:rPr>
         <w:t xml:space="preserve">di kantor desa yakni pelayanan yang ditujukan untuk masyarakat miskin. Dalam pendataan masyarakat miskin tersebut, diperlukan seperangkat alat agar pelayanan tersebut dapat berjalan secara maksimal. </w:t>
       </w:r>
       <w:r>
-        <w:rPr>
-          <w:lang w:val="en-US"/>
-        </w:rPr>
         <w:t>Waktu muat (</w:t>
       </w:r>
       <w:r>
         <w:rPr>
           <w:i/>
-          <w:lang w:val="en-US"/>
         </w:rPr>
         <w:t>loading</w:t>
       </w:r>
       <w:r>
-        <w:rPr>
-          <w:lang w:val="en-US"/>
-        </w:rPr>
         <w:t>) perlu diperhatikan juga ketika membangun suatu infrastruktur jaringan.</w:t>
       </w:r>
     </w:p>
     <w:p>
       <w:pPr>
-        <w:pStyle w:val="Paragraf"/>
-        <w:rPr>
-          <w:lang w:val="en-US"/>
-        </w:rPr>
-      </w:pPr>
-      <w:r>
-        <w:rPr>
-          <w:lang w:val="en-US"/>
-        </w:rPr>
+        <w:pStyle w:val="Paragrafsubsubab"/>
+      </w:pPr>
+      <w:r>
         <w:t xml:space="preserve">Pelayanan untuk masyarakat miskin di Kantor Desa </w:t>
       </w:r>
       <w:proofErr w:type="spellStart"/>
       <w:r>
-        <w:rPr>
-          <w:lang w:val="en-US"/>
-        </w:rPr>
         <w:t>Langonsari</w:t>
       </w:r>
       <w:proofErr w:type="spellEnd"/>
       <w:r>
-        <w:rPr>
-          <w:lang w:val="en-US"/>
-        </w:rPr>
         <w:t xml:space="preserve"> meningkat </w:t>
       </w:r>
       <w:proofErr w:type="spellStart"/>
       <w:r>
-        <w:rPr>
-          <w:lang w:val="en-US"/>
-        </w:rPr>
         <w:t>intensitasnya</w:t>
       </w:r>
       <w:proofErr w:type="spellEnd"/>
       <w:r>
-        <w:rPr>
-          <w:lang w:val="en-US"/>
-        </w:rPr>
         <w:t xml:space="preserve"> sejak bulan Mei 2020. Salah satu bentuk pelayanan masyarakat miskin yakni pendataan masyarakat miskin itu sendiri</w:t>
       </w:r>
       <w:r>
-        <w:rPr>
-          <w:lang w:val="en-US"/>
-        </w:rPr>
         <w:t xml:space="preserve"> yang akan dimasukkan ke Data Terpadu Kesejahteraan Sosial (DTKS)</w:t>
       </w:r>
       <w:r>
-        <w:rPr>
-          <w:lang w:val="en-US"/>
-        </w:rPr>
         <w:t xml:space="preserve">. </w:t>
       </w:r>
       <w:r>
-        <w:rPr>
-          <w:lang w:val="en-US"/>
-        </w:rPr>
         <w:t xml:space="preserve">Data dari DTKS </w:t>
       </w:r>
       <w:r>
-        <w:rPr>
-          <w:lang w:val="en-US"/>
-        </w:rPr>
         <w:t xml:space="preserve">tersebut kemudian akan digunakan untuk kepentingan lain seperti penyaluran bantuan sosial dan Bantuan Langsung Tunai. </w:t>
       </w:r>
     </w:p>
     <w:p>
       <w:pPr>
-        <w:pStyle w:val="Paragraf"/>
-        <w:rPr>
-          <w:lang w:val="en-US"/>
-        </w:rPr>
-      </w:pPr>
-      <w:r>
-        <w:rPr>
-          <w:lang w:val="en-US"/>
-        </w:rPr>
+        <w:pStyle w:val="Paragrafsubsubab"/>
+      </w:pPr>
+      <w:r>
         <w:t>Sebelum bulan Mei 2020</w:t>
       </w:r>
       <w:r>
-        <w:rPr>
-          <w:lang w:val="en-US"/>
-        </w:rPr>
         <w:t>,</w:t>
       </w:r>
       <w:r>
-        <w:rPr>
-          <w:lang w:val="en-US"/>
-        </w:rPr>
         <w:t xml:space="preserve"> permasalahan yang menyangkut masyarakat miskin selalu ada. Hal tersebut mengindikasikan bahwa pelayanan untuk masyarakat miskin akan dibutuhkan dalam beberapa waktu ke depan</w:t>
       </w:r>
       <w:r>
-        <w:rPr>
-          <w:lang w:val="en-US"/>
-        </w:rPr>
         <w:t xml:space="preserve"> sehingga pengelolaan data terkait pelayanan masyarakat miskin penting untuk dilakukan. Untuk mempermudah dan mempercepat pengelolaan data tersebut, dibutuhkan infrastruktur yang memadai. Memiliki infrastruktur jaringan sendiri dalam pelayanan masyarakat miskin dapat meningkatkan pelayanan di kantor desa karena tidak bergantung pada </w:t>
       </w:r>
       <w:r>
         <w:rPr>
           <w:i/>
-          <w:lang w:val="en-US"/>
         </w:rPr>
         <w:t>hosting</w:t>
       </w:r>
       <w:r>
-        <w:rPr>
-          <w:lang w:val="en-US"/>
-        </w:rPr>
         <w:t xml:space="preserve"> lain.</w:t>
       </w:r>
       <w:r>
-        <w:rPr>
-          <w:lang w:val="en-US"/>
-        </w:rPr>
         <w:t xml:space="preserve"> </w:t>
       </w:r>
     </w:p>
     <w:p>
       <w:pPr>
-        <w:pStyle w:val="Paragraf"/>
-        <w:rPr>
-          <w:lang w:val="en-US"/>
-        </w:rPr>
-      </w:pPr>
-      <w:r>
-        <w:rPr>
-          <w:lang w:val="en-US"/>
-        </w:rPr>
+        <w:pStyle w:val="Paragrafsubsubab"/>
+      </w:pPr>
+      <w:r>
         <w:t xml:space="preserve">Infrastruktur jaringan ini akan dibangun dalam jaringan lokal. Pengakses atau </w:t>
       </w:r>
       <w:r>
         <w:rPr>
           <w:i/>
-          <w:lang w:val="en-US"/>
         </w:rPr>
         <w:t xml:space="preserve">user </w:t>
       </w:r>
       <w:r>
-        <w:rPr>
-          <w:lang w:val="en-US"/>
-        </w:rPr>
         <w:t>yang akan rutin menggunakan website yang dibangun dalam jaringan lokal ini adalah perangkat desa itu sendiri. Pengerucutan pengakses ini dapat menjaga dan bahkan meningkatkan waktu muat infrastruktur tersebut.</w:t>
       </w:r>
     </w:p>
@@ -6792,15 +6697,9 @@
     </w:p>
     <w:p>
       <w:pPr>
-        <w:pStyle w:val="Paragraf"/>
-        <w:rPr>
-          <w:lang w:val="en-US"/>
-        </w:rPr>
-      </w:pPr>
-      <w:r>
-        <w:rPr>
-          <w:lang w:val="en-US"/>
-        </w:rPr>
+        <w:pStyle w:val="Paragrafsubsubab"/>
+      </w:pPr>
+      <w:r>
         <w:t>Berdasarkan latar belakang di atas, rumusan masalah dalam penelitian ini sebagai berikut:</w:t>
       </w:r>
     </w:p>
@@ -6914,118 +6813,82 @@
     </w:p>
     <w:p>
       <w:pPr>
-        <w:pStyle w:val="Paragraf"/>
-        <w:rPr>
-          <w:lang w:val="en-US"/>
-        </w:rPr>
-      </w:pPr>
-      <w:r>
-        <w:rPr>
-          <w:lang w:val="en-US"/>
-        </w:rPr>
+        <w:pStyle w:val="Paragrafsubsubab"/>
+      </w:pPr>
+      <w:r>
         <w:t xml:space="preserve">Tujuan dari penelitian ini yakni untuk membangun infrastruktur jaringan pelayanan pendataan masyarakat miskin di Kantor Desa </w:t>
       </w:r>
       <w:proofErr w:type="spellStart"/>
       <w:r>
-        <w:rPr>
-          <w:lang w:val="en-US"/>
-        </w:rPr>
         <w:t>Langonsari</w:t>
       </w:r>
       <w:proofErr w:type="spellEnd"/>
       <w:r>
-        <w:rPr>
-          <w:lang w:val="en-US"/>
-        </w:rPr>
         <w:t xml:space="preserve">. Infrastruktur jaringan tersebut terdiri dari web </w:t>
       </w:r>
       <w:r>
         <w:rPr>
           <w:i/>
-          <w:lang w:val="en-US"/>
         </w:rPr>
         <w:t>server</w:t>
       </w:r>
       <w:r>
-        <w:rPr>
-          <w:lang w:val="en-US"/>
-        </w:rPr>
         <w:t xml:space="preserve">, </w:t>
       </w:r>
       <w:r>
-        <w:rPr>
-          <w:lang w:val="en-US"/>
-        </w:rPr>
         <w:t xml:space="preserve">DNS </w:t>
       </w:r>
       <w:r>
         <w:rPr>
           <w:i/>
-          <w:lang w:val="en-US"/>
         </w:rPr>
         <w:t>server</w:t>
       </w:r>
       <w:r>
-        <w:rPr>
-          <w:lang w:val="en-US"/>
-        </w:rPr>
         <w:t xml:space="preserve">, </w:t>
       </w:r>
       <w:r>
-        <w:rPr>
-          <w:lang w:val="en-US"/>
-        </w:rPr>
         <w:t xml:space="preserve">FTP </w:t>
       </w:r>
       <w:r>
         <w:rPr>
           <w:i/>
-          <w:lang w:val="en-US"/>
         </w:rPr>
         <w:t>server</w:t>
       </w:r>
       <w:r>
-        <w:rPr>
-          <w:lang w:val="en-US"/>
-        </w:rPr>
         <w:t xml:space="preserve">, </w:t>
       </w:r>
       <w:r>
         <w:rPr>
           <w:i/>
-          <w:lang w:val="en-US"/>
         </w:rPr>
         <w:t>database</w:t>
       </w:r>
       <w:r>
-        <w:rPr>
-          <w:lang w:val="en-US"/>
-        </w:rPr>
         <w:t xml:space="preserve">, </w:t>
       </w:r>
       <w:r>
-        <w:rPr>
-          <w:lang w:val="en-US"/>
-        </w:rPr>
         <w:t xml:space="preserve">DHCP </w:t>
       </w:r>
       <w:r>
         <w:rPr>
           <w:i/>
-          <w:lang w:val="en-US"/>
         </w:rPr>
         <w:t>server</w:t>
       </w:r>
       <w:r>
-        <w:rPr>
-          <w:lang w:val="en-US"/>
-        </w:rPr>
-        <w:t>, dan SSL. Perangkat-perangkat tersebut dibutuhkan dalam membangun suatu infrastruktur jaringan agar website pelayanan tersebut nyaman untuk diakses oleh pengguna. Tujuan lain dari penelitian ini yakni infrastruktur tersebut dapat diakses dengan waktu muat kurang dari tiga detik di setiap halaman atau layanan serta dapat mencadangkan data-data yang sudah ada</w:t>
+        <w:t xml:space="preserve">, dan SSL. Perangkat-perangkat tersebut dibutuhkan dalam membangun suatu infrastruktur jaringan agar website pelayanan tersebut nyaman untuk diakses oleh pengguna. Tujuan lain dari penelitian ini yakni infrastruktur tersebut dapat diakses dengan waktu muat </w:t>
+      </w:r>
+      <w:r>
+        <w:t xml:space="preserve">lebih kurang </w:t>
+      </w:r>
+      <w:r>
+        <w:t>tiga detik di setiap halaman atau layanan serta dapat mencadangkan data-data yang sudah ada</w:t>
       </w:r>
       <w:r>
         <w:rPr>
           <w:i/>
-          <w:lang w:val="en-US"/>
         </w:rPr>
         <w:t>.</w:t>
       </w:r>
@@ -7051,13 +6914,17 @@
     </w:p>
     <w:p>
       <w:pPr>
+        <w:pStyle w:val="Paragrafsubsubab"/>
         <w:rPr>
           <w:sz w:val="20"/>
           <w:szCs w:val="20"/>
         </w:rPr>
       </w:pPr>
       <w:r>
-        <w:t xml:space="preserve">Adapun manfaat dari penelitian ini yakni meningkatkan pelayanan di Kantor Desa </w:t>
+        <w:t>M</w:t>
+      </w:r>
+      <w:r>
+        <w:t xml:space="preserve">anfaat dari penelitian ini yakni meningkatkan pelayanan di Kantor Desa </w:t>
       </w:r>
       <w:proofErr w:type="spellStart"/>
       <w:r>
@@ -7119,188 +6986,198 @@
       <w:bookmarkEnd w:id="35"/>
     </w:p>
     <w:p>
-      <w:r>
-        <w:t>On the Insert tab, the galleries include items that are designed to coordinate with the overall look of your document. You can use these galleries to insert tables, headers, footers, lists, cover pages, and other document building blocks. When you create pictures, charts, or diagrams, they also coordinate with your current document look. You can easily change the formatting of selected text in the document text by choosing a look for the selected text from the Quick Styles gallery on the Home tab. You can also format text directly by using the other controls on the Home tab.</w:t>
-      </w:r>
-    </w:p>
-    <w:p/>
-    <w:p>
-      <w:pPr>
-        <w:spacing w:before="120"/>
-        <w:ind w:firstLine="0"/>
-        <w:jc w:val="center"/>
-        <w:rPr>
-          <w:rFonts w:cs="Times New Roman"/>
-          <w:szCs w:val="24"/>
-        </w:rPr>
-      </w:pPr>
-      <w:r>
-        <w:rPr>
-          <w:rFonts w:cs="Times New Roman"/>
-          <w:noProof/>
-          <w:szCs w:val="24"/>
-          <w:lang w:val="id-ID" w:eastAsia="id-ID"/>
-        </w:rPr>
-        <w:drawing>
-          <wp:inline distT="0" distB="0" distL="0" distR="0">
-            <wp:extent cx="3681119" cy="1936723"/>
-            <wp:effectExtent l="0" t="0" r="0" b="6985"/>
-            <wp:docPr id="38" name="Picture 38" descr="C:\Users\lutfi\AppData\Local\Microsoft\Windows\INetCache\Content.MSO\41B1D1CF.tmp"/>
-            <wp:cNvGraphicFramePr>
-              <a:graphicFrameLocks xmlns:a="http://schemas.openxmlformats.org/drawingml/2006/main" noChangeAspect="1"/>
-            </wp:cNvGraphicFramePr>
-            <a:graphic xmlns:a="http://schemas.openxmlformats.org/drawingml/2006/main">
-              <a:graphicData uri="http://schemas.openxmlformats.org/drawingml/2006/picture">
-                <pic:pic xmlns:pic="http://schemas.openxmlformats.org/drawingml/2006/picture">
-                  <pic:nvPicPr>
-                    <pic:cNvPr id="0" name="Picture 3" descr="C:\Users\lutfi\AppData\Local\Microsoft\Windows\INetCache\Content.MSO\41B1D1CF.tmp"/>
-                    <pic:cNvPicPr>
-                      <a:picLocks noChangeAspect="1" noChangeArrowheads="1"/>
-                    </pic:cNvPicPr>
-                  </pic:nvPicPr>
-                  <pic:blipFill>
-                    <a:blip r:embed="rId11">
-                      <a:extLst>
-                        <a:ext uri="{28A0092B-C50C-407E-A947-70E740481C1C}">
-                          <a14:useLocalDpi xmlns:a14="http://schemas.microsoft.com/office/drawing/2010/main" val="0"/>
-                        </a:ext>
-                      </a:extLst>
-                    </a:blip>
-                    <a:srcRect/>
-                    <a:stretch>
-                      <a:fillRect/>
-                    </a:stretch>
-                  </pic:blipFill>
-                  <pic:spPr bwMode="auto">
-                    <a:xfrm>
-                      <a:off x="0" y="0"/>
-                      <a:ext cx="3703754" cy="1948632"/>
-                    </a:xfrm>
-                    <a:prstGeom prst="rect">
-                      <a:avLst/>
-                    </a:prstGeom>
-                    <a:noFill/>
-                    <a:ln>
-                      <a:noFill/>
-                    </a:ln>
-                  </pic:spPr>
-                </pic:pic>
-              </a:graphicData>
-            </a:graphic>
-          </wp:inline>
-        </w:drawing>
-      </w:r>
-    </w:p>
-    <w:p>
-      <w:pPr>
-        <w:autoSpaceDE w:val="0"/>
-        <w:autoSpaceDN w:val="0"/>
-        <w:adjustRightInd w:val="0"/>
-        <w:spacing w:before="120"/>
-        <w:ind w:left="993" w:hanging="993"/>
-        <w:jc w:val="left"/>
-        <w:rPr>
-          <w:rFonts w:cs="Times New Roman"/>
-          <w:szCs w:val="24"/>
-          <w:lang w:val="id-ID"/>
-        </w:rPr>
-      </w:pPr>
-      <w:bookmarkStart w:id="36" w:name="_Toc58980466"/>
-      <w:r>
-        <w:rPr>
-          <w:rFonts w:cs="Times New Roman"/>
-          <w:szCs w:val="24"/>
-        </w:rPr>
-        <w:t xml:space="preserve">Gambar </w:t>
-      </w:r>
-      <w:r>
-        <w:rPr>
-          <w:rFonts w:cs="Times New Roman"/>
-          <w:szCs w:val="24"/>
-        </w:rPr>
-        <w:fldChar w:fldCharType="begin"/>
-      </w:r>
-      <w:r>
-        <w:rPr>
-          <w:rFonts w:cs="Times New Roman"/>
-          <w:szCs w:val="24"/>
-        </w:rPr>
-        <w:instrText xml:space="preserve"> SEQ Gambar \* ARABIC </w:instrText>
-      </w:r>
-      <w:r>
-        <w:rPr>
-          <w:rFonts w:cs="Times New Roman"/>
-          <w:szCs w:val="24"/>
-        </w:rPr>
-        <w:fldChar w:fldCharType="separate"/>
-      </w:r>
-      <w:r>
-        <w:rPr>
-          <w:rFonts w:cs="Times New Roman"/>
-          <w:noProof/>
-          <w:szCs w:val="24"/>
-        </w:rPr>
-        <w:t>2</w:t>
-      </w:r>
-      <w:r>
-        <w:rPr>
-          <w:rFonts w:cs="Times New Roman"/>
-          <w:szCs w:val="24"/>
-        </w:rPr>
-        <w:fldChar w:fldCharType="end"/>
-      </w:r>
-      <w:r>
-        <w:rPr>
-          <w:rFonts w:cs="Times New Roman"/>
-          <w:szCs w:val="24"/>
-          <w:lang w:val="id-ID"/>
-        </w:rPr>
+      <w:pPr>
+        <w:pStyle w:val="Paragrafsubsubab"/>
+      </w:pPr>
+      <w:r>
+        <w:t xml:space="preserve">Ruang lingkup maupun batasan yang ditegaskan pada pembangunan infrastruktur jaringan sistem pelayanan pendataan masyarakat miskin di Kantor Desa </w:t>
+      </w:r>
+      <w:proofErr w:type="spellStart"/>
+      <w:r>
+        <w:t>Langonsari</w:t>
+      </w:r>
+      <w:proofErr w:type="spellEnd"/>
+      <w:r>
+        <w:t xml:space="preserve"> sebagai berikut:</w:t>
+      </w:r>
+    </w:p>
+    <w:p>
+      <w:pPr>
+        <w:pStyle w:val="Paragrafsubsubab"/>
+        <w:numPr>
+          <w:ilvl w:val="0"/>
+          <w:numId w:val="12"/>
+        </w:numPr>
+      </w:pPr>
+      <w:r>
+        <w:t xml:space="preserve">Pembuatan </w:t>
+      </w:r>
+      <w:r>
+        <w:rPr>
+          <w:i/>
+        </w:rPr>
+        <w:t xml:space="preserve">virtual machine </w:t>
+      </w:r>
+      <w:r>
+        <w:t xml:space="preserve">(VM) </w:t>
+      </w:r>
+      <w:r>
+        <w:t>di Oracle VirtualBox</w:t>
+      </w:r>
+      <w:r>
+        <w:t xml:space="preserve"> yang digunakan sebagai </w:t>
+      </w:r>
+      <w:r>
+        <w:rPr>
+          <w:i/>
+        </w:rPr>
+        <w:t>server</w:t>
+      </w:r>
+      <w:r>
+        <w:t xml:space="preserve"> (Ubuntu Server 12.04 i386 LTS)</w:t>
+      </w:r>
+      <w:r>
+        <w:t xml:space="preserve"> dan </w:t>
+      </w:r>
+      <w:r>
+        <w:rPr>
+          <w:i/>
+        </w:rPr>
+        <w:t xml:space="preserve">client </w:t>
+      </w:r>
+      <w:r>
+        <w:t>(Ubuntu Desktop 14.04 LTS i386 dan Windows 7 Pro 32 bit)</w:t>
+      </w:r>
+      <w:r>
+        <w:t>.</w:t>
+      </w:r>
+    </w:p>
+    <w:p>
+      <w:pPr>
+        <w:pStyle w:val="Paragrafsubsubab"/>
+        <w:numPr>
+          <w:ilvl w:val="0"/>
+          <w:numId w:val="12"/>
+        </w:numPr>
+      </w:pPr>
+      <w:r>
+        <w:t>Pemasang</w:t>
+      </w:r>
+      <w:r>
+        <w:t xml:space="preserve">an Apache Web Server, Bind9, MySQL Server dan phpMyAdmin, dan Samba pada VM </w:t>
+      </w:r>
+      <w:r>
+        <w:rPr>
+          <w:i/>
+        </w:rPr>
+        <w:t>server</w:t>
+      </w:r>
+      <w:r>
+        <w:t>.</w:t>
+      </w:r>
+      <w:r>
         <w:t xml:space="preserve"> </w:t>
       </w:r>
-      <w:bookmarkStart w:id="37" w:name="_Toc58980236"/>
-      <w:bookmarkStart w:id="38" w:name="_Toc58980874"/>
-      <w:r>
-        <w:rPr>
-          <w:rFonts w:cs="Times New Roman"/>
-          <w:szCs w:val="24"/>
-          <w:lang w:val="id-ID"/>
-        </w:rPr>
-        <w:t xml:space="preserve">Contoh </w:t>
-      </w:r>
-      <w:r>
-        <w:rPr>
-          <w:rFonts w:cs="Times New Roman"/>
-          <w:szCs w:val="24"/>
-          <w:lang w:val="id-ID"/>
-        </w:rPr>
-        <w:t xml:space="preserve">judul </w:t>
-      </w:r>
-      <w:r>
-        <w:rPr>
-          <w:rFonts w:cs="Times New Roman"/>
-          <w:szCs w:val="24"/>
-          <w:lang w:val="id-ID"/>
-        </w:rPr>
-        <w:t xml:space="preserve">gambar </w:t>
-      </w:r>
-      <w:r>
-        <w:rPr>
-          <w:rFonts w:cs="Times New Roman"/>
-          <w:szCs w:val="24"/>
-          <w:lang w:val="id-ID"/>
-        </w:rPr>
-        <w:t>lebih dari satu baris maka baris kedua dimulai tepat di bawah huruf pertama judul gambar</w:t>
-      </w:r>
-      <w:bookmarkEnd w:id="36"/>
-      <w:bookmarkEnd w:id="37"/>
-      <w:bookmarkEnd w:id="38"/>
-      <w:r>
-        <w:rPr>
-          <w:rFonts w:cs="Times New Roman"/>
-          <w:szCs w:val="24"/>
-          <w:lang w:val="id-ID"/>
+    </w:p>
+    <w:p>
+      <w:pPr>
+        <w:pStyle w:val="Paragrafsubsubab"/>
+        <w:numPr>
+          <w:ilvl w:val="0"/>
+          <w:numId w:val="12"/>
+        </w:numPr>
+      </w:pPr>
+      <w:r>
+        <w:t xml:space="preserve">Konfigurasi layanan-layanan yang telah dipasang pada VM </w:t>
+      </w:r>
+      <w:r>
+        <w:rPr>
+          <w:i/>
+        </w:rPr>
+        <w:t>server</w:t>
+      </w:r>
+      <w:r>
+        <w:rPr>
+          <w:i/>
         </w:rPr>
         <w:t xml:space="preserve"> </w:t>
+      </w:r>
+      <w:r>
+        <w:t>sesuai kebutuhan</w:t>
+      </w:r>
+      <w:r>
+        <w:t xml:space="preserve">, seperti konfigurasi </w:t>
+      </w:r>
+      <w:r>
+        <w:rPr>
+          <w:i/>
+        </w:rPr>
+        <w:t>user</w:t>
+      </w:r>
+      <w:r>
+        <w:t xml:space="preserve"> dan </w:t>
+      </w:r>
+      <w:r>
+        <w:rPr>
+          <w:i/>
+        </w:rPr>
+        <w:t>password</w:t>
+      </w:r>
+      <w:r>
+        <w:t xml:space="preserve"> pada </w:t>
+      </w:r>
+      <w:r>
+        <w:t>MySQL Server</w:t>
+      </w:r>
+      <w:r>
+        <w:t>.</w:t>
+      </w:r>
+    </w:p>
+    <w:p>
+      <w:pPr>
+        <w:pStyle w:val="Paragrafsubsubab"/>
+        <w:numPr>
+          <w:ilvl w:val="0"/>
+          <w:numId w:val="12"/>
+        </w:numPr>
+      </w:pPr>
+      <w:r>
+        <w:t>Pemasangan browser Google Chrome dan ekstensi Easy-Auto-Refresh untuk pengujian infrastruktur jaringan</w:t>
+      </w:r>
+      <w:r>
+        <w:t xml:space="preserve"> pada VM </w:t>
+      </w:r>
+      <w:r>
+        <w:rPr>
+          <w:i/>
+        </w:rPr>
+        <w:t>client</w:t>
+      </w:r>
+      <w:r>
+        <w:t>.</w:t>
+      </w:r>
+    </w:p>
+    <w:p>
+      <w:pPr>
+        <w:pStyle w:val="Paragrafsubsubab"/>
+        <w:numPr>
+          <w:ilvl w:val="0"/>
+          <w:numId w:val="12"/>
+        </w:numPr>
+      </w:pPr>
+      <w:r>
+        <w:t xml:space="preserve">Pengaksesan infrastruktur jaringan melalui jaringan lokal Kantor Desa </w:t>
+      </w:r>
+      <w:proofErr w:type="spellStart"/>
+      <w:r>
+        <w:t>Langonsari</w:t>
+      </w:r>
+      <w:proofErr w:type="spellEnd"/>
+      <w:r>
+        <w:t xml:space="preserve"> baik melalui komputer desktop, laptop, maupun mobile</w:t>
+      </w:r>
+      <w:r>
+        <w:t>.</w:t>
       </w:r>
     </w:p>
     <w:p>
@@ -7316,7 +7193,7 @@
           <w:szCs w:val="28"/>
         </w:rPr>
       </w:pPr>
-      <w:bookmarkStart w:id="39" w:name="_Toc330964707"/>
+      <w:bookmarkStart w:id="36" w:name="_Toc330964707"/>
       <w:r>
         <w:br w:type="page"/>
       </w:r>
@@ -7325,7 +7202,7 @@
       <w:pPr>
         <w:pStyle w:val="Heading1"/>
       </w:pPr>
-      <w:bookmarkStart w:id="40" w:name="_Toc67500100"/>
+      <w:bookmarkStart w:id="37" w:name="_Toc67500100"/>
       <w:r>
         <w:lastRenderedPageBreak/>
         <w:t>T</w:t>
@@ -7333,11 +7210,11 @@
       <w:r>
         <w:t>INJAUAN PUSTAK</w:t>
       </w:r>
-      <w:bookmarkEnd w:id="39"/>
+      <w:bookmarkEnd w:id="36"/>
       <w:r>
         <w:t>A</w:t>
       </w:r>
-      <w:bookmarkEnd w:id="40"/>
+      <w:bookmarkEnd w:id="37"/>
     </w:p>
     <w:p>
       <w:r>
@@ -7628,18 +7505,18 @@
       <w:pPr>
         <w:pStyle w:val="JudulSubbab"/>
       </w:pPr>
-      <w:bookmarkStart w:id="41" w:name="_Toc67500101"/>
+      <w:bookmarkStart w:id="38" w:name="_Toc67500101"/>
       <w:r>
         <w:rPr>
           <w:lang w:val="en-US"/>
         </w:rPr>
         <w:t>Web Server</w:t>
       </w:r>
-      <w:bookmarkEnd w:id="41"/>
-    </w:p>
-    <w:p>
-      <w:pPr>
-        <w:pStyle w:val="Paragraf"/>
+      <w:bookmarkEnd w:id="38"/>
+    </w:p>
+    <w:p>
+      <w:pPr>
+        <w:pStyle w:val="Paragrafsubsubab"/>
       </w:pPr>
       <w:r>
         <w:rPr>
@@ -7662,7 +7539,7 @@
     </w:p>
     <w:p>
       <w:pPr>
-        <w:pStyle w:val="Paragraf"/>
+        <w:pStyle w:val="Paragrafsubsubab"/>
       </w:pPr>
       <w:r>
         <w:t>Salah satu aplikasi yang digunakan untuk menjalan web server adalah Apache. Apache memiliki keunggulan dalam segi performa ketika menangani dokumen-dokumen berukuran besar (</w:t>
@@ -7674,36 +7551,20 @@
         <w:t>large files</w:t>
       </w:r>
       <w:r>
-        <w:t>). Hal tersebut membuat Apache cocok digunakan untuk membangun infrastruktur jaringan terutama infrastruktur berbasis web baik skala kecil maupun skala besar</w:t>
-      </w:r>
-      <w:r>
-        <w:rPr>
-          <w:lang w:val="en-US"/>
-        </w:rPr>
-        <w:t xml:space="preserve"> </w:t>
-      </w:r>
-      <w:r>
-        <w:rPr>
-          <w:lang w:val="en-US"/>
-        </w:rPr>
+        <w:t xml:space="preserve">). Hal tersebut membuat Apache cocok digunakan untuk membangun infrastruktur jaringan terutama infrastruktur berbasis web baik skala kecil maupun skala besar </w:t>
+      </w:r>
+      <w:r>
         <w:fldChar w:fldCharType="begin" w:fldLock="1"/>
       </w:r>
       <w:r>
-        <w:rPr>
-          <w:lang w:val="en-US"/>
-        </w:rPr>
-        <w:instrText>ADDIN CSL_CITATION {"citationItems":[{"id":"ITEM-1","itemData":{"ISSN":"22778616","abstract":"Nowadays, the massive load on the internet by the demanders and diversity of web applications, the web servers have become crucial. Therefore, many related companies and web developers try to generate powerful structures and efficient systems for web servers in order to satisfy internet users and the web servers from being overworked. Furthermore, in big web-based companies due to enormous number of clients, one server could not handle all the incoming requests and some of them be rejected. Hence, the idea of cluster server and load balancing methods been provided to tackle the problem. In this paper, twenty up-to-date references have been depended for reviewing different studies who addressed web server performance and load balancing algorithms in the last half-decade, to compare their capabilities and provide an efficient platform to build web-based system structures.","author":[{"dropping-particle":"","family":"Jader","given":"Omid H.","non-dropping-particle":"","parse-names":false,"suffix":""},{"dropping-particle":"","family":"Zeebaree","given":"Subhi R.M.","non-dropping-particle":"","parse-names":false,"suffix":""},{"dropping-particle":"","family":"Zebari","given":"Rizgar R.","non-dropping-particle":"","parse-names":false,"suffix":""}],"container-title":"International Journal of Scientific and Technology Research","id":"ITEM-1","issue":"12","issued":{"date-parts":[["2019"]]},"page":"535-543","title":"A state of art survey for web server performance measurement and load balancing mechanisms","type":"article-journal","volume":"8"},"uris":["http://www.mendeley.com/documents/?uuid=7cb687b9-a0e5-48b7-ad0a-7beb6bf00224"]}],"mendeley":{"formattedCitation":"(Jader &lt;i&gt;et al.&lt;/i&gt; 2019)","plainTextFormattedCitation":"(Jader et al. 2019)"},"properties":{"noteIndex":0},"schema":"https://github.com/citation-style-language/schema/raw/master/csl-citation.json"}</w:instrText>
-      </w:r>
-      <w:r>
-        <w:rPr>
-          <w:lang w:val="en-US"/>
-        </w:rPr>
+        <w:instrText>ADDIN CSL_CITATION {"citationItems":[{"id":"ITEM-1","itemData":{"ISSN":"22778616","abstract":"Nowadays, the massive load on the internet by the demanders and diversity of web applications, the web servers have become crucial. Therefore, many related companies and web developers try to generate powerful structures and efficient systems for web servers in order to satisfy internet users and the web servers from being overworked. Furthermore, in big web-based companies due to enormous number of clients, one server could not handle all the incoming requests and some of them be rejected. Hence, the idea of cluster server and load balancing methods been provided to tackle the problem. In this paper, twenty up-to-date references have been depended for reviewing different studies who addressed web server performance and load balancing algorithms in the last half-decade, to compare their capabilities and provide an efficient platform to build web-based system structures.","author":[{"dropping-particle":"","family":"Jader","given":"Omid H.","non-dropping-particle":"","parse-names":false,"suffix":""},{"dropping-particle":"","family":"Zeebaree","given":"Subhi R.M.","non-dropping-particle":"","parse-names":false,"suffix":""},{"dropping-particle":"","family":"Zebari","given":"Rizgar R.","non-dropping-particle":"","parse-names":false,"suffix":""}],"container-title":"International Journal of Scientific and Technology Research","id":"ITEM-1","issue":"12","issued":{"date-parts":[["2019"]]},"page":"535-543","title":"A state of art survey for web server performance measurement and load balancing mechanisms","type":"article-journal","volume":"8"},"uris":["http://www.mendeley.com/documents/?uuid=7cb687b9-a0e5-48b7-ad0a-7beb6bf00224"]}],"mendeley":{"formattedCitation":"(Jader &lt;i&gt;et al.&lt;/i&gt; 2019)","plainTextFormattedCitation":"(Jader et al. 2019)","previouslyFormattedCitation":"(Jader &lt;i&gt;et al.&lt;/i&gt; 2019)"},"properties":{"noteIndex":0},"schema":"https://github.com/citation-style-language/schema/raw/master/csl-citation.json"}</w:instrText>
+      </w:r>
+      <w:r>
         <w:fldChar w:fldCharType="separate"/>
       </w:r>
       <w:r>
         <w:rPr>
           <w:noProof/>
-          <w:lang w:val="en-US"/>
         </w:rPr>
         <w:t xml:space="preserve">(Jader </w:t>
       </w:r>
@@ -7711,41 +7572,39 @@
         <w:rPr>
           <w:i/>
           <w:noProof/>
+        </w:rPr>
+        <w:t>et al.</w:t>
+      </w:r>
+      <w:r>
+        <w:rPr>
+          <w:noProof/>
+        </w:rPr>
+        <w:t xml:space="preserve"> 2019)</w:t>
+      </w:r>
+      <w:r>
+        <w:fldChar w:fldCharType="end"/>
+      </w:r>
+      <w:r>
+        <w:t>.</w:t>
+      </w:r>
+    </w:p>
+    <w:p>
+      <w:pPr>
+        <w:pStyle w:val="JudulSubbab"/>
+      </w:pPr>
+      <w:bookmarkStart w:id="39" w:name="_Toc67500102"/>
+      <w:r>
+        <w:rPr>
           <w:lang w:val="en-US"/>
         </w:rPr>
-        <w:t>et al.</w:t>
-      </w:r>
-      <w:r>
-        <w:rPr>
-          <w:noProof/>
-          <w:lang w:val="en-US"/>
-        </w:rPr>
-        <w:t xml:space="preserve"> 2019)</w:t>
-      </w:r>
-      <w:r>
-        <w:rPr>
-          <w:lang w:val="en-US"/>
-        </w:rPr>
-        <w:fldChar w:fldCharType="end"/>
-      </w:r>
-      <w:r>
-        <w:t>.</w:t>
-      </w:r>
-    </w:p>
-    <w:p>
-      <w:pPr>
-        <w:pStyle w:val="JudulSubbab"/>
-      </w:pPr>
-      <w:bookmarkStart w:id="42" w:name="_Toc67500102"/>
-      <w:r>
-        <w:rPr>
-          <w:lang w:val="en-US"/>
-        </w:rPr>
         <w:t>Dynamic Host Control Protocol Server</w:t>
       </w:r>
-      <w:bookmarkEnd w:id="42"/>
-    </w:p>
-    <w:p>
+      <w:bookmarkEnd w:id="39"/>
+    </w:p>
+    <w:p>
+      <w:pPr>
+        <w:pStyle w:val="Paragrafsubsubab"/>
+      </w:pPr>
       <w:r>
         <w:rPr>
           <w:i/>
@@ -7800,7 +7659,7 @@
     </w:p>
     <w:p>
       <w:pPr>
-        <w:pStyle w:val="Paragraf"/>
+        <w:pStyle w:val="Paragrafsubsubab"/>
       </w:pPr>
       <w:r>
         <w:t xml:space="preserve">Ubuntu Server versi 14.04 atau lebih tinggi secara </w:t>
@@ -7889,16 +7748,19 @@
       <w:pPr>
         <w:pStyle w:val="JudulSubbab"/>
       </w:pPr>
-      <w:bookmarkStart w:id="43" w:name="_Toc67500103"/>
+      <w:bookmarkStart w:id="40" w:name="_Toc67500103"/>
       <w:r>
         <w:rPr>
           <w:lang w:val="en-US"/>
         </w:rPr>
         <w:t>Domain Name System Server</w:t>
       </w:r>
-      <w:bookmarkEnd w:id="43"/>
-    </w:p>
-    <w:p>
+      <w:bookmarkEnd w:id="40"/>
+    </w:p>
+    <w:p>
+      <w:pPr>
+        <w:pStyle w:val="Paragrafsubsubab"/>
+      </w:pPr>
       <w:r>
         <w:t xml:space="preserve">Domain Name System (DNS) adalah sistem yang menerjemahkan IP </w:t>
       </w:r>
@@ -7970,16 +7832,19 @@
       <w:pPr>
         <w:pStyle w:val="JudulSubbab"/>
       </w:pPr>
-      <w:bookmarkStart w:id="44" w:name="_Toc67500104"/>
+      <w:bookmarkStart w:id="41" w:name="_Toc67500104"/>
       <w:r>
         <w:rPr>
           <w:lang w:val="en-US"/>
         </w:rPr>
         <w:t>Database</w:t>
       </w:r>
-      <w:bookmarkEnd w:id="44"/>
-    </w:p>
-    <w:p>
+      <w:bookmarkEnd w:id="41"/>
+    </w:p>
+    <w:p>
+      <w:pPr>
+        <w:pStyle w:val="Paragrafsubsubab"/>
+      </w:pPr>
       <w:r>
         <w:t>Situs resmi Oracle Inc menyatakan bahwa: “</w:t>
       </w:r>
@@ -8042,16 +7907,19 @@
       <w:pPr>
         <w:pStyle w:val="JudulSubbab"/>
       </w:pPr>
-      <w:bookmarkStart w:id="45" w:name="_Toc67500105"/>
+      <w:bookmarkStart w:id="42" w:name="_Toc67500105"/>
       <w:r>
         <w:rPr>
           <w:lang w:val="en-US"/>
         </w:rPr>
         <w:t>Secure Socket Layer</w:t>
       </w:r>
-      <w:bookmarkEnd w:id="45"/>
-    </w:p>
-    <w:p>
+      <w:bookmarkEnd w:id="42"/>
+    </w:p>
+    <w:p>
+      <w:pPr>
+        <w:pStyle w:val="Paragrafsubsubab"/>
+      </w:pPr>
       <w:r>
         <w:t xml:space="preserve">Secure Socket Layer atau SSL merupakan jenis keamanan digital yang mengenkripsi komunikasi antara website dengan browser. SSL dapat dipasangkan pada web </w:t>
       </w:r>
@@ -8116,46 +7984,66 @@
     </w:p>
     <w:p>
       <w:pPr>
-        <w:pStyle w:val="Paragraf"/>
-      </w:pPr>
-    </w:p>
-    <w:p>
-      <w:pPr>
         <w:pStyle w:val="JudulSubbab"/>
       </w:pPr>
-      <w:bookmarkStart w:id="46" w:name="_Toc67500106"/>
+      <w:bookmarkStart w:id="43" w:name="_Toc67500106"/>
       <w:r>
         <w:rPr>
           <w:lang w:val="en-US"/>
         </w:rPr>
         <w:t>File Transfer Protocol Server</w:t>
       </w:r>
-      <w:bookmarkEnd w:id="46"/>
-    </w:p>
-    <w:p>
-      <w:pPr>
-        <w:pStyle w:val="Paragraf"/>
-        <w:rPr>
-          <w:b/>
-          <w:lang w:val="en-US"/>
-        </w:rPr>
-      </w:pPr>
-      <w:r>
-        <w:rPr>
-          <w:b/>
-          <w:lang w:val="en-US"/>
-        </w:rPr>
-        <w:t xml:space="preserve">FTP Belum ada tinjauan </w:t>
-      </w:r>
-      <w:proofErr w:type="spellStart"/>
-      <w:r>
-        <w:rPr>
-          <w:b/>
-          <w:lang w:val="en-US"/>
-        </w:rPr>
-        <w:t>pustakanya</w:t>
-      </w:r>
-      <w:proofErr w:type="spellEnd"/>
+      <w:bookmarkEnd w:id="43"/>
+    </w:p>
+    <w:p>
+      <w:pPr>
+        <w:pStyle w:val="Paragrafsubsubab"/>
+      </w:pPr>
+      <w:r>
+        <w:rPr>
+          <w:i/>
+        </w:rPr>
+        <w:t>File Transfer Protocol</w:t>
+      </w:r>
+      <w:r>
+        <w:t xml:space="preserve"> (FTP) server</w:t>
+      </w:r>
+      <w:r>
+        <w:t xml:space="preserve"> merupakan penyedia layanan untuk menjalankan FTP sedangkan FTP merupakan protokol yang berguna untuk transfer data antar komputer. FTP memungkinkan transfer data antar sistem operasi </w:t>
+      </w:r>
+      <w:r>
+        <w:fldChar w:fldCharType="begin" w:fldLock="1"/>
+      </w:r>
+      <w:r>
+        <w:instrText>ADDIN CSL_CITATION {"citationItems":[{"id":"ITEM-1","itemData":{"DOI":"10.32736/sisfokom.v2i2.214","ISSN":"2301-7988","abstract":"The purpose of this research is to implement Server Web Hosting based Linux Ubuntu in Computer System/network of Elementary School 15 (SDN 15) Pangkalpinang, because there is not available of Computer Server Web Hosting as storage media of website based application and school website at Elementary School 15 Pangkalpinang, makes the school wants to create a unit of Server Web Hosting. The research methods of this thesis is analitic method and design method where at analitic method , writer analyzes the needs and with the analysis writer designs the steps to be done. Then , kind of this research is applied research, it means to give solution of a certain problem practically and to support development activities or implementation of a system , such as database, programming language, network concept. In order that project implementation is on time , so project model is used. The result of this is Server Web Hosting which can give services like DNS Server, FTP Server, File Server, Mail Server that can be accessed by clients through certain links. The conclusion, after server is implementatied can facilitate every one to access any informations from Elementary School 15 fast and easily anytime.","author":[{"dropping-particle":"","family":"Akis","given":"Mohammad","non-dropping-particle":"","parse-names":false,"suffix":""},{"dropping-particle":"","family":"Pebriyanto","given":"Eka","non-dropping-particle":"","parse-names":false,"suffix":""}],"container-title":"Jurnal Sisfokom (Sistem Informasi dan Komputer)","id":"ITEM-1","issue":"2","issued":{"date-parts":[["2013"]]},"page":"40","title":"Penerapan Server Web Hosting Berbasis Linux Ubuntu pada Jaringan Komputer SD Negeri 15 Pangkalpinang","type":"article-journal","volume":"2"},"uris":["http://www.mendeley.com/documents/?uuid=d38a6c63-7bc6-411f-9eef-b640a3124b24"]}],"mendeley":{"formattedCitation":"(Akis dan Pebriyanto 2013)","plainTextFormattedCitation":"(Akis dan Pebriyanto 2013)"},"properties":{"noteIndex":0},"schema":"https://github.com/citation-style-language/schema/raw/master/csl-citation.json"}</w:instrText>
+      </w:r>
+      <w:r>
+        <w:fldChar w:fldCharType="separate"/>
+      </w:r>
+      <w:r>
+        <w:rPr>
+          <w:noProof/>
+        </w:rPr>
+        <w:t>(Akis dan Pebriyanto 2013)</w:t>
+      </w:r>
+      <w:r>
+        <w:fldChar w:fldCharType="end"/>
+      </w:r>
+      <w:r>
+        <w:t xml:space="preserve">. FTP memungkinkan transfer </w:t>
+      </w:r>
+      <w:r>
+        <w:t xml:space="preserve">data dari sistem operasi Linux ke Windows maupun sebaliknya. Salah satu FTP server yang tersedia secara gratis atau </w:t>
+      </w:r>
+      <w:r>
+        <w:rPr>
+          <w:i/>
+        </w:rPr>
+        <w:t xml:space="preserve">open-source </w:t>
+      </w:r>
+      <w:r>
+        <w:t>yakni Samba.</w:t>
+      </w:r>
     </w:p>
     <w:p>
       <w:pPr>
@@ -8165,10 +8053,10 @@
           <w:szCs w:val="28"/>
         </w:rPr>
       </w:pPr>
-      <w:bookmarkStart w:id="47" w:name="_Toc330535267"/>
-      <w:bookmarkStart w:id="48" w:name="_Toc330535329"/>
-      <w:bookmarkStart w:id="49" w:name="_Toc330535355"/>
-      <w:bookmarkStart w:id="50" w:name="_Toc330964708"/>
+      <w:bookmarkStart w:id="44" w:name="_Toc330535267"/>
+      <w:bookmarkStart w:id="45" w:name="_Toc330535329"/>
+      <w:bookmarkStart w:id="46" w:name="_Toc330535355"/>
+      <w:bookmarkStart w:id="47" w:name="_Toc330964708"/>
       <w:r>
         <w:br w:type="page"/>
       </w:r>
@@ -8177,16 +8065,16 @@
       <w:pPr>
         <w:pStyle w:val="Heading1"/>
       </w:pPr>
-      <w:bookmarkStart w:id="51" w:name="_Toc67500107"/>
+      <w:bookmarkStart w:id="48" w:name="_Toc67500107"/>
       <w:r>
         <w:lastRenderedPageBreak/>
         <w:t>METODE</w:t>
       </w:r>
+      <w:bookmarkEnd w:id="44"/>
+      <w:bookmarkEnd w:id="45"/>
+      <w:bookmarkEnd w:id="46"/>
       <w:bookmarkEnd w:id="47"/>
       <w:bookmarkEnd w:id="48"/>
-      <w:bookmarkEnd w:id="49"/>
-      <w:bookmarkEnd w:id="50"/>
-      <w:bookmarkEnd w:id="51"/>
     </w:p>
     <w:p>
       <w:pPr>
@@ -8269,13 +8157,16 @@
       <w:pPr>
         <w:pStyle w:val="JudulSubbab"/>
       </w:pPr>
-      <w:bookmarkStart w:id="52" w:name="_Toc67500108"/>
+      <w:bookmarkStart w:id="49" w:name="_Toc67500108"/>
       <w:r>
         <w:t>Lokasi dan Waktu PKL</w:t>
       </w:r>
-      <w:bookmarkEnd w:id="52"/>
-    </w:p>
-    <w:p>
+      <w:bookmarkEnd w:id="49"/>
+    </w:p>
+    <w:p>
+      <w:pPr>
+        <w:pStyle w:val="Paragrafsubsubab"/>
+      </w:pPr>
       <w:r>
         <w:t xml:space="preserve">Kegiatan Praktik Kerja Lapangan (PKL) akan dilaksanakan di Kantor Desa </w:t>
       </w:r>
@@ -8301,33 +8192,33 @@
     </w:p>
     <w:p>
       <w:pPr>
-        <w:ind w:firstLine="427"/>
-        <w:rPr>
-          <w:rFonts w:eastAsia="Calibri" w:cs="Times New Roman"/>
+        <w:pStyle w:val="Paragrafsubsubab"/>
+        <w:rPr>
+          <w:rFonts w:eastAsia="Calibri"/>
           <w:lang w:eastAsia="en-US"/>
         </w:rPr>
       </w:pPr>
-      <w:bookmarkStart w:id="53" w:name="_Toc67500109"/>
+      <w:bookmarkStart w:id="50" w:name="_Toc67500109"/>
       <w:r>
         <w:t xml:space="preserve">Prosedur </w:t>
       </w:r>
       <w:r>
         <w:rPr>
-          <w:rFonts w:eastAsia="Calibri" w:cs="Times New Roman"/>
+          <w:rFonts w:eastAsia="Calibri"/>
           <w:lang w:eastAsia="en-US"/>
         </w:rPr>
         <w:t>Metode pengambilan dan pengumpulan data diperoleh dari data primer dan sekunder. Data primer merupakan data yang diperoleh secara langsung melalui pengamatan langsung di lapangan berupa hasil diskusi mau</w:t>
       </w:r>
       <w:r>
         <w:rPr>
-          <w:rFonts w:eastAsia="Calibri" w:cs="Times New Roman"/>
+          <w:rFonts w:eastAsia="Calibri"/>
           <w:lang w:eastAsia="en-US"/>
         </w:rPr>
         <w:t>pun</w:t>
       </w:r>
       <w:r>
         <w:rPr>
-          <w:rFonts w:eastAsia="Calibri" w:cs="Times New Roman"/>
+          <w:rFonts w:eastAsia="Calibri"/>
           <w:lang w:eastAsia="en-US"/>
         </w:rPr>
         <w:t xml:space="preserve"> wawancara dengan staf Kantor Desa </w:t>
@@ -8335,7 +8226,7 @@
       <w:proofErr w:type="spellStart"/>
       <w:r>
         <w:rPr>
-          <w:rFonts w:eastAsia="Calibri" w:cs="Times New Roman"/>
+          <w:rFonts w:eastAsia="Calibri"/>
           <w:lang w:eastAsia="en-US"/>
         </w:rPr>
         <w:t>Langonsari</w:t>
@@ -8343,7 +8234,7 @@
       <w:proofErr w:type="spellEnd"/>
       <w:r>
         <w:rPr>
-          <w:rFonts w:eastAsia="Calibri" w:cs="Times New Roman"/>
+          <w:rFonts w:eastAsia="Calibri"/>
           <w:lang w:eastAsia="en-US"/>
         </w:rPr>
         <w:t xml:space="preserve">. Data primer yang akan diambil dan dikaji oleh penulis dalam pembangunan infrastruktur pelayanan pendataan masyarakat miskin di Kantor Desa </w:t>
@@ -8351,7 +8242,7 @@
       <w:proofErr w:type="spellStart"/>
       <w:r>
         <w:rPr>
-          <w:rFonts w:eastAsia="Calibri" w:cs="Times New Roman"/>
+          <w:rFonts w:eastAsia="Calibri"/>
           <w:lang w:eastAsia="en-US"/>
         </w:rPr>
         <w:t>Langonsari</w:t>
@@ -8359,7 +8250,7 @@
       <w:proofErr w:type="spellEnd"/>
       <w:r>
         <w:rPr>
-          <w:rFonts w:eastAsia="Calibri" w:cs="Times New Roman"/>
+          <w:rFonts w:eastAsia="Calibri"/>
           <w:lang w:eastAsia="en-US"/>
         </w:rPr>
         <w:t xml:space="preserve"> antara lain sebagai berikut:</w:t>
@@ -8471,14 +8362,15 @@
     </w:p>
     <w:p>
       <w:pPr>
-        <w:rPr>
-          <w:rFonts w:eastAsia="Calibri" w:cs="Times New Roman"/>
+        <w:pStyle w:val="Paragrafsubsubab"/>
+        <w:rPr>
+          <w:rFonts w:eastAsia="Calibri"/>
           <w:lang w:eastAsia="en-US"/>
         </w:rPr>
       </w:pPr>
       <w:r>
         <w:rPr>
-          <w:rFonts w:eastAsia="Calibri" w:cs="Times New Roman"/>
+          <w:rFonts w:eastAsia="Calibri"/>
           <w:lang w:eastAsia="en-US"/>
         </w:rPr>
         <w:t>Data sekunder adalah data yang diperoleh dari studi literatur ilmiah yang bersumber dari buku, jurnal, tesis, maupun penelitian yang pernah ditulis dan dipublikasi.</w:t>
@@ -8489,23 +8381,32 @@
         <w:pStyle w:val="JudulSubbab"/>
       </w:pPr>
       <w:r>
+        <w:rPr>
+          <w:lang w:val="en-US"/>
+        </w:rPr>
+        <w:t xml:space="preserve">Prosedur </w:t>
+      </w:r>
+      <w:bookmarkStart w:id="51" w:name="_GoBack"/>
+      <w:bookmarkEnd w:id="51"/>
+      <w:r>
         <w:t>Kerja</w:t>
       </w:r>
-      <w:bookmarkEnd w:id="53"/>
-    </w:p>
-    <w:p>
-      <w:pPr>
-        <w:rPr>
-          <w:rFonts w:eastAsia="Calibri" w:cs="Times New Roman"/>
+      <w:bookmarkEnd w:id="50"/>
+    </w:p>
+    <w:p>
+      <w:pPr>
+        <w:pStyle w:val="Paragrafsubsubab"/>
+        <w:rPr>
+          <w:rFonts w:eastAsia="Calibri"/>
           <w:lang w:eastAsia="en-US"/>
         </w:rPr>
       </w:pPr>
-      <w:bookmarkStart w:id="54" w:name="_Toc330535333"/>
-      <w:bookmarkStart w:id="55" w:name="_Toc330535359"/>
-      <w:bookmarkStart w:id="56" w:name="_Toc330964712"/>
-      <w:r>
-        <w:rPr>
-          <w:rFonts w:eastAsia="Calibri" w:cs="Times New Roman"/>
+      <w:bookmarkStart w:id="52" w:name="_Toc330535333"/>
+      <w:bookmarkStart w:id="53" w:name="_Toc330535359"/>
+      <w:bookmarkStart w:id="54" w:name="_Toc330964712"/>
+      <w:r>
+        <w:rPr>
+          <w:rFonts w:eastAsia="Calibri"/>
           <w:lang w:eastAsia="en-US"/>
         </w:rPr>
         <w:t xml:space="preserve">Kegiatan PKL di Kantor Desa </w:t>
@@ -8513,7 +8414,7 @@
       <w:proofErr w:type="spellStart"/>
       <w:r>
         <w:rPr>
-          <w:rFonts w:eastAsia="Calibri" w:cs="Times New Roman"/>
+          <w:rFonts w:eastAsia="Calibri"/>
           <w:lang w:eastAsia="en-US"/>
         </w:rPr>
         <w:t>Langonsari</w:t>
@@ -8521,7 +8422,7 @@
       <w:proofErr w:type="spellEnd"/>
       <w:r>
         <w:rPr>
-          <w:rFonts w:eastAsia="Calibri" w:cs="Times New Roman"/>
+          <w:rFonts w:eastAsia="Calibri"/>
           <w:lang w:eastAsia="en-US"/>
         </w:rPr>
         <w:t xml:space="preserve"> (KDS) akan dilakukan secara langsung di kantor. Jam masuk dan pulang kerja serta hari kerja mengikuti aturan dari Kantor Desa </w:t>
@@ -8529,7 +8430,7 @@
       <w:proofErr w:type="spellStart"/>
       <w:r>
         <w:rPr>
-          <w:rFonts w:eastAsia="Calibri" w:cs="Times New Roman"/>
+          <w:rFonts w:eastAsia="Calibri"/>
           <w:lang w:eastAsia="en-US"/>
         </w:rPr>
         <w:t>Langonsari</w:t>
@@ -8537,7 +8438,7 @@
       <w:proofErr w:type="spellEnd"/>
       <w:r>
         <w:rPr>
-          <w:rFonts w:eastAsia="Calibri" w:cs="Times New Roman"/>
+          <w:rFonts w:eastAsia="Calibri"/>
           <w:lang w:eastAsia="en-US"/>
         </w:rPr>
         <w:t xml:space="preserve">. Mahasiswa mengisi formulir kehadiran dan jurnal harian setiap hari. </w:t>
@@ -8545,14 +8446,15 @@
     </w:p>
     <w:p>
       <w:pPr>
-        <w:rPr>
-          <w:rFonts w:eastAsia="Calibri" w:cs="Times New Roman"/>
+        <w:pStyle w:val="Paragrafsubsubab"/>
+        <w:rPr>
+          <w:rFonts w:eastAsia="Calibri"/>
           <w:lang w:eastAsia="en-US"/>
         </w:rPr>
       </w:pPr>
       <w:r>
         <w:rPr>
-          <w:rFonts w:eastAsia="Calibri" w:cs="Times New Roman"/>
+          <w:rFonts w:eastAsia="Calibri"/>
           <w:lang w:eastAsia="en-US"/>
         </w:rPr>
         <w:t>Pekan pertama mahasiswa menjalani masa perkenalan dengan lingkungan KDS. Mahasiswa diperkenalkan oleh pembimbing lapangan kepada pimpinan maupun staf yang bertugas di KDS. Keluaran pada pekan pertama mahasiswa diharapkan mengenal lingkungan KDS agar kegiatan PKL berjalan dengan lancar.</w:t>
@@ -8560,14 +8462,15 @@
     </w:p>
     <w:p>
       <w:pPr>
-        <w:rPr>
-          <w:rFonts w:eastAsia="Calibri" w:cs="Times New Roman"/>
+        <w:pStyle w:val="Paragrafsubsubab"/>
+        <w:rPr>
+          <w:rFonts w:eastAsia="Calibri"/>
           <w:lang w:eastAsia="en-US"/>
         </w:rPr>
       </w:pPr>
       <w:r>
         <w:rPr>
-          <w:rFonts w:eastAsia="Calibri" w:cs="Times New Roman"/>
+          <w:rFonts w:eastAsia="Calibri"/>
           <w:lang w:eastAsia="en-US"/>
         </w:rPr>
         <w:t>Pekan kedua mahasiswa menyusun perencanaan kerja selama kegiatan PKL berlangsung. Rencana kerja yang dibuat pada pekan kedua ini ditujukan agar kegiatan PKL di KDS yang dijalani oleh mahasiswa lebih terarah. Rencana kerja ini dapat bersifat teknis dan nonteknis.</w:t>
@@ -8575,14 +8478,15 @@
     </w:p>
     <w:p>
       <w:pPr>
-        <w:rPr>
-          <w:rFonts w:eastAsia="Calibri" w:cs="Times New Roman"/>
+        <w:pStyle w:val="Paragrafsubsubab"/>
+        <w:rPr>
+          <w:rFonts w:eastAsia="Calibri"/>
           <w:lang w:eastAsia="en-US"/>
         </w:rPr>
       </w:pPr>
       <w:r>
         <w:rPr>
-          <w:rFonts w:eastAsia="Calibri" w:cs="Times New Roman"/>
+          <w:rFonts w:eastAsia="Calibri"/>
           <w:lang w:eastAsia="en-US"/>
         </w:rPr>
         <w:lastRenderedPageBreak/>
@@ -8591,14 +8495,15 @@
     </w:p>
     <w:p>
       <w:pPr>
-        <w:rPr>
-          <w:rFonts w:eastAsia="Calibri" w:cs="Times New Roman"/>
+        <w:pStyle w:val="Paragrafsubsubab"/>
+        <w:rPr>
+          <w:rFonts w:eastAsia="Calibri"/>
           <w:lang w:eastAsia="en-US"/>
         </w:rPr>
       </w:pPr>
       <w:r>
         <w:rPr>
-          <w:rFonts w:eastAsia="Calibri" w:cs="Times New Roman"/>
+          <w:rFonts w:eastAsia="Calibri"/>
           <w:lang w:eastAsia="en-US"/>
         </w:rPr>
         <w:t xml:space="preserve">Pekan keempat mahasiswa mengumpulkan data yang mendukung untuk pembangunan infrastruktur sistem pelayanan pendataan masyarakat miskin di Desa </w:t>
@@ -8606,7 +8511,7 @@
       <w:proofErr w:type="spellStart"/>
       <w:r>
         <w:rPr>
-          <w:rFonts w:eastAsia="Calibri" w:cs="Times New Roman"/>
+          <w:rFonts w:eastAsia="Calibri"/>
           <w:lang w:eastAsia="en-US"/>
         </w:rPr>
         <w:t>Langonsari</w:t>
@@ -8614,7 +8519,7 @@
       <w:proofErr w:type="spellEnd"/>
       <w:r>
         <w:rPr>
-          <w:rFonts w:eastAsia="Calibri" w:cs="Times New Roman"/>
+          <w:rFonts w:eastAsia="Calibri"/>
           <w:lang w:eastAsia="en-US"/>
         </w:rPr>
         <w:t xml:space="preserve">. </w:t>
@@ -8622,14 +8527,15 @@
     </w:p>
     <w:p>
       <w:pPr>
-        <w:rPr>
-          <w:rFonts w:eastAsia="Calibri" w:cs="Times New Roman"/>
+        <w:pStyle w:val="Paragrafsubsubab"/>
+        <w:rPr>
+          <w:rFonts w:eastAsia="Calibri"/>
           <w:lang w:eastAsia="en-US"/>
         </w:rPr>
       </w:pPr>
       <w:r>
         <w:rPr>
-          <w:rFonts w:eastAsia="Calibri" w:cs="Times New Roman"/>
+          <w:rFonts w:eastAsia="Calibri"/>
           <w:lang w:eastAsia="en-US"/>
         </w:rPr>
         <w:t>Pekan kelima hingga pekan ketujuh mahasiswa mulai membangun infrastruktur sistem pelayanan pendataan masyarakat miskin di KDS. Data yang digunakan dalam proses pembangunan infrastruktur tersebut didapatkan pada pekan ketiga dan keempat.</w:t>
@@ -8637,14 +8543,15 @@
     </w:p>
     <w:p>
       <w:pPr>
-        <w:rPr>
-          <w:rFonts w:eastAsia="Calibri" w:cs="Times New Roman"/>
+        <w:pStyle w:val="Paragrafsubsubab"/>
+        <w:rPr>
+          <w:rFonts w:eastAsia="Calibri"/>
           <w:lang w:eastAsia="en-US"/>
         </w:rPr>
       </w:pPr>
       <w:r>
         <w:rPr>
-          <w:rFonts w:eastAsia="Calibri" w:cs="Times New Roman"/>
+          <w:rFonts w:eastAsia="Calibri"/>
           <w:lang w:eastAsia="en-US"/>
         </w:rPr>
         <w:t>Pekan kedelapan pembimbing lapangan memberikan evaluasi terhadap pekerjaan mahasiswa yang pembangunan infrastruktur sistem pelayanan pendataan masyarakat miskin di KDS. Jika ada koreksi maupun saran dari pembimbing lapangan, mahasiswa mengerjakan perbaikan tersebut di pekan yang sama.</w:t>
@@ -8652,14 +8559,15 @@
     </w:p>
     <w:p>
       <w:pPr>
-        <w:rPr>
-          <w:rFonts w:eastAsia="Calibri" w:cs="Times New Roman"/>
+        <w:pStyle w:val="Paragrafsubsubab"/>
+        <w:rPr>
+          <w:rFonts w:eastAsia="Calibri"/>
           <w:lang w:eastAsia="en-US"/>
         </w:rPr>
       </w:pPr>
       <w:r>
         <w:rPr>
-          <w:rFonts w:eastAsia="Calibri" w:cs="Times New Roman"/>
+          <w:rFonts w:eastAsia="Calibri"/>
           <w:lang w:eastAsia="en-US"/>
         </w:rPr>
         <w:t>Pekan kesembilan dan kesepuluh mahasiswa menulis laporan PKL serta Tugas Akhir (TA) yang akan disampaikan pada seminar dan sidang TA.</w:t>
@@ -8679,10 +8587,10 @@
       <w:pPr>
         <w:pStyle w:val="Heading1"/>
       </w:pPr>
-      <w:bookmarkStart w:id="57" w:name="_Toc67500110"/>
+      <w:bookmarkStart w:id="55" w:name="_Toc67500110"/>
+      <w:bookmarkEnd w:id="52"/>
+      <w:bookmarkEnd w:id="53"/>
       <w:bookmarkEnd w:id="54"/>
-      <w:bookmarkEnd w:id="55"/>
-      <w:bookmarkEnd w:id="56"/>
       <w:r>
         <w:rPr>
           <w:lang w:val="id-ID"/>
@@ -8693,18 +8601,18 @@
       <w:r>
         <w:t>INSTANSI</w:t>
       </w:r>
-      <w:bookmarkEnd w:id="57"/>
+      <w:bookmarkEnd w:id="55"/>
     </w:p>
     <w:p>
       <w:pPr>
         <w:pStyle w:val="JudulSubbab"/>
         <w:ind w:left="426"/>
       </w:pPr>
-      <w:bookmarkStart w:id="58" w:name="_Toc67500111"/>
+      <w:bookmarkStart w:id="56" w:name="_Toc67500111"/>
       <w:r>
         <w:t>Sejarah</w:t>
       </w:r>
-      <w:bookmarkEnd w:id="58"/>
+      <w:bookmarkEnd w:id="56"/>
     </w:p>
     <w:p>
       <w:pPr>
@@ -8761,11 +8669,11 @@
         <w:pStyle w:val="JudulSubbab"/>
         <w:ind w:left="426"/>
       </w:pPr>
-      <w:bookmarkStart w:id="59" w:name="_Toc67500112"/>
+      <w:bookmarkStart w:id="57" w:name="_Toc67500112"/>
       <w:r>
         <w:t>Kegiatan Lembaga</w:t>
       </w:r>
-      <w:bookmarkEnd w:id="59"/>
+      <w:bookmarkEnd w:id="57"/>
     </w:p>
     <w:p>
       <w:pPr>
@@ -8873,11 +8781,11 @@
         <w:pStyle w:val="JudulSubbab"/>
         <w:ind w:left="426"/>
       </w:pPr>
-      <w:bookmarkStart w:id="60" w:name="_Toc67500113"/>
+      <w:bookmarkStart w:id="58" w:name="_Toc67500113"/>
       <w:r>
         <w:t>Struktur Organisasi</w:t>
       </w:r>
-      <w:bookmarkEnd w:id="60"/>
+      <w:bookmarkEnd w:id="58"/>
     </w:p>
     <w:p>
       <w:pPr>
@@ -9045,11 +8953,11 @@
         <w:pStyle w:val="JudulSubbab"/>
         <w:ind w:left="426"/>
       </w:pPr>
-      <w:bookmarkStart w:id="61" w:name="_Toc67500114"/>
+      <w:bookmarkStart w:id="59" w:name="_Toc67500114"/>
       <w:r>
         <w:t>Fungsi dan Tujuan</w:t>
       </w:r>
-      <w:bookmarkEnd w:id="61"/>
+      <w:bookmarkEnd w:id="59"/>
     </w:p>
     <w:p>
       <w:pPr>
@@ -9057,7 +8965,7 @@
         <w:ind w:firstLine="0"/>
         <w:jc w:val="left"/>
       </w:pPr>
-      <w:bookmarkStart w:id="62" w:name="_Toc330964715"/>
+      <w:bookmarkStart w:id="60" w:name="_Toc330964715"/>
       <w:r>
         <w:br w:type="page"/>
       </w:r>
@@ -9069,7 +8977,7 @@
           <w:lang w:val="id-ID"/>
         </w:rPr>
       </w:pPr>
-      <w:bookmarkStart w:id="63" w:name="_Toc67500115"/>
+      <w:bookmarkStart w:id="61" w:name="_Toc67500115"/>
       <w:r>
         <w:rPr>
           <w:lang w:val="id-ID"/>
@@ -9077,7 +8985,7 @@
         <w:lastRenderedPageBreak/>
         <w:t>HASIL DAN PEMBAHASAN/TOPIK PKL</w:t>
       </w:r>
-      <w:bookmarkEnd w:id="63"/>
+      <w:bookmarkEnd w:id="61"/>
     </w:p>
     <w:p>
       <w:pPr>
@@ -9107,7 +9015,7 @@
       <w:pPr>
         <w:pStyle w:val="Heading1"/>
       </w:pPr>
-      <w:bookmarkStart w:id="64" w:name="_Toc67500116"/>
+      <w:bookmarkStart w:id="62" w:name="_Toc67500116"/>
       <w:r>
         <w:lastRenderedPageBreak/>
         <w:t>SIMPULAN</w:t>
@@ -9115,151 +9023,151 @@
       <w:r>
         <w:t xml:space="preserve"> DAN SARAN</w:t>
       </w:r>
+      <w:bookmarkEnd w:id="60"/>
       <w:bookmarkEnd w:id="62"/>
+    </w:p>
+    <w:p>
+      <w:pPr>
+        <w:pStyle w:val="JudulSubbab"/>
+      </w:pPr>
+      <w:bookmarkStart w:id="63" w:name="_Toc330964716"/>
+      <w:bookmarkStart w:id="64" w:name="_Toc67500117"/>
+      <w:r>
+        <w:t>Simpulan</w:t>
+      </w:r>
+      <w:bookmarkEnd w:id="63"/>
       <w:bookmarkEnd w:id="64"/>
     </w:p>
     <w:p>
       <w:pPr>
+        <w:pStyle w:val="Paragraf"/>
+        <w:rPr>
+          <w:szCs w:val="24"/>
+          <w:lang w:val="en-US"/>
+        </w:rPr>
+      </w:pPr>
+      <w:r>
+        <w:t xml:space="preserve">Simpulan merupakan jawaban dari tujuan yang sudah ditentukan dan tidak dimaksudkan sebagai ringkasan hasil. </w:t>
+      </w:r>
+      <w:r>
+        <w:rPr>
+          <w:szCs w:val="24"/>
+        </w:rPr>
+        <w:t>Dalam Simpulan, penulis harus dan hanya menjawab masalah dan tujuan penelitian yang te</w:t>
+      </w:r>
+      <w:r>
+        <w:rPr>
+          <w:szCs w:val="24"/>
+        </w:rPr>
+        <w:t>lah dirumuskan pada Pendahuluan</w:t>
+      </w:r>
+      <w:r>
+        <w:rPr>
+          <w:szCs w:val="24"/>
+          <w:lang w:val="en-US"/>
+        </w:rPr>
+        <w:t xml:space="preserve">. </w:t>
+      </w:r>
+      <w:r>
+        <w:rPr>
+          <w:szCs w:val="24"/>
+        </w:rPr>
+        <w:t>Simpulan merupakan generalisasi dari hasil penelitian dan argumentasi penulis, atau pernyataan singkat yang merupakan hakikat dari bab Hasil dan Pembahasan atau hasil pengujian ber</w:t>
+      </w:r>
+      <w:r>
+        <w:rPr>
+          <w:szCs w:val="24"/>
+        </w:rPr>
+        <w:t>bagai hipotesis yang berkaitan</w:t>
+      </w:r>
+      <w:r>
+        <w:rPr>
+          <w:szCs w:val="24"/>
+          <w:lang w:val="en-US"/>
+        </w:rPr>
+        <w:t>.</w:t>
+      </w:r>
+    </w:p>
+    <w:p>
+      <w:pPr>
+        <w:rPr>
+          <w:szCs w:val="24"/>
+        </w:rPr>
+      </w:pPr>
+      <w:r>
+        <w:rPr>
+          <w:szCs w:val="24"/>
+        </w:rPr>
+        <w:t>Simpulan merupakan hasil penelitian yang boleh jadi telah dikemukakan dalam perumusan masalah dan telah diberi jaw</w:t>
+      </w:r>
+      <w:r>
+        <w:rPr>
+          <w:szCs w:val="24"/>
+        </w:rPr>
+        <w:t xml:space="preserve">aban sementara berupa hipotesis. </w:t>
+      </w:r>
+      <w:r>
+        <w:rPr>
+          <w:szCs w:val="24"/>
+        </w:rPr>
+        <w:t>Dalam menulis simpulan, penulis harus membedakan dugaan, t</w:t>
+      </w:r>
+      <w:r>
+        <w:rPr>
+          <w:szCs w:val="24"/>
+        </w:rPr>
+        <w:t xml:space="preserve">emuan, dan simpulan hasil studi. </w:t>
+      </w:r>
+      <w:r>
+        <w:rPr>
+          <w:szCs w:val="24"/>
+        </w:rPr>
+        <w:t>Pe</w:t>
+      </w:r>
+      <w:r>
+        <w:rPr>
+          <w:szCs w:val="24"/>
+        </w:rPr>
+        <w:t xml:space="preserve">rnyataan </w:t>
+      </w:r>
+      <w:r>
+        <w:rPr>
+          <w:szCs w:val="24"/>
+        </w:rPr>
+        <w:t xml:space="preserve">simpulan harus dilakukan secara cermat dan hati-hati. Penyampaian simpulan ini dapat dilakukan sebanyak 3 kali, yakni dalam Pembahasan, Simpulan, dan Abstrak sehingga diperlukan kecermatan untuk </w:t>
+      </w:r>
+      <w:proofErr w:type="spellStart"/>
+      <w:r>
+        <w:rPr>
+          <w:szCs w:val="24"/>
+        </w:rPr>
+        <w:t>menyajikannya</w:t>
+      </w:r>
+      <w:proofErr w:type="spellEnd"/>
+      <w:r>
+        <w:rPr>
+          <w:szCs w:val="24"/>
+        </w:rPr>
+        <w:t xml:space="preserve"> de</w:t>
+      </w:r>
+      <w:r>
+        <w:rPr>
+          <w:szCs w:val="24"/>
+        </w:rPr>
+        <w:t>ngan ungkapan yang berbeda-beda.</w:t>
+      </w:r>
+    </w:p>
+    <w:p>
+      <w:pPr>
         <w:pStyle w:val="JudulSubbab"/>
       </w:pPr>
-      <w:bookmarkStart w:id="65" w:name="_Toc330964716"/>
-      <w:bookmarkStart w:id="66" w:name="_Toc67500117"/>
-      <w:r>
-        <w:t>Simpulan</w:t>
+      <w:bookmarkStart w:id="65" w:name="_Toc330964717"/>
+      <w:bookmarkStart w:id="66" w:name="_Toc67500118"/>
+      <w:r>
+        <w:t>Saran</w:t>
       </w:r>
       <w:bookmarkEnd w:id="65"/>
       <w:bookmarkEnd w:id="66"/>
-    </w:p>
-    <w:p>
-      <w:pPr>
-        <w:pStyle w:val="Paragraf"/>
-        <w:rPr>
-          <w:szCs w:val="24"/>
-          <w:lang w:val="en-US"/>
-        </w:rPr>
-      </w:pPr>
-      <w:r>
-        <w:t xml:space="preserve">Simpulan merupakan jawaban dari tujuan yang sudah ditentukan dan tidak dimaksudkan sebagai ringkasan hasil. </w:t>
-      </w:r>
-      <w:r>
-        <w:rPr>
-          <w:szCs w:val="24"/>
-        </w:rPr>
-        <w:t>Dalam Simpulan, penulis harus dan hanya menjawab masalah dan tujuan penelitian yang te</w:t>
-      </w:r>
-      <w:r>
-        <w:rPr>
-          <w:szCs w:val="24"/>
-        </w:rPr>
-        <w:t>lah dirumuskan pada Pendahuluan</w:t>
-      </w:r>
-      <w:r>
-        <w:rPr>
-          <w:szCs w:val="24"/>
-          <w:lang w:val="en-US"/>
-        </w:rPr>
-        <w:t xml:space="preserve">. </w:t>
-      </w:r>
-      <w:r>
-        <w:rPr>
-          <w:szCs w:val="24"/>
-        </w:rPr>
-        <w:t>Simpulan merupakan generalisasi dari hasil penelitian dan argumentasi penulis, atau pernyataan singkat yang merupakan hakikat dari bab Hasil dan Pembahasan atau hasil pengujian ber</w:t>
-      </w:r>
-      <w:r>
-        <w:rPr>
-          <w:szCs w:val="24"/>
-        </w:rPr>
-        <w:t>bagai hipotesis yang berkaitan</w:t>
-      </w:r>
-      <w:r>
-        <w:rPr>
-          <w:szCs w:val="24"/>
-          <w:lang w:val="en-US"/>
-        </w:rPr>
-        <w:t>.</w:t>
-      </w:r>
-    </w:p>
-    <w:p>
-      <w:pPr>
-        <w:rPr>
-          <w:szCs w:val="24"/>
-        </w:rPr>
-      </w:pPr>
-      <w:r>
-        <w:rPr>
-          <w:szCs w:val="24"/>
-        </w:rPr>
-        <w:t>Simpulan merupakan hasil penelitian yang boleh jadi telah dikemukakan dalam perumusan masalah dan telah diberi jaw</w:t>
-      </w:r>
-      <w:r>
-        <w:rPr>
-          <w:szCs w:val="24"/>
-        </w:rPr>
-        <w:t xml:space="preserve">aban sementara berupa hipotesis. </w:t>
-      </w:r>
-      <w:r>
-        <w:rPr>
-          <w:szCs w:val="24"/>
-        </w:rPr>
-        <w:t>Dalam menulis simpulan, penulis harus membedakan dugaan, t</w:t>
-      </w:r>
-      <w:r>
-        <w:rPr>
-          <w:szCs w:val="24"/>
-        </w:rPr>
-        <w:t xml:space="preserve">emuan, dan simpulan hasil studi. </w:t>
-      </w:r>
-      <w:r>
-        <w:rPr>
-          <w:szCs w:val="24"/>
-        </w:rPr>
-        <w:t>Pe</w:t>
-      </w:r>
-      <w:r>
-        <w:rPr>
-          <w:szCs w:val="24"/>
-        </w:rPr>
-        <w:t xml:space="preserve">rnyataan </w:t>
-      </w:r>
-      <w:r>
-        <w:rPr>
-          <w:szCs w:val="24"/>
-        </w:rPr>
-        <w:t xml:space="preserve">simpulan harus dilakukan secara cermat dan hati-hati. Penyampaian simpulan ini dapat dilakukan sebanyak 3 kali, yakni dalam Pembahasan, Simpulan, dan Abstrak sehingga diperlukan kecermatan untuk </w:t>
-      </w:r>
-      <w:proofErr w:type="spellStart"/>
-      <w:r>
-        <w:rPr>
-          <w:szCs w:val="24"/>
-        </w:rPr>
-        <w:t>menyajikannya</w:t>
-      </w:r>
-      <w:proofErr w:type="spellEnd"/>
-      <w:r>
-        <w:rPr>
-          <w:szCs w:val="24"/>
-        </w:rPr>
-        <w:t xml:space="preserve"> de</w:t>
-      </w:r>
-      <w:r>
-        <w:rPr>
-          <w:szCs w:val="24"/>
-        </w:rPr>
-        <w:t>ngan ungkapan yang berbeda-beda.</w:t>
-      </w:r>
-    </w:p>
-    <w:p>
-      <w:pPr>
-        <w:pStyle w:val="JudulSubbab"/>
-      </w:pPr>
-      <w:bookmarkStart w:id="67" w:name="_Toc330964717"/>
-      <w:bookmarkStart w:id="68" w:name="_Toc67500118"/>
-      <w:r>
-        <w:t>Saran</w:t>
-      </w:r>
-      <w:bookmarkEnd w:id="67"/>
-      <w:bookmarkEnd w:id="68"/>
     </w:p>
     <w:p>
       <w:pPr>
@@ -9351,7 +9259,7 @@
           <w:szCs w:val="28"/>
         </w:rPr>
       </w:pPr>
-      <w:bookmarkStart w:id="69" w:name="_Toc330964718"/>
+      <w:bookmarkStart w:id="67" w:name="_Toc330964718"/>
       <w:r>
         <w:br w:type="page"/>
       </w:r>
@@ -9360,13 +9268,13 @@
       <w:pPr>
         <w:pStyle w:val="judullevel1"/>
       </w:pPr>
-      <w:bookmarkStart w:id="70" w:name="_Toc67500119"/>
+      <w:bookmarkStart w:id="68" w:name="_Toc67500119"/>
       <w:r>
         <w:lastRenderedPageBreak/>
         <w:t>DAFTAR PUSTAKA</w:t>
       </w:r>
-      <w:bookmarkEnd w:id="69"/>
-      <w:bookmarkEnd w:id="70"/>
+      <w:bookmarkEnd w:id="67"/>
+      <w:bookmarkEnd w:id="68"/>
     </w:p>
     <w:p>
       <w:pPr>
@@ -9397,7 +9305,7 @@
           <w:noProof/>
           <w:szCs w:val="24"/>
         </w:rPr>
-        <w:t xml:space="preserve">Chalik A, Habibullah M. 2015. </w:t>
+        <w:t xml:space="preserve">Akis M, Pebriyanto E. 2013. Penerapan Server Web Hosting Berbasis Linux Ubuntu pada Jaringan Komputer SD Negeri 15 Pangkalpinang. </w:t>
       </w:r>
       <w:r>
         <w:rPr>
@@ -9407,7 +9315,7 @@
           <w:noProof/>
           <w:szCs w:val="24"/>
         </w:rPr>
-        <w:t>Pelayanan Publik Tingkat Desa</w:t>
+        <w:t>J Sisfokom (Sistem Inf dan Komputer)</w:t>
       </w:r>
       <w:r>
         <w:rPr>
@@ -9415,7 +9323,7 @@
           <w:noProof/>
           <w:szCs w:val="24"/>
         </w:rPr>
-        <w:t>. Yogyakarta: Interpena.</w:t>
+        <w:t>. 2(2):40. doi:10.32736/sisfokom.v2i2.214.</w:t>
       </w:r>
     </w:p>
     <w:p>
@@ -9438,7 +9346,7 @@
           <w:noProof/>
           <w:szCs w:val="24"/>
         </w:rPr>
-        <w:t xml:space="preserve">Hidayatulloh S, Mulyadi C. 2015. Sistem Pelayanan Administrasi Kependudukan Desa Candigatak Berbasis Web. </w:t>
+        <w:t xml:space="preserve">Chalik A, Habibullah M. 2015. </w:t>
       </w:r>
       <w:r>
         <w:rPr>
@@ -9448,7 +9356,7 @@
           <w:noProof/>
           <w:szCs w:val="24"/>
         </w:rPr>
-        <w:t>Sist Pelayanan Adm Kependud Desa Candigatak Berbas Web J IT CIDA</w:t>
+        <w:t>Pelayanan Publik Tingkat Desa</w:t>
       </w:r>
       <w:r>
         <w:rPr>
@@ -9456,7 +9364,7 @@
           <w:noProof/>
           <w:szCs w:val="24"/>
         </w:rPr>
-        <w:t>. 1(1):42. http://journal.amikomsolo.ac.id/index.php/itcida/article/view/1.</w:t>
+        <w:t>. Yogyakarta: Interpena.</w:t>
       </w:r>
     </w:p>
     <w:p>
@@ -9479,7 +9387,7 @@
           <w:noProof/>
           <w:szCs w:val="24"/>
         </w:rPr>
-        <w:t xml:space="preserve">Husen Z, Surbakti MS. 2020. </w:t>
+        <w:t xml:space="preserve">Gunawan RA dan I. 2005. Penggunaan Dhcp Relay Agent Untuk Mengoptimalkan Penggunaan Dhcp Server Pada Jaringan Dengan Banyak Subnet. </w:t>
       </w:r>
       <w:r>
         <w:rPr>
@@ -9489,7 +9397,7 @@
           <w:noProof/>
           <w:szCs w:val="24"/>
         </w:rPr>
-        <w:t>Membangun Server dan Jaringan Komputer dengan Linux Ubuntu</w:t>
+        <w:t>Semin Nas Apl Teknol Inf 2005 (SNATI 2005)</w:t>
       </w:r>
       <w:r>
         <w:rPr>
@@ -9497,7 +9405,7 @@
           <w:noProof/>
           <w:szCs w:val="24"/>
         </w:rPr>
-        <w:t>. Banda Aceh: Syiah Kuala University Press.</w:t>
+        <w:t>. 2005 Snati:99–103.</w:t>
       </w:r>
     </w:p>
     <w:p>
@@ -9520,7 +9428,7 @@
           <w:noProof/>
           <w:szCs w:val="24"/>
         </w:rPr>
-        <w:t xml:space="preserve">Jader OH, Zeebaree SRM, Zebari RR. 2019. A state of art survey for web server performance measurement and load balancing mechanisms. </w:t>
+        <w:t xml:space="preserve">Hidayatulloh S, Mulyadi C. 2015. Sistem Pelayanan Administrasi Kependudukan Desa Candigatak Berbasis Web. </w:t>
       </w:r>
       <w:r>
         <w:rPr>
@@ -9530,7 +9438,7 @@
           <w:noProof/>
           <w:szCs w:val="24"/>
         </w:rPr>
-        <w:t>Int J Sci Technol Res</w:t>
+        <w:t>Sist Pelayanan Adm Kependud Desa Candigatak Berbas Web J IT CIDA</w:t>
       </w:r>
       <w:r>
         <w:rPr>
@@ -9538,7 +9446,7 @@
           <w:noProof/>
           <w:szCs w:val="24"/>
         </w:rPr>
-        <w:t>. 8(12):535–543.</w:t>
+        <w:t>. 1(1):42. http://journal.amikomsolo.ac.id/index.php/itcida/article/view/1.</w:t>
       </w:r>
     </w:p>
     <w:p>
@@ -9561,7 +9469,7 @@
           <w:noProof/>
           <w:szCs w:val="24"/>
         </w:rPr>
-        <w:t xml:space="preserve">Nurrahman F. 2020. Implementasi Linux Ubuntu Server 18.04 Sebagai Server Sistem Informasi Akademik Pada Sekolah Tinggi Manajemen Informatika Dan Komputer Samarinda. </w:t>
+        <w:t xml:space="preserve">Husen Z, Surbakti MS. 2020. </w:t>
       </w:r>
       <w:r>
         <w:rPr>
@@ -9571,7 +9479,7 @@
           <w:noProof/>
           <w:szCs w:val="24"/>
         </w:rPr>
-        <w:t>J DiJITAC</w:t>
+        <w:t>Membangun Server dan Jaringan Komputer dengan Linux Ubuntu</w:t>
       </w:r>
       <w:r>
         <w:rPr>
@@ -9579,7 +9487,7 @@
           <w:noProof/>
           <w:szCs w:val="24"/>
         </w:rPr>
-        <w:t>. 1(1):55–77.</w:t>
+        <w:t>. Banda Aceh: Syiah Kuala University Press.</w:t>
       </w:r>
     </w:p>
     <w:p>
@@ -9593,6 +9501,7 @@
         <w:rPr>
           <w:rFonts w:cs="Times New Roman"/>
           <w:noProof/>
+          <w:szCs w:val="24"/>
         </w:rPr>
       </w:pPr>
       <w:r>
@@ -9601,7 +9510,7 @@
           <w:noProof/>
           <w:szCs w:val="24"/>
         </w:rPr>
-        <w:t xml:space="preserve">Widowati W, Jasaputra DK, Wargasetia TL, Eltania TF, Azizah AM, Subangkit M, Lister INE, Ginting CN, Girsang E, Faried A. 2020. Apoptotic potential of secretome from interleukin-induced natural killer cells toward breast cancer cell line by transwell assay. </w:t>
+        <w:t xml:space="preserve">Jader OH, Zeebaree SRM, Zebari RR. 2019. A state of art survey for web server performance measurement and load balancing mechanisms. </w:t>
       </w:r>
       <w:r>
         <w:rPr>
@@ -9611,7 +9520,7 @@
           <w:noProof/>
           <w:szCs w:val="24"/>
         </w:rPr>
-        <w:t>HAYATI J Biosci</w:t>
+        <w:t>Int J Sci Technol Res</w:t>
       </w:r>
       <w:r>
         <w:rPr>
@@ -9619,7 +9528,88 @@
           <w:noProof/>
           <w:szCs w:val="24"/>
         </w:rPr>
-        <w:t>. 27(3):186–196. doi:10.4308/hjb.27.3.186.</w:t>
+        <w:t>. 8(12):535–543.</w:t>
+      </w:r>
+    </w:p>
+    <w:p>
+      <w:pPr>
+        <w:widowControl w:val="0"/>
+        <w:autoSpaceDE w:val="0"/>
+        <w:autoSpaceDN w:val="0"/>
+        <w:adjustRightInd w:val="0"/>
+        <w:spacing w:after="200"/>
+        <w:ind w:left="480" w:hanging="480"/>
+        <w:rPr>
+          <w:rFonts w:cs="Times New Roman"/>
+          <w:noProof/>
+          <w:szCs w:val="24"/>
+        </w:rPr>
+      </w:pPr>
+      <w:r>
+        <w:rPr>
+          <w:rFonts w:cs="Times New Roman"/>
+          <w:noProof/>
+          <w:szCs w:val="24"/>
+        </w:rPr>
+        <w:t xml:space="preserve">Nurrahman F. 2020. Implementasi Linux Ubuntu Server 18.04 Sebagai Server Sistem Informasi Akademik Pada Sekolah Tinggi Manajemen Informatika Dan Komputer Samarinda. </w:t>
+      </w:r>
+      <w:r>
+        <w:rPr>
+          <w:rFonts w:cs="Times New Roman"/>
+          <w:i/>
+          <w:iCs/>
+          <w:noProof/>
+          <w:szCs w:val="24"/>
+        </w:rPr>
+        <w:t>J DiJITAC</w:t>
+      </w:r>
+      <w:r>
+        <w:rPr>
+          <w:rFonts w:cs="Times New Roman"/>
+          <w:noProof/>
+          <w:szCs w:val="24"/>
+        </w:rPr>
+        <w:t>. 1(1):55–77.</w:t>
+      </w:r>
+    </w:p>
+    <w:p>
+      <w:pPr>
+        <w:widowControl w:val="0"/>
+        <w:autoSpaceDE w:val="0"/>
+        <w:autoSpaceDN w:val="0"/>
+        <w:adjustRightInd w:val="0"/>
+        <w:spacing w:after="200"/>
+        <w:ind w:left="480" w:hanging="480"/>
+        <w:rPr>
+          <w:rFonts w:cs="Times New Roman"/>
+          <w:noProof/>
+        </w:rPr>
+      </w:pPr>
+      <w:r>
+        <w:rPr>
+          <w:rFonts w:cs="Times New Roman"/>
+          <w:noProof/>
+          <w:szCs w:val="24"/>
+        </w:rPr>
+        <w:t xml:space="preserve">What is Database. </w:t>
+      </w:r>
+      <w:r>
+        <w:rPr>
+          <w:rFonts w:cs="Times New Roman"/>
+          <w:i/>
+          <w:iCs/>
+          <w:noProof/>
+          <w:szCs w:val="24"/>
+        </w:rPr>
+        <w:t>Oracle Inc</w:t>
+      </w:r>
+      <w:r>
+        <w:rPr>
+          <w:rFonts w:cs="Times New Roman"/>
+          <w:noProof/>
+          <w:szCs w:val="24"/>
+        </w:rPr>
+        <w:t>., siap terbit. https://www.oracle.com/database/what-is-database/.</w:t>
       </w:r>
     </w:p>
     <w:p>
@@ -9663,14 +9653,14 @@
         <w:pStyle w:val="judullevel1"/>
         <w:spacing w:before="6000"/>
       </w:pPr>
-      <w:bookmarkStart w:id="71" w:name="_Toc67500120"/>
+      <w:bookmarkStart w:id="69" w:name="_Toc67500120"/>
       <w:r>
         <w:rPr>
           <w:lang w:val="id-ID"/>
         </w:rPr>
         <w:t>LAMPIRAN</w:t>
       </w:r>
-      <w:bookmarkEnd w:id="71"/>
+      <w:bookmarkEnd w:id="69"/>
       <w:r>
         <w:br w:type="page"/>
       </w:r>
@@ -9681,28 +9671,50 @@
         <w:keepNext/>
         <w:ind w:left="1176" w:hanging="1176"/>
       </w:pPr>
-      <w:bookmarkStart w:id="72" w:name="_Toc330897222"/>
-      <w:bookmarkStart w:id="73" w:name="_Toc330897777"/>
-      <w:bookmarkStart w:id="74" w:name="_Toc58980884"/>
+      <w:bookmarkStart w:id="70" w:name="_Toc330897222"/>
+      <w:bookmarkStart w:id="71" w:name="_Toc330897777"/>
+      <w:bookmarkStart w:id="72" w:name="_Toc58980884"/>
       <w:r>
         <w:lastRenderedPageBreak/>
         <w:t xml:space="preserve">Lampiran </w:t>
       </w:r>
-      <w:fldSimple w:instr=" SEQ Lampiran \* ARABIC ">
-        <w:r>
-          <w:rPr>
-            <w:noProof/>
-          </w:rPr>
-          <w:t>1</w:t>
-        </w:r>
-      </w:fldSimple>
-      <w:bookmarkStart w:id="75" w:name="_Toc330543880"/>
-      <w:bookmarkStart w:id="76" w:name="_Toc330897883"/>
-      <w:bookmarkStart w:id="77" w:name="_Toc330898010"/>
-      <w:bookmarkStart w:id="78" w:name="_Toc330898088"/>
-      <w:bookmarkStart w:id="79" w:name="_Toc58971865"/>
-      <w:bookmarkStart w:id="80" w:name="_Toc58980261"/>
-      <w:bookmarkStart w:id="81" w:name="_Toc58980499"/>
+      <w:r>
+        <w:rPr>
+          <w:noProof/>
+        </w:rPr>
+        <w:fldChar w:fldCharType="begin"/>
+      </w:r>
+      <w:r>
+        <w:rPr>
+          <w:noProof/>
+        </w:rPr>
+        <w:instrText xml:space="preserve"> SEQ Lampiran \* ARABIC </w:instrText>
+      </w:r>
+      <w:r>
+        <w:rPr>
+          <w:noProof/>
+        </w:rPr>
+        <w:fldChar w:fldCharType="separate"/>
+      </w:r>
+      <w:r>
+        <w:rPr>
+          <w:noProof/>
+        </w:rPr>
+        <w:t>1</w:t>
+      </w:r>
+      <w:r>
+        <w:rPr>
+          <w:noProof/>
+        </w:rPr>
+        <w:fldChar w:fldCharType="end"/>
+      </w:r>
+      <w:bookmarkStart w:id="73" w:name="_Toc330543880"/>
+      <w:bookmarkStart w:id="74" w:name="_Toc330897883"/>
+      <w:bookmarkStart w:id="75" w:name="_Toc330898010"/>
+      <w:bookmarkStart w:id="76" w:name="_Toc330898088"/>
+      <w:bookmarkStart w:id="77" w:name="_Toc58971865"/>
+      <w:bookmarkStart w:id="78" w:name="_Toc58980261"/>
+      <w:bookmarkStart w:id="79" w:name="_Toc58980499"/>
       <w:r>
         <w:rPr>
           <w:lang w:val="id-ID"/>
@@ -9730,6 +9742,8 @@
       <w:r>
         <w:t>Ciheuleut</w:t>
       </w:r>
+      <w:bookmarkEnd w:id="70"/>
+      <w:bookmarkEnd w:id="71"/>
       <w:bookmarkEnd w:id="72"/>
       <w:bookmarkEnd w:id="73"/>
       <w:bookmarkEnd w:id="74"/>
@@ -9738,8 +9752,6 @@
       <w:bookmarkEnd w:id="77"/>
       <w:bookmarkEnd w:id="78"/>
       <w:bookmarkEnd w:id="79"/>
-      <w:bookmarkEnd w:id="80"/>
-      <w:bookmarkEnd w:id="81"/>
       <w:proofErr w:type="spellEnd"/>
     </w:p>
     <w:tbl>
@@ -10489,32 +10501,54 @@
         <w:pStyle w:val="Caption"/>
         <w:ind w:left="1162" w:hanging="1162"/>
       </w:pPr>
-      <w:bookmarkStart w:id="82" w:name="_Toc330897223"/>
-      <w:bookmarkStart w:id="83" w:name="_Toc330897778"/>
-      <w:bookmarkStart w:id="84" w:name="_Toc323028195"/>
-      <w:bookmarkStart w:id="85" w:name="_Toc330456036"/>
-      <w:bookmarkStart w:id="86" w:name="_Toc330538072"/>
-      <w:bookmarkStart w:id="87" w:name="_Toc330538268"/>
-      <w:bookmarkStart w:id="88" w:name="_Toc330543881"/>
-      <w:bookmarkStart w:id="89" w:name="_Toc330897884"/>
-      <w:bookmarkStart w:id="90" w:name="_Toc330898011"/>
-      <w:bookmarkStart w:id="91" w:name="_Toc330898089"/>
-      <w:bookmarkStart w:id="92" w:name="_Toc58971866"/>
-      <w:bookmarkStart w:id="93" w:name="_Toc58980262"/>
-      <w:bookmarkStart w:id="94" w:name="_Toc58980500"/>
-      <w:bookmarkStart w:id="95" w:name="_Toc58980885"/>
+      <w:bookmarkStart w:id="80" w:name="_Toc330897223"/>
+      <w:bookmarkStart w:id="81" w:name="_Toc330897778"/>
+      <w:bookmarkStart w:id="82" w:name="_Toc323028195"/>
+      <w:bookmarkStart w:id="83" w:name="_Toc330456036"/>
+      <w:bookmarkStart w:id="84" w:name="_Toc330538072"/>
+      <w:bookmarkStart w:id="85" w:name="_Toc330538268"/>
+      <w:bookmarkStart w:id="86" w:name="_Toc330543881"/>
+      <w:bookmarkStart w:id="87" w:name="_Toc330897884"/>
+      <w:bookmarkStart w:id="88" w:name="_Toc330898011"/>
+      <w:bookmarkStart w:id="89" w:name="_Toc330898089"/>
+      <w:bookmarkStart w:id="90" w:name="_Toc58971866"/>
+      <w:bookmarkStart w:id="91" w:name="_Toc58980262"/>
+      <w:bookmarkStart w:id="92" w:name="_Toc58980500"/>
+      <w:bookmarkStart w:id="93" w:name="_Toc58980885"/>
       <w:r>
         <w:lastRenderedPageBreak/>
         <w:t xml:space="preserve">Lampiran </w:t>
       </w:r>
-      <w:fldSimple w:instr=" SEQ Lampiran \* ARABIC ">
-        <w:r>
-          <w:rPr>
-            <w:noProof/>
-          </w:rPr>
-          <w:t>2</w:t>
-        </w:r>
-      </w:fldSimple>
+      <w:r>
+        <w:rPr>
+          <w:noProof/>
+        </w:rPr>
+        <w:fldChar w:fldCharType="begin"/>
+      </w:r>
+      <w:r>
+        <w:rPr>
+          <w:noProof/>
+        </w:rPr>
+        <w:instrText xml:space="preserve"> SEQ Lampiran \* ARABIC </w:instrText>
+      </w:r>
+      <w:r>
+        <w:rPr>
+          <w:noProof/>
+        </w:rPr>
+        <w:fldChar w:fldCharType="separate"/>
+      </w:r>
+      <w:r>
+        <w:rPr>
+          <w:noProof/>
+        </w:rPr>
+        <w:t>2</w:t>
+      </w:r>
+      <w:r>
+        <w:rPr>
+          <w:noProof/>
+        </w:rPr>
+        <w:fldChar w:fldCharType="end"/>
+      </w:r>
       <w:r>
         <w:rPr>
           <w:lang w:val="id-ID"/>
@@ -10536,6 +10570,8 @@
       <w:r>
         <w:t>ada lima ketinggian tempat</w:t>
       </w:r>
+      <w:bookmarkEnd w:id="80"/>
+      <w:bookmarkEnd w:id="81"/>
       <w:bookmarkEnd w:id="82"/>
       <w:bookmarkEnd w:id="83"/>
       <w:bookmarkEnd w:id="84"/>
@@ -10548,8 +10584,6 @@
       <w:bookmarkEnd w:id="91"/>
       <w:bookmarkEnd w:id="92"/>
       <w:bookmarkEnd w:id="93"/>
-      <w:bookmarkEnd w:id="94"/>
-      <w:bookmarkEnd w:id="95"/>
       <w:r>
         <w:t xml:space="preserve"> </w:t>
       </w:r>
@@ -11191,12 +11225,12 @@
       <w:r>
         <w:br w:type="page"/>
       </w:r>
-      <w:bookmarkStart w:id="96" w:name="_Toc67500121"/>
+      <w:bookmarkStart w:id="94" w:name="_Toc67500121"/>
       <w:r>
         <w:lastRenderedPageBreak/>
         <w:t>RIWAYAT HIDUP</w:t>
       </w:r>
-      <w:bookmarkEnd w:id="96"/>
+      <w:bookmarkEnd w:id="94"/>
     </w:p>
     <w:p>
       <w:pPr>
@@ -11399,8 +11433,6 @@
         </w:rPr>
         <w:t xml:space="preserve">staf Departemen Pendidikan dan Badan Eksekutif Mahasiswa SV IPB (2018-2019), ketua </w:t>
       </w:r>
-      <w:bookmarkStart w:id="97" w:name="_GoBack"/>
-      <w:bookmarkEnd w:id="97"/>
       <w:r>
         <w:t>.</w:t>
       </w:r>
@@ -11517,9 +11549,9 @@
       </w:pPr>
     </w:p>
     <w:sectPr>
-      <w:headerReference w:type="even" r:id="rId12"/>
-      <w:headerReference w:type="default" r:id="rId13"/>
-      <w:headerReference w:type="first" r:id="rId14"/>
+      <w:headerReference w:type="even" r:id="rId11"/>
+      <w:headerReference w:type="default" r:id="rId12"/>
+      <w:headerReference w:type="first" r:id="rId13"/>
       <w:type w:val="continuous"/>
       <w:pgSz w:w="11907" w:h="16839" w:code="9"/>
       <w:pgMar w:top="1701" w:right="1701" w:bottom="1701" w:left="1701" w:header="720" w:footer="720" w:gutter="567"/>
@@ -12130,16 +12162,16 @@
     </w:lvl>
   </w:abstractNum>
   <w:abstractNum w:abstractNumId="3" w15:restartNumberingAfterBreak="0">
-    <w:nsid w:val="15E23DF9"/>
+    <w:nsid w:val="148E3FAE"/>
     <w:multiLevelType w:val="hybridMultilevel"/>
-    <w:tmpl w:val="CB88AF26"/>
-    <w:lvl w:ilvl="0" w:tplc="C602F7E6">
+    <w:tmpl w:val="53CAE6B4"/>
+    <w:lvl w:ilvl="0" w:tplc="07EE8D96">
       <w:start w:val="1"/>
       <w:numFmt w:val="decimal"/>
       <w:lvlText w:val="%1."/>
       <w:lvlJc w:val="left"/>
       <w:pPr>
-        <w:ind w:left="927" w:hanging="360"/>
+        <w:ind w:left="1211" w:hanging="360"/>
       </w:pPr>
       <w:rPr>
         <w:rFonts w:hint="default"/>
@@ -12151,7 +12183,7 @@
       <w:lvlText w:val="%2."/>
       <w:lvlJc w:val="left"/>
       <w:pPr>
-        <w:ind w:left="1647" w:hanging="360"/>
+        <w:ind w:left="1931" w:hanging="360"/>
       </w:pPr>
     </w:lvl>
     <w:lvl w:ilvl="2" w:tplc="0409001B" w:tentative="1">
@@ -12160,7 +12192,7 @@
       <w:lvlText w:val="%3."/>
       <w:lvlJc w:val="right"/>
       <w:pPr>
-        <w:ind w:left="2367" w:hanging="180"/>
+        <w:ind w:left="2651" w:hanging="180"/>
       </w:pPr>
     </w:lvl>
     <w:lvl w:ilvl="3" w:tplc="0409000F" w:tentative="1">
@@ -12169,7 +12201,7 @@
       <w:lvlText w:val="%4."/>
       <w:lvlJc w:val="left"/>
       <w:pPr>
-        <w:ind w:left="3087" w:hanging="360"/>
+        <w:ind w:left="3371" w:hanging="360"/>
       </w:pPr>
     </w:lvl>
     <w:lvl w:ilvl="4" w:tplc="04090019" w:tentative="1">
@@ -12178,7 +12210,7 @@
       <w:lvlText w:val="%5."/>
       <w:lvlJc w:val="left"/>
       <w:pPr>
-        <w:ind w:left="3807" w:hanging="360"/>
+        <w:ind w:left="4091" w:hanging="360"/>
       </w:pPr>
     </w:lvl>
     <w:lvl w:ilvl="5" w:tplc="0409001B" w:tentative="1">
@@ -12187,7 +12219,7 @@
       <w:lvlText w:val="%6."/>
       <w:lvlJc w:val="right"/>
       <w:pPr>
-        <w:ind w:left="4527" w:hanging="180"/>
+        <w:ind w:left="4811" w:hanging="180"/>
       </w:pPr>
     </w:lvl>
     <w:lvl w:ilvl="6" w:tplc="0409000F" w:tentative="1">
@@ -12196,7 +12228,7 @@
       <w:lvlText w:val="%7."/>
       <w:lvlJc w:val="left"/>
       <w:pPr>
-        <w:ind w:left="5247" w:hanging="360"/>
+        <w:ind w:left="5531" w:hanging="360"/>
       </w:pPr>
     </w:lvl>
     <w:lvl w:ilvl="7" w:tplc="04090019" w:tentative="1">
@@ -12205,7 +12237,7 @@
       <w:lvlText w:val="%8."/>
       <w:lvlJc w:val="left"/>
       <w:pPr>
-        <w:ind w:left="5967" w:hanging="360"/>
+        <w:ind w:left="6251" w:hanging="360"/>
       </w:pPr>
     </w:lvl>
     <w:lvl w:ilvl="8" w:tplc="0409001B" w:tentative="1">
@@ -12214,11 +12246,100 @@
       <w:lvlText w:val="%9."/>
       <w:lvlJc w:val="right"/>
       <w:pPr>
-        <w:ind w:left="6687" w:hanging="180"/>
+        <w:ind w:left="6971" w:hanging="180"/>
       </w:pPr>
     </w:lvl>
   </w:abstractNum>
   <w:abstractNum w:abstractNumId="4" w15:restartNumberingAfterBreak="0">
+    <w:nsid w:val="15E23DF9"/>
+    <w:multiLevelType w:val="hybridMultilevel"/>
+    <w:tmpl w:val="CB88AF26"/>
+    <w:lvl w:ilvl="0" w:tplc="C602F7E6">
+      <w:start w:val="1"/>
+      <w:numFmt w:val="decimal"/>
+      <w:lvlText w:val="%1."/>
+      <w:lvlJc w:val="left"/>
+      <w:pPr>
+        <w:ind w:left="927" w:hanging="360"/>
+      </w:pPr>
+      <w:rPr>
+        <w:rFonts w:hint="default"/>
+      </w:rPr>
+    </w:lvl>
+    <w:lvl w:ilvl="1" w:tplc="04090019" w:tentative="1">
+      <w:start w:val="1"/>
+      <w:numFmt w:val="lowerLetter"/>
+      <w:lvlText w:val="%2."/>
+      <w:lvlJc w:val="left"/>
+      <w:pPr>
+        <w:ind w:left="1647" w:hanging="360"/>
+      </w:pPr>
+    </w:lvl>
+    <w:lvl w:ilvl="2" w:tplc="0409001B" w:tentative="1">
+      <w:start w:val="1"/>
+      <w:numFmt w:val="lowerRoman"/>
+      <w:lvlText w:val="%3."/>
+      <w:lvlJc w:val="right"/>
+      <w:pPr>
+        <w:ind w:left="2367" w:hanging="180"/>
+      </w:pPr>
+    </w:lvl>
+    <w:lvl w:ilvl="3" w:tplc="0409000F" w:tentative="1">
+      <w:start w:val="1"/>
+      <w:numFmt w:val="decimal"/>
+      <w:lvlText w:val="%4."/>
+      <w:lvlJc w:val="left"/>
+      <w:pPr>
+        <w:ind w:left="3087" w:hanging="360"/>
+      </w:pPr>
+    </w:lvl>
+    <w:lvl w:ilvl="4" w:tplc="04090019" w:tentative="1">
+      <w:start w:val="1"/>
+      <w:numFmt w:val="lowerLetter"/>
+      <w:lvlText w:val="%5."/>
+      <w:lvlJc w:val="left"/>
+      <w:pPr>
+        <w:ind w:left="3807" w:hanging="360"/>
+      </w:pPr>
+    </w:lvl>
+    <w:lvl w:ilvl="5" w:tplc="0409001B" w:tentative="1">
+      <w:start w:val="1"/>
+      <w:numFmt w:val="lowerRoman"/>
+      <w:lvlText w:val="%6."/>
+      <w:lvlJc w:val="right"/>
+      <w:pPr>
+        <w:ind w:left="4527" w:hanging="180"/>
+      </w:pPr>
+    </w:lvl>
+    <w:lvl w:ilvl="6" w:tplc="0409000F" w:tentative="1">
+      <w:start w:val="1"/>
+      <w:numFmt w:val="decimal"/>
+      <w:lvlText w:val="%7."/>
+      <w:lvlJc w:val="left"/>
+      <w:pPr>
+        <w:ind w:left="5247" w:hanging="360"/>
+      </w:pPr>
+    </w:lvl>
+    <w:lvl w:ilvl="7" w:tplc="04090019" w:tentative="1">
+      <w:start w:val="1"/>
+      <w:numFmt w:val="lowerLetter"/>
+      <w:lvlText w:val="%8."/>
+      <w:lvlJc w:val="left"/>
+      <w:pPr>
+        <w:ind w:left="5967" w:hanging="360"/>
+      </w:pPr>
+    </w:lvl>
+    <w:lvl w:ilvl="8" w:tplc="0409001B" w:tentative="1">
+      <w:start w:val="1"/>
+      <w:numFmt w:val="lowerRoman"/>
+      <w:lvlText w:val="%9."/>
+      <w:lvlJc w:val="right"/>
+      <w:pPr>
+        <w:ind w:left="6687" w:hanging="180"/>
+      </w:pPr>
+    </w:lvl>
+  </w:abstractNum>
+  <w:abstractNum w:abstractNumId="5" w15:restartNumberingAfterBreak="0">
     <w:nsid w:val="1EE26C88"/>
     <w:multiLevelType w:val="multilevel"/>
     <w:tmpl w:val="81808A36"/>
@@ -12390,7 +12511,7 @@
       </w:rPr>
     </w:lvl>
   </w:abstractNum>
-  <w:abstractNum w:abstractNumId="5" w15:restartNumberingAfterBreak="0">
+  <w:abstractNum w:abstractNumId="6" w15:restartNumberingAfterBreak="0">
     <w:nsid w:val="33AE541C"/>
     <w:multiLevelType w:val="hybridMultilevel"/>
     <w:tmpl w:val="2174ADD8"/>
@@ -12503,7 +12624,7 @@
       </w:rPr>
     </w:lvl>
   </w:abstractNum>
-  <w:abstractNum w:abstractNumId="6" w15:restartNumberingAfterBreak="0">
+  <w:abstractNum w:abstractNumId="7" w15:restartNumberingAfterBreak="0">
     <w:nsid w:val="35C8758B"/>
     <w:multiLevelType w:val="hybridMultilevel"/>
     <w:tmpl w:val="2124A8A2"/>
@@ -12595,7 +12716,7 @@
       </w:pPr>
     </w:lvl>
   </w:abstractNum>
-  <w:abstractNum w:abstractNumId="7" w15:restartNumberingAfterBreak="0">
+  <w:abstractNum w:abstractNumId="8" w15:restartNumberingAfterBreak="0">
     <w:nsid w:val="457971F8"/>
     <w:multiLevelType w:val="hybridMultilevel"/>
     <w:tmpl w:val="BB86A128"/>
@@ -12686,7 +12807,7 @@
       </w:pPr>
     </w:lvl>
   </w:abstractNum>
-  <w:abstractNum w:abstractNumId="8" w15:restartNumberingAfterBreak="0">
+  <w:abstractNum w:abstractNumId="9" w15:restartNumberingAfterBreak="0">
     <w:nsid w:val="5A455C1C"/>
     <w:multiLevelType w:val="hybridMultilevel"/>
     <w:tmpl w:val="0DC0E498"/>
@@ -12775,7 +12896,7 @@
       </w:pPr>
     </w:lvl>
   </w:abstractNum>
-  <w:abstractNum w:abstractNumId="9" w15:restartNumberingAfterBreak="0">
+  <w:abstractNum w:abstractNumId="10" w15:restartNumberingAfterBreak="0">
     <w:nsid w:val="7DF60AF9"/>
     <w:multiLevelType w:val="hybridMultilevel"/>
     <w:tmpl w:val="CB68DA98"/>
@@ -12865,40 +12986,43 @@
     </w:lvl>
   </w:abstractNum>
   <w:num w:numId="1">
-    <w:abstractNumId w:val="7"/>
+    <w:abstractNumId w:val="8"/>
   </w:num>
   <w:num w:numId="2">
-    <w:abstractNumId w:val="4"/>
+    <w:abstractNumId w:val="5"/>
   </w:num>
   <w:num w:numId="3">
     <w:abstractNumId w:val="1"/>
   </w:num>
   <w:num w:numId="4">
-    <w:abstractNumId w:val="6"/>
+    <w:abstractNumId w:val="7"/>
   </w:num>
   <w:num w:numId="5">
     <w:abstractNumId w:val="0"/>
   </w:num>
   <w:num w:numId="6">
-    <w:abstractNumId w:val="6"/>
+    <w:abstractNumId w:val="7"/>
     <w:lvlOverride w:ilvl="0">
       <w:startOverride w:val="1"/>
     </w:lvlOverride>
   </w:num>
   <w:num w:numId="7">
-    <w:abstractNumId w:val="3"/>
+    <w:abstractNumId w:val="4"/>
   </w:num>
   <w:num w:numId="8">
-    <w:abstractNumId w:val="8"/>
+    <w:abstractNumId w:val="9"/>
   </w:num>
   <w:num w:numId="9">
-    <w:abstractNumId w:val="9"/>
+    <w:abstractNumId w:val="10"/>
   </w:num>
   <w:num w:numId="10">
     <w:abstractNumId w:val="2"/>
   </w:num>
   <w:num w:numId="11">
-    <w:abstractNumId w:val="5"/>
+    <w:abstractNumId w:val="6"/>
+  </w:num>
+  <w:num w:numId="12">
+    <w:abstractNumId w:val="3"/>
   </w:num>
   <w:numIdMacAtCleanup w:val="11"/>
 </w:numbering>
@@ -14657,7 +14781,7 @@
 </file>
 
 <file path=customXml/itemProps1.xml><?xml version="1.0" encoding="utf-8"?>
-<ds:datastoreItem xmlns:ds="http://schemas.openxmlformats.org/officeDocument/2006/customXml" ds:itemID="{8B567D32-2DEC-443E-ABE1-2CFF80CE41A7}">
+<ds:datastoreItem xmlns:ds="http://schemas.openxmlformats.org/officeDocument/2006/customXml" ds:itemID="{35A787E3-FC46-4163-9C36-60C6C85F5B66}">
   <ds:schemaRefs>
     <ds:schemaRef ds:uri="http://schemas.openxmlformats.org/officeDocument/2006/bibliography"/>
   </ds:schemaRefs>

--- a/semester-6/tugas-akhir/ta.docx
+++ b/semester-6/tugas-akhir/ta.docx
@@ -3241,7 +3241,7 @@
       <w:r>
         <w:fldChar w:fldCharType="separate"/>
       </w:r>
-      <w:hyperlink w:anchor="_Toc67500091" w:history="1">
+      <w:hyperlink w:anchor="_Toc67994611" w:history="1">
         <w:r>
           <w:rPr>
             <w:rStyle w:val="Hyperlink"/>
@@ -3268,7 +3268,7 @@
             <w:noProof/>
             <w:webHidden/>
           </w:rPr>
-          <w:instrText xml:space="preserve"> PAGEREF _Toc67500091 \h </w:instrText>
+          <w:instrText xml:space="preserve"> PAGEREF _Toc67994611 \h </w:instrText>
         </w:r>
         <w:r>
           <w:rPr>
@@ -3311,7 +3311,7 @@
           <w:sz w:val="22"/>
         </w:rPr>
       </w:pPr>
-      <w:hyperlink w:anchor="_Toc67500092" w:history="1">
+      <w:hyperlink w:anchor="_Toc67994612" w:history="1">
         <w:r>
           <w:rPr>
             <w:rStyle w:val="Hyperlink"/>
@@ -3338,7 +3338,7 @@
             <w:noProof/>
             <w:webHidden/>
           </w:rPr>
-          <w:instrText xml:space="preserve"> PAGEREF _Toc67500092 \h </w:instrText>
+          <w:instrText xml:space="preserve"> PAGEREF _Toc67994612 \h </w:instrText>
         </w:r>
         <w:r>
           <w:rPr>
@@ -3381,7 +3381,7 @@
           <w:sz w:val="22"/>
         </w:rPr>
       </w:pPr>
-      <w:hyperlink w:anchor="_Toc67500093" w:history="1">
+      <w:hyperlink w:anchor="_Toc67994613" w:history="1">
         <w:r>
           <w:rPr>
             <w:rStyle w:val="Hyperlink"/>
@@ -3408,7 +3408,7 @@
             <w:noProof/>
             <w:webHidden/>
           </w:rPr>
-          <w:instrText xml:space="preserve"> PAGEREF _Toc67500093 \h </w:instrText>
+          <w:instrText xml:space="preserve"> PAGEREF _Toc67994613 \h </w:instrText>
         </w:r>
         <w:r>
           <w:rPr>
@@ -3451,7 +3451,7 @@
           <w:sz w:val="22"/>
         </w:rPr>
       </w:pPr>
-      <w:hyperlink w:anchor="_Toc67500094" w:history="1">
+      <w:hyperlink w:anchor="_Toc67994614" w:history="1">
         <w:r>
           <w:rPr>
             <w:rStyle w:val="Hyperlink"/>
@@ -3493,7 +3493,7 @@
             <w:noProof/>
             <w:webHidden/>
           </w:rPr>
-          <w:instrText xml:space="preserve"> PAGEREF _Toc67500094 \h </w:instrText>
+          <w:instrText xml:space="preserve"> PAGEREF _Toc67994614 \h </w:instrText>
         </w:r>
         <w:r>
           <w:rPr>
@@ -3533,7 +3533,7 @@
           <w:sz w:val="22"/>
         </w:rPr>
       </w:pPr>
-      <w:hyperlink w:anchor="_Toc67500095" w:history="1">
+      <w:hyperlink w:anchor="_Toc67994615" w:history="1">
         <w:r>
           <w:rPr>
             <w:rStyle w:val="Hyperlink"/>
@@ -3575,7 +3575,7 @@
             <w:noProof/>
             <w:webHidden/>
           </w:rPr>
-          <w:instrText xml:space="preserve"> PAGEREF _Toc67500095 \h </w:instrText>
+          <w:instrText xml:space="preserve"> PAGEREF _Toc67994615 \h </w:instrText>
         </w:r>
         <w:r>
           <w:rPr>
@@ -3615,7 +3615,7 @@
           <w:sz w:val="22"/>
         </w:rPr>
       </w:pPr>
-      <w:hyperlink w:anchor="_Toc67500096" w:history="1">
+      <w:hyperlink w:anchor="_Toc67994616" w:history="1">
         <w:r>
           <w:rPr>
             <w:rStyle w:val="Hyperlink"/>
@@ -3657,7 +3657,7 @@
             <w:noProof/>
             <w:webHidden/>
           </w:rPr>
-          <w:instrText xml:space="preserve"> PAGEREF _Toc67500096 \h </w:instrText>
+          <w:instrText xml:space="preserve"> PAGEREF _Toc67994616 \h </w:instrText>
         </w:r>
         <w:r>
           <w:rPr>
@@ -3697,7 +3697,7 @@
           <w:sz w:val="22"/>
         </w:rPr>
       </w:pPr>
-      <w:hyperlink w:anchor="_Toc67500097" w:history="1">
+      <w:hyperlink w:anchor="_Toc67994617" w:history="1">
         <w:r>
           <w:rPr>
             <w:rStyle w:val="Hyperlink"/>
@@ -3739,7 +3739,7 @@
             <w:noProof/>
             <w:webHidden/>
           </w:rPr>
-          <w:instrText xml:space="preserve"> PAGEREF _Toc67500097 \h </w:instrText>
+          <w:instrText xml:space="preserve"> PAGEREF _Toc67994617 \h </w:instrText>
         </w:r>
         <w:r>
           <w:rPr>
@@ -3779,7 +3779,7 @@
           <w:sz w:val="22"/>
         </w:rPr>
       </w:pPr>
-      <w:hyperlink w:anchor="_Toc67500098" w:history="1">
+      <w:hyperlink w:anchor="_Toc67994618" w:history="1">
         <w:r>
           <w:rPr>
             <w:rStyle w:val="Hyperlink"/>
@@ -3821,7 +3821,7 @@
             <w:noProof/>
             <w:webHidden/>
           </w:rPr>
-          <w:instrText xml:space="preserve"> PAGEREF _Toc67500098 \h </w:instrText>
+          <w:instrText xml:space="preserve"> PAGEREF _Toc67994618 \h </w:instrText>
         </w:r>
         <w:r>
           <w:rPr>
@@ -3861,7 +3861,7 @@
           <w:sz w:val="22"/>
         </w:rPr>
       </w:pPr>
-      <w:hyperlink w:anchor="_Toc67500099" w:history="1">
+      <w:hyperlink w:anchor="_Toc67994619" w:history="1">
         <w:r>
           <w:rPr>
             <w:rStyle w:val="Hyperlink"/>
@@ -3903,7 +3903,7 @@
             <w:noProof/>
             <w:webHidden/>
           </w:rPr>
-          <w:instrText xml:space="preserve"> PAGEREF _Toc67500099 \h </w:instrText>
+          <w:instrText xml:space="preserve"> PAGEREF _Toc67994619 \h </w:instrText>
         </w:r>
         <w:r>
           <w:rPr>
@@ -3946,7 +3946,7 @@
           <w:sz w:val="22"/>
         </w:rPr>
       </w:pPr>
-      <w:hyperlink w:anchor="_Toc67500100" w:history="1">
+      <w:hyperlink w:anchor="_Toc67994620" w:history="1">
         <w:r>
           <w:rPr>
             <w:rStyle w:val="Hyperlink"/>
@@ -3988,7 +3988,7 @@
             <w:noProof/>
             <w:webHidden/>
           </w:rPr>
-          <w:instrText xml:space="preserve"> PAGEREF _Toc67500100 \h </w:instrText>
+          <w:instrText xml:space="preserve"> PAGEREF _Toc67994620 \h </w:instrText>
         </w:r>
         <w:r>
           <w:rPr>
@@ -4028,7 +4028,7 @@
           <w:sz w:val="22"/>
         </w:rPr>
       </w:pPr>
-      <w:hyperlink w:anchor="_Toc67500101" w:history="1">
+      <w:hyperlink w:anchor="_Toc67994621" w:history="1">
         <w:r>
           <w:rPr>
             <w:rStyle w:val="Hyperlink"/>
@@ -4070,7 +4070,7 @@
             <w:noProof/>
             <w:webHidden/>
           </w:rPr>
-          <w:instrText xml:space="preserve"> PAGEREF _Toc67500101 \h </w:instrText>
+          <w:instrText xml:space="preserve"> PAGEREF _Toc67994621 \h </w:instrText>
         </w:r>
         <w:r>
           <w:rPr>
@@ -4110,7 +4110,7 @@
           <w:sz w:val="22"/>
         </w:rPr>
       </w:pPr>
-      <w:hyperlink w:anchor="_Toc67500102" w:history="1">
+      <w:hyperlink w:anchor="_Toc67994622" w:history="1">
         <w:r>
           <w:rPr>
             <w:rStyle w:val="Hyperlink"/>
@@ -4152,7 +4152,7 @@
             <w:noProof/>
             <w:webHidden/>
           </w:rPr>
-          <w:instrText xml:space="preserve"> PAGEREF _Toc67500102 \h </w:instrText>
+          <w:instrText xml:space="preserve"> PAGEREF _Toc67994622 \h </w:instrText>
         </w:r>
         <w:r>
           <w:rPr>
@@ -4192,7 +4192,7 @@
           <w:sz w:val="22"/>
         </w:rPr>
       </w:pPr>
-      <w:hyperlink w:anchor="_Toc67500103" w:history="1">
+      <w:hyperlink w:anchor="_Toc67994623" w:history="1">
         <w:r>
           <w:rPr>
             <w:rStyle w:val="Hyperlink"/>
@@ -4234,7 +4234,7 @@
             <w:noProof/>
             <w:webHidden/>
           </w:rPr>
-          <w:instrText xml:space="preserve"> PAGEREF _Toc67500103 \h </w:instrText>
+          <w:instrText xml:space="preserve"> PAGEREF _Toc67994623 \h </w:instrText>
         </w:r>
         <w:r>
           <w:rPr>
@@ -4274,7 +4274,7 @@
           <w:sz w:val="22"/>
         </w:rPr>
       </w:pPr>
-      <w:hyperlink w:anchor="_Toc67500104" w:history="1">
+      <w:hyperlink w:anchor="_Toc67994624" w:history="1">
         <w:r>
           <w:rPr>
             <w:rStyle w:val="Hyperlink"/>
@@ -4316,7 +4316,7 @@
             <w:noProof/>
             <w:webHidden/>
           </w:rPr>
-          <w:instrText xml:space="preserve"> PAGEREF _Toc67500104 \h </w:instrText>
+          <w:instrText xml:space="preserve"> PAGEREF _Toc67994624 \h </w:instrText>
         </w:r>
         <w:r>
           <w:rPr>
@@ -4356,7 +4356,7 @@
           <w:sz w:val="22"/>
         </w:rPr>
       </w:pPr>
-      <w:hyperlink w:anchor="_Toc67500105" w:history="1">
+      <w:hyperlink w:anchor="_Toc67994625" w:history="1">
         <w:r>
           <w:rPr>
             <w:rStyle w:val="Hyperlink"/>
@@ -4398,7 +4398,7 @@
             <w:noProof/>
             <w:webHidden/>
           </w:rPr>
-          <w:instrText xml:space="preserve"> PAGEREF _Toc67500105 \h </w:instrText>
+          <w:instrText xml:space="preserve"> PAGEREF _Toc67994625 \h </w:instrText>
         </w:r>
         <w:r>
           <w:rPr>
@@ -4438,7 +4438,7 @@
           <w:sz w:val="22"/>
         </w:rPr>
       </w:pPr>
-      <w:hyperlink w:anchor="_Toc67500106" w:history="1">
+      <w:hyperlink w:anchor="_Toc67994626" w:history="1">
         <w:r>
           <w:rPr>
             <w:rStyle w:val="Hyperlink"/>
@@ -4480,7 +4480,7 @@
             <w:noProof/>
             <w:webHidden/>
           </w:rPr>
-          <w:instrText xml:space="preserve"> PAGEREF _Toc67500106 \h </w:instrText>
+          <w:instrText xml:space="preserve"> PAGEREF _Toc67994626 \h </w:instrText>
         </w:r>
         <w:r>
           <w:rPr>
@@ -4523,7 +4523,7 @@
           <w:sz w:val="22"/>
         </w:rPr>
       </w:pPr>
-      <w:hyperlink w:anchor="_Toc67500107" w:history="1">
+      <w:hyperlink w:anchor="_Toc67994627" w:history="1">
         <w:r>
           <w:rPr>
             <w:rStyle w:val="Hyperlink"/>
@@ -4565,7 +4565,7 @@
             <w:noProof/>
             <w:webHidden/>
           </w:rPr>
-          <w:instrText xml:space="preserve"> PAGEREF _Toc67500107 \h </w:instrText>
+          <w:instrText xml:space="preserve"> PAGEREF _Toc67994627 \h </w:instrText>
         </w:r>
         <w:r>
           <w:rPr>
@@ -4605,7 +4605,7 @@
           <w:sz w:val="22"/>
         </w:rPr>
       </w:pPr>
-      <w:hyperlink w:anchor="_Toc67500108" w:history="1">
+      <w:hyperlink w:anchor="_Toc67994628" w:history="1">
         <w:r>
           <w:rPr>
             <w:rStyle w:val="Hyperlink"/>
@@ -4647,7 +4647,7 @@
             <w:noProof/>
             <w:webHidden/>
           </w:rPr>
-          <w:instrText xml:space="preserve"> PAGEREF _Toc67500108 \h </w:instrText>
+          <w:instrText xml:space="preserve"> PAGEREF _Toc67994628 \h </w:instrText>
         </w:r>
         <w:r>
           <w:rPr>
@@ -4687,7 +4687,7 @@
           <w:sz w:val="22"/>
         </w:rPr>
       </w:pPr>
-      <w:hyperlink w:anchor="_Toc67500109" w:history="1">
+      <w:hyperlink w:anchor="_Toc67994629" w:history="1">
         <w:r>
           <w:rPr>
             <w:rStyle w:val="Hyperlink"/>
@@ -4708,6 +4708,88 @@
             <w:rStyle w:val="Hyperlink"/>
             <w:noProof/>
           </w:rPr>
+          <w:t>Metode Pengumpulan Data</w:t>
+        </w:r>
+        <w:r>
+          <w:rPr>
+            <w:noProof/>
+            <w:webHidden/>
+          </w:rPr>
+          <w:tab/>
+        </w:r>
+        <w:r>
+          <w:rPr>
+            <w:noProof/>
+            <w:webHidden/>
+          </w:rPr>
+          <w:fldChar w:fldCharType="begin"/>
+        </w:r>
+        <w:r>
+          <w:rPr>
+            <w:noProof/>
+            <w:webHidden/>
+          </w:rPr>
+          <w:instrText xml:space="preserve"> PAGEREF _Toc67994629 \h </w:instrText>
+        </w:r>
+        <w:r>
+          <w:rPr>
+            <w:noProof/>
+            <w:webHidden/>
+          </w:rPr>
+        </w:r>
+        <w:r>
+          <w:rPr>
+            <w:noProof/>
+            <w:webHidden/>
+          </w:rPr>
+          <w:fldChar w:fldCharType="separate"/>
+        </w:r>
+        <w:r>
+          <w:rPr>
+            <w:noProof/>
+            <w:webHidden/>
+          </w:rPr>
+          <w:t>6</w:t>
+        </w:r>
+        <w:r>
+          <w:rPr>
+            <w:noProof/>
+            <w:webHidden/>
+          </w:rPr>
+          <w:fldChar w:fldCharType="end"/>
+        </w:r>
+      </w:hyperlink>
+    </w:p>
+    <w:p>
+      <w:pPr>
+        <w:pStyle w:val="TOC2"/>
+        <w:rPr>
+          <w:rFonts w:asciiTheme="minorHAnsi" w:hAnsiTheme="minorHAnsi"/>
+          <w:noProof/>
+          <w:sz w:val="22"/>
+        </w:rPr>
+      </w:pPr>
+      <w:hyperlink w:anchor="_Toc67994630" w:history="1">
+        <w:r>
+          <w:rPr>
+            <w:rStyle w:val="Hyperlink"/>
+            <w:noProof/>
+          </w:rPr>
+          <w:t>3.3</w:t>
+        </w:r>
+        <w:r>
+          <w:rPr>
+            <w:rFonts w:asciiTheme="minorHAnsi" w:hAnsiTheme="minorHAnsi"/>
+            <w:noProof/>
+            <w:sz w:val="22"/>
+          </w:rPr>
+          <w:tab/>
+        </w:r>
+        <w:r>
+          <w:rPr>
+            <w:rStyle w:val="Hyperlink"/>
+            <w:noProof/>
+          </w:rPr>
           <w:t>Prosedur Kerja</w:t>
         </w:r>
         <w:r>
@@ -4729,7 +4811,7 @@
             <w:noProof/>
             <w:webHidden/>
           </w:rPr>
-          <w:instrText xml:space="preserve"> PAGEREF _Toc67500109 \h </w:instrText>
+          <w:instrText xml:space="preserve"> PAGEREF _Toc67994630 \h </w:instrText>
         </w:r>
         <w:r>
           <w:rPr>
@@ -4772,7 +4854,7 @@
           <w:sz w:val="22"/>
         </w:rPr>
       </w:pPr>
-      <w:hyperlink w:anchor="_Toc67500110" w:history="1">
+      <w:hyperlink w:anchor="_Toc67994631" w:history="1">
         <w:r>
           <w:rPr>
             <w:rStyle w:val="Hyperlink"/>
@@ -4822,7 +4904,7 @@
             <w:noProof/>
             <w:webHidden/>
           </w:rPr>
-          <w:instrText xml:space="preserve"> PAGEREF _Toc67500110 \h </w:instrText>
+          <w:instrText xml:space="preserve"> PAGEREF _Toc67994631 \h </w:instrText>
         </w:r>
         <w:r>
           <w:rPr>
@@ -4842,7 +4924,7 @@
             <w:noProof/>
             <w:webHidden/>
           </w:rPr>
-          <w:t>7</w:t>
+          <w:t>8</w:t>
         </w:r>
         <w:r>
           <w:rPr>
@@ -4862,7 +4944,7 @@
           <w:sz w:val="22"/>
         </w:rPr>
       </w:pPr>
-      <w:hyperlink w:anchor="_Toc67500111" w:history="1">
+      <w:hyperlink w:anchor="_Toc67994632" w:history="1">
         <w:r>
           <w:rPr>
             <w:rStyle w:val="Hyperlink"/>
@@ -4904,7 +4986,7 @@
             <w:noProof/>
             <w:webHidden/>
           </w:rPr>
-          <w:instrText xml:space="preserve"> PAGEREF _Toc67500111 \h </w:instrText>
+          <w:instrText xml:space="preserve"> PAGEREF _Toc67994632 \h </w:instrText>
         </w:r>
         <w:r>
           <w:rPr>
@@ -4924,7 +5006,7 @@
             <w:noProof/>
             <w:webHidden/>
           </w:rPr>
-          <w:t>7</w:t>
+          <w:t>8</w:t>
         </w:r>
         <w:r>
           <w:rPr>
@@ -4944,7 +5026,7 @@
           <w:sz w:val="22"/>
         </w:rPr>
       </w:pPr>
-      <w:hyperlink w:anchor="_Toc67500112" w:history="1">
+      <w:hyperlink w:anchor="_Toc67994633" w:history="1">
         <w:r>
           <w:rPr>
             <w:rStyle w:val="Hyperlink"/>
@@ -4986,7 +5068,7 @@
             <w:noProof/>
             <w:webHidden/>
           </w:rPr>
-          <w:instrText xml:space="preserve"> PAGEREF _Toc67500112 \h </w:instrText>
+          <w:instrText xml:space="preserve"> PAGEREF _Toc67994633 \h </w:instrText>
         </w:r>
         <w:r>
           <w:rPr>
@@ -5006,7 +5088,7 @@
             <w:noProof/>
             <w:webHidden/>
           </w:rPr>
-          <w:t>7</w:t>
+          <w:t>8</w:t>
         </w:r>
         <w:r>
           <w:rPr>
@@ -5026,7 +5108,7 @@
           <w:sz w:val="22"/>
         </w:rPr>
       </w:pPr>
-      <w:hyperlink w:anchor="_Toc67500113" w:history="1">
+      <w:hyperlink w:anchor="_Toc67994634" w:history="1">
         <w:r>
           <w:rPr>
             <w:rStyle w:val="Hyperlink"/>
@@ -5068,7 +5150,7 @@
             <w:noProof/>
             <w:webHidden/>
           </w:rPr>
-          <w:instrText xml:space="preserve"> PAGEREF _Toc67500113 \h </w:instrText>
+          <w:instrText xml:space="preserve"> PAGEREF _Toc67994634 \h </w:instrText>
         </w:r>
         <w:r>
           <w:rPr>
@@ -5088,7 +5170,7 @@
             <w:noProof/>
             <w:webHidden/>
           </w:rPr>
-          <w:t>7</w:t>
+          <w:t>8</w:t>
         </w:r>
         <w:r>
           <w:rPr>
@@ -5108,7 +5190,7 @@
           <w:sz w:val="22"/>
         </w:rPr>
       </w:pPr>
-      <w:hyperlink w:anchor="_Toc67500114" w:history="1">
+      <w:hyperlink w:anchor="_Toc67994635" w:history="1">
         <w:r>
           <w:rPr>
             <w:rStyle w:val="Hyperlink"/>
@@ -5150,7 +5232,7 @@
             <w:noProof/>
             <w:webHidden/>
           </w:rPr>
-          <w:instrText xml:space="preserve"> PAGEREF _Toc67500114 \h </w:instrText>
+          <w:instrText xml:space="preserve"> PAGEREF _Toc67994635 \h </w:instrText>
         </w:r>
         <w:r>
           <w:rPr>
@@ -5170,7 +5252,7 @@
             <w:noProof/>
             <w:webHidden/>
           </w:rPr>
-          <w:t>7</w:t>
+          <w:t>8</w:t>
         </w:r>
         <w:r>
           <w:rPr>
@@ -5193,7 +5275,7 @@
           <w:sz w:val="22"/>
         </w:rPr>
       </w:pPr>
-      <w:hyperlink w:anchor="_Toc67500115" w:history="1">
+      <w:hyperlink w:anchor="_Toc67994636" w:history="1">
         <w:r>
           <w:rPr>
             <w:rStyle w:val="Hyperlink"/>
@@ -5237,7 +5319,7 @@
             <w:noProof/>
             <w:webHidden/>
           </w:rPr>
-          <w:instrText xml:space="preserve"> PAGEREF _Toc67500115 \h </w:instrText>
+          <w:instrText xml:space="preserve"> PAGEREF _Toc67994636 \h </w:instrText>
         </w:r>
         <w:r>
           <w:rPr>
@@ -5257,7 +5339,432 @@
             <w:noProof/>
             <w:webHidden/>
           </w:rPr>
-          <w:t>8</w:t>
+          <w:t>9</w:t>
+        </w:r>
+        <w:r>
+          <w:rPr>
+            <w:noProof/>
+            <w:webHidden/>
+          </w:rPr>
+          <w:fldChar w:fldCharType="end"/>
+        </w:r>
+      </w:hyperlink>
+    </w:p>
+    <w:p>
+      <w:pPr>
+        <w:pStyle w:val="TOC2"/>
+        <w:rPr>
+          <w:rFonts w:asciiTheme="minorHAnsi" w:hAnsiTheme="minorHAnsi"/>
+          <w:noProof/>
+          <w:sz w:val="22"/>
+        </w:rPr>
+      </w:pPr>
+      <w:hyperlink w:anchor="_Toc67994637" w:history="1">
+        <w:r>
+          <w:rPr>
+            <w:rStyle w:val="Hyperlink"/>
+            <w:noProof/>
+          </w:rPr>
+          <w:t>5.1</w:t>
+        </w:r>
+        <w:r>
+          <w:rPr>
+            <w:rFonts w:asciiTheme="minorHAnsi" w:hAnsiTheme="minorHAnsi"/>
+            <w:noProof/>
+            <w:sz w:val="22"/>
+          </w:rPr>
+          <w:tab/>
+        </w:r>
+        <w:r>
+          <w:rPr>
+            <w:rStyle w:val="Hyperlink"/>
+            <w:noProof/>
+          </w:rPr>
+          <w:t>Topologi</w:t>
+        </w:r>
+        <w:r>
+          <w:rPr>
+            <w:noProof/>
+            <w:webHidden/>
+          </w:rPr>
+          <w:tab/>
+        </w:r>
+        <w:r>
+          <w:rPr>
+            <w:noProof/>
+            <w:webHidden/>
+          </w:rPr>
+          <w:fldChar w:fldCharType="begin"/>
+        </w:r>
+        <w:r>
+          <w:rPr>
+            <w:noProof/>
+            <w:webHidden/>
+          </w:rPr>
+          <w:instrText xml:space="preserve"> PAGEREF _Toc67994637 \h </w:instrText>
+        </w:r>
+        <w:r>
+          <w:rPr>
+            <w:noProof/>
+            <w:webHidden/>
+          </w:rPr>
+        </w:r>
+        <w:r>
+          <w:rPr>
+            <w:noProof/>
+            <w:webHidden/>
+          </w:rPr>
+          <w:fldChar w:fldCharType="separate"/>
+        </w:r>
+        <w:r>
+          <w:rPr>
+            <w:noProof/>
+            <w:webHidden/>
+          </w:rPr>
+          <w:t>9</w:t>
+        </w:r>
+        <w:r>
+          <w:rPr>
+            <w:noProof/>
+            <w:webHidden/>
+          </w:rPr>
+          <w:fldChar w:fldCharType="end"/>
+        </w:r>
+      </w:hyperlink>
+    </w:p>
+    <w:p>
+      <w:pPr>
+        <w:pStyle w:val="TOC2"/>
+        <w:rPr>
+          <w:rFonts w:asciiTheme="minorHAnsi" w:hAnsiTheme="minorHAnsi"/>
+          <w:noProof/>
+          <w:sz w:val="22"/>
+        </w:rPr>
+      </w:pPr>
+      <w:hyperlink w:anchor="_Toc67994638" w:history="1">
+        <w:r>
+          <w:rPr>
+            <w:rStyle w:val="Hyperlink"/>
+            <w:noProof/>
+          </w:rPr>
+          <w:t>5.2</w:t>
+        </w:r>
+        <w:r>
+          <w:rPr>
+            <w:rFonts w:asciiTheme="minorHAnsi" w:hAnsiTheme="minorHAnsi"/>
+            <w:noProof/>
+            <w:sz w:val="22"/>
+          </w:rPr>
+          <w:tab/>
+        </w:r>
+        <w:r>
+          <w:rPr>
+            <w:rStyle w:val="Hyperlink"/>
+            <w:noProof/>
+          </w:rPr>
+          <w:t>Pembuatan VM Server pada Oracle VirtualBox</w:t>
+        </w:r>
+        <w:r>
+          <w:rPr>
+            <w:noProof/>
+            <w:webHidden/>
+          </w:rPr>
+          <w:tab/>
+        </w:r>
+        <w:r>
+          <w:rPr>
+            <w:noProof/>
+            <w:webHidden/>
+          </w:rPr>
+          <w:fldChar w:fldCharType="begin"/>
+        </w:r>
+        <w:r>
+          <w:rPr>
+            <w:noProof/>
+            <w:webHidden/>
+          </w:rPr>
+          <w:instrText xml:space="preserve"> PAGEREF _Toc67994638 \h </w:instrText>
+        </w:r>
+        <w:r>
+          <w:rPr>
+            <w:noProof/>
+            <w:webHidden/>
+          </w:rPr>
+        </w:r>
+        <w:r>
+          <w:rPr>
+            <w:noProof/>
+            <w:webHidden/>
+          </w:rPr>
+          <w:fldChar w:fldCharType="separate"/>
+        </w:r>
+        <w:r>
+          <w:rPr>
+            <w:noProof/>
+            <w:webHidden/>
+          </w:rPr>
+          <w:t>9</w:t>
+        </w:r>
+        <w:r>
+          <w:rPr>
+            <w:noProof/>
+            <w:webHidden/>
+          </w:rPr>
+          <w:fldChar w:fldCharType="end"/>
+        </w:r>
+      </w:hyperlink>
+    </w:p>
+    <w:p>
+      <w:pPr>
+        <w:pStyle w:val="TOC2"/>
+        <w:rPr>
+          <w:rFonts w:asciiTheme="minorHAnsi" w:hAnsiTheme="minorHAnsi"/>
+          <w:noProof/>
+          <w:sz w:val="22"/>
+        </w:rPr>
+      </w:pPr>
+      <w:hyperlink w:anchor="_Toc67994639" w:history="1">
+        <w:r>
+          <w:rPr>
+            <w:rStyle w:val="Hyperlink"/>
+            <w:noProof/>
+          </w:rPr>
+          <w:t>5.3</w:t>
+        </w:r>
+        <w:r>
+          <w:rPr>
+            <w:rFonts w:asciiTheme="minorHAnsi" w:hAnsiTheme="minorHAnsi"/>
+            <w:noProof/>
+            <w:sz w:val="22"/>
+          </w:rPr>
+          <w:tab/>
+        </w:r>
+        <w:r>
+          <w:rPr>
+            <w:rStyle w:val="Hyperlink"/>
+            <w:noProof/>
+          </w:rPr>
+          <w:t>Instalasi Ubuntu Server 12.04 LTS i386 pada VM Server</w:t>
+        </w:r>
+        <w:r>
+          <w:rPr>
+            <w:noProof/>
+            <w:webHidden/>
+          </w:rPr>
+          <w:tab/>
+        </w:r>
+        <w:r>
+          <w:rPr>
+            <w:noProof/>
+            <w:webHidden/>
+          </w:rPr>
+          <w:fldChar w:fldCharType="begin"/>
+        </w:r>
+        <w:r>
+          <w:rPr>
+            <w:noProof/>
+            <w:webHidden/>
+          </w:rPr>
+          <w:instrText xml:space="preserve"> PAGEREF _Toc67994639 \h </w:instrText>
+        </w:r>
+        <w:r>
+          <w:rPr>
+            <w:noProof/>
+            <w:webHidden/>
+          </w:rPr>
+        </w:r>
+        <w:r>
+          <w:rPr>
+            <w:noProof/>
+            <w:webHidden/>
+          </w:rPr>
+          <w:fldChar w:fldCharType="separate"/>
+        </w:r>
+        <w:r>
+          <w:rPr>
+            <w:noProof/>
+            <w:webHidden/>
+          </w:rPr>
+          <w:t>10</w:t>
+        </w:r>
+        <w:r>
+          <w:rPr>
+            <w:noProof/>
+            <w:webHidden/>
+          </w:rPr>
+          <w:fldChar w:fldCharType="end"/>
+        </w:r>
+      </w:hyperlink>
+    </w:p>
+    <w:p>
+      <w:pPr>
+        <w:pStyle w:val="TOC2"/>
+        <w:rPr>
+          <w:rFonts w:asciiTheme="minorHAnsi" w:hAnsiTheme="minorHAnsi"/>
+          <w:noProof/>
+          <w:sz w:val="22"/>
+        </w:rPr>
+      </w:pPr>
+      <w:hyperlink w:anchor="_Toc67994640" w:history="1">
+        <w:r>
+          <w:rPr>
+            <w:rStyle w:val="Hyperlink"/>
+            <w:noProof/>
+          </w:rPr>
+          <w:t>5.4</w:t>
+        </w:r>
+        <w:r>
+          <w:rPr>
+            <w:rFonts w:asciiTheme="minorHAnsi" w:hAnsiTheme="minorHAnsi"/>
+            <w:noProof/>
+            <w:sz w:val="22"/>
+          </w:rPr>
+          <w:tab/>
+        </w:r>
+        <w:r>
+          <w:rPr>
+            <w:rStyle w:val="Hyperlink"/>
+            <w:noProof/>
+          </w:rPr>
+          <w:t xml:space="preserve">Instalasi dan Konfigurasi </w:t>
+        </w:r>
+        <w:r>
+          <w:rPr>
+            <w:rStyle w:val="Hyperlink"/>
+            <w:i/>
+            <w:noProof/>
+          </w:rPr>
+          <w:t>Package</w:t>
+        </w:r>
+        <w:r>
+          <w:rPr>
+            <w:rStyle w:val="Hyperlink"/>
+            <w:noProof/>
+          </w:rPr>
+          <w:t xml:space="preserve"> pada Ubuntu Server</w:t>
+        </w:r>
+        <w:r>
+          <w:rPr>
+            <w:noProof/>
+            <w:webHidden/>
+          </w:rPr>
+          <w:tab/>
+        </w:r>
+        <w:r>
+          <w:rPr>
+            <w:noProof/>
+            <w:webHidden/>
+          </w:rPr>
+          <w:fldChar w:fldCharType="begin"/>
+        </w:r>
+        <w:r>
+          <w:rPr>
+            <w:noProof/>
+            <w:webHidden/>
+          </w:rPr>
+          <w:instrText xml:space="preserve"> PAGEREF _Toc67994640 \h </w:instrText>
+        </w:r>
+        <w:r>
+          <w:rPr>
+            <w:noProof/>
+            <w:webHidden/>
+          </w:rPr>
+        </w:r>
+        <w:r>
+          <w:rPr>
+            <w:noProof/>
+            <w:webHidden/>
+          </w:rPr>
+          <w:fldChar w:fldCharType="separate"/>
+        </w:r>
+        <w:r>
+          <w:rPr>
+            <w:noProof/>
+            <w:webHidden/>
+          </w:rPr>
+          <w:t>11</w:t>
+        </w:r>
+        <w:r>
+          <w:rPr>
+            <w:noProof/>
+            <w:webHidden/>
+          </w:rPr>
+          <w:fldChar w:fldCharType="end"/>
+        </w:r>
+      </w:hyperlink>
+    </w:p>
+    <w:p>
+      <w:pPr>
+        <w:pStyle w:val="TOC2"/>
+        <w:rPr>
+          <w:rFonts w:asciiTheme="minorHAnsi" w:hAnsiTheme="minorHAnsi"/>
+          <w:noProof/>
+          <w:sz w:val="22"/>
+        </w:rPr>
+      </w:pPr>
+      <w:hyperlink w:anchor="_Toc67994641" w:history="1">
+        <w:r>
+          <w:rPr>
+            <w:rStyle w:val="Hyperlink"/>
+            <w:noProof/>
+          </w:rPr>
+          <w:t>5.5</w:t>
+        </w:r>
+        <w:r>
+          <w:rPr>
+            <w:rFonts w:asciiTheme="minorHAnsi" w:hAnsiTheme="minorHAnsi"/>
+            <w:noProof/>
+            <w:sz w:val="22"/>
+          </w:rPr>
+          <w:tab/>
+        </w:r>
+        <w:r>
+          <w:rPr>
+            <w:rStyle w:val="Hyperlink"/>
+            <w:noProof/>
+          </w:rPr>
+          <w:t>Pengujian Fungsionalitas Infrastruktur Jaringan Menggunakan Aplikasi Web Sederhana</w:t>
+        </w:r>
+        <w:r>
+          <w:rPr>
+            <w:noProof/>
+            <w:webHidden/>
+          </w:rPr>
+          <w:tab/>
+        </w:r>
+        <w:r>
+          <w:rPr>
+            <w:noProof/>
+            <w:webHidden/>
+          </w:rPr>
+          <w:fldChar w:fldCharType="begin"/>
+        </w:r>
+        <w:r>
+          <w:rPr>
+            <w:noProof/>
+            <w:webHidden/>
+          </w:rPr>
+          <w:instrText xml:space="preserve"> PAGEREF _Toc67994641 \h </w:instrText>
+        </w:r>
+        <w:r>
+          <w:rPr>
+            <w:noProof/>
+            <w:webHidden/>
+          </w:rPr>
+        </w:r>
+        <w:r>
+          <w:rPr>
+            <w:noProof/>
+            <w:webHidden/>
+          </w:rPr>
+          <w:fldChar w:fldCharType="separate"/>
+        </w:r>
+        <w:r>
+          <w:rPr>
+            <w:noProof/>
+            <w:webHidden/>
+          </w:rPr>
+          <w:t>15</w:t>
         </w:r>
         <w:r>
           <w:rPr>
@@ -5280,7 +5787,7 @@
           <w:sz w:val="22"/>
         </w:rPr>
       </w:pPr>
-      <w:hyperlink w:anchor="_Toc67500116" w:history="1">
+      <w:hyperlink w:anchor="_Toc67994642" w:history="1">
         <w:r>
           <w:rPr>
             <w:rStyle w:val="Hyperlink"/>
@@ -5322,7 +5829,7 @@
             <w:noProof/>
             <w:webHidden/>
           </w:rPr>
-          <w:instrText xml:space="preserve"> PAGEREF _Toc67500116 \h </w:instrText>
+          <w:instrText xml:space="preserve"> PAGEREF _Toc67994642 \h </w:instrText>
         </w:r>
         <w:r>
           <w:rPr>
@@ -5342,7 +5849,7 @@
             <w:noProof/>
             <w:webHidden/>
           </w:rPr>
-          <w:t>9</w:t>
+          <w:t>16</w:t>
         </w:r>
         <w:r>
           <w:rPr>
@@ -5362,7 +5869,7 @@
           <w:sz w:val="22"/>
         </w:rPr>
       </w:pPr>
-      <w:hyperlink w:anchor="_Toc67500117" w:history="1">
+      <w:hyperlink w:anchor="_Toc67994643" w:history="1">
         <w:r>
           <w:rPr>
             <w:rStyle w:val="Hyperlink"/>
@@ -5404,7 +5911,7 @@
             <w:noProof/>
             <w:webHidden/>
           </w:rPr>
-          <w:instrText xml:space="preserve"> PAGEREF _Toc67500117 \h </w:instrText>
+          <w:instrText xml:space="preserve"> PAGEREF _Toc67994643 \h </w:instrText>
         </w:r>
         <w:r>
           <w:rPr>
@@ -5424,7 +5931,7 @@
             <w:noProof/>
             <w:webHidden/>
           </w:rPr>
-          <w:t>9</w:t>
+          <w:t>16</w:t>
         </w:r>
         <w:r>
           <w:rPr>
@@ -5444,7 +5951,7 @@
           <w:sz w:val="22"/>
         </w:rPr>
       </w:pPr>
-      <w:hyperlink w:anchor="_Toc67500118" w:history="1">
+      <w:hyperlink w:anchor="_Toc67994644" w:history="1">
         <w:r>
           <w:rPr>
             <w:rStyle w:val="Hyperlink"/>
@@ -5486,7 +5993,7 @@
             <w:noProof/>
             <w:webHidden/>
           </w:rPr>
-          <w:instrText xml:space="preserve"> PAGEREF _Toc67500118 \h </w:instrText>
+          <w:instrText xml:space="preserve"> PAGEREF _Toc67994644 \h </w:instrText>
         </w:r>
         <w:r>
           <w:rPr>
@@ -5506,7 +6013,7 @@
             <w:noProof/>
             <w:webHidden/>
           </w:rPr>
-          <w:t>9</w:t>
+          <w:t>16</w:t>
         </w:r>
         <w:r>
           <w:rPr>
@@ -5529,7 +6036,7 @@
           <w:sz w:val="22"/>
         </w:rPr>
       </w:pPr>
-      <w:hyperlink w:anchor="_Toc67500119" w:history="1">
+      <w:hyperlink w:anchor="_Toc67994645" w:history="1">
         <w:r>
           <w:rPr>
             <w:rStyle w:val="Hyperlink"/>
@@ -5556,7 +6063,7 @@
             <w:noProof/>
             <w:webHidden/>
           </w:rPr>
-          <w:instrText xml:space="preserve"> PAGEREF _Toc67500119 \h </w:instrText>
+          <w:instrText xml:space="preserve"> PAGEREF _Toc67994645 \h </w:instrText>
         </w:r>
         <w:r>
           <w:rPr>
@@ -5576,7 +6083,7 @@
             <w:noProof/>
             <w:webHidden/>
           </w:rPr>
-          <w:t>10</w:t>
+          <w:t>17</w:t>
         </w:r>
         <w:r>
           <w:rPr>
@@ -5599,7 +6106,7 @@
           <w:sz w:val="22"/>
         </w:rPr>
       </w:pPr>
-      <w:hyperlink w:anchor="_Toc67500120" w:history="1">
+      <w:hyperlink w:anchor="_Toc67994646" w:history="1">
         <w:r>
           <w:rPr>
             <w:rStyle w:val="Hyperlink"/>
@@ -5627,7 +6134,7 @@
             <w:noProof/>
             <w:webHidden/>
           </w:rPr>
-          <w:instrText xml:space="preserve"> PAGEREF _Toc67500120 \h </w:instrText>
+          <w:instrText xml:space="preserve"> PAGEREF _Toc67994646 \h </w:instrText>
         </w:r>
         <w:r>
           <w:rPr>
@@ -5647,7 +6154,7 @@
             <w:noProof/>
             <w:webHidden/>
           </w:rPr>
-          <w:t>11</w:t>
+          <w:t>18</w:t>
         </w:r>
         <w:r>
           <w:rPr>
@@ -5670,7 +6177,7 @@
           <w:sz w:val="22"/>
         </w:rPr>
       </w:pPr>
-      <w:hyperlink w:anchor="_Toc67500121" w:history="1">
+      <w:hyperlink w:anchor="_Toc67994647" w:history="1">
         <w:r>
           <w:rPr>
             <w:rStyle w:val="Hyperlink"/>
@@ -5697,7 +6204,7 @@
             <w:noProof/>
             <w:webHidden/>
           </w:rPr>
-          <w:instrText xml:space="preserve"> PAGEREF _Toc67500121 \h </w:instrText>
+          <w:instrText xml:space="preserve"> PAGEREF _Toc67994647 \h </w:instrText>
         </w:r>
         <w:r>
           <w:rPr>
@@ -5717,7 +6224,7 @@
             <w:noProof/>
             <w:webHidden/>
           </w:rPr>
-          <w:t>14</w:t>
+          <w:t>21</w:t>
         </w:r>
         <w:r>
           <w:rPr>
@@ -5752,7 +6259,7 @@
         <w:pStyle w:val="judullevel1"/>
       </w:pPr>
       <w:bookmarkStart w:id="0" w:name="_Toc331005282"/>
-      <w:bookmarkStart w:id="1" w:name="_Toc67500091"/>
+      <w:bookmarkStart w:id="1" w:name="_Toc67994611"/>
       <w:r>
         <w:lastRenderedPageBreak/>
         <w:t>DAFTAR TABEL</w:t>
@@ -5919,7 +6426,7 @@
         <w:pStyle w:val="judullevel1"/>
       </w:pPr>
       <w:bookmarkStart w:id="2" w:name="_Toc331005283"/>
-      <w:bookmarkStart w:id="3" w:name="_Toc67500092"/>
+      <w:bookmarkStart w:id="3" w:name="_Toc67994612"/>
       <w:r>
         <w:t>DAFTAR GAMBAR</w:t>
       </w:r>
@@ -5933,7 +6440,7 @@
           <w:rFonts w:asciiTheme="minorHAnsi" w:hAnsiTheme="minorHAnsi"/>
           <w:noProof/>
           <w:sz w:val="22"/>
-          <w:lang w:val="id-ID" w:eastAsia="id-ID"/>
+          <w:lang w:eastAsia="en-US"/>
         </w:rPr>
       </w:pPr>
       <w:r>
@@ -5945,14 +6452,13 @@
       <w:r>
         <w:fldChar w:fldCharType="separate"/>
       </w:r>
-      <w:hyperlink w:anchor="_Toc58980873" w:history="1">
+      <w:hyperlink w:anchor="_Toc67994648" w:history="1">
         <w:r>
           <w:rPr>
             <w:rStyle w:val="Hyperlink"/>
             <w:noProof/>
-            <w:lang w:val="id-ID"/>
-          </w:rPr>
-          <w:t>Contoh gambar</w:t>
+          </w:rPr>
+          <w:t>Topologi</w:t>
         </w:r>
         <w:r>
           <w:rPr>
@@ -5973,7 +6479,7 @@
             <w:noProof/>
             <w:webHidden/>
           </w:rPr>
-          <w:instrText xml:space="preserve"> PAGEREF _Toc58980873 \h </w:instrText>
+          <w:instrText xml:space="preserve"> PAGEREF _Toc67994648 \h </w:instrText>
         </w:r>
         <w:r>
           <w:rPr>
@@ -5993,7 +6499,7 @@
             <w:noProof/>
             <w:webHidden/>
           </w:rPr>
-          <w:t>4</w:t>
+          <w:t>9</w:t>
         </w:r>
         <w:r>
           <w:rPr>
@@ -6011,18 +6517,16 @@
           <w:rFonts w:asciiTheme="minorHAnsi" w:hAnsiTheme="minorHAnsi"/>
           <w:noProof/>
           <w:sz w:val="22"/>
-          <w:lang w:val="id-ID" w:eastAsia="id-ID"/>
-        </w:rPr>
-      </w:pPr>
-      <w:hyperlink w:anchor="_Toc58980874" w:history="1">
+          <w:lang w:eastAsia="en-US"/>
+        </w:rPr>
+      </w:pPr>
+      <w:hyperlink w:anchor="_Toc67994649" w:history="1">
         <w:r>
           <w:rPr>
             <w:rStyle w:val="Hyperlink"/>
-            <w:rFonts w:cs="Times New Roman"/>
-            <w:noProof/>
-            <w:lang w:val="id-ID"/>
-          </w:rPr>
-          <w:t>Contoh judul gambar lebih dari satu baris maka baris kedua dimulai tepat di bawah huruf pertama judul gambar</w:t>
+            <w:noProof/>
+          </w:rPr>
+          <w:t>Spesifikasi VM Server</w:t>
         </w:r>
         <w:r>
           <w:rPr>
@@ -6043,7 +6547,7 @@
             <w:noProof/>
             <w:webHidden/>
           </w:rPr>
-          <w:instrText xml:space="preserve"> PAGEREF _Toc58980874 \h </w:instrText>
+          <w:instrText xml:space="preserve"> PAGEREF _Toc67994649 \h </w:instrText>
         </w:r>
         <w:r>
           <w:rPr>
@@ -6063,7 +6567,656 @@
             <w:noProof/>
             <w:webHidden/>
           </w:rPr>
-          <w:t>4</w:t>
+          <w:t>10</w:t>
+        </w:r>
+        <w:r>
+          <w:rPr>
+            <w:noProof/>
+            <w:webHidden/>
+          </w:rPr>
+          <w:fldChar w:fldCharType="end"/>
+        </w:r>
+      </w:hyperlink>
+    </w:p>
+    <w:p>
+      <w:pPr>
+        <w:pStyle w:val="TableofFigures"/>
+        <w:rPr>
+          <w:rFonts w:asciiTheme="minorHAnsi" w:hAnsiTheme="minorHAnsi"/>
+          <w:noProof/>
+          <w:sz w:val="22"/>
+          <w:lang w:eastAsia="en-US"/>
+        </w:rPr>
+      </w:pPr>
+      <w:hyperlink w:anchor="_Toc67994650" w:history="1">
+        <w:r>
+          <w:rPr>
+            <w:rStyle w:val="Hyperlink"/>
+            <w:noProof/>
+          </w:rPr>
+          <w:t>Tampilan awal ketika Ubuntu Server berhasil terpasang</w:t>
+        </w:r>
+        <w:r>
+          <w:rPr>
+            <w:noProof/>
+            <w:webHidden/>
+          </w:rPr>
+          <w:tab/>
+        </w:r>
+        <w:r>
+          <w:rPr>
+            <w:noProof/>
+            <w:webHidden/>
+          </w:rPr>
+          <w:fldChar w:fldCharType="begin"/>
+        </w:r>
+        <w:r>
+          <w:rPr>
+            <w:noProof/>
+            <w:webHidden/>
+          </w:rPr>
+          <w:instrText xml:space="preserve"> PAGEREF _Toc67994650 \h </w:instrText>
+        </w:r>
+        <w:r>
+          <w:rPr>
+            <w:noProof/>
+            <w:webHidden/>
+          </w:rPr>
+        </w:r>
+        <w:r>
+          <w:rPr>
+            <w:noProof/>
+            <w:webHidden/>
+          </w:rPr>
+          <w:fldChar w:fldCharType="separate"/>
+        </w:r>
+        <w:r>
+          <w:rPr>
+            <w:noProof/>
+            <w:webHidden/>
+          </w:rPr>
+          <w:t>10</w:t>
+        </w:r>
+        <w:r>
+          <w:rPr>
+            <w:noProof/>
+            <w:webHidden/>
+          </w:rPr>
+          <w:fldChar w:fldCharType="end"/>
+        </w:r>
+      </w:hyperlink>
+    </w:p>
+    <w:p>
+      <w:pPr>
+        <w:pStyle w:val="TableofFigures"/>
+        <w:rPr>
+          <w:rFonts w:asciiTheme="minorHAnsi" w:hAnsiTheme="minorHAnsi"/>
+          <w:noProof/>
+          <w:sz w:val="22"/>
+          <w:lang w:eastAsia="en-US"/>
+        </w:rPr>
+      </w:pPr>
+      <w:hyperlink w:anchor="_Toc67994651" w:history="1">
+        <w:r>
+          <w:rPr>
+            <w:rStyle w:val="Hyperlink"/>
+            <w:noProof/>
+          </w:rPr>
+          <w:t xml:space="preserve">Mengubah </w:t>
+        </w:r>
+        <w:r>
+          <w:rPr>
+            <w:rStyle w:val="Hyperlink"/>
+            <w:i/>
+            <w:noProof/>
+          </w:rPr>
+          <w:t>repository</w:t>
+        </w:r>
+        <w:r>
+          <w:rPr>
+            <w:rStyle w:val="Hyperlink"/>
+            <w:noProof/>
+          </w:rPr>
+          <w:t xml:space="preserve"> Ubuntu Server</w:t>
+        </w:r>
+        <w:r>
+          <w:rPr>
+            <w:noProof/>
+            <w:webHidden/>
+          </w:rPr>
+          <w:tab/>
+        </w:r>
+        <w:r>
+          <w:rPr>
+            <w:noProof/>
+            <w:webHidden/>
+          </w:rPr>
+          <w:fldChar w:fldCharType="begin"/>
+        </w:r>
+        <w:r>
+          <w:rPr>
+            <w:noProof/>
+            <w:webHidden/>
+          </w:rPr>
+          <w:instrText xml:space="preserve"> PAGEREF _Toc67994651 \h </w:instrText>
+        </w:r>
+        <w:r>
+          <w:rPr>
+            <w:noProof/>
+            <w:webHidden/>
+          </w:rPr>
+        </w:r>
+        <w:r>
+          <w:rPr>
+            <w:noProof/>
+            <w:webHidden/>
+          </w:rPr>
+          <w:fldChar w:fldCharType="separate"/>
+        </w:r>
+        <w:r>
+          <w:rPr>
+            <w:noProof/>
+            <w:webHidden/>
+          </w:rPr>
+          <w:t>11</w:t>
+        </w:r>
+        <w:r>
+          <w:rPr>
+            <w:noProof/>
+            <w:webHidden/>
+          </w:rPr>
+          <w:fldChar w:fldCharType="end"/>
+        </w:r>
+      </w:hyperlink>
+    </w:p>
+    <w:p>
+      <w:pPr>
+        <w:pStyle w:val="TableofFigures"/>
+        <w:rPr>
+          <w:rFonts w:asciiTheme="minorHAnsi" w:hAnsiTheme="minorHAnsi"/>
+          <w:noProof/>
+          <w:sz w:val="22"/>
+          <w:lang w:eastAsia="en-US"/>
+        </w:rPr>
+      </w:pPr>
+      <w:hyperlink w:anchor="_Toc67994652" w:history="1">
+        <w:r>
+          <w:rPr>
+            <w:rStyle w:val="Hyperlink"/>
+            <w:noProof/>
+          </w:rPr>
+          <w:t>Pengalamatan IP pada VM Server</w:t>
+        </w:r>
+        <w:r>
+          <w:rPr>
+            <w:noProof/>
+            <w:webHidden/>
+          </w:rPr>
+          <w:tab/>
+        </w:r>
+        <w:r>
+          <w:rPr>
+            <w:noProof/>
+            <w:webHidden/>
+          </w:rPr>
+          <w:fldChar w:fldCharType="begin"/>
+        </w:r>
+        <w:r>
+          <w:rPr>
+            <w:noProof/>
+            <w:webHidden/>
+          </w:rPr>
+          <w:instrText xml:space="preserve"> PAGEREF _Toc67994652 \h </w:instrText>
+        </w:r>
+        <w:r>
+          <w:rPr>
+            <w:noProof/>
+            <w:webHidden/>
+          </w:rPr>
+        </w:r>
+        <w:r>
+          <w:rPr>
+            <w:noProof/>
+            <w:webHidden/>
+          </w:rPr>
+          <w:fldChar w:fldCharType="separate"/>
+        </w:r>
+        <w:r>
+          <w:rPr>
+            <w:noProof/>
+            <w:webHidden/>
+          </w:rPr>
+          <w:t>11</w:t>
+        </w:r>
+        <w:r>
+          <w:rPr>
+            <w:noProof/>
+            <w:webHidden/>
+          </w:rPr>
+          <w:fldChar w:fldCharType="end"/>
+        </w:r>
+      </w:hyperlink>
+    </w:p>
+    <w:p>
+      <w:pPr>
+        <w:pStyle w:val="TableofFigures"/>
+        <w:rPr>
+          <w:rFonts w:asciiTheme="minorHAnsi" w:hAnsiTheme="minorHAnsi"/>
+          <w:noProof/>
+          <w:sz w:val="22"/>
+          <w:lang w:eastAsia="en-US"/>
+        </w:rPr>
+      </w:pPr>
+      <w:hyperlink w:anchor="_Toc67994653" w:history="1">
+        <w:r>
+          <w:rPr>
+            <w:rStyle w:val="Hyperlink"/>
+            <w:noProof/>
+          </w:rPr>
+          <w:t>Instalasi Apache2</w:t>
+        </w:r>
+        <w:r>
+          <w:rPr>
+            <w:noProof/>
+            <w:webHidden/>
+          </w:rPr>
+          <w:tab/>
+        </w:r>
+        <w:r>
+          <w:rPr>
+            <w:noProof/>
+            <w:webHidden/>
+          </w:rPr>
+          <w:fldChar w:fldCharType="begin"/>
+        </w:r>
+        <w:r>
+          <w:rPr>
+            <w:noProof/>
+            <w:webHidden/>
+          </w:rPr>
+          <w:instrText xml:space="preserve"> PAGEREF _Toc67994653 \h </w:instrText>
+        </w:r>
+        <w:r>
+          <w:rPr>
+            <w:noProof/>
+            <w:webHidden/>
+          </w:rPr>
+        </w:r>
+        <w:r>
+          <w:rPr>
+            <w:noProof/>
+            <w:webHidden/>
+          </w:rPr>
+          <w:fldChar w:fldCharType="separate"/>
+        </w:r>
+        <w:r>
+          <w:rPr>
+            <w:noProof/>
+            <w:webHidden/>
+          </w:rPr>
+          <w:t>12</w:t>
+        </w:r>
+        <w:r>
+          <w:rPr>
+            <w:noProof/>
+            <w:webHidden/>
+          </w:rPr>
+          <w:fldChar w:fldCharType="end"/>
+        </w:r>
+      </w:hyperlink>
+    </w:p>
+    <w:p>
+      <w:pPr>
+        <w:pStyle w:val="TableofFigures"/>
+        <w:rPr>
+          <w:rFonts w:asciiTheme="minorHAnsi" w:hAnsiTheme="minorHAnsi"/>
+          <w:noProof/>
+          <w:sz w:val="22"/>
+          <w:lang w:eastAsia="en-US"/>
+        </w:rPr>
+      </w:pPr>
+      <w:hyperlink w:anchor="_Toc67994654" w:history="1">
+        <w:r>
+          <w:rPr>
+            <w:rStyle w:val="Hyperlink"/>
+            <w:noProof/>
+          </w:rPr>
+          <w:t>Instalasi PHP pada VM Server</w:t>
+        </w:r>
+        <w:r>
+          <w:rPr>
+            <w:noProof/>
+            <w:webHidden/>
+          </w:rPr>
+          <w:tab/>
+        </w:r>
+        <w:r>
+          <w:rPr>
+            <w:noProof/>
+            <w:webHidden/>
+          </w:rPr>
+          <w:fldChar w:fldCharType="begin"/>
+        </w:r>
+        <w:r>
+          <w:rPr>
+            <w:noProof/>
+            <w:webHidden/>
+          </w:rPr>
+          <w:instrText xml:space="preserve"> PAGEREF _Toc67994654 \h </w:instrText>
+        </w:r>
+        <w:r>
+          <w:rPr>
+            <w:noProof/>
+            <w:webHidden/>
+          </w:rPr>
+        </w:r>
+        <w:r>
+          <w:rPr>
+            <w:noProof/>
+            <w:webHidden/>
+          </w:rPr>
+          <w:fldChar w:fldCharType="separate"/>
+        </w:r>
+        <w:r>
+          <w:rPr>
+            <w:noProof/>
+            <w:webHidden/>
+          </w:rPr>
+          <w:t>12</w:t>
+        </w:r>
+        <w:r>
+          <w:rPr>
+            <w:noProof/>
+            <w:webHidden/>
+          </w:rPr>
+          <w:fldChar w:fldCharType="end"/>
+        </w:r>
+      </w:hyperlink>
+    </w:p>
+    <w:p>
+      <w:pPr>
+        <w:pStyle w:val="TableofFigures"/>
+        <w:rPr>
+          <w:rFonts w:asciiTheme="minorHAnsi" w:hAnsiTheme="minorHAnsi"/>
+          <w:noProof/>
+          <w:sz w:val="22"/>
+          <w:lang w:eastAsia="en-US"/>
+        </w:rPr>
+      </w:pPr>
+      <w:hyperlink w:anchor="_Toc67994655" w:history="1">
+        <w:r>
+          <w:rPr>
+            <w:rStyle w:val="Hyperlink"/>
+            <w:noProof/>
+          </w:rPr>
+          <w:t>Instalasi MySQL Server</w:t>
+        </w:r>
+        <w:r>
+          <w:rPr>
+            <w:noProof/>
+            <w:webHidden/>
+          </w:rPr>
+          <w:tab/>
+        </w:r>
+        <w:r>
+          <w:rPr>
+            <w:noProof/>
+            <w:webHidden/>
+          </w:rPr>
+          <w:fldChar w:fldCharType="begin"/>
+        </w:r>
+        <w:r>
+          <w:rPr>
+            <w:noProof/>
+            <w:webHidden/>
+          </w:rPr>
+          <w:instrText xml:space="preserve"> PAGEREF _Toc67994655 \h </w:instrText>
+        </w:r>
+        <w:r>
+          <w:rPr>
+            <w:noProof/>
+            <w:webHidden/>
+          </w:rPr>
+        </w:r>
+        <w:r>
+          <w:rPr>
+            <w:noProof/>
+            <w:webHidden/>
+          </w:rPr>
+          <w:fldChar w:fldCharType="separate"/>
+        </w:r>
+        <w:r>
+          <w:rPr>
+            <w:noProof/>
+            <w:webHidden/>
+          </w:rPr>
+          <w:t>13</w:t>
+        </w:r>
+        <w:r>
+          <w:rPr>
+            <w:noProof/>
+            <w:webHidden/>
+          </w:rPr>
+          <w:fldChar w:fldCharType="end"/>
+        </w:r>
+      </w:hyperlink>
+    </w:p>
+    <w:p>
+      <w:pPr>
+        <w:pStyle w:val="TableofFigures"/>
+        <w:rPr>
+          <w:rFonts w:asciiTheme="minorHAnsi" w:hAnsiTheme="minorHAnsi"/>
+          <w:noProof/>
+          <w:sz w:val="22"/>
+          <w:lang w:eastAsia="en-US"/>
+        </w:rPr>
+      </w:pPr>
+      <w:hyperlink w:anchor="_Toc67994656" w:history="1">
+        <w:r>
+          <w:rPr>
+            <w:rStyle w:val="Hyperlink"/>
+            <w:noProof/>
+          </w:rPr>
+          <w:t xml:space="preserve">MySQL Server </w:t>
+        </w:r>
+        <w:r>
+          <w:rPr>
+            <w:rStyle w:val="Hyperlink"/>
+            <w:i/>
+            <w:noProof/>
+          </w:rPr>
+          <w:t>package configuration</w:t>
+        </w:r>
+        <w:r>
+          <w:rPr>
+            <w:noProof/>
+            <w:webHidden/>
+          </w:rPr>
+          <w:tab/>
+        </w:r>
+        <w:r>
+          <w:rPr>
+            <w:noProof/>
+            <w:webHidden/>
+          </w:rPr>
+          <w:fldChar w:fldCharType="begin"/>
+        </w:r>
+        <w:r>
+          <w:rPr>
+            <w:noProof/>
+            <w:webHidden/>
+          </w:rPr>
+          <w:instrText xml:space="preserve"> PAGEREF _Toc67994656 \h </w:instrText>
+        </w:r>
+        <w:r>
+          <w:rPr>
+            <w:noProof/>
+            <w:webHidden/>
+          </w:rPr>
+        </w:r>
+        <w:r>
+          <w:rPr>
+            <w:noProof/>
+            <w:webHidden/>
+          </w:rPr>
+          <w:fldChar w:fldCharType="separate"/>
+        </w:r>
+        <w:r>
+          <w:rPr>
+            <w:noProof/>
+            <w:webHidden/>
+          </w:rPr>
+          <w:t>13</w:t>
+        </w:r>
+        <w:r>
+          <w:rPr>
+            <w:noProof/>
+            <w:webHidden/>
+          </w:rPr>
+          <w:fldChar w:fldCharType="end"/>
+        </w:r>
+      </w:hyperlink>
+    </w:p>
+    <w:p>
+      <w:pPr>
+        <w:pStyle w:val="TableofFigures"/>
+        <w:rPr>
+          <w:rFonts w:asciiTheme="minorHAnsi" w:hAnsiTheme="minorHAnsi"/>
+          <w:noProof/>
+          <w:sz w:val="22"/>
+          <w:lang w:eastAsia="en-US"/>
+        </w:rPr>
+      </w:pPr>
+      <w:hyperlink w:anchor="_Toc67994657" w:history="1">
+        <w:r>
+          <w:rPr>
+            <w:rStyle w:val="Hyperlink"/>
+            <w:noProof/>
+          </w:rPr>
+          <w:t>Instalasi phpMyAdmin</w:t>
+        </w:r>
+        <w:r>
+          <w:rPr>
+            <w:noProof/>
+            <w:webHidden/>
+          </w:rPr>
+          <w:tab/>
+        </w:r>
+        <w:r>
+          <w:rPr>
+            <w:noProof/>
+            <w:webHidden/>
+          </w:rPr>
+          <w:fldChar w:fldCharType="begin"/>
+        </w:r>
+        <w:r>
+          <w:rPr>
+            <w:noProof/>
+            <w:webHidden/>
+          </w:rPr>
+          <w:instrText xml:space="preserve"> PAGEREF _Toc67994657 \h </w:instrText>
+        </w:r>
+        <w:r>
+          <w:rPr>
+            <w:noProof/>
+            <w:webHidden/>
+          </w:rPr>
+        </w:r>
+        <w:r>
+          <w:rPr>
+            <w:noProof/>
+            <w:webHidden/>
+          </w:rPr>
+          <w:fldChar w:fldCharType="separate"/>
+        </w:r>
+        <w:r>
+          <w:rPr>
+            <w:noProof/>
+            <w:webHidden/>
+          </w:rPr>
+          <w:t>14</w:t>
+        </w:r>
+        <w:r>
+          <w:rPr>
+            <w:noProof/>
+            <w:webHidden/>
+          </w:rPr>
+          <w:fldChar w:fldCharType="end"/>
+        </w:r>
+      </w:hyperlink>
+    </w:p>
+    <w:p>
+      <w:pPr>
+        <w:pStyle w:val="TableofFigures"/>
+        <w:rPr>
+          <w:rFonts w:asciiTheme="minorHAnsi" w:hAnsiTheme="minorHAnsi"/>
+          <w:noProof/>
+          <w:sz w:val="22"/>
+          <w:lang w:eastAsia="en-US"/>
+        </w:rPr>
+      </w:pPr>
+      <w:hyperlink w:anchor="_Toc67994658" w:history="1">
+        <w:r>
+          <w:rPr>
+            <w:rStyle w:val="Hyperlink"/>
+            <w:noProof/>
+          </w:rPr>
+          <w:t>Konfigurasi web server yang digunakan untuk phpM</w:t>
+        </w:r>
+        <w:r>
+          <w:rPr>
+            <w:rStyle w:val="Hyperlink"/>
+            <w:noProof/>
+          </w:rPr>
+          <w:t>y</w:t>
+        </w:r>
+        <w:r>
+          <w:rPr>
+            <w:rStyle w:val="Hyperlink"/>
+            <w:noProof/>
+          </w:rPr>
+          <w:t>Admin</w:t>
+        </w:r>
+        <w:r>
+          <w:rPr>
+            <w:noProof/>
+            <w:webHidden/>
+          </w:rPr>
+          <w:tab/>
+        </w:r>
+        <w:r>
+          <w:rPr>
+            <w:noProof/>
+            <w:webHidden/>
+          </w:rPr>
+          <w:fldChar w:fldCharType="begin"/>
+        </w:r>
+        <w:r>
+          <w:rPr>
+            <w:noProof/>
+            <w:webHidden/>
+          </w:rPr>
+          <w:instrText xml:space="preserve"> PAGEREF _Toc67994658 \h </w:instrText>
+        </w:r>
+        <w:r>
+          <w:rPr>
+            <w:noProof/>
+            <w:webHidden/>
+          </w:rPr>
+        </w:r>
+        <w:r>
+          <w:rPr>
+            <w:noProof/>
+            <w:webHidden/>
+          </w:rPr>
+          <w:fldChar w:fldCharType="separate"/>
+        </w:r>
+        <w:r>
+          <w:rPr>
+            <w:noProof/>
+            <w:webHidden/>
+          </w:rPr>
+          <w:t>14</w:t>
         </w:r>
         <w:r>
           <w:rPr>
@@ -6106,7 +7259,7 @@
         <w:pStyle w:val="JudulDaftarIlustrasi"/>
       </w:pPr>
       <w:bookmarkStart w:id="4" w:name="_Toc331005284"/>
-      <w:bookmarkStart w:id="5" w:name="_Toc67500093"/>
+      <w:bookmarkStart w:id="5" w:name="_Toc67994613"/>
       <w:r>
         <w:t>DAFTAR LAMPIRAN</w:t>
       </w:r>
@@ -6329,7 +7482,7 @@
       <w:bookmarkStart w:id="7" w:name="_Toc330535323"/>
       <w:bookmarkStart w:id="8" w:name="_Toc330535349"/>
       <w:bookmarkStart w:id="9" w:name="_Toc330964701"/>
-      <w:bookmarkStart w:id="10" w:name="_Toc67500094"/>
+      <w:bookmarkStart w:id="10" w:name="_Toc67994614"/>
       <w:r>
         <w:lastRenderedPageBreak/>
         <w:t>PENDAHULUAN</w:t>
@@ -6555,7 +7708,7 @@
       <w:pPr>
         <w:pStyle w:val="JudulSubbab"/>
       </w:pPr>
-      <w:bookmarkStart w:id="15" w:name="_Toc67500095"/>
+      <w:bookmarkStart w:id="15" w:name="_Toc67994615"/>
       <w:r>
         <w:lastRenderedPageBreak/>
         <w:t>Latar Belakang</w:t>
@@ -6682,7 +7835,7 @@
       <w:bookmarkStart w:id="17" w:name="_Toc330535325"/>
       <w:bookmarkStart w:id="18" w:name="_Toc330535351"/>
       <w:bookmarkStart w:id="19" w:name="_Toc330964703"/>
-      <w:bookmarkStart w:id="20" w:name="_Toc67500096"/>
+      <w:bookmarkStart w:id="20" w:name="_Toc67994616"/>
       <w:r>
         <w:t>Rumusan</w:t>
       </w:r>
@@ -6801,7 +7954,7 @@
       <w:bookmarkStart w:id="22" w:name="_Toc330535326"/>
       <w:bookmarkStart w:id="23" w:name="_Toc330535352"/>
       <w:bookmarkStart w:id="24" w:name="_Toc330964704"/>
-      <w:bookmarkStart w:id="25" w:name="_Toc67500097"/>
+      <w:bookmarkStart w:id="25" w:name="_Toc67994617"/>
       <w:r>
         <w:t>Tujuan</w:t>
       </w:r>
@@ -6878,7 +8031,13 @@
         <w:t>server</w:t>
       </w:r>
       <w:r>
-        <w:t xml:space="preserve">, dan SSL. Perangkat-perangkat tersebut dibutuhkan dalam membangun suatu infrastruktur jaringan agar website pelayanan tersebut nyaman untuk diakses oleh pengguna. Tujuan lain dari penelitian ini yakni infrastruktur tersebut dapat diakses dengan waktu muat </w:t>
+        <w:t xml:space="preserve">, dan SSL. Perangkat-perangkat tersebut dibutuhkan dalam membangun suatu infrastruktur jaringan agar website pelayanan tersebut nyaman untuk diakses oleh pengguna. Tujuan lain dari penelitian ini yakni </w:t>
+      </w:r>
+      <w:r>
+        <w:t xml:space="preserve">agar </w:t>
+      </w:r>
+      <w:r>
+        <w:t xml:space="preserve">infrastruktur tersebut dapat diakses dengan waktu muat </w:t>
       </w:r>
       <w:r>
         <w:t xml:space="preserve">lebih kurang </w:t>
@@ -6901,7 +8060,7 @@
       <w:bookmarkStart w:id="27" w:name="_Toc330535327"/>
       <w:bookmarkStart w:id="28" w:name="_Toc330535353"/>
       <w:bookmarkStart w:id="29" w:name="_Toc330964705"/>
-      <w:bookmarkStart w:id="30" w:name="_Toc67500098"/>
+      <w:bookmarkStart w:id="30" w:name="_Toc67994618"/>
       <w:r>
         <w:lastRenderedPageBreak/>
         <w:t>Manfaat</w:t>
@@ -6975,7 +8134,7 @@
       <w:bookmarkStart w:id="32" w:name="_Toc330535328"/>
       <w:bookmarkStart w:id="33" w:name="_Toc330535354"/>
       <w:bookmarkStart w:id="34" w:name="_Toc330964706"/>
-      <w:bookmarkStart w:id="35" w:name="_Toc67500099"/>
+      <w:bookmarkStart w:id="35" w:name="_Toc67994619"/>
       <w:r>
         <w:t>Ruang Lingkup</w:t>
       </w:r>
@@ -7142,19 +8301,16 @@
         </w:numPr>
       </w:pPr>
       <w:r>
-        <w:t>Pemasangan browser Google Chrome dan ekstensi Easy-Auto-Refresh untuk pengujian infrastruktur jaringan</w:t>
-      </w:r>
-      <w:r>
-        <w:t xml:space="preserve"> pada VM </w:t>
-      </w:r>
-      <w:r>
-        <w:rPr>
-          <w:i/>
-        </w:rPr>
-        <w:t>client</w:t>
-      </w:r>
-      <w:r>
-        <w:t>.</w:t>
+        <w:t xml:space="preserve">Pembuatan </w:t>
+      </w:r>
+      <w:r>
+        <w:rPr>
+          <w:i/>
+        </w:rPr>
+        <w:t xml:space="preserve">website </w:t>
+      </w:r>
+      <w:r>
+        <w:t xml:space="preserve">sederhana berbasis bahasa pemrograman PHP untuk menguji fungsionalitas infrastruktur. </w:t>
       </w:r>
     </w:p>
     <w:p>
@@ -7166,6 +8322,30 @@
         </w:numPr>
       </w:pPr>
       <w:r>
+        <w:t>Pemasangan browser Google Chrome dan ekstensi Easy-Auto-Refresh untuk pengujian infrastruktur jaringan</w:t>
+      </w:r>
+      <w:r>
+        <w:t xml:space="preserve"> pada VM </w:t>
+      </w:r>
+      <w:r>
+        <w:rPr>
+          <w:i/>
+        </w:rPr>
+        <w:t>client</w:t>
+      </w:r>
+      <w:r>
+        <w:t>.</w:t>
+      </w:r>
+    </w:p>
+    <w:p>
+      <w:pPr>
+        <w:pStyle w:val="Paragrafsubsubab"/>
+        <w:numPr>
+          <w:ilvl w:val="0"/>
+          <w:numId w:val="12"/>
+        </w:numPr>
+      </w:pPr>
+      <w:r>
         <w:t xml:space="preserve">Pengaksesan infrastruktur jaringan melalui jaringan lokal Kantor Desa </w:t>
       </w:r>
       <w:proofErr w:type="spellStart"/>
@@ -7202,7 +8382,7 @@
       <w:pPr>
         <w:pStyle w:val="Heading1"/>
       </w:pPr>
-      <w:bookmarkStart w:id="37" w:name="_Toc67500100"/>
+      <w:bookmarkStart w:id="37" w:name="_Toc67994620"/>
       <w:r>
         <w:lastRenderedPageBreak/>
         <w:t>T</w:t>
@@ -7505,7 +8685,7 @@
       <w:pPr>
         <w:pStyle w:val="JudulSubbab"/>
       </w:pPr>
-      <w:bookmarkStart w:id="38" w:name="_Toc67500101"/>
+      <w:bookmarkStart w:id="38" w:name="_Toc67994621"/>
       <w:r>
         <w:rPr>
           <w:lang w:val="en-US"/>
@@ -7592,7 +8772,7 @@
       <w:pPr>
         <w:pStyle w:val="JudulSubbab"/>
       </w:pPr>
-      <w:bookmarkStart w:id="39" w:name="_Toc67500102"/>
+      <w:bookmarkStart w:id="39" w:name="_Toc67994622"/>
       <w:r>
         <w:rPr>
           <w:lang w:val="en-US"/>
@@ -7748,7 +8928,7 @@
       <w:pPr>
         <w:pStyle w:val="JudulSubbab"/>
       </w:pPr>
-      <w:bookmarkStart w:id="40" w:name="_Toc67500103"/>
+      <w:bookmarkStart w:id="40" w:name="_Toc67994623"/>
       <w:r>
         <w:rPr>
           <w:lang w:val="en-US"/>
@@ -7832,7 +9012,7 @@
       <w:pPr>
         <w:pStyle w:val="JudulSubbab"/>
       </w:pPr>
-      <w:bookmarkStart w:id="41" w:name="_Toc67500104"/>
+      <w:bookmarkStart w:id="41" w:name="_Toc67994624"/>
       <w:r>
         <w:rPr>
           <w:lang w:val="en-US"/>
@@ -7907,12 +9087,12 @@
       <w:pPr>
         <w:pStyle w:val="JudulSubbab"/>
       </w:pPr>
-      <w:bookmarkStart w:id="42" w:name="_Toc67500105"/>
+      <w:bookmarkStart w:id="42" w:name="_Toc67994626"/>
       <w:r>
         <w:rPr>
           <w:lang w:val="en-US"/>
         </w:rPr>
-        <w:t>Secure Socket Layer</w:t>
+        <w:t>File Transfer Protocol Server</w:t>
       </w:r>
       <w:bookmarkEnd w:id="42"/>
     </w:p>
@@ -7921,101 +9101,22 @@
         <w:pStyle w:val="Paragrafsubsubab"/>
       </w:pPr>
       <w:r>
-        <w:t xml:space="preserve">Secure Socket Layer atau SSL merupakan jenis keamanan digital yang mengenkripsi komunikasi antara website dengan browser. SSL dapat dipasangkan pada web </w:t>
-      </w:r>
-      <w:r>
-        <w:rPr>
-          <w:i/>
-        </w:rPr>
-        <w:t>server</w:t>
-      </w:r>
-      <w:r>
-        <w:rPr>
-          <w:i/>
-        </w:rPr>
-        <w:t xml:space="preserve"> </w:t>
-      </w:r>
-      <w:r>
-        <w:t>Apache. Jika web server dipasangi SSL, website yang dipasang di infrastruktur tersebut bisa diakses melalui protokol HTTPS (</w:t>
-      </w:r>
-      <w:r>
-        <w:rPr>
-          <w:i/>
-        </w:rPr>
-        <w:t>Hypertext Transfer Protocol Secure</w:t>
-      </w:r>
-      <w:r>
-        <w:t xml:space="preserve">) </w:t>
+        <w:rPr>
+          <w:i/>
+        </w:rPr>
+        <w:t>File Transfer Protocol</w:t>
+      </w:r>
+      <w:r>
+        <w:t xml:space="preserve"> (FTP) server</w:t>
+      </w:r>
+      <w:r>
+        <w:t xml:space="preserve"> merupakan penyedia layanan untuk menjalankan FTP sedangkan FTP merupakan protokol yang berguna untuk transfer data antar komputer. FTP memungkinkan transfer data antar sistem operasi </w:t>
       </w:r>
       <w:r>
         <w:fldChar w:fldCharType="begin" w:fldLock="1"/>
       </w:r>
       <w:r>
-        <w:instrText>ADDIN CSL_CITATION {"citationItems":[{"id":"ITEM-1","itemData":{"ISSN":"22778616","abstract":"Nowadays, the massive load on the internet by the demanders and diversity of web applications, the web servers have become crucial. Therefore, many related companies and web developers try to generate powerful structures and efficient systems for web servers in order to satisfy internet users and the web servers from being overworked. Furthermore, in big web-based companies due to enormous number of clients, one server could not handle all the incoming requests and some of them be rejected. Hence, the idea of cluster server and load balancing methods been provided to tackle the problem. In this paper, twenty up-to-date references have been depended for reviewing different studies who addressed web server performance and load balancing algorithms in the last half-decade, to compare their capabilities and provide an efficient platform to build web-based system structures.","author":[{"dropping-particle":"","family":"Jader","given":"Omid H.","non-dropping-particle":"","parse-names":false,"suffix":""},{"dropping-particle":"","family":"Zeebaree","given":"Subhi R.M.","non-dropping-particle":"","parse-names":false,"suffix":""},{"dropping-particle":"","family":"Zebari","given":"Rizgar R.","non-dropping-particle":"","parse-names":false,"suffix":""}],"container-title":"International Journal of Scientific and Technology Research","id":"ITEM-1","issue":"12","issued":{"date-parts":[["2019"]]},"page":"535-543","title":"A state of art survey for web server performance measurement and load balancing mechanisms","type":"article-journal","volume":"8"},"uris":["http://www.mendeley.com/documents/?uuid=7cb687b9-a0e5-48b7-ad0a-7beb6bf00224"]}],"mendeley":{"formattedCitation":"(Jader &lt;i&gt;et al.&lt;/i&gt; 2019)","plainTextFormattedCitation":"(Jader et al. 2019)","previouslyFormattedCitation":"(Jader &lt;i&gt;et al.&lt;/i&gt; 2019)"},"properties":{"noteIndex":0},"schema":"https://github.com/citation-style-language/schema/raw/master/csl-citation.json"}</w:instrText>
-      </w:r>
-      <w:r>
-        <w:fldChar w:fldCharType="separate"/>
-      </w:r>
-      <w:r>
-        <w:rPr>
-          <w:noProof/>
-        </w:rPr>
-        <w:t xml:space="preserve">(Jader </w:t>
-      </w:r>
-      <w:r>
-        <w:rPr>
-          <w:i/>
-          <w:noProof/>
-        </w:rPr>
-        <w:t>et al.</w:t>
-      </w:r>
-      <w:r>
-        <w:rPr>
-          <w:noProof/>
-        </w:rPr>
-        <w:t xml:space="preserve"> 2019)</w:t>
-      </w:r>
-      <w:r>
-        <w:fldChar w:fldCharType="end"/>
-      </w:r>
-      <w:r>
-        <w:t>.</w:t>
-      </w:r>
-    </w:p>
-    <w:p>
-      <w:pPr>
-        <w:pStyle w:val="JudulSubbab"/>
-      </w:pPr>
-      <w:bookmarkStart w:id="43" w:name="_Toc67500106"/>
-      <w:r>
-        <w:rPr>
-          <w:lang w:val="en-US"/>
-        </w:rPr>
-        <w:t>File Transfer Protocol Server</w:t>
-      </w:r>
-      <w:bookmarkEnd w:id="43"/>
-    </w:p>
-    <w:p>
-      <w:pPr>
-        <w:pStyle w:val="Paragrafsubsubab"/>
-      </w:pPr>
-      <w:r>
-        <w:rPr>
-          <w:i/>
-        </w:rPr>
-        <w:t>File Transfer Protocol</w:t>
-      </w:r>
-      <w:r>
-        <w:t xml:space="preserve"> (FTP) server</w:t>
-      </w:r>
-      <w:r>
-        <w:t xml:space="preserve"> merupakan penyedia layanan untuk menjalankan FTP sedangkan FTP merupakan protokol yang berguna untuk transfer data antar komputer. FTP memungkinkan transfer data antar sistem operasi </w:t>
-      </w:r>
-      <w:r>
-        <w:fldChar w:fldCharType="begin" w:fldLock="1"/>
-      </w:r>
-      <w:r>
-        <w:instrText>ADDIN CSL_CITATION {"citationItems":[{"id":"ITEM-1","itemData":{"DOI":"10.32736/sisfokom.v2i2.214","ISSN":"2301-7988","abstract":"The purpose of this research is to implement Server Web Hosting based Linux Ubuntu in Computer System/network of Elementary School 15 (SDN 15) Pangkalpinang, because there is not available of Computer Server Web Hosting as storage media of website based application and school website at Elementary School 15 Pangkalpinang, makes the school wants to create a unit of Server Web Hosting. The research methods of this thesis is analitic method and design method where at analitic method , writer analyzes the needs and with the analysis writer designs the steps to be done. Then , kind of this research is applied research, it means to give solution of a certain problem practically and to support development activities or implementation of a system , such as database, programming language, network concept. In order that project implementation is on time , so project model is used. The result of this is Server Web Hosting which can give services like DNS Server, FTP Server, File Server, Mail Server that can be accessed by clients through certain links. The conclusion, after server is implementatied can facilitate every one to access any informations from Elementary School 15 fast and easily anytime.","author":[{"dropping-particle":"","family":"Akis","given":"Mohammad","non-dropping-particle":"","parse-names":false,"suffix":""},{"dropping-particle":"","family":"Pebriyanto","given":"Eka","non-dropping-particle":"","parse-names":false,"suffix":""}],"container-title":"Jurnal Sisfokom (Sistem Informasi dan Komputer)","id":"ITEM-1","issue":"2","issued":{"date-parts":[["2013"]]},"page":"40","title":"Penerapan Server Web Hosting Berbasis Linux Ubuntu pada Jaringan Komputer SD Negeri 15 Pangkalpinang","type":"article-journal","volume":"2"},"uris":["http://www.mendeley.com/documents/?uuid=d38a6c63-7bc6-411f-9eef-b640a3124b24"]}],"mendeley":{"formattedCitation":"(Akis dan Pebriyanto 2013)","plainTextFormattedCitation":"(Akis dan Pebriyanto 2013)"},"properties":{"noteIndex":0},"schema":"https://github.com/citation-style-language/schema/raw/master/csl-citation.json"}</w:instrText>
+        <w:instrText>ADDIN CSL_CITATION {"citationItems":[{"id":"ITEM-1","itemData":{"DOI":"10.32736/sisfokom.v2i2.214","ISSN":"2301-7988","abstract":"The purpose of this research is to implement Server Web Hosting based Linux Ubuntu in Computer System/network of Elementary School 15 (SDN 15) Pangkalpinang, because there is not available of Computer Server Web Hosting as storage media of website based application and school website at Elementary School 15 Pangkalpinang, makes the school wants to create a unit of Server Web Hosting. The research methods of this thesis is analitic method and design method where at analitic method , writer analyzes the needs and with the analysis writer designs the steps to be done. Then , kind of this research is applied research, it means to give solution of a certain problem practically and to support development activities or implementation of a system , such as database, programming language, network concept. In order that project implementation is on time , so project model is used. The result of this is Server Web Hosting which can give services like DNS Server, FTP Server, File Server, Mail Server that can be accessed by clients through certain links. The conclusion, after server is implementatied can facilitate every one to access any informations from Elementary School 15 fast and easily anytime.","author":[{"dropping-particle":"","family":"Akis","given":"Mohammad","non-dropping-particle":"","parse-names":false,"suffix":""},{"dropping-particle":"","family":"Pebriyanto","given":"Eka","non-dropping-particle":"","parse-names":false,"suffix":""}],"container-title":"Jurnal Sisfokom (Sistem Informasi dan Komputer)","id":"ITEM-1","issue":"2","issued":{"date-parts":[["2013"]]},"page":"40","title":"Penerapan Server Web Hosting Berbasis Linux Ubuntu pada Jaringan Komputer SD Negeri 15 Pangkalpinang","type":"article-journal","volume":"2"},"uris":["http://www.mendeley.com/documents/?uuid=d38a6c63-7bc6-411f-9eef-b640a3124b24"]}],"mendeley":{"formattedCitation":"(Akis dan Pebriyanto 2013)","plainTextFormattedCitation":"(Akis dan Pebriyanto 2013)","previouslyFormattedCitation":"(Akis dan Pebriyanto 2013)"},"properties":{"noteIndex":0},"schema":"https://github.com/citation-style-language/schema/raw/master/csl-citation.json"}</w:instrText>
       </w:r>
       <w:r>
         <w:fldChar w:fldCharType="separate"/>
@@ -8053,10 +9154,10 @@
           <w:szCs w:val="28"/>
         </w:rPr>
       </w:pPr>
-      <w:bookmarkStart w:id="44" w:name="_Toc330535267"/>
-      <w:bookmarkStart w:id="45" w:name="_Toc330535329"/>
-      <w:bookmarkStart w:id="46" w:name="_Toc330535355"/>
-      <w:bookmarkStart w:id="47" w:name="_Toc330964708"/>
+      <w:bookmarkStart w:id="43" w:name="_Toc330535267"/>
+      <w:bookmarkStart w:id="44" w:name="_Toc330535329"/>
+      <w:bookmarkStart w:id="45" w:name="_Toc330535355"/>
+      <w:bookmarkStart w:id="46" w:name="_Toc330964708"/>
       <w:r>
         <w:br w:type="page"/>
       </w:r>
@@ -8065,130 +9166,55 @@
       <w:pPr>
         <w:pStyle w:val="Heading1"/>
       </w:pPr>
-      <w:bookmarkStart w:id="48" w:name="_Toc67500107"/>
+      <w:bookmarkStart w:id="47" w:name="_Toc67994627"/>
       <w:r>
         <w:lastRenderedPageBreak/>
         <w:t>METODE</w:t>
       </w:r>
+      <w:bookmarkEnd w:id="43"/>
       <w:bookmarkEnd w:id="44"/>
       <w:bookmarkEnd w:id="45"/>
       <w:bookmarkEnd w:id="46"/>
       <w:bookmarkEnd w:id="47"/>
+    </w:p>
+    <w:p>
+      <w:pPr>
+        <w:pStyle w:val="JudulSubbab"/>
+      </w:pPr>
+      <w:bookmarkStart w:id="48" w:name="_Toc67994628"/>
+      <w:r>
+        <w:t>Lokasi dan Waktu PKL</w:t>
+      </w:r>
       <w:bookmarkEnd w:id="48"/>
     </w:p>
     <w:p>
       <w:pPr>
-        <w:pStyle w:val="Paragraf"/>
-        <w:rPr>
-          <w:szCs w:val="24"/>
+        <w:pStyle w:val="Paragrafsubsubab"/>
+      </w:pPr>
+      <w:r>
+        <w:t xml:space="preserve">Kegiatan Praktik Kerja Lapangan (PKL) akan dilaksanakan di Kantor Desa </w:t>
+      </w:r>
+      <w:proofErr w:type="spellStart"/>
+      <w:r>
+        <w:t>Langonsari</w:t>
+      </w:r>
+      <w:proofErr w:type="spellEnd"/>
+      <w:r>
+        <w:t>, Kecamatan Pameungpeuk, Kabupaten Bandung dari tanggal 1 Februari – 8 April 2021.</w:t>
+      </w:r>
+    </w:p>
+    <w:p>
+      <w:pPr>
+        <w:pStyle w:val="JudulSubbab"/>
+      </w:pPr>
+      <w:bookmarkStart w:id="49" w:name="_Toc67994629"/>
+      <w:r>
+        <w:rPr>
           <w:lang w:val="en-US"/>
         </w:rPr>
-      </w:pPr>
-      <w:r>
-        <w:t xml:space="preserve">Bab ini dapat diawali dengan kerangka pendekatan studi. </w:t>
-      </w:r>
-      <w:r>
-        <w:rPr>
-          <w:szCs w:val="24"/>
-        </w:rPr>
-        <w:t>Metode penelitian dapat berupa percobaan laboratorium, percobaan lapangan, dan survei lapangan yang dirancang sesuai dengan tujuan atau jenis penelitian, seperti</w:t>
-      </w:r>
-      <w:r>
-        <w:rPr>
-          <w:szCs w:val="24"/>
-          <w:lang w:val="en-US"/>
-        </w:rPr>
-        <w:t>:</w:t>
-      </w:r>
-      <w:r>
-        <w:rPr>
-          <w:szCs w:val="24"/>
-        </w:rPr>
-        <w:t xml:space="preserve"> eksploratif, deskriptif, koreksional, kausal, komparatif, eksperimen, tindakan (</w:t>
-      </w:r>
-      <w:r>
-        <w:rPr>
-          <w:i/>
-          <w:iCs/>
-          <w:szCs w:val="24"/>
-        </w:rPr>
-        <w:t>action research</w:t>
-      </w:r>
-      <w:r>
-        <w:rPr>
-          <w:szCs w:val="24"/>
-        </w:rPr>
-        <w:t>), pemodelan, analisis suatu teori, atau kombinasi dari ber</w:t>
-      </w:r>
-      <w:r>
-        <w:rPr>
-          <w:szCs w:val="24"/>
-        </w:rPr>
-        <w:t>bagai jenis penelitian tersebut</w:t>
-      </w:r>
-      <w:r>
-        <w:rPr>
-          <w:szCs w:val="24"/>
-          <w:lang w:val="en-US"/>
-        </w:rPr>
-        <w:t xml:space="preserve">. </w:t>
-      </w:r>
-      <w:r>
-        <w:rPr>
-          <w:szCs w:val="24"/>
-        </w:rPr>
-        <w:t>Untuk penelitian yang menggunakan metode kualitatif, jelaskan pendekatan yang  digunakan, proses pengumpulan dan analisis informasi, dan proses penafsiran hasil penelitian. Maksud dari perincian ini ialah un</w:t>
-      </w:r>
-      <w:r>
-        <w:rPr>
-          <w:szCs w:val="24"/>
-        </w:rPr>
-        <w:t>tuk menjamin keterulangan hasil</w:t>
-      </w:r>
-      <w:r>
-        <w:rPr>
-          <w:szCs w:val="24"/>
-          <w:lang w:val="en-US"/>
-        </w:rPr>
-        <w:t>.</w:t>
-      </w:r>
-    </w:p>
-    <w:p>
-      <w:pPr>
-        <w:pStyle w:val="JudulSubbab"/>
-      </w:pPr>
-      <w:bookmarkStart w:id="49" w:name="_Toc67500108"/>
-      <w:r>
-        <w:t>Lokasi dan Waktu PKL</w:t>
+        <w:t>Metode Pengumpulan Data</w:t>
       </w:r>
       <w:bookmarkEnd w:id="49"/>
-    </w:p>
-    <w:p>
-      <w:pPr>
-        <w:pStyle w:val="Paragrafsubsubab"/>
-      </w:pPr>
-      <w:r>
-        <w:t xml:space="preserve">Kegiatan Praktik Kerja Lapangan (PKL) akan dilaksanakan di Kantor Desa </w:t>
-      </w:r>
-      <w:proofErr w:type="spellStart"/>
-      <w:r>
-        <w:t>Langonsari</w:t>
-      </w:r>
-      <w:proofErr w:type="spellEnd"/>
-      <w:r>
-        <w:t>, Kecamatan Pameungpeuk, Kabupaten Bandung dari tanggal 1 Februari – 8 April 2021.</w:t>
-      </w:r>
-    </w:p>
-    <w:p>
-      <w:pPr>
-        <w:pStyle w:val="JudulSubbab"/>
-      </w:pPr>
-      <w:r>
-        <w:rPr>
-          <w:lang w:val="en-US"/>
-        </w:rPr>
-        <w:t>Metode Pengumpulan Data</w:t>
-      </w:r>
     </w:p>
     <w:p>
       <w:pPr>
@@ -8198,7 +9224,6 @@
           <w:lang w:eastAsia="en-US"/>
         </w:rPr>
       </w:pPr>
-      <w:bookmarkStart w:id="50" w:name="_Toc67500109"/>
       <w:r>
         <w:t xml:space="preserve">Prosedur </w:t>
       </w:r>
@@ -8380,14 +9405,13 @@
       <w:pPr>
         <w:pStyle w:val="JudulSubbab"/>
       </w:pPr>
+      <w:bookmarkStart w:id="50" w:name="_Toc67994630"/>
       <w:r>
         <w:rPr>
           <w:lang w:val="en-US"/>
         </w:rPr>
         <w:t xml:space="preserve">Prosedur </w:t>
       </w:r>
-      <w:bookmarkStart w:id="51" w:name="_GoBack"/>
-      <w:bookmarkEnd w:id="51"/>
       <w:r>
         <w:t>Kerja</w:t>
       </w:r>
@@ -8401,9 +9425,9 @@
           <w:lang w:eastAsia="en-US"/>
         </w:rPr>
       </w:pPr>
-      <w:bookmarkStart w:id="52" w:name="_Toc330535333"/>
-      <w:bookmarkStart w:id="53" w:name="_Toc330535359"/>
-      <w:bookmarkStart w:id="54" w:name="_Toc330964712"/>
+      <w:bookmarkStart w:id="51" w:name="_Toc330535333"/>
+      <w:bookmarkStart w:id="52" w:name="_Toc330535359"/>
+      <w:bookmarkStart w:id="53" w:name="_Toc330964712"/>
       <w:r>
         <w:rPr>
           <w:rFonts w:eastAsia="Calibri"/>
@@ -8489,7 +9513,6 @@
           <w:rFonts w:eastAsia="Calibri"/>
           <w:lang w:eastAsia="en-US"/>
         </w:rPr>
-        <w:lastRenderedPageBreak/>
         <w:t xml:space="preserve">Pekan ketiga mahasiswa mengumpulkan data mengenai potensi yang sudah ada di KDS. Contoh potensi-potensi tersebut seperti infrastruktur yang sudah ada, jaringan </w:t>
       </w:r>
     </w:p>
@@ -8554,6 +9577,7 @@
           <w:rFonts w:eastAsia="Calibri"/>
           <w:lang w:eastAsia="en-US"/>
         </w:rPr>
+        <w:lastRenderedPageBreak/>
         <w:t>Pekan kedelapan pembimbing lapangan memberikan evaluasi terhadap pekerjaan mahasiswa yang pembangunan infrastruktur sistem pelayanan pendataan masyarakat miskin di KDS. Jika ada koreksi maupun saran dari pembimbing lapangan, mahasiswa mengerjakan perbaikan tersebut di pekan yang sama.</w:t>
       </w:r>
     </w:p>
@@ -8587,10 +9611,10 @@
       <w:pPr>
         <w:pStyle w:val="Heading1"/>
       </w:pPr>
-      <w:bookmarkStart w:id="55" w:name="_Toc67500110"/>
+      <w:bookmarkStart w:id="54" w:name="_Toc67994631"/>
+      <w:bookmarkEnd w:id="51"/>
       <w:bookmarkEnd w:id="52"/>
       <w:bookmarkEnd w:id="53"/>
-      <w:bookmarkEnd w:id="54"/>
       <w:r>
         <w:rPr>
           <w:lang w:val="id-ID"/>
@@ -8601,18 +9625,18 @@
       <w:r>
         <w:t>INSTANSI</w:t>
       </w:r>
-      <w:bookmarkEnd w:id="55"/>
+      <w:bookmarkEnd w:id="54"/>
     </w:p>
     <w:p>
       <w:pPr>
         <w:pStyle w:val="JudulSubbab"/>
         <w:ind w:left="426"/>
       </w:pPr>
-      <w:bookmarkStart w:id="56" w:name="_Toc67500111"/>
+      <w:bookmarkStart w:id="55" w:name="_Toc67994632"/>
       <w:r>
         <w:t>Sejarah</w:t>
       </w:r>
-      <w:bookmarkEnd w:id="56"/>
+      <w:bookmarkEnd w:id="55"/>
     </w:p>
     <w:p>
       <w:pPr>
@@ -8669,11 +9693,11 @@
         <w:pStyle w:val="JudulSubbab"/>
         <w:ind w:left="426"/>
       </w:pPr>
-      <w:bookmarkStart w:id="57" w:name="_Toc67500112"/>
+      <w:bookmarkStart w:id="56" w:name="_Toc67994633"/>
       <w:r>
         <w:t>Kegiatan Lembaga</w:t>
       </w:r>
-      <w:bookmarkEnd w:id="57"/>
+      <w:bookmarkEnd w:id="56"/>
     </w:p>
     <w:p>
       <w:pPr>
@@ -8749,7 +9773,7 @@
         </w:numPr>
       </w:pPr>
       <w:r>
-        <w:t>Tahun 2008 Sampai dengan 2014,  dijabat oleh  AHADIAT;</w:t>
+        <w:t>Tahun 2008 Sampai dengan 2014,  dijabat oleh AHADIAT;</w:t>
       </w:r>
     </w:p>
     <w:p>
@@ -8781,11 +9805,11 @@
         <w:pStyle w:val="JudulSubbab"/>
         <w:ind w:left="426"/>
       </w:pPr>
-      <w:bookmarkStart w:id="58" w:name="_Toc67500113"/>
+      <w:bookmarkStart w:id="57" w:name="_Toc67994634"/>
       <w:r>
         <w:t>Struktur Organisasi</w:t>
       </w:r>
-      <w:bookmarkEnd w:id="58"/>
+      <w:bookmarkEnd w:id="57"/>
     </w:p>
     <w:p>
       <w:pPr>
@@ -8953,19 +9977,20 @@
         <w:pStyle w:val="JudulSubbab"/>
         <w:ind w:left="426"/>
       </w:pPr>
-      <w:bookmarkStart w:id="59" w:name="_Toc67500114"/>
+      <w:bookmarkStart w:id="58" w:name="_Toc67994635"/>
       <w:r>
         <w:t>Fungsi dan Tujuan</w:t>
       </w:r>
-      <w:bookmarkEnd w:id="59"/>
-    </w:p>
-    <w:p>
-      <w:pPr>
-        <w:spacing w:after="200" w:line="276" w:lineRule="auto"/>
-        <w:ind w:firstLine="0"/>
-        <w:jc w:val="left"/>
-      </w:pPr>
-      <w:bookmarkStart w:id="60" w:name="_Toc330964715"/>
+      <w:bookmarkEnd w:id="58"/>
+    </w:p>
+    <w:p>
+      <w:pPr>
+        <w:pStyle w:val="Paragrafsubsubab"/>
+      </w:pPr>
+      <w:bookmarkStart w:id="59" w:name="_Toc330964715"/>
+      <w:r>
+        <w:t>Lorem</w:t>
+      </w:r>
       <w:r>
         <w:br w:type="page"/>
       </w:r>
@@ -8977,7 +10002,7 @@
           <w:lang w:val="id-ID"/>
         </w:rPr>
       </w:pPr>
-      <w:bookmarkStart w:id="61" w:name="_Toc67500115"/>
+      <w:bookmarkStart w:id="60" w:name="_Toc67994636"/>
       <w:r>
         <w:rPr>
           <w:lang w:val="id-ID"/>
@@ -8985,14 +10010,3393 @@
         <w:lastRenderedPageBreak/>
         <w:t>HASIL DAN PEMBAHASAN/TOPIK PKL</w:t>
       </w:r>
+      <w:bookmarkEnd w:id="60"/>
+    </w:p>
+    <w:p>
+      <w:pPr>
+        <w:pStyle w:val="JudulSubbab"/>
+      </w:pPr>
+      <w:bookmarkStart w:id="61" w:name="_Toc67994637"/>
+      <w:proofErr w:type="spellStart"/>
+      <w:r>
+        <w:rPr>
+          <w:lang w:val="en-US"/>
+        </w:rPr>
+        <w:t>Topologi</w:t>
+      </w:r>
       <w:bookmarkEnd w:id="61"/>
-    </w:p>
-    <w:p>
-      <w:pPr>
-        <w:spacing w:after="200" w:line="276" w:lineRule="auto"/>
+      <w:proofErr w:type="spellEnd"/>
+    </w:p>
+    <w:p>
+      <w:pPr>
+        <w:pStyle w:val="Paragrafsubsubab"/>
+      </w:pPr>
+      <w:proofErr w:type="spellStart"/>
+      <w:r>
+        <w:t>Topologi</w:t>
+      </w:r>
+      <w:proofErr w:type="spellEnd"/>
+      <w:r>
+        <w:t xml:space="preserve"> </w:t>
+      </w:r>
+      <w:r>
+        <w:t>infrastruktur dirancang dalam pembangunan infrastruktur jaringan</w:t>
+      </w:r>
+      <w:r>
+        <w:t xml:space="preserve"> di Kantor Desa </w:t>
+      </w:r>
+      <w:proofErr w:type="spellStart"/>
+      <w:r>
+        <w:t>Langonsari</w:t>
+      </w:r>
+      <w:proofErr w:type="spellEnd"/>
+      <w:r>
+        <w:t xml:space="preserve"> </w:t>
+      </w:r>
+      <w:r>
+        <w:t xml:space="preserve">yakni menggabungkan semua layanan dalam satu </w:t>
+      </w:r>
+      <w:r>
+        <w:rPr>
+          <w:i/>
+        </w:rPr>
+        <w:t>machine</w:t>
+      </w:r>
+      <w:r>
+        <w:t xml:space="preserve"> yang sama. Hal ini dilakukan karena </w:t>
+      </w:r>
+      <w:r>
+        <w:t xml:space="preserve">pembangunan </w:t>
+      </w:r>
+      <w:r>
+        <w:t xml:space="preserve">infrastruktur jaringan </w:t>
+      </w:r>
+      <w:r>
+        <w:t xml:space="preserve">tersebut akan </w:t>
+      </w:r>
+      <w:r>
+        <w:t xml:space="preserve">menggunakan </w:t>
+      </w:r>
+      <w:r>
+        <w:rPr>
+          <w:i/>
+        </w:rPr>
+        <w:t>virtual machine</w:t>
+      </w:r>
+      <w:r>
+        <w:rPr>
+          <w:i/>
+        </w:rPr>
+        <w:t xml:space="preserve"> </w:t>
+      </w:r>
+      <w:r>
+        <w:t>(VM)</w:t>
+      </w:r>
+      <w:r>
+        <w:t xml:space="preserve"> yang terpasang di satu komputer </w:t>
+      </w:r>
+      <w:r>
+        <w:rPr>
+          <w:i/>
+        </w:rPr>
+        <w:t>host</w:t>
+      </w:r>
+      <w:r>
+        <w:t xml:space="preserve">. Semakin sedikit VM yang dipasang pada suatu komputer </w:t>
+      </w:r>
+      <w:r>
+        <w:rPr>
+          <w:i/>
+        </w:rPr>
+        <w:t>host</w:t>
+      </w:r>
+      <w:r>
+        <w:t xml:space="preserve">, akan semakin sedikit konsumsi sumber daya seperti </w:t>
+      </w:r>
+      <w:r>
+        <w:rPr>
+          <w:i/>
+        </w:rPr>
+        <w:t>Random Access Memory</w:t>
+      </w:r>
+      <w:r>
+        <w:t xml:space="preserve"> dan </w:t>
+      </w:r>
+      <w:r>
+        <w:rPr>
+          <w:i/>
+        </w:rPr>
+        <w:t>Hard</w:t>
+      </w:r>
+      <w:r>
+        <w:rPr>
+          <w:i/>
+        </w:rPr>
+        <w:t xml:space="preserve"> </w:t>
+      </w:r>
+      <w:r>
+        <w:rPr>
+          <w:i/>
+        </w:rPr>
+        <w:t>disk Drive</w:t>
+      </w:r>
+      <w:r>
+        <w:t>.</w:t>
+      </w:r>
+    </w:p>
+    <w:p>
+      <w:pPr>
+        <w:pStyle w:val="Paragrafsubsubab"/>
+        <w:keepNext/>
         <w:ind w:firstLine="0"/>
-        <w:jc w:val="left"/>
-      </w:pPr>
+        <w:jc w:val="center"/>
+      </w:pPr>
+      <w:r>
+        <w:rPr>
+          <w:noProof/>
+        </w:rPr>
+        <w:drawing>
+          <wp:inline distT="0" distB="0" distL="0" distR="0" wp14:anchorId="0584DDEB" wp14:editId="4D550414">
+            <wp:extent cx="4129989" cy="4150800"/>
+            <wp:effectExtent l="0" t="0" r="4445" b="2540"/>
+            <wp:docPr id="4" name="Picture 4"/>
+            <wp:cNvGraphicFramePr>
+              <a:graphicFrameLocks xmlns:a="http://schemas.openxmlformats.org/drawingml/2006/main" noChangeAspect="1"/>
+            </wp:cNvGraphicFramePr>
+            <a:graphic xmlns:a="http://schemas.openxmlformats.org/drawingml/2006/main">
+              <a:graphicData uri="http://schemas.openxmlformats.org/drawingml/2006/picture">
+                <pic:pic xmlns:pic="http://schemas.openxmlformats.org/drawingml/2006/picture">
+                  <pic:nvPicPr>
+                    <pic:cNvPr id="1" name=""/>
+                    <pic:cNvPicPr/>
+                  </pic:nvPicPr>
+                  <pic:blipFill>
+                    <a:blip r:embed="rId11"/>
+                    <a:stretch>
+                      <a:fillRect/>
+                    </a:stretch>
+                  </pic:blipFill>
+                  <pic:spPr>
+                    <a:xfrm>
+                      <a:off x="0" y="0"/>
+                      <a:ext cx="4129989" cy="4150800"/>
+                    </a:xfrm>
+                    <a:prstGeom prst="rect">
+                      <a:avLst/>
+                    </a:prstGeom>
+                  </pic:spPr>
+                </pic:pic>
+              </a:graphicData>
+            </a:graphic>
+          </wp:inline>
+        </w:drawing>
+      </w:r>
+    </w:p>
+    <w:p>
+      <w:pPr>
+        <w:pStyle w:val="Caption"/>
+        <w:jc w:val="center"/>
+      </w:pPr>
+      <w:r>
+        <w:t xml:space="preserve">Gambar </w:t>
+      </w:r>
+      <w:r>
+        <w:fldChar w:fldCharType="begin"/>
+      </w:r>
+      <w:r>
+        <w:instrText xml:space="preserve"> SEQ Gambar \* ARABIC </w:instrText>
+      </w:r>
+      <w:r>
+        <w:fldChar w:fldCharType="separate"/>
+      </w:r>
+      <w:r>
+        <w:rPr>
+          <w:noProof/>
+        </w:rPr>
+        <w:t>1</w:t>
+      </w:r>
+      <w:r>
+        <w:fldChar w:fldCharType="end"/>
+      </w:r>
+      <w:r>
+        <w:t xml:space="preserve"> </w:t>
+      </w:r>
+      <w:bookmarkStart w:id="62" w:name="_Toc67994648"/>
+      <w:proofErr w:type="spellStart"/>
+      <w:r>
+        <w:t>Topologi</w:t>
+      </w:r>
+      <w:bookmarkEnd w:id="62"/>
+      <w:proofErr w:type="spellEnd"/>
+    </w:p>
+    <w:p>
+      <w:pPr>
+        <w:pStyle w:val="Paragrafsubsubab"/>
+      </w:pPr>
+      <w:proofErr w:type="spellStart"/>
+      <w:r>
+        <w:t>T</w:t>
+      </w:r>
+      <w:r>
+        <w:t>opologi</w:t>
+      </w:r>
+      <w:proofErr w:type="spellEnd"/>
+      <w:r>
+        <w:t xml:space="preserve"> </w:t>
+      </w:r>
+      <w:r>
+        <w:t xml:space="preserve">pada Gambar 1 </w:t>
+      </w:r>
+      <w:r>
+        <w:t xml:space="preserve">dihubungkan melalui </w:t>
+      </w:r>
+      <w:r>
+        <w:t xml:space="preserve">jaringan lokal dengan </w:t>
+      </w:r>
+      <w:r>
+        <w:rPr>
+          <w:i/>
+        </w:rPr>
+        <w:t>router</w:t>
+      </w:r>
+      <w:r>
+        <w:t xml:space="preserve"> nirkabel </w:t>
+      </w:r>
+      <w:r>
+        <w:t xml:space="preserve">Huawei </w:t>
+      </w:r>
+      <w:r>
+        <w:t>HG8245H</w:t>
+      </w:r>
+      <w:r>
+        <w:t xml:space="preserve"> </w:t>
+      </w:r>
+      <w:r>
+        <w:t xml:space="preserve">sebagai </w:t>
+      </w:r>
+      <w:r>
+        <w:rPr>
+          <w:i/>
+        </w:rPr>
+        <w:t>access</w:t>
+      </w:r>
+      <w:r>
+        <w:t xml:space="preserve"> </w:t>
+      </w:r>
+      <w:r>
+        <w:rPr>
+          <w:i/>
+        </w:rPr>
+        <w:t xml:space="preserve">point </w:t>
+      </w:r>
+      <w:r>
+        <w:t>sekaligus DHCP server.</w:t>
+      </w:r>
+      <w:r>
+        <w:t xml:space="preserve"> </w:t>
+      </w:r>
+      <w:r>
+        <w:t xml:space="preserve">VM </w:t>
+      </w:r>
+      <w:r>
+        <w:rPr>
+          <w:i/>
+        </w:rPr>
+        <w:t>server</w:t>
+      </w:r>
+      <w:r>
+        <w:rPr>
+          <w:i/>
+        </w:rPr>
+        <w:t xml:space="preserve"> </w:t>
+      </w:r>
+      <w:r>
+        <w:t xml:space="preserve">akan menggunakan alamat IP statis dalam satu </w:t>
+      </w:r>
+      <w:r>
+        <w:rPr>
+          <w:i/>
+        </w:rPr>
+        <w:t xml:space="preserve">network </w:t>
+      </w:r>
+      <w:r>
+        <w:t xml:space="preserve">dengan </w:t>
+      </w:r>
+      <w:r>
+        <w:rPr>
+          <w:i/>
+        </w:rPr>
+        <w:t xml:space="preserve">router </w:t>
+      </w:r>
+      <w:r>
+        <w:t xml:space="preserve">sedangkan perangkat </w:t>
+      </w:r>
+      <w:r>
+        <w:rPr>
+          <w:i/>
+        </w:rPr>
+        <w:t>client</w:t>
+      </w:r>
+      <w:r>
+        <w:rPr>
+          <w:i/>
+        </w:rPr>
+        <w:t xml:space="preserve"> </w:t>
+      </w:r>
+      <w:r>
+        <w:t xml:space="preserve">seperti komputer </w:t>
+      </w:r>
+      <w:r>
+        <w:t>meja</w:t>
+      </w:r>
+      <w:r>
+        <w:t xml:space="preserve">, komputer jinjing, ataupun </w:t>
+      </w:r>
+      <w:r>
+        <w:rPr>
+          <w:i/>
+        </w:rPr>
+        <w:t>tablet</w:t>
+      </w:r>
+      <w:r>
+        <w:rPr>
+          <w:i/>
+        </w:rPr>
+        <w:t xml:space="preserve"> </w:t>
+      </w:r>
+      <w:r>
+        <w:t xml:space="preserve">akan mendapatkan IP secara dinamis dari router yang bertindak sebagai DHCP </w:t>
+      </w:r>
+      <w:r>
+        <w:rPr>
+          <w:i/>
+        </w:rPr>
+        <w:t>server</w:t>
+      </w:r>
+      <w:r>
+        <w:t xml:space="preserve">. </w:t>
+      </w:r>
+    </w:p>
+    <w:p>
+      <w:pPr>
+        <w:pStyle w:val="JudulSubbab"/>
+      </w:pPr>
+      <w:bookmarkStart w:id="63" w:name="_Toc67994638"/>
+      <w:r>
+        <w:rPr>
+          <w:lang w:val="en-US"/>
+        </w:rPr>
+        <w:t>Pembuatan</w:t>
+      </w:r>
+      <w:r>
+        <w:rPr>
+          <w:lang w:val="en-US"/>
+        </w:rPr>
+        <w:t xml:space="preserve"> VM Server</w:t>
+      </w:r>
+      <w:r>
+        <w:rPr>
+          <w:lang w:val="en-US"/>
+        </w:rPr>
+        <w:t xml:space="preserve"> pada Oracle VirtualBox</w:t>
+      </w:r>
+      <w:bookmarkEnd w:id="63"/>
+    </w:p>
+    <w:p>
+      <w:pPr>
+        <w:pStyle w:val="Paragrafsubsubab"/>
+      </w:pPr>
+      <w:r>
+        <w:t xml:space="preserve">VM yang dibuat pada Oracle VirtualBox memiliki spesifikasi </w:t>
+      </w:r>
+      <w:r>
+        <w:rPr>
+          <w:i/>
+        </w:rPr>
+        <w:t>base memory</w:t>
+      </w:r>
+      <w:r>
+        <w:rPr>
+          <w:i/>
+        </w:rPr>
+        <w:t xml:space="preserve"> </w:t>
+      </w:r>
+      <w:r>
+        <w:t xml:space="preserve">sebesar 256 MB dan </w:t>
+      </w:r>
+      <w:r>
+        <w:rPr>
+          <w:i/>
+        </w:rPr>
+        <w:t>storage</w:t>
+      </w:r>
+      <w:r>
+        <w:rPr>
+          <w:i/>
+        </w:rPr>
+        <w:t xml:space="preserve"> </w:t>
+      </w:r>
+      <w:r>
+        <w:t xml:space="preserve">sebesar 8 GB yang digunakan untuk direktori </w:t>
+      </w:r>
+      <w:r>
+        <w:rPr>
+          <w:i/>
+        </w:rPr>
+        <w:t>root</w:t>
+      </w:r>
+      <w:r>
+        <w:t xml:space="preserve">, home, dan swap area masing-masing 5 GB, 2 GB, dan 1 GB. </w:t>
+      </w:r>
+      <w:r>
+        <w:rPr>
+          <w:i/>
+        </w:rPr>
+        <w:lastRenderedPageBreak/>
+        <w:t>Network adapter</w:t>
+      </w:r>
+      <w:r>
+        <w:t xml:space="preserve"> VM-Server menggunakan NAT pada </w:t>
+      </w:r>
+      <w:r>
+        <w:rPr>
+          <w:i/>
+        </w:rPr>
+        <w:t>adapter</w:t>
+      </w:r>
+      <w:r>
+        <w:t xml:space="preserve"> 1 untuk terhubung ke internet menggunakan akses internet dari modem router HG2845H dan Bridge Adapter pada </w:t>
+      </w:r>
+      <w:r>
+        <w:rPr>
+          <w:i/>
+        </w:rPr>
+        <w:t xml:space="preserve">adapter 2 </w:t>
+      </w:r>
+      <w:r>
+        <w:t>untuk terhubung ke jaringan lokal.</w:t>
+      </w:r>
+    </w:p>
+    <w:p>
+      <w:r>
+        <w:rPr>
+          <w:noProof/>
+        </w:rPr>
+        <w:drawing>
+          <wp:inline distT="0" distB="0" distL="0" distR="0" wp14:anchorId="3EB87F57" wp14:editId="1B0BB24D">
+            <wp:extent cx="4519848" cy="2987040"/>
+            <wp:effectExtent l="0" t="0" r="0" b="3810"/>
+            <wp:docPr id="1" name="Picture 1"/>
+            <wp:cNvGraphicFramePr>
+              <a:graphicFrameLocks xmlns:a="http://schemas.openxmlformats.org/drawingml/2006/main" noChangeAspect="1"/>
+            </wp:cNvGraphicFramePr>
+            <a:graphic xmlns:a="http://schemas.openxmlformats.org/drawingml/2006/main">
+              <a:graphicData uri="http://schemas.openxmlformats.org/drawingml/2006/picture">
+                <pic:pic xmlns:pic="http://schemas.openxmlformats.org/drawingml/2006/picture">
+                  <pic:nvPicPr>
+                    <pic:cNvPr id="1" name=""/>
+                    <pic:cNvPicPr/>
+                  </pic:nvPicPr>
+                  <pic:blipFill>
+                    <a:blip r:embed="rId12"/>
+                    <a:stretch>
+                      <a:fillRect/>
+                    </a:stretch>
+                  </pic:blipFill>
+                  <pic:spPr>
+                    <a:xfrm>
+                      <a:off x="0" y="0"/>
+                      <a:ext cx="4526761" cy="2991609"/>
+                    </a:xfrm>
+                    <a:prstGeom prst="rect">
+                      <a:avLst/>
+                    </a:prstGeom>
+                  </pic:spPr>
+                </pic:pic>
+              </a:graphicData>
+            </a:graphic>
+          </wp:inline>
+        </w:drawing>
+      </w:r>
+    </w:p>
+    <w:p>
+      <w:pPr>
+        <w:pStyle w:val="Caption"/>
+        <w:jc w:val="center"/>
+      </w:pPr>
+      <w:r>
+        <w:t xml:space="preserve">Gambar </w:t>
+      </w:r>
+      <w:r>
+        <w:fldChar w:fldCharType="begin"/>
+      </w:r>
+      <w:r>
+        <w:instrText xml:space="preserve"> SEQ Gambar \* ARABIC </w:instrText>
+      </w:r>
+      <w:r>
+        <w:fldChar w:fldCharType="separate"/>
+      </w:r>
+      <w:r>
+        <w:rPr>
+          <w:noProof/>
+        </w:rPr>
+        <w:t>2</w:t>
+      </w:r>
+      <w:r>
+        <w:fldChar w:fldCharType="end"/>
+      </w:r>
+      <w:r>
+        <w:t xml:space="preserve"> </w:t>
+      </w:r>
+      <w:bookmarkStart w:id="64" w:name="_Toc67994649"/>
+      <w:r>
+        <w:t>Spesifikasi VM Server</w:t>
+      </w:r>
+      <w:bookmarkEnd w:id="64"/>
+    </w:p>
+    <w:p>
+      <w:pPr>
+        <w:pStyle w:val="JudulSubbab"/>
+      </w:pPr>
+      <w:bookmarkStart w:id="65" w:name="_Toc67994639"/>
+      <w:r>
+        <w:rPr>
+          <w:lang w:val="en-US"/>
+        </w:rPr>
+        <w:t>Instalasi Ubuntu Server 12.04 LTS i386 pada VM Server</w:t>
+      </w:r>
+      <w:bookmarkEnd w:id="65"/>
+    </w:p>
+    <w:p>
+      <w:pPr>
+        <w:pStyle w:val="Paragrafsubsubab"/>
+      </w:pPr>
+      <w:r>
+        <w:t>Ubuntu Server dipasang pada VM Server dan diberi nama “</w:t>
+      </w:r>
+      <w:proofErr w:type="spellStart"/>
+      <w:r>
+        <w:t>langonsariserver</w:t>
+      </w:r>
+      <w:proofErr w:type="spellEnd"/>
+      <w:r>
+        <w:t xml:space="preserve">”. User pertama yang dibuat pada </w:t>
+      </w:r>
+      <w:r>
+        <w:rPr>
+          <w:i/>
+        </w:rPr>
+        <w:t>server</w:t>
+      </w:r>
+      <w:r>
+        <w:t xml:space="preserve"> yakni “</w:t>
+      </w:r>
+      <w:proofErr w:type="spellStart"/>
+      <w:r>
+        <w:t>esto</w:t>
+      </w:r>
+      <w:proofErr w:type="spellEnd"/>
+      <w:r>
+        <w:t xml:space="preserve">” untuk masuk ke </w:t>
+      </w:r>
+      <w:r>
+        <w:rPr>
+          <w:i/>
+        </w:rPr>
+        <w:t>server</w:t>
+      </w:r>
+      <w:r>
+        <w:t xml:space="preserve">. Tidak menutup kemungkinan untuk membuat </w:t>
+      </w:r>
+      <w:r>
+        <w:rPr>
+          <w:i/>
+        </w:rPr>
+        <w:t>user</w:t>
+      </w:r>
+      <w:r>
+        <w:t xml:space="preserve"> lain jika dibutuhkan.</w:t>
+      </w:r>
+    </w:p>
+    <w:p>
+      <w:pPr>
+        <w:pStyle w:val="Paragrafsubsubab"/>
+        <w:keepNext/>
+        <w:ind w:firstLine="0"/>
+        <w:jc w:val="center"/>
+      </w:pPr>
+      <w:r>
+        <w:rPr>
+          <w:noProof/>
+        </w:rPr>
+        <w:drawing>
+          <wp:inline distT="0" distB="0" distL="0" distR="0" wp14:anchorId="57EF23FB" wp14:editId="1E1AF22A">
+            <wp:extent cx="4457065" cy="3435164"/>
+            <wp:effectExtent l="0" t="0" r="635" b="0"/>
+            <wp:docPr id="5" name="Picture 5"/>
+            <wp:cNvGraphicFramePr>
+              <a:graphicFrameLocks xmlns:a="http://schemas.openxmlformats.org/drawingml/2006/main" noChangeAspect="1"/>
+            </wp:cNvGraphicFramePr>
+            <a:graphic xmlns:a="http://schemas.openxmlformats.org/drawingml/2006/main">
+              <a:graphicData uri="http://schemas.openxmlformats.org/drawingml/2006/picture">
+                <pic:pic xmlns:pic="http://schemas.openxmlformats.org/drawingml/2006/picture">
+                  <pic:nvPicPr>
+                    <pic:cNvPr id="1" name=""/>
+                    <pic:cNvPicPr/>
+                  </pic:nvPicPr>
+                  <pic:blipFill>
+                    <a:blip r:embed="rId13"/>
+                    <a:stretch>
+                      <a:fillRect/>
+                    </a:stretch>
+                  </pic:blipFill>
+                  <pic:spPr>
+                    <a:xfrm>
+                      <a:off x="0" y="0"/>
+                      <a:ext cx="4480929" cy="3453556"/>
+                    </a:xfrm>
+                    <a:prstGeom prst="rect">
+                      <a:avLst/>
+                    </a:prstGeom>
+                  </pic:spPr>
+                </pic:pic>
+              </a:graphicData>
+            </a:graphic>
+          </wp:inline>
+        </w:drawing>
+      </w:r>
+    </w:p>
+    <w:p>
+      <w:pPr>
+        <w:pStyle w:val="Caption"/>
+        <w:jc w:val="center"/>
+      </w:pPr>
+      <w:r>
+        <w:t xml:space="preserve">Gambar </w:t>
+      </w:r>
+      <w:r>
+        <w:fldChar w:fldCharType="begin"/>
+      </w:r>
+      <w:r>
+        <w:instrText xml:space="preserve"> SEQ Gambar \* ARABIC </w:instrText>
+      </w:r>
+      <w:r>
+        <w:fldChar w:fldCharType="separate"/>
+      </w:r>
+      <w:r>
+        <w:rPr>
+          <w:noProof/>
+        </w:rPr>
+        <w:t>3</w:t>
+      </w:r>
+      <w:r>
+        <w:fldChar w:fldCharType="end"/>
+      </w:r>
+      <w:r>
+        <w:t xml:space="preserve"> </w:t>
+      </w:r>
+      <w:bookmarkStart w:id="66" w:name="_Toc67994650"/>
+      <w:r>
+        <w:t>Tampilan awal ketika Ubuntu Server berhasil terpasang</w:t>
+      </w:r>
+      <w:bookmarkEnd w:id="66"/>
+    </w:p>
+    <w:p>
+      <w:pPr>
+        <w:pStyle w:val="JudulSubbab"/>
+      </w:pPr>
+      <w:bookmarkStart w:id="67" w:name="_Toc67994640"/>
+      <w:r>
+        <w:rPr>
+          <w:lang w:val="en-US"/>
+        </w:rPr>
+        <w:lastRenderedPageBreak/>
+        <w:t>Instalasi dan Konfigurasi</w:t>
+      </w:r>
+      <w:r>
+        <w:rPr>
+          <w:lang w:val="en-US"/>
+        </w:rPr>
+        <w:t xml:space="preserve"> </w:t>
+      </w:r>
+      <w:r>
+        <w:rPr>
+          <w:i/>
+          <w:lang w:val="en-US"/>
+        </w:rPr>
+        <w:t>Package</w:t>
+      </w:r>
+      <w:r>
+        <w:rPr>
+          <w:lang w:val="en-US"/>
+        </w:rPr>
+        <w:t xml:space="preserve"> pada Ubuntu Server</w:t>
+      </w:r>
+      <w:bookmarkEnd w:id="67"/>
+    </w:p>
+    <w:p>
+      <w:pPr>
+        <w:pStyle w:val="JudulSub-subbab"/>
+        <w:rPr>
+          <w:lang w:val="en-US"/>
+        </w:rPr>
+      </w:pPr>
+      <w:r>
+        <w:rPr>
+          <w:lang w:val="en-US"/>
+        </w:rPr>
+        <w:t xml:space="preserve">Mengganti </w:t>
+      </w:r>
+      <w:r>
+        <w:rPr>
+          <w:i/>
+          <w:lang w:val="en-US"/>
+        </w:rPr>
+        <w:t>Repositor</w:t>
+      </w:r>
+      <w:r>
+        <w:rPr>
+          <w:i/>
+          <w:lang w:val="en-US"/>
+        </w:rPr>
+        <w:t>y</w:t>
+      </w:r>
+      <w:r>
+        <w:rPr>
+          <w:lang w:val="en-US"/>
+        </w:rPr>
+        <w:t xml:space="preserve"> Ubuntu Menjadi </w:t>
+      </w:r>
+      <w:r>
+        <w:rPr>
+          <w:i/>
+          <w:lang w:val="en-US"/>
+        </w:rPr>
+        <w:t>Repository</w:t>
+      </w:r>
+      <w:r>
+        <w:rPr>
+          <w:lang w:val="en-US"/>
+        </w:rPr>
+        <w:t xml:space="preserve"> Lokal</w:t>
+      </w:r>
+    </w:p>
+    <w:p>
+      <w:pPr>
+        <w:pStyle w:val="Paragrafsubsubab"/>
+      </w:pPr>
+      <w:r>
+        <w:t xml:space="preserve">Agar pemasangan aplikasi dapat dilakukan dengan cepat dan stabil, penggantian </w:t>
+      </w:r>
+      <w:r>
+        <w:rPr>
+          <w:i/>
+        </w:rPr>
+        <w:t>repository</w:t>
+      </w:r>
+      <w:r>
+        <w:t xml:space="preserve"> ke </w:t>
+      </w:r>
+      <w:r>
+        <w:rPr>
+          <w:i/>
+        </w:rPr>
+        <w:t>repository</w:t>
+      </w:r>
+      <w:r>
+        <w:rPr>
+          <w:i/>
+        </w:rPr>
+        <w:t xml:space="preserve"> </w:t>
+      </w:r>
+      <w:r>
+        <w:t xml:space="preserve">lokal yang ada di Indonesia yakni http://kambing.ui.ac.id. Penggantian sumber </w:t>
+      </w:r>
+      <w:r>
+        <w:rPr>
+          <w:i/>
+        </w:rPr>
+        <w:t>repository</w:t>
+      </w:r>
+      <w:r>
+        <w:rPr>
+          <w:i/>
+        </w:rPr>
+        <w:t xml:space="preserve"> </w:t>
+      </w:r>
+      <w:r>
+        <w:t>dapat dilakukan dengan cara mengomentari semua baris yang terdapat pada file /</w:t>
+      </w:r>
+      <w:proofErr w:type="spellStart"/>
+      <w:r>
+        <w:t>etc</w:t>
+      </w:r>
+      <w:proofErr w:type="spellEnd"/>
+      <w:r>
+        <w:t>/apt/</w:t>
+      </w:r>
+      <w:proofErr w:type="spellStart"/>
+      <w:r>
+        <w:t>sources.list</w:t>
+      </w:r>
+      <w:proofErr w:type="spellEnd"/>
+      <w:r>
+        <w:t xml:space="preserve"> kemudian menulis serangkaian kode pada baris paling bawah seperti pada Gambar 4.</w:t>
+      </w:r>
+    </w:p>
+    <w:p>
+      <w:pPr>
+        <w:pStyle w:val="Paragrafsubsubab"/>
+        <w:keepNext/>
+        <w:ind w:left="0" w:firstLine="0"/>
+      </w:pPr>
+    </w:p>
+    <w:p>
+      <w:pPr>
+        <w:pStyle w:val="Paragrafsubsubab"/>
+        <w:keepNext/>
+        <w:ind w:left="426" w:firstLine="0"/>
+        <w:jc w:val="center"/>
+      </w:pPr>
+      <w:r>
+        <w:rPr>
+          <w:noProof/>
+        </w:rPr>
+        <w:drawing>
+          <wp:inline distT="0" distB="0" distL="0" distR="0" wp14:anchorId="70A24DF7" wp14:editId="4C4698A1">
+            <wp:extent cx="4709160" cy="533918"/>
+            <wp:effectExtent l="0" t="0" r="0" b="0"/>
+            <wp:docPr id="6" name="Picture 6"/>
+            <wp:cNvGraphicFramePr>
+              <a:graphicFrameLocks xmlns:a="http://schemas.openxmlformats.org/drawingml/2006/main" noChangeAspect="1"/>
+            </wp:cNvGraphicFramePr>
+            <a:graphic xmlns:a="http://schemas.openxmlformats.org/drawingml/2006/main">
+              <a:graphicData uri="http://schemas.openxmlformats.org/drawingml/2006/picture">
+                <pic:pic xmlns:pic="http://schemas.openxmlformats.org/drawingml/2006/picture">
+                  <pic:nvPicPr>
+                    <pic:cNvPr id="1" name=""/>
+                    <pic:cNvPicPr/>
+                  </pic:nvPicPr>
+                  <pic:blipFill>
+                    <a:blip r:embed="rId14"/>
+                    <a:stretch>
+                      <a:fillRect/>
+                    </a:stretch>
+                  </pic:blipFill>
+                  <pic:spPr>
+                    <a:xfrm>
+                      <a:off x="0" y="0"/>
+                      <a:ext cx="4767605" cy="540544"/>
+                    </a:xfrm>
+                    <a:prstGeom prst="rect">
+                      <a:avLst/>
+                    </a:prstGeom>
+                  </pic:spPr>
+                </pic:pic>
+              </a:graphicData>
+            </a:graphic>
+          </wp:inline>
+        </w:drawing>
+      </w:r>
+    </w:p>
+    <w:p>
+      <w:pPr>
+        <w:pStyle w:val="Caption"/>
+        <w:jc w:val="center"/>
+      </w:pPr>
+      <w:r>
+        <w:t xml:space="preserve">Gambar </w:t>
+      </w:r>
+      <w:r>
+        <w:fldChar w:fldCharType="begin"/>
+      </w:r>
+      <w:r>
+        <w:instrText xml:space="preserve"> SEQ Gambar \* ARABIC </w:instrText>
+      </w:r>
+      <w:r>
+        <w:fldChar w:fldCharType="separate"/>
+      </w:r>
+      <w:r>
+        <w:rPr>
+          <w:noProof/>
+        </w:rPr>
+        <w:t>4</w:t>
+      </w:r>
+      <w:r>
+        <w:fldChar w:fldCharType="end"/>
+      </w:r>
+      <w:r>
+        <w:t xml:space="preserve"> </w:t>
+      </w:r>
+      <w:bookmarkStart w:id="68" w:name="_Toc67994651"/>
+      <w:r>
+        <w:t xml:space="preserve">Mengubah </w:t>
+      </w:r>
+      <w:r>
+        <w:rPr>
+          <w:i/>
+        </w:rPr>
+        <w:t>repository</w:t>
+      </w:r>
+      <w:r>
+        <w:t xml:space="preserve"> Ubuntu Server</w:t>
+      </w:r>
+      <w:bookmarkEnd w:id="68"/>
+    </w:p>
+    <w:p>
+      <w:pPr>
+        <w:pStyle w:val="Paragrafsubsubab"/>
+      </w:pPr>
+      <w:r>
+        <w:t xml:space="preserve">Hal berikutnya setelah Ubuntu Server terpasang pada VM Server yakni memberi alamat IP dinamis pada </w:t>
+      </w:r>
+      <w:r>
+        <w:rPr>
+          <w:i/>
+        </w:rPr>
+        <w:t>adapter</w:t>
+      </w:r>
+      <w:r>
+        <w:t xml:space="preserve"> 1 dan statis pada </w:t>
+      </w:r>
+      <w:r>
+        <w:rPr>
+          <w:i/>
+        </w:rPr>
+        <w:t>adapter</w:t>
+      </w:r>
+      <w:r>
+        <w:t xml:space="preserve"> 2. Alamat IP pada </w:t>
+      </w:r>
+      <w:r>
+        <w:rPr>
+          <w:i/>
+        </w:rPr>
+        <w:t>adapter</w:t>
+      </w:r>
+      <w:r>
+        <w:t xml:space="preserve"> 2 yakni 192.168.100.224 dengan </w:t>
+      </w:r>
+      <w:r>
+        <w:rPr>
+          <w:i/>
+        </w:rPr>
+        <w:t>netmask</w:t>
+      </w:r>
+      <w:r>
+        <w:t xml:space="preserve"> 255.255.255.0. Alamat IP yang terpasang pada adapter 2 akan menjadi alamat DNS </w:t>
+      </w:r>
+      <w:r>
+        <w:rPr>
+          <w:i/>
+        </w:rPr>
+        <w:t>server</w:t>
+      </w:r>
+      <w:r>
+        <w:t xml:space="preserve">, FTP </w:t>
+      </w:r>
+      <w:r>
+        <w:rPr>
+          <w:i/>
+        </w:rPr>
+        <w:t>server</w:t>
+      </w:r>
+      <w:r>
+        <w:t xml:space="preserve">, MySQL </w:t>
+      </w:r>
+      <w:r>
+        <w:rPr>
+          <w:i/>
+        </w:rPr>
+        <w:t>server</w:t>
+      </w:r>
+      <w:r>
+        <w:t xml:space="preserve">, dan web </w:t>
+      </w:r>
+      <w:r>
+        <w:rPr>
+          <w:i/>
+        </w:rPr>
+        <w:t>server</w:t>
+      </w:r>
+      <w:r>
+        <w:t xml:space="preserve">. Konfigurasi alamat IP dapat dilakukan pada </w:t>
+      </w:r>
+      <w:r>
+        <w:rPr>
+          <w:i/>
+        </w:rPr>
+        <w:t>file</w:t>
+      </w:r>
+      <w:r>
+        <w:t xml:space="preserve"> /</w:t>
+      </w:r>
+      <w:proofErr w:type="spellStart"/>
+      <w:r>
+        <w:t>etc</w:t>
+      </w:r>
+      <w:proofErr w:type="spellEnd"/>
+      <w:r>
+        <w:t>/</w:t>
+      </w:r>
+      <w:r>
+        <w:t>network/interfaces.</w:t>
+      </w:r>
+    </w:p>
+    <w:p>
+      <w:pPr>
+        <w:pStyle w:val="Paragrafsubsubab"/>
+        <w:ind w:firstLine="0"/>
+        <w:jc w:val="center"/>
+      </w:pPr>
+      <w:r>
+        <w:drawing>
+          <wp:inline distT="0" distB="0" distL="0" distR="0" wp14:anchorId="26CA2239" wp14:editId="46F54D04">
+            <wp:extent cx="4549140" cy="2365690"/>
+            <wp:effectExtent l="0" t="0" r="3810" b="0"/>
+            <wp:docPr id="8" name="Picture 8"/>
+            <wp:cNvGraphicFramePr>
+              <a:graphicFrameLocks xmlns:a="http://schemas.openxmlformats.org/drawingml/2006/main" noChangeAspect="1"/>
+            </wp:cNvGraphicFramePr>
+            <a:graphic xmlns:a="http://schemas.openxmlformats.org/drawingml/2006/main">
+              <a:graphicData uri="http://schemas.openxmlformats.org/drawingml/2006/picture">
+                <pic:pic xmlns:pic="http://schemas.openxmlformats.org/drawingml/2006/picture">
+                  <pic:nvPicPr>
+                    <pic:cNvPr id="1" name=""/>
+                    <pic:cNvPicPr/>
+                  </pic:nvPicPr>
+                  <pic:blipFill>
+                    <a:blip r:embed="rId15"/>
+                    <a:stretch>
+                      <a:fillRect/>
+                    </a:stretch>
+                  </pic:blipFill>
+                  <pic:spPr>
+                    <a:xfrm>
+                      <a:off x="0" y="0"/>
+                      <a:ext cx="4602450" cy="2393413"/>
+                    </a:xfrm>
+                    <a:prstGeom prst="rect">
+                      <a:avLst/>
+                    </a:prstGeom>
+                  </pic:spPr>
+                </pic:pic>
+              </a:graphicData>
+            </a:graphic>
+          </wp:inline>
+        </w:drawing>
+      </w:r>
+    </w:p>
+    <w:p>
+      <w:pPr>
+        <w:pStyle w:val="Caption"/>
+        <w:jc w:val="center"/>
+      </w:pPr>
+      <w:r>
+        <w:t xml:space="preserve">Gambar </w:t>
+      </w:r>
+      <w:r>
+        <w:fldChar w:fldCharType="begin"/>
+      </w:r>
+      <w:r>
+        <w:instrText xml:space="preserve"> SEQ Gambar \* ARABIC </w:instrText>
+      </w:r>
+      <w:r>
+        <w:fldChar w:fldCharType="separate"/>
+      </w:r>
+      <w:r>
+        <w:rPr>
+          <w:noProof/>
+        </w:rPr>
+        <w:t>5</w:t>
+      </w:r>
+      <w:r>
+        <w:fldChar w:fldCharType="end"/>
+      </w:r>
+      <w:r>
+        <w:t xml:space="preserve"> </w:t>
+      </w:r>
+      <w:bookmarkStart w:id="69" w:name="_Toc67994652"/>
+      <w:proofErr w:type="spellStart"/>
+      <w:r>
+        <w:t>Pengalamatan</w:t>
+      </w:r>
+      <w:proofErr w:type="spellEnd"/>
+      <w:r>
+        <w:t xml:space="preserve"> IP </w:t>
+      </w:r>
+      <w:r>
+        <w:t xml:space="preserve">pada </w:t>
+      </w:r>
+      <w:r>
+        <w:t>VM Server</w:t>
+      </w:r>
+      <w:bookmarkEnd w:id="69"/>
+    </w:p>
+    <w:p>
+      <w:pPr>
+        <w:pStyle w:val="JudulSub-subbab"/>
+        <w:rPr>
+          <w:lang w:val="en-US"/>
+        </w:rPr>
+      </w:pPr>
+      <w:r>
+        <w:rPr>
+          <w:lang w:val="en-US"/>
+        </w:rPr>
+        <w:t xml:space="preserve">Instalasi dan Konfigurasi </w:t>
+      </w:r>
+      <w:r>
+        <w:rPr>
+          <w:lang w:val="en-US"/>
+        </w:rPr>
+        <w:t xml:space="preserve">Bahasa Pemrograman PHP dan </w:t>
+      </w:r>
+      <w:r>
+        <w:rPr>
+          <w:lang w:val="en-US"/>
+        </w:rPr>
+        <w:t>Apache Web Server</w:t>
+      </w:r>
+    </w:p>
+    <w:p>
+      <w:pPr>
+        <w:pStyle w:val="Paragrafsubsubab"/>
+      </w:pPr>
+      <w:r>
+        <w:t xml:space="preserve">Infrastruktur jaringan berbasis web membutuhkan bahasa pemrograman yang terpasang pada infrastruktur tersebut untuk menjalankan logika dan perintah yang akan dieksekusi oleh </w:t>
+      </w:r>
+      <w:r>
+        <w:rPr>
+          <w:i/>
+        </w:rPr>
+        <w:t>server</w:t>
+      </w:r>
+      <w:r>
+        <w:t xml:space="preserve">. Bahasa pemrograman PHP merupakan salah satu bahasa pemrograman yang dapat berjalan pada web </w:t>
+      </w:r>
+      <w:r>
+        <w:rPr>
+          <w:i/>
+        </w:rPr>
+        <w:t>server</w:t>
+      </w:r>
+      <w:r>
+        <w:t>.</w:t>
+      </w:r>
+    </w:p>
+    <w:p>
+      <w:pPr>
+        <w:pStyle w:val="Paragrafsubsubab"/>
+        <w:ind w:firstLine="0"/>
+        <w:jc w:val="center"/>
+      </w:pPr>
+      <w:r>
+        <w:lastRenderedPageBreak/>
+        <w:drawing>
+          <wp:inline distT="0" distB="0" distL="0" distR="0" wp14:anchorId="09EBFBD5" wp14:editId="5EBAC09E">
+            <wp:extent cx="5040630" cy="3681095"/>
+            <wp:effectExtent l="0" t="0" r="7620" b="0"/>
+            <wp:docPr id="7" name="Picture 7"/>
+            <wp:cNvGraphicFramePr>
+              <a:graphicFrameLocks xmlns:a="http://schemas.openxmlformats.org/drawingml/2006/main" noChangeAspect="1"/>
+            </wp:cNvGraphicFramePr>
+            <a:graphic xmlns:a="http://schemas.openxmlformats.org/drawingml/2006/main">
+              <a:graphicData uri="http://schemas.openxmlformats.org/drawingml/2006/picture">
+                <pic:pic xmlns:pic="http://schemas.openxmlformats.org/drawingml/2006/picture">
+                  <pic:nvPicPr>
+                    <pic:cNvPr id="1" name=""/>
+                    <pic:cNvPicPr/>
+                  </pic:nvPicPr>
+                  <pic:blipFill>
+                    <a:blip r:embed="rId16"/>
+                    <a:stretch>
+                      <a:fillRect/>
+                    </a:stretch>
+                  </pic:blipFill>
+                  <pic:spPr>
+                    <a:xfrm>
+                      <a:off x="0" y="0"/>
+                      <a:ext cx="5040630" cy="3681095"/>
+                    </a:xfrm>
+                    <a:prstGeom prst="rect">
+                      <a:avLst/>
+                    </a:prstGeom>
+                  </pic:spPr>
+                </pic:pic>
+              </a:graphicData>
+            </a:graphic>
+          </wp:inline>
+        </w:drawing>
+      </w:r>
+    </w:p>
+    <w:p>
+      <w:pPr>
+        <w:pStyle w:val="Caption"/>
+        <w:jc w:val="center"/>
+      </w:pPr>
+      <w:r>
+        <w:t xml:space="preserve">Gambar </w:t>
+      </w:r>
+      <w:r>
+        <w:fldChar w:fldCharType="begin"/>
+      </w:r>
+      <w:r>
+        <w:instrText xml:space="preserve"> SEQ Gambar \* ARABIC </w:instrText>
+      </w:r>
+      <w:r>
+        <w:fldChar w:fldCharType="separate"/>
+      </w:r>
+      <w:r>
+        <w:rPr>
+          <w:noProof/>
+        </w:rPr>
+        <w:t>6</w:t>
+      </w:r>
+      <w:r>
+        <w:fldChar w:fldCharType="end"/>
+      </w:r>
+      <w:r>
+        <w:t xml:space="preserve"> </w:t>
+      </w:r>
+      <w:bookmarkStart w:id="70" w:name="_Toc67994653"/>
+      <w:r>
+        <w:t>Instalasi Apache2</w:t>
+      </w:r>
+      <w:bookmarkEnd w:id="70"/>
+    </w:p>
+    <w:p>
+      <w:pPr>
+        <w:pStyle w:val="Paragrafsubsubab"/>
+      </w:pPr>
+      <w:r>
+        <w:t xml:space="preserve">Apache Web Server merupakan package yang berfungsi sebagai web server. Apache Web Server membutuhkan dependensi terhadap bahasa pemrograman PHP untuk menjalankan fungsinya sebagai web server. </w:t>
+      </w:r>
+    </w:p>
+    <w:p>
+      <w:pPr>
+        <w:pStyle w:val="Paragrafsubsubab"/>
+        <w:ind w:firstLine="0"/>
+        <w:jc w:val="center"/>
+      </w:pPr>
+      <w:r>
+        <w:rPr>
+          <w:noProof/>
+        </w:rPr>
+        <w:drawing>
+          <wp:inline distT="0" distB="0" distL="0" distR="0" wp14:anchorId="49E9AA51" wp14:editId="546FCD75">
+            <wp:extent cx="5040630" cy="1631950"/>
+            <wp:effectExtent l="0" t="0" r="7620" b="6350"/>
+            <wp:docPr id="9" name="Picture 9"/>
+            <wp:cNvGraphicFramePr>
+              <a:graphicFrameLocks xmlns:a="http://schemas.openxmlformats.org/drawingml/2006/main" noChangeAspect="1"/>
+            </wp:cNvGraphicFramePr>
+            <a:graphic xmlns:a="http://schemas.openxmlformats.org/drawingml/2006/main">
+              <a:graphicData uri="http://schemas.openxmlformats.org/drawingml/2006/picture">
+                <pic:pic xmlns:pic="http://schemas.openxmlformats.org/drawingml/2006/picture">
+                  <pic:nvPicPr>
+                    <pic:cNvPr id="1" name=""/>
+                    <pic:cNvPicPr/>
+                  </pic:nvPicPr>
+                  <pic:blipFill>
+                    <a:blip r:embed="rId17"/>
+                    <a:stretch>
+                      <a:fillRect/>
+                    </a:stretch>
+                  </pic:blipFill>
+                  <pic:spPr>
+                    <a:xfrm>
+                      <a:off x="0" y="0"/>
+                      <a:ext cx="5040630" cy="1631950"/>
+                    </a:xfrm>
+                    <a:prstGeom prst="rect">
+                      <a:avLst/>
+                    </a:prstGeom>
+                  </pic:spPr>
+                </pic:pic>
+              </a:graphicData>
+            </a:graphic>
+          </wp:inline>
+        </w:drawing>
+      </w:r>
+    </w:p>
+    <w:p>
+      <w:pPr>
+        <w:pStyle w:val="Caption"/>
+        <w:jc w:val="center"/>
+      </w:pPr>
+      <w:r>
+        <w:t xml:space="preserve">Gambar </w:t>
+      </w:r>
+      <w:r>
+        <w:fldChar w:fldCharType="begin"/>
+      </w:r>
+      <w:r>
+        <w:instrText xml:space="preserve"> SEQ Gambar \* ARABIC </w:instrText>
+      </w:r>
+      <w:r>
+        <w:fldChar w:fldCharType="separate"/>
+      </w:r>
+      <w:r>
+        <w:rPr>
+          <w:noProof/>
+        </w:rPr>
+        <w:t>7</w:t>
+      </w:r>
+      <w:r>
+        <w:fldChar w:fldCharType="end"/>
+      </w:r>
+      <w:r>
+        <w:t xml:space="preserve"> </w:t>
+      </w:r>
+      <w:bookmarkStart w:id="71" w:name="_Toc67994654"/>
+      <w:r>
+        <w:t>Instalasi PHP pada VM Server</w:t>
+      </w:r>
+      <w:bookmarkEnd w:id="71"/>
+    </w:p>
+    <w:p>
+      <w:pPr>
+        <w:pStyle w:val="JudulSub-subbab"/>
+        <w:rPr>
+          <w:lang w:val="en-US"/>
+        </w:rPr>
+      </w:pPr>
+      <w:r>
+        <w:rPr>
+          <w:lang w:val="en-US"/>
+        </w:rPr>
+        <w:t>Instalasi dan Konfigurasi MySQL Server dan phpMyAdmin</w:t>
+      </w:r>
+    </w:p>
+    <w:p>
+      <w:pPr>
+        <w:pStyle w:val="Paragrafsubsubab"/>
+      </w:pPr>
+      <w:r>
+        <w:t xml:space="preserve">MySQL Server merupakan </w:t>
+      </w:r>
+      <w:r>
+        <w:rPr>
+          <w:i/>
+        </w:rPr>
+        <w:t>database</w:t>
+      </w:r>
+      <w:r>
+        <w:t xml:space="preserve"> </w:t>
+      </w:r>
+      <w:r>
+        <w:rPr>
+          <w:i/>
+        </w:rPr>
+        <w:t>management</w:t>
+      </w:r>
+      <w:r>
+        <w:t xml:space="preserve"> </w:t>
+      </w:r>
+      <w:r>
+        <w:rPr>
+          <w:i/>
+        </w:rPr>
+        <w:t>system</w:t>
+      </w:r>
+      <w:r>
+        <w:t xml:space="preserve"> (DBMS) </w:t>
+      </w:r>
+      <w:r>
+        <w:t>yang</w:t>
+      </w:r>
+      <w:r>
+        <w:t xml:space="preserve"> </w:t>
+      </w:r>
+      <w:r>
+        <w:t xml:space="preserve">digunakan untuk </w:t>
+      </w:r>
+      <w:r>
+        <w:t xml:space="preserve">menyimpan </w:t>
+      </w:r>
+      <w:r>
+        <w:t xml:space="preserve">dan mengelola </w:t>
+      </w:r>
+      <w:r>
+        <w:t xml:space="preserve">suatu </w:t>
+      </w:r>
+      <w:r>
+        <w:rPr>
+          <w:i/>
+        </w:rPr>
+        <w:t>data</w:t>
+      </w:r>
+      <w:r>
+        <w:rPr>
+          <w:i/>
+        </w:rPr>
+        <w:t>base</w:t>
+      </w:r>
+      <w:r>
+        <w:t xml:space="preserve">. MySQL Server digunakan pada infrastruktur ini karena bersifat </w:t>
+      </w:r>
+      <w:r>
+        <w:rPr>
+          <w:i/>
+        </w:rPr>
+        <w:t>open-source</w:t>
+      </w:r>
+      <w:r>
+        <w:t xml:space="preserve">. </w:t>
+      </w:r>
+    </w:p>
+    <w:p>
+      <w:pPr>
+        <w:pStyle w:val="Paragrafsubsubab"/>
+        <w:keepNext/>
+        <w:ind w:firstLine="0"/>
+        <w:jc w:val="center"/>
+      </w:pPr>
+      <w:r>
+        <w:rPr>
+          <w:noProof/>
+        </w:rPr>
+        <w:lastRenderedPageBreak/>
+        <w:drawing>
+          <wp:inline distT="0" distB="0" distL="0" distR="0" wp14:anchorId="2B22C36A" wp14:editId="602AF65D">
+            <wp:extent cx="5040630" cy="2181860"/>
+            <wp:effectExtent l="0" t="0" r="7620" b="8890"/>
+            <wp:docPr id="10" name="Picture 10"/>
+            <wp:cNvGraphicFramePr>
+              <a:graphicFrameLocks xmlns:a="http://schemas.openxmlformats.org/drawingml/2006/main" noChangeAspect="1"/>
+            </wp:cNvGraphicFramePr>
+            <a:graphic xmlns:a="http://schemas.openxmlformats.org/drawingml/2006/main">
+              <a:graphicData uri="http://schemas.openxmlformats.org/drawingml/2006/picture">
+                <pic:pic xmlns:pic="http://schemas.openxmlformats.org/drawingml/2006/picture">
+                  <pic:nvPicPr>
+                    <pic:cNvPr id="1" name=""/>
+                    <pic:cNvPicPr/>
+                  </pic:nvPicPr>
+                  <pic:blipFill>
+                    <a:blip r:embed="rId18"/>
+                    <a:stretch>
+                      <a:fillRect/>
+                    </a:stretch>
+                  </pic:blipFill>
+                  <pic:spPr>
+                    <a:xfrm>
+                      <a:off x="0" y="0"/>
+                      <a:ext cx="5040630" cy="2181860"/>
+                    </a:xfrm>
+                    <a:prstGeom prst="rect">
+                      <a:avLst/>
+                    </a:prstGeom>
+                  </pic:spPr>
+                </pic:pic>
+              </a:graphicData>
+            </a:graphic>
+          </wp:inline>
+        </w:drawing>
+      </w:r>
+    </w:p>
+    <w:p>
+      <w:pPr>
+        <w:pStyle w:val="Caption"/>
+        <w:jc w:val="center"/>
+      </w:pPr>
+      <w:r>
+        <w:t xml:space="preserve">Gambar </w:t>
+      </w:r>
+      <w:r>
+        <w:fldChar w:fldCharType="begin"/>
+      </w:r>
+      <w:r>
+        <w:instrText xml:space="preserve"> SEQ Gambar \* ARABIC </w:instrText>
+      </w:r>
+      <w:r>
+        <w:fldChar w:fldCharType="separate"/>
+      </w:r>
+      <w:r>
+        <w:rPr>
+          <w:noProof/>
+        </w:rPr>
+        <w:t>8</w:t>
+      </w:r>
+      <w:r>
+        <w:fldChar w:fldCharType="end"/>
+      </w:r>
+      <w:r>
+        <w:t xml:space="preserve"> </w:t>
+      </w:r>
+      <w:bookmarkStart w:id="72" w:name="_Toc67994655"/>
+      <w:r>
+        <w:t>Instalasi MySQL Server</w:t>
+      </w:r>
+      <w:bookmarkEnd w:id="72"/>
+    </w:p>
+    <w:p>
+      <w:pPr>
+        <w:pStyle w:val="Paragrafsubsubab"/>
+      </w:pPr>
+      <w:r>
+        <w:t xml:space="preserve">Instalasi MySQL Server dibutuhkan konfigurasi untuk </w:t>
+      </w:r>
+      <w:r>
+        <w:rPr>
+          <w:i/>
+        </w:rPr>
+        <w:t>password</w:t>
+      </w:r>
+      <w:r>
+        <w:rPr>
+          <w:i/>
+        </w:rPr>
+        <w:t xml:space="preserve"> </w:t>
+      </w:r>
+      <w:r>
+        <w:t xml:space="preserve">root. </w:t>
+      </w:r>
+      <w:r>
+        <w:rPr>
+          <w:i/>
+        </w:rPr>
+        <w:t>User</w:t>
+      </w:r>
+      <w:r>
+        <w:t xml:space="preserve"> root merupakan </w:t>
+      </w:r>
+      <w:r>
+        <w:rPr>
+          <w:i/>
+        </w:rPr>
+        <w:t>user</w:t>
+      </w:r>
+      <w:r>
+        <w:t xml:space="preserve"> </w:t>
+      </w:r>
+      <w:r>
+        <w:t>bawaan</w:t>
+      </w:r>
+      <w:r>
+        <w:t xml:space="preserve"> ketika MySQL Server pertama kali dipasang pada sebuah server. </w:t>
+      </w:r>
+      <w:r>
+        <w:rPr>
+          <w:i/>
+        </w:rPr>
+        <w:t>User</w:t>
+      </w:r>
+      <w:r>
+        <w:t xml:space="preserve"> root juga dapat digunakan untuk konfigurasi </w:t>
+      </w:r>
+    </w:p>
+    <w:p>
+      <w:pPr>
+        <w:pStyle w:val="Paragrafsubsubab"/>
+        <w:keepNext/>
+        <w:ind w:firstLine="0"/>
+      </w:pPr>
+      <w:r>
+        <w:rPr>
+          <w:noProof/>
+        </w:rPr>
+        <w:drawing>
+          <wp:inline distT="0" distB="0" distL="0" distR="0" wp14:anchorId="334EEC9D" wp14:editId="1272E096">
+            <wp:extent cx="5040630" cy="3777615"/>
+            <wp:effectExtent l="0" t="0" r="7620" b="0"/>
+            <wp:docPr id="11" name="Picture 11"/>
+            <wp:cNvGraphicFramePr>
+              <a:graphicFrameLocks xmlns:a="http://schemas.openxmlformats.org/drawingml/2006/main" noChangeAspect="1"/>
+            </wp:cNvGraphicFramePr>
+            <a:graphic xmlns:a="http://schemas.openxmlformats.org/drawingml/2006/main">
+              <a:graphicData uri="http://schemas.openxmlformats.org/drawingml/2006/picture">
+                <pic:pic xmlns:pic="http://schemas.openxmlformats.org/drawingml/2006/picture">
+                  <pic:nvPicPr>
+                    <pic:cNvPr id="1" name=""/>
+                    <pic:cNvPicPr/>
+                  </pic:nvPicPr>
+                  <pic:blipFill>
+                    <a:blip r:embed="rId19"/>
+                    <a:stretch>
+                      <a:fillRect/>
+                    </a:stretch>
+                  </pic:blipFill>
+                  <pic:spPr>
+                    <a:xfrm>
+                      <a:off x="0" y="0"/>
+                      <a:ext cx="5040630" cy="3777615"/>
+                    </a:xfrm>
+                    <a:prstGeom prst="rect">
+                      <a:avLst/>
+                    </a:prstGeom>
+                  </pic:spPr>
+                </pic:pic>
+              </a:graphicData>
+            </a:graphic>
+          </wp:inline>
+        </w:drawing>
+      </w:r>
+    </w:p>
+    <w:p>
+      <w:pPr>
+        <w:pStyle w:val="Caption"/>
+        <w:jc w:val="center"/>
+      </w:pPr>
+      <w:r>
+        <w:t xml:space="preserve">Gambar </w:t>
+      </w:r>
+      <w:r>
+        <w:fldChar w:fldCharType="begin"/>
+      </w:r>
+      <w:r>
+        <w:instrText xml:space="preserve"> SEQ Gambar \* ARABIC </w:instrText>
+      </w:r>
+      <w:r>
+        <w:fldChar w:fldCharType="separate"/>
+      </w:r>
+      <w:r>
+        <w:rPr>
+          <w:noProof/>
+        </w:rPr>
+        <w:t>9</w:t>
+      </w:r>
+      <w:r>
+        <w:fldChar w:fldCharType="end"/>
+      </w:r>
+      <w:r>
+        <w:t xml:space="preserve"> </w:t>
+      </w:r>
+      <w:bookmarkStart w:id="73" w:name="_Toc67994656"/>
+      <w:r>
+        <w:t xml:space="preserve">MySQL </w:t>
+      </w:r>
+      <w:r>
+        <w:t xml:space="preserve">Server </w:t>
+      </w:r>
+      <w:r>
+        <w:rPr>
+          <w:i/>
+        </w:rPr>
+        <w:t>package configuration</w:t>
+      </w:r>
+      <w:bookmarkEnd w:id="73"/>
+    </w:p>
+    <w:p>
+      <w:pPr>
+        <w:pStyle w:val="Paragrafsubsubab"/>
+      </w:pPr>
+      <w:r>
+        <w:t xml:space="preserve">PhpMyAdmin merupakan </w:t>
+      </w:r>
+      <w:r>
+        <w:rPr>
+          <w:i/>
+        </w:rPr>
+        <w:t>graphical user interface</w:t>
+      </w:r>
+      <w:r>
+        <w:t xml:space="preserve"> (GUI) berbasis web yang digunakan untuk mengelola </w:t>
+      </w:r>
+      <w:r>
+        <w:rPr>
+          <w:i/>
+        </w:rPr>
+        <w:t>database</w:t>
+      </w:r>
+      <w:r>
+        <w:t xml:space="preserve"> yang dipasang pada suatu server. PhpMyAdmin mempermudah administrator maupun pengembang dalam membangun sebuah aplikasi karena tidak perlu menulis perintah-perintah </w:t>
+      </w:r>
+      <w:r>
+        <w:rPr>
+          <w:i/>
+        </w:rPr>
+        <w:t>query</w:t>
+      </w:r>
+      <w:r>
+        <w:t xml:space="preserve"> secara manual pada </w:t>
+      </w:r>
+      <w:r>
+        <w:rPr>
+          <w:i/>
+        </w:rPr>
+        <w:t>server</w:t>
+      </w:r>
+      <w:r>
+        <w:t xml:space="preserve">. </w:t>
+      </w:r>
+    </w:p>
+    <w:p>
+      <w:pPr>
+        <w:pStyle w:val="Paragrafsubsubab"/>
+        <w:keepNext/>
+        <w:ind w:firstLine="0"/>
+        <w:jc w:val="center"/>
+      </w:pPr>
+      <w:r>
+        <w:rPr>
+          <w:noProof/>
+        </w:rPr>
+        <w:lastRenderedPageBreak/>
+        <w:drawing>
+          <wp:inline distT="0" distB="0" distL="0" distR="0" wp14:anchorId="682EBBA9" wp14:editId="4AA703B0">
+            <wp:extent cx="5040630" cy="1648460"/>
+            <wp:effectExtent l="0" t="0" r="7620" b="8890"/>
+            <wp:docPr id="12" name="Picture 12"/>
+            <wp:cNvGraphicFramePr>
+              <a:graphicFrameLocks xmlns:a="http://schemas.openxmlformats.org/drawingml/2006/main" noChangeAspect="1"/>
+            </wp:cNvGraphicFramePr>
+            <a:graphic xmlns:a="http://schemas.openxmlformats.org/drawingml/2006/main">
+              <a:graphicData uri="http://schemas.openxmlformats.org/drawingml/2006/picture">
+                <pic:pic xmlns:pic="http://schemas.openxmlformats.org/drawingml/2006/picture">
+                  <pic:nvPicPr>
+                    <pic:cNvPr id="1" name=""/>
+                    <pic:cNvPicPr/>
+                  </pic:nvPicPr>
+                  <pic:blipFill>
+                    <a:blip r:embed="rId20"/>
+                    <a:stretch>
+                      <a:fillRect/>
+                    </a:stretch>
+                  </pic:blipFill>
+                  <pic:spPr>
+                    <a:xfrm>
+                      <a:off x="0" y="0"/>
+                      <a:ext cx="5040630" cy="1648460"/>
+                    </a:xfrm>
+                    <a:prstGeom prst="rect">
+                      <a:avLst/>
+                    </a:prstGeom>
+                  </pic:spPr>
+                </pic:pic>
+              </a:graphicData>
+            </a:graphic>
+          </wp:inline>
+        </w:drawing>
+      </w:r>
+    </w:p>
+    <w:p>
+      <w:pPr>
+        <w:pStyle w:val="Caption"/>
+        <w:jc w:val="center"/>
+      </w:pPr>
+      <w:r>
+        <w:t xml:space="preserve">Gambar </w:t>
+      </w:r>
+      <w:r>
+        <w:fldChar w:fldCharType="begin"/>
+      </w:r>
+      <w:r>
+        <w:instrText xml:space="preserve"> SEQ Gambar \* ARABIC </w:instrText>
+      </w:r>
+      <w:r>
+        <w:fldChar w:fldCharType="separate"/>
+      </w:r>
+      <w:r>
+        <w:rPr>
+          <w:noProof/>
+        </w:rPr>
+        <w:t>10</w:t>
+      </w:r>
+      <w:r>
+        <w:fldChar w:fldCharType="end"/>
+      </w:r>
+      <w:r>
+        <w:t xml:space="preserve"> </w:t>
+      </w:r>
+      <w:bookmarkStart w:id="74" w:name="_Toc67994657"/>
+      <w:r>
+        <w:t>Instalasi phpMyAdmin</w:t>
+      </w:r>
+      <w:bookmarkEnd w:id="74"/>
+    </w:p>
+    <w:p>
+      <w:pPr>
+        <w:pStyle w:val="Paragrafsubsubab"/>
+      </w:pPr>
+      <w:r>
+        <w:t>PhpMyAdmin merupakan GUI berbasis web sehingga membutuhkan web server sebagai tempat untuk</w:t>
+      </w:r>
+      <w:r>
+        <w:t xml:space="preserve"> </w:t>
+      </w:r>
+      <w:proofErr w:type="spellStart"/>
+      <w:r>
+        <w:t>pemasangannya</w:t>
+      </w:r>
+      <w:proofErr w:type="spellEnd"/>
+      <w:r>
+        <w:t xml:space="preserve">. Pada infrastruktur sistem pelayanan pendataan masyarakat miskin di Kantor Desa </w:t>
+      </w:r>
+      <w:proofErr w:type="spellStart"/>
+      <w:r>
+        <w:t>Langonsari</w:t>
+      </w:r>
+      <w:proofErr w:type="spellEnd"/>
+      <w:r>
+        <w:t xml:space="preserve">, web server yang digunakan yakni Apache sehingga web server yang dipilih untuk pemasangan phpMyAdmin yakni apache2. </w:t>
+      </w:r>
+    </w:p>
+    <w:p>
+      <w:pPr>
+        <w:pStyle w:val="Paragrafsubsubab"/>
+        <w:keepNext/>
+        <w:ind w:firstLine="0"/>
+        <w:jc w:val="center"/>
+      </w:pPr>
+      <w:r>
+        <w:rPr>
+          <w:noProof/>
+        </w:rPr>
+        <w:drawing>
+          <wp:inline distT="0" distB="0" distL="0" distR="0" wp14:anchorId="0C25270C" wp14:editId="06A11D4E">
+            <wp:extent cx="5040630" cy="3783330"/>
+            <wp:effectExtent l="0" t="0" r="7620" b="7620"/>
+            <wp:docPr id="13" name="Picture 13"/>
+            <wp:cNvGraphicFramePr>
+              <a:graphicFrameLocks xmlns:a="http://schemas.openxmlformats.org/drawingml/2006/main" noChangeAspect="1"/>
+            </wp:cNvGraphicFramePr>
+            <a:graphic xmlns:a="http://schemas.openxmlformats.org/drawingml/2006/main">
+              <a:graphicData uri="http://schemas.openxmlformats.org/drawingml/2006/picture">
+                <pic:pic xmlns:pic="http://schemas.openxmlformats.org/drawingml/2006/picture">
+                  <pic:nvPicPr>
+                    <pic:cNvPr id="1" name=""/>
+                    <pic:cNvPicPr/>
+                  </pic:nvPicPr>
+                  <pic:blipFill>
+                    <a:blip r:embed="rId21"/>
+                    <a:stretch>
+                      <a:fillRect/>
+                    </a:stretch>
+                  </pic:blipFill>
+                  <pic:spPr>
+                    <a:xfrm>
+                      <a:off x="0" y="0"/>
+                      <a:ext cx="5040630" cy="3783330"/>
+                    </a:xfrm>
+                    <a:prstGeom prst="rect">
+                      <a:avLst/>
+                    </a:prstGeom>
+                  </pic:spPr>
+                </pic:pic>
+              </a:graphicData>
+            </a:graphic>
+          </wp:inline>
+        </w:drawing>
+      </w:r>
+    </w:p>
+    <w:p>
+      <w:pPr>
+        <w:pStyle w:val="Caption"/>
+        <w:jc w:val="center"/>
+      </w:pPr>
+      <w:r>
+        <w:t xml:space="preserve">Gambar </w:t>
+      </w:r>
+      <w:r>
+        <w:fldChar w:fldCharType="begin"/>
+      </w:r>
+      <w:r>
+        <w:instrText xml:space="preserve"> SEQ Gambar \* ARABIC </w:instrText>
+      </w:r>
+      <w:r>
+        <w:fldChar w:fldCharType="separate"/>
+      </w:r>
+      <w:r>
+        <w:rPr>
+          <w:noProof/>
+        </w:rPr>
+        <w:t>11</w:t>
+      </w:r>
+      <w:r>
+        <w:fldChar w:fldCharType="end"/>
+      </w:r>
+      <w:r>
+        <w:t xml:space="preserve"> </w:t>
+      </w:r>
+      <w:bookmarkStart w:id="75" w:name="_Toc67994658"/>
+      <w:r>
+        <w:t>Konfigurasi web server yang digunakan phpMyAdmin</w:t>
+      </w:r>
+      <w:bookmarkEnd w:id="75"/>
+    </w:p>
+    <w:p>
+      <w:pPr>
+        <w:pStyle w:val="JudulSub-subbab"/>
+        <w:rPr>
+          <w:lang w:val="en-US"/>
+        </w:rPr>
+      </w:pPr>
+      <w:r>
+        <w:rPr>
+          <w:lang w:val="en-US"/>
+        </w:rPr>
+        <w:t>Instalasi dan Konfigurasi Bind9 DNS Server</w:t>
+      </w:r>
+    </w:p>
+    <w:p>
+      <w:pPr>
+        <w:pStyle w:val="Paragrafsubsubab"/>
+      </w:pPr>
+      <w:r>
+        <w:t>Bind</w:t>
+      </w:r>
+      <w:r>
+        <w:t xml:space="preserve"> (</w:t>
+      </w:r>
+      <w:proofErr w:type="spellStart"/>
+      <w:r>
+        <w:rPr>
+          <w:i/>
+        </w:rPr>
+        <w:t>Barkeley</w:t>
+      </w:r>
+      <w:proofErr w:type="spellEnd"/>
+      <w:r>
+        <w:rPr>
+          <w:i/>
+        </w:rPr>
+        <w:t xml:space="preserve"> Internet Name Domain</w:t>
+      </w:r>
+      <w:r>
+        <w:t>) adalah sebuah aplikasi dari DNS yang dibuat oleh Paul Mockapetris</w:t>
+      </w:r>
+      <w:r>
+        <w:t xml:space="preserve">. Bind </w:t>
+      </w:r>
+      <w:r>
+        <w:t>adalah perangkat lunak yang terbanyak digunakan pada sistem operasi berbasis UNIX seperti Ubuntu Server. BIND bekerja secara pada latar belakang dan mendengarkan permintaan pada port 53 secara bawaan. Salah satu versi dari yakni Bind9 (Bind versi 9)</w:t>
+      </w:r>
+      <w:r>
+        <w:t xml:space="preserve"> </w:t>
+      </w:r>
+      <w:r>
+        <w:fldChar w:fldCharType="begin" w:fldLock="1"/>
+      </w:r>
+      <w:r>
+        <w:instrText>ADDIN CSL_CITATION {"citationItems":[{"id":"ITEM-1","itemData":{"ISBN":"3402823669209","author":[{"dropping-particle":"","family":"Tantotos","given":"Fito Nathius","non-dropping-particle":"","parse-names":false,"suffix":""}],"id":"ITEM-1","issued":{"date-parts":[["2006"]]},"publisher":"Sanata Dharma University","publisher-place":"Yogyakarta","title":"DNS SERVER IMPLEMENTATION WITH IPv6 PROTOCOL","type":"thesis"},"uris":["http://www.mendeley.com/documents/?uuid=aa53ade1-5f09-47c6-95e9-8907a40614fc"]}],"mendeley":{"formattedCitation":"(Tantotos 2006)","plainTextFormattedCitation":"(Tantotos 2006)"},"properties":{"noteIndex":0},"schema":"https://github.com/citation-style-language/schema/raw/master/csl-citation.json"}</w:instrText>
+      </w:r>
+      <w:r>
+        <w:fldChar w:fldCharType="separate"/>
+      </w:r>
+      <w:r>
+        <w:rPr>
+          <w:noProof/>
+        </w:rPr>
+        <w:t>(Tantotos 2006)</w:t>
+      </w:r>
+      <w:r>
+        <w:fldChar w:fldCharType="end"/>
+      </w:r>
+      <w:r>
+        <w:t>.</w:t>
+      </w:r>
+      <w:r>
+        <w:t xml:space="preserve"> </w:t>
+      </w:r>
+    </w:p>
+    <w:p>
+      <w:pPr>
+        <w:pStyle w:val="Paragrafsubsubab"/>
+      </w:pPr>
+      <w:r>
+        <w:lastRenderedPageBreak/>
+        <w:t xml:space="preserve">Bind9 dapat </w:t>
+      </w:r>
+      <w:r>
+        <w:t>dipasang</w:t>
+      </w:r>
+      <w:r>
+        <w:t xml:space="preserve"> melalui beberapa cara,</w:t>
+      </w:r>
+      <w:r>
+        <w:t xml:space="preserve"> seperti menggunakan CD, DVD, </w:t>
+      </w:r>
+      <w:proofErr w:type="spellStart"/>
+      <w:r>
+        <w:rPr>
+          <w:i/>
+        </w:rPr>
+        <w:t>flashdisk</w:t>
+      </w:r>
+      <w:proofErr w:type="spellEnd"/>
+      <w:r>
+        <w:t xml:space="preserve">, atau melalui </w:t>
+      </w:r>
+      <w:r>
+        <w:rPr>
+          <w:i/>
+        </w:rPr>
+        <w:t>repository</w:t>
+      </w:r>
+      <w:r>
+        <w:t xml:space="preserve">. Pastikan pula server </w:t>
+      </w:r>
+      <w:r>
+        <w:t xml:space="preserve">ubuntu </w:t>
+      </w:r>
+      <w:r>
+        <w:t>telah terhubung dengan internet.</w:t>
+      </w:r>
+    </w:p>
+    <w:p>
+      <w:pPr>
+        <w:pStyle w:val="Paragrafsubsubab"/>
+        <w:keepNext/>
+        <w:ind w:firstLine="0"/>
+      </w:pPr>
+      <w:r>
+        <w:rPr>
+          <w:noProof/>
+        </w:rPr>
+        <w:drawing>
+          <wp:inline distT="0" distB="0" distL="0" distR="0" wp14:anchorId="59D44D8E" wp14:editId="2B10C0E0">
+            <wp:extent cx="5040630" cy="1654810"/>
+            <wp:effectExtent l="0" t="0" r="7620" b="2540"/>
+            <wp:docPr id="16" name="Picture 16"/>
+            <wp:cNvGraphicFramePr>
+              <a:graphicFrameLocks xmlns:a="http://schemas.openxmlformats.org/drawingml/2006/main" noChangeAspect="1"/>
+            </wp:cNvGraphicFramePr>
+            <a:graphic xmlns:a="http://schemas.openxmlformats.org/drawingml/2006/main">
+              <a:graphicData uri="http://schemas.openxmlformats.org/drawingml/2006/picture">
+                <pic:pic xmlns:pic="http://schemas.openxmlformats.org/drawingml/2006/picture">
+                  <pic:nvPicPr>
+                    <pic:cNvPr id="1" name=""/>
+                    <pic:cNvPicPr/>
+                  </pic:nvPicPr>
+                  <pic:blipFill>
+                    <a:blip r:embed="rId22"/>
+                    <a:stretch>
+                      <a:fillRect/>
+                    </a:stretch>
+                  </pic:blipFill>
+                  <pic:spPr>
+                    <a:xfrm>
+                      <a:off x="0" y="0"/>
+                      <a:ext cx="5040630" cy="1654810"/>
+                    </a:xfrm>
+                    <a:prstGeom prst="rect">
+                      <a:avLst/>
+                    </a:prstGeom>
+                  </pic:spPr>
+                </pic:pic>
+              </a:graphicData>
+            </a:graphic>
+          </wp:inline>
+        </w:drawing>
+      </w:r>
+    </w:p>
+    <w:p>
+      <w:pPr>
+        <w:pStyle w:val="Caption"/>
+        <w:jc w:val="center"/>
+      </w:pPr>
+      <w:r>
+        <w:t xml:space="preserve">Gambar </w:t>
+      </w:r>
+      <w:r>
+        <w:fldChar w:fldCharType="begin"/>
+      </w:r>
+      <w:r>
+        <w:instrText xml:space="preserve"> SEQ Gambar \* ARABIC </w:instrText>
+      </w:r>
+      <w:r>
+        <w:fldChar w:fldCharType="separate"/>
+      </w:r>
+      <w:r>
+        <w:rPr>
+          <w:noProof/>
+        </w:rPr>
+        <w:t>12</w:t>
+      </w:r>
+      <w:r>
+        <w:fldChar w:fldCharType="end"/>
+      </w:r>
+      <w:r>
+        <w:t xml:space="preserve"> Instalasi Bind9</w:t>
+      </w:r>
+    </w:p>
+    <w:p>
+      <w:pPr>
+        <w:pStyle w:val="Paragrafsubsubab"/>
+      </w:pPr>
+      <w:r>
+        <w:t>Ada beberapa konfigurasi yang harus dilakukan untuk memasang DNS</w:t>
+      </w:r>
+      <w:r>
+        <w:t xml:space="preserve"> Server</w:t>
+      </w:r>
+      <w:r>
+        <w:t>.</w:t>
+      </w:r>
+      <w:r>
+        <w:t xml:space="preserve"> </w:t>
+      </w:r>
+      <w:r>
+        <w:t xml:space="preserve">Salah satu yang paling penting adalah membuat </w:t>
+      </w:r>
+      <w:r>
+        <w:rPr>
+          <w:i/>
+        </w:rPr>
+        <w:t>zone domain</w:t>
+      </w:r>
+      <w:r>
+        <w:t xml:space="preserve">. </w:t>
+      </w:r>
+      <w:r>
+        <w:t>Pada</w:t>
+      </w:r>
+      <w:r>
+        <w:t xml:space="preserve"> </w:t>
+      </w:r>
+      <w:r>
+        <w:rPr>
+          <w:i/>
+        </w:rPr>
+        <w:t>zone domain</w:t>
+      </w:r>
+      <w:r>
+        <w:t>,</w:t>
+      </w:r>
+      <w:r>
+        <w:t xml:space="preserve"> akan </w:t>
+      </w:r>
+      <w:r>
+        <w:t>di</w:t>
+      </w:r>
+      <w:r>
+        <w:t xml:space="preserve">buat file </w:t>
+      </w:r>
+      <w:r>
+        <w:rPr>
+          <w:i/>
+        </w:rPr>
+        <w:t>forward</w:t>
+      </w:r>
+      <w:r>
+        <w:t xml:space="preserve"> dan </w:t>
+      </w:r>
+      <w:r>
+        <w:rPr>
+          <w:i/>
+        </w:rPr>
+        <w:t>reverse</w:t>
+      </w:r>
+      <w:r>
+        <w:t xml:space="preserve"> untuk konfigurasi selanjutnya. </w:t>
+      </w:r>
+      <w:r>
+        <w:t xml:space="preserve">Nama </w:t>
+      </w:r>
+      <w:r>
+        <w:rPr>
+          <w:i/>
+        </w:rPr>
+        <w:t>domain</w:t>
+      </w:r>
+      <w:r>
+        <w:t xml:space="preserve"> </w:t>
+      </w:r>
+      <w:r>
+        <w:t xml:space="preserve">dapat ditentukan pada saat pembuatan </w:t>
+      </w:r>
+      <w:r>
+        <w:rPr>
+          <w:i/>
+        </w:rPr>
+        <w:t>zone domain</w:t>
+      </w:r>
+      <w:r>
+        <w:t>.</w:t>
+      </w:r>
+    </w:p>
+    <w:p>
+      <w:pPr>
+        <w:pStyle w:val="Paragrafsubsubab"/>
+      </w:pPr>
+      <w:r>
+        <w:t>Tentukan nama domain yang ingin digunakan</w:t>
+      </w:r>
+      <w:r>
+        <w:t xml:space="preserve"> dengan ekstensi apapun</w:t>
+      </w:r>
+      <w:r>
+        <w:t xml:space="preserve">, seperti ekstensi “.com”, “.net”, “.org”, </w:t>
+      </w:r>
+      <w:proofErr w:type="gramStart"/>
+      <w:r>
+        <w:t>“.co.id</w:t>
+      </w:r>
+      <w:proofErr w:type="gramEnd"/>
+      <w:r>
+        <w:t xml:space="preserve">” atau lainnya. </w:t>
+      </w:r>
+      <w:r>
+        <w:t xml:space="preserve">Pada infrastruktur sistem pelayanan pendataan masyarakat miskin di Kantor Desa </w:t>
+      </w:r>
+      <w:proofErr w:type="spellStart"/>
+      <w:r>
+        <w:t>Langonsari</w:t>
+      </w:r>
+      <w:proofErr w:type="spellEnd"/>
+      <w:r>
+        <w:t>, nama domain yang akan digunakan yakni “</w:t>
+      </w:r>
+      <w:proofErr w:type="spellStart"/>
+      <w:proofErr w:type="gramStart"/>
+      <w:r>
+        <w:t>langonsari.pelayanan</w:t>
+      </w:r>
+      <w:proofErr w:type="spellEnd"/>
+      <w:proofErr w:type="gramEnd"/>
+      <w:r>
+        <w:t xml:space="preserve">”. Nama domain tersebut dipilih agar infrastruktur yang dibangun dapat diakses hanya dengan menambahkan alamat </w:t>
+      </w:r>
+      <w:r>
+        <w:rPr>
+          <w:i/>
+        </w:rPr>
+        <w:t xml:space="preserve">alternate </w:t>
+      </w:r>
+      <w:r>
+        <w:t>DNS Server pada DHCP Server.</w:t>
+      </w:r>
+      <w:r>
+        <w:t xml:space="preserve"> Konfigurasi </w:t>
+      </w:r>
+      <w:r>
+        <w:rPr>
+          <w:i/>
+        </w:rPr>
+        <w:t>zone name</w:t>
+      </w:r>
+      <w:r>
+        <w:rPr>
+          <w:i/>
+        </w:rPr>
+        <w:t xml:space="preserve"> </w:t>
+      </w:r>
+      <w:r>
+        <w:t>dapat dilakukan di file “/</w:t>
+      </w:r>
+      <w:proofErr w:type="spellStart"/>
+      <w:r>
+        <w:t>etc</w:t>
+      </w:r>
+      <w:proofErr w:type="spellEnd"/>
+      <w:r>
+        <w:t>/bind/</w:t>
+      </w:r>
+      <w:proofErr w:type="spellStart"/>
+      <w:r>
+        <w:t>named.conf.local</w:t>
+      </w:r>
+      <w:proofErr w:type="spellEnd"/>
+      <w:r>
+        <w:t xml:space="preserve">” sesuai dokumentasi Ubuntu Server. </w:t>
+      </w:r>
+      <w:r>
+        <w:rPr>
+          <w:i/>
+        </w:rPr>
+        <w:t>Zone domain</w:t>
+      </w:r>
+      <w:r>
+        <w:t xml:space="preserve"> ini membutuhkan </w:t>
+      </w:r>
+      <w:r>
+        <w:rPr>
+          <w:i/>
+        </w:rPr>
+        <w:t>forward</w:t>
+      </w:r>
+      <w:r>
+        <w:t xml:space="preserve"> </w:t>
+      </w:r>
+      <w:r>
+        <w:rPr>
+          <w:i/>
+        </w:rPr>
+        <w:t xml:space="preserve">file </w:t>
+      </w:r>
+      <w:r>
+        <w:t xml:space="preserve">dan </w:t>
+      </w:r>
+      <w:r>
+        <w:rPr>
+          <w:i/>
+        </w:rPr>
+        <w:t>reverse</w:t>
+      </w:r>
+      <w:r>
+        <w:t xml:space="preserve"> </w:t>
+      </w:r>
+      <w:r>
+        <w:rPr>
+          <w:i/>
+        </w:rPr>
+        <w:t xml:space="preserve">file </w:t>
+      </w:r>
+      <w:r>
+        <w:t>yang terletak pada direktori /</w:t>
+      </w:r>
+      <w:proofErr w:type="spellStart"/>
+      <w:r>
+        <w:t>etc</w:t>
+      </w:r>
+      <w:proofErr w:type="spellEnd"/>
+      <w:r>
+        <w:t xml:space="preserve">/bind dan </w:t>
+      </w:r>
+      <w:r>
+        <w:t>masing-masing</w:t>
+      </w:r>
+      <w:r>
+        <w:t xml:space="preserve"> bernama “</w:t>
+      </w:r>
+      <w:proofErr w:type="gramStart"/>
+      <w:r>
+        <w:t>db.langonsari</w:t>
+      </w:r>
+      <w:proofErr w:type="gramEnd"/>
+      <w:r>
+        <w:t>1</w:t>
+      </w:r>
+      <w:r>
+        <w:t xml:space="preserve">” sebagai </w:t>
+      </w:r>
+      <w:r>
+        <w:rPr>
+          <w:i/>
+        </w:rPr>
+        <w:t xml:space="preserve">forward file </w:t>
+      </w:r>
+      <w:r>
+        <w:t xml:space="preserve">dan “db.10” sebagai </w:t>
+      </w:r>
+      <w:r>
+        <w:rPr>
+          <w:i/>
+        </w:rPr>
+        <w:t>reverse file</w:t>
+      </w:r>
+      <w:r>
+        <w:t>.</w:t>
+      </w:r>
+      <w:r>
+        <w:t xml:space="preserve"> </w:t>
+      </w:r>
+    </w:p>
+    <w:p>
+      <w:pPr>
+        <w:pStyle w:val="Paragrafsubsubab"/>
+        <w:keepNext/>
+        <w:ind w:firstLine="0"/>
+      </w:pPr>
+      <w:r>
+        <w:rPr>
+          <w:noProof/>
+        </w:rPr>
+        <w:drawing>
+          <wp:inline distT="0" distB="0" distL="0" distR="0" wp14:anchorId="1B80407A" wp14:editId="14301C73">
+            <wp:extent cx="5040630" cy="2069465"/>
+            <wp:effectExtent l="0" t="0" r="7620" b="6985"/>
+            <wp:docPr id="26" name="Picture 26"/>
+            <wp:cNvGraphicFramePr>
+              <a:graphicFrameLocks xmlns:a="http://schemas.openxmlformats.org/drawingml/2006/main" noChangeAspect="1"/>
+            </wp:cNvGraphicFramePr>
+            <a:graphic xmlns:a="http://schemas.openxmlformats.org/drawingml/2006/main">
+              <a:graphicData uri="http://schemas.openxmlformats.org/drawingml/2006/picture">
+                <pic:pic xmlns:pic="http://schemas.openxmlformats.org/drawingml/2006/picture">
+                  <pic:nvPicPr>
+                    <pic:cNvPr id="1" name=""/>
+                    <pic:cNvPicPr/>
+                  </pic:nvPicPr>
+                  <pic:blipFill>
+                    <a:blip r:embed="rId23"/>
+                    <a:stretch>
+                      <a:fillRect/>
+                    </a:stretch>
+                  </pic:blipFill>
+                  <pic:spPr>
+                    <a:xfrm>
+                      <a:off x="0" y="0"/>
+                      <a:ext cx="5040630" cy="2069465"/>
+                    </a:xfrm>
+                    <a:prstGeom prst="rect">
+                      <a:avLst/>
+                    </a:prstGeom>
+                  </pic:spPr>
+                </pic:pic>
+              </a:graphicData>
+            </a:graphic>
+          </wp:inline>
+        </w:drawing>
+      </w:r>
+    </w:p>
+    <w:p>
+      <w:pPr>
+        <w:pStyle w:val="Caption"/>
+        <w:jc w:val="center"/>
+      </w:pPr>
+      <w:r>
+        <w:t xml:space="preserve">Gambar </w:t>
+      </w:r>
+      <w:r>
+        <w:fldChar w:fldCharType="begin"/>
+      </w:r>
+      <w:r>
+        <w:instrText xml:space="preserve"> SEQ Gambar \* ARABIC </w:instrText>
+      </w:r>
+      <w:r>
+        <w:fldChar w:fldCharType="separate"/>
+      </w:r>
+      <w:r>
+        <w:rPr>
+          <w:noProof/>
+        </w:rPr>
+        <w:t>13</w:t>
+      </w:r>
+      <w:r>
+        <w:fldChar w:fldCharType="end"/>
+      </w:r>
+      <w:r>
+        <w:t xml:space="preserve"> Konfigurasi </w:t>
+      </w:r>
+      <w:r>
+        <w:rPr>
+          <w:i/>
+        </w:rPr>
+        <w:t>zone name</w:t>
+      </w:r>
+    </w:p>
+    <w:p>
+      <w:pPr>
+        <w:pStyle w:val="Paragrafsubsubab"/>
+      </w:pPr>
+      <w:r>
+        <w:rPr>
+          <w:i/>
+        </w:rPr>
+        <w:t>Forward</w:t>
+      </w:r>
+      <w:r>
+        <w:t xml:space="preserve"> </w:t>
+      </w:r>
+      <w:r>
+        <w:t xml:space="preserve">berfungsi untuk memetakan atau menerjemahkan nama domain ke dalam alamat IP. Konfigurasi </w:t>
+      </w:r>
+      <w:r>
+        <w:rPr>
+          <w:i/>
+        </w:rPr>
+        <w:t>forward</w:t>
+      </w:r>
+      <w:r>
+        <w:t xml:space="preserve"> berada pada </w:t>
+      </w:r>
+      <w:r>
+        <w:t xml:space="preserve">berkas </w:t>
+      </w:r>
+      <w:r>
+        <w:t>“</w:t>
+      </w:r>
+      <w:proofErr w:type="gramStart"/>
+      <w:r>
+        <w:t>db.</w:t>
+      </w:r>
+      <w:r>
+        <w:t>lan</w:t>
+      </w:r>
+      <w:r>
+        <w:t>gonsari</w:t>
+      </w:r>
+      <w:proofErr w:type="gramEnd"/>
+      <w:r>
+        <w:t>1</w:t>
+      </w:r>
+      <w:r>
+        <w:t>”</w:t>
+      </w:r>
+      <w:r>
+        <w:t xml:space="preserve">. Konfigurasi </w:t>
+      </w:r>
+      <w:r>
+        <w:rPr>
+          <w:i/>
+        </w:rPr>
+        <w:t>forward file</w:t>
+      </w:r>
+      <w:r>
+        <w:t xml:space="preserve"> </w:t>
+      </w:r>
+      <w:r>
+        <w:t>dilakukan dengan menuliskan perintah “</w:t>
+      </w:r>
+      <w:proofErr w:type="spellStart"/>
+      <w:r>
+        <w:t>sudo</w:t>
+      </w:r>
+      <w:proofErr w:type="spellEnd"/>
+      <w:r>
+        <w:t xml:space="preserve"> </w:t>
+      </w:r>
+      <w:proofErr w:type="spellStart"/>
+      <w:r>
+        <w:t>nano</w:t>
+      </w:r>
+      <w:proofErr w:type="spellEnd"/>
+      <w:r>
+        <w:t xml:space="preserve"> /</w:t>
+      </w:r>
+      <w:proofErr w:type="spellStart"/>
+      <w:r>
+        <w:t>etc</w:t>
+      </w:r>
+      <w:proofErr w:type="spellEnd"/>
+      <w:r>
+        <w:t xml:space="preserve">/bind/db.langonsari1”. Konfigurasi </w:t>
+      </w:r>
+      <w:r>
+        <w:rPr>
+          <w:i/>
+        </w:rPr>
+        <w:t>file forward</w:t>
+      </w:r>
+      <w:r>
+        <w:t xml:space="preserve"> seperti Gambar 14.</w:t>
+      </w:r>
+    </w:p>
+    <w:p>
+      <w:pPr>
+        <w:pStyle w:val="Paragrafsubsubab"/>
+        <w:keepNext/>
+        <w:ind w:firstLine="0"/>
+        <w:jc w:val="center"/>
+      </w:pPr>
+      <w:r>
+        <w:rPr>
+          <w:noProof/>
+        </w:rPr>
+        <w:lastRenderedPageBreak/>
+        <w:drawing>
+          <wp:inline distT="0" distB="0" distL="0" distR="0" wp14:anchorId="21C7174A" wp14:editId="121BDD71">
+            <wp:extent cx="5040630" cy="2046605"/>
+            <wp:effectExtent l="0" t="0" r="7620" b="0"/>
+            <wp:docPr id="27" name="Picture 27"/>
+            <wp:cNvGraphicFramePr>
+              <a:graphicFrameLocks xmlns:a="http://schemas.openxmlformats.org/drawingml/2006/main" noChangeAspect="1"/>
+            </wp:cNvGraphicFramePr>
+            <a:graphic xmlns:a="http://schemas.openxmlformats.org/drawingml/2006/main">
+              <a:graphicData uri="http://schemas.openxmlformats.org/drawingml/2006/picture">
+                <pic:pic xmlns:pic="http://schemas.openxmlformats.org/drawingml/2006/picture">
+                  <pic:nvPicPr>
+                    <pic:cNvPr id="1" name=""/>
+                    <pic:cNvPicPr/>
+                  </pic:nvPicPr>
+                  <pic:blipFill>
+                    <a:blip r:embed="rId24"/>
+                    <a:stretch>
+                      <a:fillRect/>
+                    </a:stretch>
+                  </pic:blipFill>
+                  <pic:spPr>
+                    <a:xfrm>
+                      <a:off x="0" y="0"/>
+                      <a:ext cx="5040630" cy="2046605"/>
+                    </a:xfrm>
+                    <a:prstGeom prst="rect">
+                      <a:avLst/>
+                    </a:prstGeom>
+                  </pic:spPr>
+                </pic:pic>
+              </a:graphicData>
+            </a:graphic>
+          </wp:inline>
+        </w:drawing>
+      </w:r>
+    </w:p>
+    <w:p>
+      <w:pPr>
+        <w:pStyle w:val="Caption"/>
+        <w:jc w:val="center"/>
+      </w:pPr>
+      <w:r>
+        <w:t xml:space="preserve">Gambar </w:t>
+      </w:r>
+      <w:r>
+        <w:fldChar w:fldCharType="begin"/>
+      </w:r>
+      <w:r>
+        <w:instrText xml:space="preserve"> SEQ Gambar \* ARABIC </w:instrText>
+      </w:r>
+      <w:r>
+        <w:fldChar w:fldCharType="separate"/>
+      </w:r>
+      <w:r>
+        <w:rPr>
+          <w:noProof/>
+        </w:rPr>
+        <w:t>14</w:t>
+      </w:r>
+      <w:r>
+        <w:fldChar w:fldCharType="end"/>
+      </w:r>
+      <w:r>
+        <w:t xml:space="preserve"> Konfigurasi </w:t>
+      </w:r>
+      <w:r>
+        <w:rPr>
+          <w:i/>
+        </w:rPr>
+        <w:t>forward</w:t>
+      </w:r>
+    </w:p>
+    <w:p>
+      <w:pPr>
+        <w:pStyle w:val="Paragrafsubsubab"/>
+      </w:pPr>
+      <w:r>
+        <w:t>Jika forward berfungsi untuk memetakan atau menerjemahkan nama domain ke dalam</w:t>
+      </w:r>
+      <w:r>
+        <w:t xml:space="preserve"> alamat</w:t>
+      </w:r>
+      <w:r>
+        <w:t xml:space="preserve"> IP, </w:t>
+      </w:r>
+      <w:r>
+        <w:rPr>
+          <w:i/>
+        </w:rPr>
+        <w:t>reverse</w:t>
+      </w:r>
+      <w:r>
+        <w:t xml:space="preserve"> berfungsi sebaliknya. </w:t>
+      </w:r>
+      <w:r>
+        <w:rPr>
+          <w:i/>
+        </w:rPr>
+        <w:t>Reverse</w:t>
+      </w:r>
+      <w:r>
+        <w:t xml:space="preserve"> akan memetakan atau menerjemahkan IP Address ke</w:t>
+      </w:r>
+      <w:r>
+        <w:t xml:space="preserve"> </w:t>
+      </w:r>
+      <w:r>
+        <w:t>dalam alamat domain.</w:t>
+      </w:r>
+      <w:r>
+        <w:t xml:space="preserve"> </w:t>
+      </w:r>
+      <w:r>
+        <w:t xml:space="preserve">Konfigurasi </w:t>
+      </w:r>
+      <w:r>
+        <w:rPr>
+          <w:i/>
+        </w:rPr>
+        <w:t>reverse</w:t>
+      </w:r>
+      <w:r>
+        <w:rPr>
+          <w:i/>
+        </w:rPr>
+        <w:t xml:space="preserve"> file</w:t>
+      </w:r>
+      <w:r>
+        <w:t xml:space="preserve"> dilakukan dengan menuliskan perintah “</w:t>
+      </w:r>
+      <w:proofErr w:type="spellStart"/>
+      <w:r>
+        <w:t>sudo</w:t>
+      </w:r>
+      <w:proofErr w:type="spellEnd"/>
+      <w:r>
+        <w:t xml:space="preserve"> </w:t>
+      </w:r>
+      <w:proofErr w:type="spellStart"/>
+      <w:r>
+        <w:t>nano</w:t>
+      </w:r>
+      <w:proofErr w:type="spellEnd"/>
+      <w:r>
+        <w:t xml:space="preserve"> /</w:t>
+      </w:r>
+      <w:proofErr w:type="spellStart"/>
+      <w:r>
+        <w:t>etc</w:t>
+      </w:r>
+      <w:proofErr w:type="spellEnd"/>
+      <w:r>
+        <w:t>/bind/db.</w:t>
+      </w:r>
+      <w:r>
+        <w:t>10</w:t>
+      </w:r>
+      <w:r>
+        <w:t xml:space="preserve">”. Konfigurasi </w:t>
+      </w:r>
+      <w:r>
+        <w:rPr>
+          <w:i/>
+        </w:rPr>
+        <w:t>file forward</w:t>
+      </w:r>
+      <w:r>
+        <w:t xml:space="preserve"> seperti Gambar 1</w:t>
+      </w:r>
+      <w:r>
+        <w:t>5</w:t>
+      </w:r>
+      <w:r>
+        <w:t>.</w:t>
+      </w:r>
+    </w:p>
+    <w:p>
+      <w:pPr>
+        <w:pStyle w:val="Paragrafsubsubab"/>
+        <w:keepNext/>
+        <w:ind w:firstLine="0"/>
+        <w:jc w:val="center"/>
+      </w:pPr>
+      <w:r>
+        <w:rPr>
+          <w:noProof/>
+        </w:rPr>
+        <w:drawing>
+          <wp:inline distT="0" distB="0" distL="0" distR="0" wp14:anchorId="59645AFC" wp14:editId="1503CBD2">
+            <wp:extent cx="5040630" cy="2213610"/>
+            <wp:effectExtent l="0" t="0" r="7620" b="0"/>
+            <wp:docPr id="28" name="Picture 28"/>
+            <wp:cNvGraphicFramePr>
+              <a:graphicFrameLocks xmlns:a="http://schemas.openxmlformats.org/drawingml/2006/main" noChangeAspect="1"/>
+            </wp:cNvGraphicFramePr>
+            <a:graphic xmlns:a="http://schemas.openxmlformats.org/drawingml/2006/main">
+              <a:graphicData uri="http://schemas.openxmlformats.org/drawingml/2006/picture">
+                <pic:pic xmlns:pic="http://schemas.openxmlformats.org/drawingml/2006/picture">
+                  <pic:nvPicPr>
+                    <pic:cNvPr id="1" name=""/>
+                    <pic:cNvPicPr/>
+                  </pic:nvPicPr>
+                  <pic:blipFill>
+                    <a:blip r:embed="rId25"/>
+                    <a:stretch>
+                      <a:fillRect/>
+                    </a:stretch>
+                  </pic:blipFill>
+                  <pic:spPr>
+                    <a:xfrm>
+                      <a:off x="0" y="0"/>
+                      <a:ext cx="5040630" cy="2213610"/>
+                    </a:xfrm>
+                    <a:prstGeom prst="rect">
+                      <a:avLst/>
+                    </a:prstGeom>
+                  </pic:spPr>
+                </pic:pic>
+              </a:graphicData>
+            </a:graphic>
+          </wp:inline>
+        </w:drawing>
+      </w:r>
+    </w:p>
+    <w:p>
+      <w:pPr>
+        <w:pStyle w:val="Caption"/>
+        <w:jc w:val="center"/>
+        <w:rPr>
+          <w:i/>
+        </w:rPr>
+      </w:pPr>
+      <w:r>
+        <w:t xml:space="preserve">Gambar </w:t>
+      </w:r>
+      <w:r>
+        <w:fldChar w:fldCharType="begin"/>
+      </w:r>
+      <w:r>
+        <w:instrText xml:space="preserve"> SEQ Gambar \* ARABIC </w:instrText>
+      </w:r>
+      <w:r>
+        <w:fldChar w:fldCharType="separate"/>
+      </w:r>
+      <w:r>
+        <w:rPr>
+          <w:noProof/>
+        </w:rPr>
+        <w:t>15</w:t>
+      </w:r>
+      <w:r>
+        <w:fldChar w:fldCharType="end"/>
+      </w:r>
+      <w:r>
+        <w:t xml:space="preserve"> Konfigurasi </w:t>
+      </w:r>
+      <w:r>
+        <w:rPr>
+          <w:i/>
+        </w:rPr>
+        <w:t>reverse</w:t>
+      </w:r>
+    </w:p>
+    <w:p>
+      <w:r>
+        <w:t xml:space="preserve">Setelah berhasil mengkonfigurasi </w:t>
+      </w:r>
+      <w:r>
+        <w:rPr>
+          <w:i/>
+        </w:rPr>
+        <w:t>zone domain</w:t>
+      </w:r>
+      <w:r>
+        <w:t xml:space="preserve">, </w:t>
+      </w:r>
+      <w:r>
+        <w:rPr>
+          <w:i/>
+        </w:rPr>
+        <w:t>forward</w:t>
+      </w:r>
+      <w:r>
+        <w:t>,</w:t>
+      </w:r>
+      <w:r>
+        <w:rPr>
+          <w:i/>
+        </w:rPr>
+        <w:t xml:space="preserve"> </w:t>
+      </w:r>
+      <w:r>
+        <w:t xml:space="preserve">dan </w:t>
+      </w:r>
+      <w:r>
+        <w:rPr>
+          <w:i/>
+        </w:rPr>
+        <w:t>reverse</w:t>
+      </w:r>
+      <w:r>
+        <w:t xml:space="preserve">, tahap </w:t>
+      </w:r>
+      <w:r>
+        <w:t>selanjutnya dari</w:t>
+      </w:r>
+      <w:r>
+        <w:t xml:space="preserve"> konfigurasi </w:t>
+      </w:r>
+      <w:r>
+        <w:t xml:space="preserve">DNS </w:t>
+      </w:r>
+      <w:r>
+        <w:t xml:space="preserve">adalah dengan menambahkan </w:t>
+      </w:r>
+      <w:r>
+        <w:t>domain dan search DNS yang diisi dengan domain “</w:t>
+      </w:r>
+      <w:proofErr w:type="spellStart"/>
+      <w:proofErr w:type="gramStart"/>
+      <w:r>
+        <w:t>langonsari.pelayanan</w:t>
+      </w:r>
+      <w:proofErr w:type="spellEnd"/>
+      <w:proofErr w:type="gramEnd"/>
+      <w:r>
+        <w:t xml:space="preserve">” </w:t>
+      </w:r>
+      <w:r>
+        <w:t xml:space="preserve">dan </w:t>
+      </w:r>
+      <w:r>
+        <w:rPr>
+          <w:i/>
+        </w:rPr>
+        <w:t>nameserver</w:t>
+      </w:r>
+      <w:r>
+        <w:t xml:space="preserve"> </w:t>
+      </w:r>
+      <w:r>
+        <w:t xml:space="preserve">yang diisi alamat IP dari VM Server </w:t>
+      </w:r>
+      <w:r>
+        <w:t xml:space="preserve">pada </w:t>
+      </w:r>
+      <w:r>
+        <w:rPr>
+          <w:i/>
+        </w:rPr>
+        <w:t>file</w:t>
+      </w:r>
+      <w:r>
+        <w:t xml:space="preserve"> “</w:t>
+      </w:r>
+      <w:r>
+        <w:t>/</w:t>
+      </w:r>
+      <w:proofErr w:type="spellStart"/>
+      <w:r>
+        <w:t>etc</w:t>
+      </w:r>
+      <w:proofErr w:type="spellEnd"/>
+      <w:r>
+        <w:t>/</w:t>
+      </w:r>
+      <w:proofErr w:type="spellStart"/>
+      <w:r>
+        <w:t>resolv.conf</w:t>
+      </w:r>
+      <w:proofErr w:type="spellEnd"/>
+      <w:r>
+        <w:t>”.</w:t>
+      </w:r>
+      <w:r>
+        <w:t xml:space="preserve"> </w:t>
+      </w:r>
+    </w:p>
+    <w:p>
+      <w:pPr>
+        <w:pStyle w:val="Paragrafsubsubab"/>
+        <w:keepNext/>
+        <w:ind w:firstLine="0"/>
+        <w:jc w:val="center"/>
+      </w:pPr>
+      <w:r>
+        <w:rPr>
+          <w:noProof/>
+        </w:rPr>
+        <w:drawing>
+          <wp:inline distT="0" distB="0" distL="0" distR="0" wp14:anchorId="5EAE7B58" wp14:editId="3ED46C1B">
+            <wp:extent cx="5040630" cy="851535"/>
+            <wp:effectExtent l="0" t="0" r="7620" b="5715"/>
+            <wp:docPr id="30" name="Picture 30"/>
+            <wp:cNvGraphicFramePr>
+              <a:graphicFrameLocks xmlns:a="http://schemas.openxmlformats.org/drawingml/2006/main" noChangeAspect="1"/>
+            </wp:cNvGraphicFramePr>
+            <a:graphic xmlns:a="http://schemas.openxmlformats.org/drawingml/2006/main">
+              <a:graphicData uri="http://schemas.openxmlformats.org/drawingml/2006/picture">
+                <pic:pic xmlns:pic="http://schemas.openxmlformats.org/drawingml/2006/picture">
+                  <pic:nvPicPr>
+                    <pic:cNvPr id="1" name=""/>
+                    <pic:cNvPicPr/>
+                  </pic:nvPicPr>
+                  <pic:blipFill>
+                    <a:blip r:embed="rId26"/>
+                    <a:stretch>
+                      <a:fillRect/>
+                    </a:stretch>
+                  </pic:blipFill>
+                  <pic:spPr>
+                    <a:xfrm>
+                      <a:off x="0" y="0"/>
+                      <a:ext cx="5040630" cy="851535"/>
+                    </a:xfrm>
+                    <a:prstGeom prst="rect">
+                      <a:avLst/>
+                    </a:prstGeom>
+                  </pic:spPr>
+                </pic:pic>
+              </a:graphicData>
+            </a:graphic>
+          </wp:inline>
+        </w:drawing>
+      </w:r>
+    </w:p>
+    <w:p>
+      <w:pPr>
+        <w:pStyle w:val="Caption"/>
+        <w:jc w:val="center"/>
+      </w:pPr>
+      <w:r>
+        <w:t xml:space="preserve">Gambar </w:t>
+      </w:r>
+      <w:r>
+        <w:fldChar w:fldCharType="begin"/>
+      </w:r>
+      <w:r>
+        <w:instrText xml:space="preserve"> SEQ Gambar \* ARABIC </w:instrText>
+      </w:r>
+      <w:r>
+        <w:fldChar w:fldCharType="separate"/>
+      </w:r>
+      <w:r>
+        <w:rPr>
+          <w:noProof/>
+        </w:rPr>
+        <w:t>16</w:t>
+      </w:r>
+      <w:r>
+        <w:fldChar w:fldCharType="end"/>
+      </w:r>
+      <w:r>
+        <w:t xml:space="preserve"> Penambahan konfigurasi </w:t>
+      </w:r>
+      <w:proofErr w:type="spellStart"/>
+      <w:r>
+        <w:t>resolv.conf</w:t>
+      </w:r>
+      <w:proofErr w:type="spellEnd"/>
+    </w:p>
+    <w:p>
+      <w:pPr>
+        <w:pStyle w:val="Paragrafsubsubab"/>
+      </w:pPr>
+    </w:p>
+    <w:p>
+      <w:pPr>
+        <w:pStyle w:val="JudulSub-subbab"/>
+      </w:pPr>
+      <w:r>
+        <w:lastRenderedPageBreak/>
+        <w:t>Instalasi Konfigurasi Samba FTP Server</w:t>
+      </w:r>
+    </w:p>
+    <w:p>
+      <w:pPr>
+        <w:pStyle w:val="JudulSub-subbab"/>
+      </w:pPr>
+      <w:r>
+        <w:rPr>
+          <w:lang w:val="en-US"/>
+        </w:rPr>
+        <w:t xml:space="preserve">Konfigurasi DHCP </w:t>
+      </w:r>
+      <w:r>
+        <w:rPr>
+          <w:lang w:val="en-US"/>
+        </w:rPr>
+        <w:t>Server pada Router TP-Link MR-3640</w:t>
+      </w:r>
+    </w:p>
+    <w:p>
+      <w:pPr>
+        <w:pStyle w:val="JudulSubbab"/>
+      </w:pPr>
+      <w:bookmarkStart w:id="76" w:name="_Toc67994641"/>
+      <w:r>
+        <w:rPr>
+          <w:lang w:val="en-US"/>
+        </w:rPr>
+        <w:t xml:space="preserve">Pengujian Fungsionalitas Infrastruktur Jaringan </w:t>
+      </w:r>
+      <w:bookmarkStart w:id="77" w:name="_GoBack"/>
+      <w:bookmarkEnd w:id="76"/>
+      <w:bookmarkEnd w:id="77"/>
+    </w:p>
+    <w:p>
+      <w:pPr>
+        <w:pStyle w:val="Paragrafsubsubab"/>
+      </w:pPr>
+      <w:r>
+        <w:t xml:space="preserve">Aplikasi berbasis website dipasang pada infrastruktur jaringan sistem pelayanan pendataan masyarakat miskin di Kantor Desa </w:t>
+      </w:r>
+      <w:proofErr w:type="spellStart"/>
+      <w:r>
+        <w:t>Langonsari</w:t>
+      </w:r>
+      <w:proofErr w:type="spellEnd"/>
+      <w:r>
+        <w:t xml:space="preserve"> ditujukan untuk menguji fungsionalitas dari web server, database server, DNS server, dan FTP</w:t>
+      </w:r>
+      <w:r>
+        <w:t xml:space="preserve"> server.</w:t>
+      </w:r>
+      <w:r>
+        <w:t xml:space="preserve"> </w:t>
+      </w:r>
+    </w:p>
+    <w:p>
+      <w:pPr>
+        <w:pStyle w:val="JudulSub-subbab"/>
+      </w:pPr>
+      <w:r>
+        <w:rPr>
+          <w:lang w:val="en-US"/>
+        </w:rPr>
+        <w:t>Pengujian DHCP Server</w:t>
+      </w:r>
+    </w:p>
+    <w:p>
+      <w:pPr>
+        <w:pStyle w:val="JudulSub-subbab"/>
+      </w:pPr>
+      <w:r>
+        <w:rPr>
+          <w:lang w:val="en-US"/>
+        </w:rPr>
+        <w:t>Pengujian DNS Server</w:t>
+      </w:r>
+    </w:p>
+    <w:p>
+      <w:pPr>
+        <w:pStyle w:val="JudulSub-subbab"/>
+      </w:pPr>
+      <w:r>
+        <w:rPr>
+          <w:lang w:val="en-US"/>
+        </w:rPr>
+        <w:t>Pengujian MySQL (Database) Server</w:t>
+      </w:r>
+    </w:p>
+    <w:p>
+      <w:pPr>
+        <w:pStyle w:val="JudulSub-subbab"/>
+      </w:pPr>
+      <w:r>
+        <w:rPr>
+          <w:lang w:val="en-US"/>
+        </w:rPr>
+        <w:t>Pengujian Web Server</w:t>
+      </w:r>
+    </w:p>
+    <w:p>
+      <w:pPr>
+        <w:pStyle w:val="JudulSub-subbab"/>
+      </w:pPr>
+      <w:r>
+        <w:rPr>
+          <w:lang w:val="en-US"/>
+        </w:rPr>
+        <w:t>Pengujian FTP Server</w:t>
+      </w:r>
+      <w:r>
+        <w:br w:type="page"/>
+      </w:r>
+    </w:p>
+    <w:p>
+      <w:pPr>
+        <w:pStyle w:val="Heading1"/>
+      </w:pPr>
+      <w:bookmarkStart w:id="78" w:name="_Toc67994642"/>
+      <w:r>
+        <w:lastRenderedPageBreak/>
+        <w:t>SIMPULAN</w:t>
+      </w:r>
+      <w:r>
+        <w:t xml:space="preserve"> DAN SARAN</w:t>
+      </w:r>
+      <w:bookmarkEnd w:id="59"/>
+      <w:bookmarkEnd w:id="78"/>
+    </w:p>
+    <w:p>
+      <w:pPr>
+        <w:pStyle w:val="JudulSubbab"/>
+      </w:pPr>
+      <w:bookmarkStart w:id="79" w:name="_Toc330964716"/>
+      <w:bookmarkStart w:id="80" w:name="_Toc67994643"/>
+      <w:r>
+        <w:t>Simpulan</w:t>
+      </w:r>
+      <w:bookmarkEnd w:id="79"/>
+      <w:bookmarkEnd w:id="80"/>
+    </w:p>
+    <w:p>
+      <w:pPr>
+        <w:pStyle w:val="Paragraf"/>
+        <w:rPr>
+          <w:szCs w:val="24"/>
+          <w:lang w:val="en-US"/>
+        </w:rPr>
+      </w:pPr>
+      <w:r>
+        <w:t xml:space="preserve">Simpulan merupakan jawaban dari tujuan yang sudah ditentukan dan tidak dimaksudkan sebagai ringkasan hasil. </w:t>
+      </w:r>
+      <w:r>
+        <w:rPr>
+          <w:szCs w:val="24"/>
+        </w:rPr>
+        <w:t>Dalam Simpulan, penulis harus dan hanya menjawab masalah dan tujuan penelitian yang te</w:t>
+      </w:r>
+      <w:r>
+        <w:rPr>
+          <w:szCs w:val="24"/>
+        </w:rPr>
+        <w:t>lah dirumuskan pada Pendahuluan</w:t>
+      </w:r>
+      <w:r>
+        <w:rPr>
+          <w:szCs w:val="24"/>
+          <w:lang w:val="en-US"/>
+        </w:rPr>
+        <w:t xml:space="preserve">. </w:t>
+      </w:r>
+      <w:r>
+        <w:rPr>
+          <w:szCs w:val="24"/>
+        </w:rPr>
+        <w:t>Simpulan merupakan generalisasi dari hasil penelitian dan argumentasi penulis, atau pernyataan singkat yang merupakan hakikat dari bab Hasil dan Pembahasan atau hasil pengujian ber</w:t>
+      </w:r>
+      <w:r>
+        <w:rPr>
+          <w:szCs w:val="24"/>
+        </w:rPr>
+        <w:t>bagai hipotesis yang berkaitan</w:t>
+      </w:r>
+      <w:r>
+        <w:rPr>
+          <w:szCs w:val="24"/>
+          <w:lang w:val="en-US"/>
+        </w:rPr>
+        <w:t>.</w:t>
+      </w:r>
+    </w:p>
+    <w:p>
+      <w:pPr>
+        <w:rPr>
+          <w:szCs w:val="24"/>
+        </w:rPr>
+      </w:pPr>
+      <w:r>
+        <w:rPr>
+          <w:szCs w:val="24"/>
+        </w:rPr>
+        <w:t>Simpulan merupakan hasil penelitian yang boleh jadi telah dikemukakan dalam perumusan masalah dan telah diberi jaw</w:t>
+      </w:r>
+      <w:r>
+        <w:rPr>
+          <w:szCs w:val="24"/>
+        </w:rPr>
+        <w:t xml:space="preserve">aban sementara berupa hipotesis. </w:t>
+      </w:r>
+      <w:r>
+        <w:rPr>
+          <w:szCs w:val="24"/>
+        </w:rPr>
+        <w:t>Dalam menulis simpulan, penulis harus membedakan dugaan, t</w:t>
+      </w:r>
+      <w:r>
+        <w:rPr>
+          <w:szCs w:val="24"/>
+        </w:rPr>
+        <w:t xml:space="preserve">emuan, dan simpulan hasil studi. </w:t>
+      </w:r>
+      <w:r>
+        <w:rPr>
+          <w:szCs w:val="24"/>
+        </w:rPr>
+        <w:t>Pe</w:t>
+      </w:r>
+      <w:r>
+        <w:rPr>
+          <w:szCs w:val="24"/>
+        </w:rPr>
+        <w:t xml:space="preserve">rnyataan </w:t>
+      </w:r>
+      <w:r>
+        <w:rPr>
+          <w:szCs w:val="24"/>
+        </w:rPr>
+        <w:t xml:space="preserve">simpulan harus dilakukan secara cermat dan hati-hati. Penyampaian simpulan ini dapat dilakukan sebanyak 3 kali, yakni dalam Pembahasan, Simpulan, dan Abstrak sehingga diperlukan kecermatan untuk </w:t>
+      </w:r>
+      <w:proofErr w:type="spellStart"/>
+      <w:r>
+        <w:rPr>
+          <w:szCs w:val="24"/>
+        </w:rPr>
+        <w:t>menyajikannya</w:t>
+      </w:r>
+      <w:proofErr w:type="spellEnd"/>
+      <w:r>
+        <w:rPr>
+          <w:szCs w:val="24"/>
+        </w:rPr>
+        <w:t xml:space="preserve"> de</w:t>
+      </w:r>
+      <w:r>
+        <w:rPr>
+          <w:szCs w:val="24"/>
+        </w:rPr>
+        <w:t>ngan ungkapan yang berbeda-beda.</w:t>
+      </w:r>
+    </w:p>
+    <w:p>
+      <w:pPr>
+        <w:pStyle w:val="JudulSubbab"/>
+      </w:pPr>
+      <w:bookmarkStart w:id="81" w:name="_Toc330964717"/>
+      <w:bookmarkStart w:id="82" w:name="_Toc67994644"/>
+      <w:r>
+        <w:t>Saran</w:t>
+      </w:r>
+      <w:bookmarkEnd w:id="81"/>
+      <w:bookmarkEnd w:id="82"/>
+    </w:p>
+    <w:p>
+      <w:pPr>
+        <w:pStyle w:val="Paragraf"/>
+        <w:rPr>
+          <w:szCs w:val="24"/>
+          <w:lang w:val="en-US"/>
+        </w:rPr>
+      </w:pPr>
+      <w:r>
+        <w:t>Saran seyogianya mengarah ke implikasi atau tindakan lanjutan yang harus dilakukan sehubungan denga</w:t>
+      </w:r>
+      <w:r>
+        <w:t>n temuan atau simpulan penulis</w:t>
+      </w:r>
+      <w:r>
+        <w:rPr>
+          <w:lang w:val="en-US"/>
+        </w:rPr>
+        <w:t xml:space="preserve">. </w:t>
+      </w:r>
+      <w:r>
+        <w:rPr>
+          <w:szCs w:val="24"/>
+        </w:rPr>
+        <w:t>Saran yang dikemukakan harus berkaitan dengan pelaksanaan atau hasil penelitian. Dengan demikian saran ini mengemukakan hal-hal yang perlu diteliti lebih lanjut terutama untuk memperbaiki kelemahan atau kekurangan dalam penelitian yang dilakukan</w:t>
+      </w:r>
+      <w:r>
+        <w:rPr>
+          <w:szCs w:val="24"/>
+        </w:rPr>
+        <w:t xml:space="preserve"> </w:t>
+      </w:r>
+      <w:r>
+        <w:rPr>
+          <w:szCs w:val="24"/>
+        </w:rPr>
+        <w:t xml:space="preserve">atau perbaikan asumsi yang diambil sehingga didapatkan hasil yang lebih baik. Jadi, saran tersebut </w:t>
+      </w:r>
+      <w:r>
+        <w:rPr>
+          <w:szCs w:val="24"/>
+        </w:rPr>
+        <w:t>harus diuraikan secara spesifik</w:t>
+      </w:r>
+      <w:r>
+        <w:rPr>
+          <w:szCs w:val="24"/>
+          <w:lang w:val="en-US"/>
+        </w:rPr>
+        <w:t xml:space="preserve">. </w:t>
+      </w:r>
+      <w:r>
+        <w:rPr>
+          <w:szCs w:val="24"/>
+        </w:rPr>
+        <w:t>Jangan menyarankan hal-hal yang tidak dianalisis dan dibahas dalam penelitian serta terkesan menggurui at</w:t>
+      </w:r>
+      <w:r>
+        <w:rPr>
+          <w:szCs w:val="24"/>
+        </w:rPr>
+        <w:t>au memuaskan keinginan peneliti</w:t>
+      </w:r>
+      <w:r>
+        <w:rPr>
+          <w:szCs w:val="24"/>
+          <w:lang w:val="en-US"/>
+        </w:rPr>
+        <w:t xml:space="preserve">. </w:t>
+      </w:r>
+      <w:r>
+        <w:rPr>
+          <w:szCs w:val="24"/>
+        </w:rPr>
+        <w:t>Untuk penelitian yang berkaitan dengan permasalahan kebijakan, tidak perlu menyarankan kebijakan yang tidak berkaitan dengan hasil penelitian.</w:t>
+      </w:r>
     </w:p>
     <w:p>
       <w:pPr>
@@ -9007,274 +13411,22 @@
           <w:szCs w:val="28"/>
         </w:rPr>
       </w:pPr>
+      <w:bookmarkStart w:id="83" w:name="_Toc330964718"/>
       <w:r>
         <w:br w:type="page"/>
       </w:r>
     </w:p>
     <w:p>
       <w:pPr>
-        <w:pStyle w:val="Heading1"/>
-      </w:pPr>
-      <w:bookmarkStart w:id="62" w:name="_Toc67500116"/>
-      <w:r>
-        <w:lastRenderedPageBreak/>
-        <w:t>SIMPULAN</w:t>
-      </w:r>
-      <w:r>
-        <w:t xml:space="preserve"> DAN SARAN</w:t>
-      </w:r>
-      <w:bookmarkEnd w:id="60"/>
-      <w:bookmarkEnd w:id="62"/>
-    </w:p>
-    <w:p>
-      <w:pPr>
-        <w:pStyle w:val="JudulSubbab"/>
-      </w:pPr>
-      <w:bookmarkStart w:id="63" w:name="_Toc330964716"/>
-      <w:bookmarkStart w:id="64" w:name="_Toc67500117"/>
-      <w:r>
-        <w:t>Simpulan</w:t>
-      </w:r>
-      <w:bookmarkEnd w:id="63"/>
-      <w:bookmarkEnd w:id="64"/>
-    </w:p>
-    <w:p>
-      <w:pPr>
-        <w:pStyle w:val="Paragraf"/>
-        <w:rPr>
-          <w:szCs w:val="24"/>
-          <w:lang w:val="en-US"/>
-        </w:rPr>
-      </w:pPr>
-      <w:r>
-        <w:t xml:space="preserve">Simpulan merupakan jawaban dari tujuan yang sudah ditentukan dan tidak dimaksudkan sebagai ringkasan hasil. </w:t>
-      </w:r>
-      <w:r>
-        <w:rPr>
-          <w:szCs w:val="24"/>
-        </w:rPr>
-        <w:t>Dalam Simpulan, penulis harus dan hanya menjawab masalah dan tujuan penelitian yang te</w:t>
-      </w:r>
-      <w:r>
-        <w:rPr>
-          <w:szCs w:val="24"/>
-        </w:rPr>
-        <w:t>lah dirumuskan pada Pendahuluan</w:t>
-      </w:r>
-      <w:r>
-        <w:rPr>
-          <w:szCs w:val="24"/>
-          <w:lang w:val="en-US"/>
-        </w:rPr>
-        <w:t xml:space="preserve">. </w:t>
-      </w:r>
-      <w:r>
-        <w:rPr>
-          <w:szCs w:val="24"/>
-        </w:rPr>
-        <w:t>Simpulan merupakan generalisasi dari hasil penelitian dan argumentasi penulis, atau pernyataan singkat yang merupakan hakikat dari bab Hasil dan Pembahasan atau hasil pengujian ber</w:t>
-      </w:r>
-      <w:r>
-        <w:rPr>
-          <w:szCs w:val="24"/>
-        </w:rPr>
-        <w:t>bagai hipotesis yang berkaitan</w:t>
-      </w:r>
-      <w:r>
-        <w:rPr>
-          <w:szCs w:val="24"/>
-          <w:lang w:val="en-US"/>
-        </w:rPr>
-        <w:t>.</w:t>
-      </w:r>
-    </w:p>
-    <w:p>
-      <w:pPr>
-        <w:rPr>
-          <w:szCs w:val="24"/>
-        </w:rPr>
-      </w:pPr>
-      <w:r>
-        <w:rPr>
-          <w:szCs w:val="24"/>
-        </w:rPr>
-        <w:t>Simpulan merupakan hasil penelitian yang boleh jadi telah dikemukakan dalam perumusan masalah dan telah diberi jaw</w:t>
-      </w:r>
-      <w:r>
-        <w:rPr>
-          <w:szCs w:val="24"/>
-        </w:rPr>
-        <w:t xml:space="preserve">aban sementara berupa hipotesis. </w:t>
-      </w:r>
-      <w:r>
-        <w:rPr>
-          <w:szCs w:val="24"/>
-        </w:rPr>
-        <w:t>Dalam menulis simpulan, penulis harus membedakan dugaan, t</w:t>
-      </w:r>
-      <w:r>
-        <w:rPr>
-          <w:szCs w:val="24"/>
-        </w:rPr>
-        <w:t xml:space="preserve">emuan, dan simpulan hasil studi. </w:t>
-      </w:r>
-      <w:r>
-        <w:rPr>
-          <w:szCs w:val="24"/>
-        </w:rPr>
-        <w:t>Pe</w:t>
-      </w:r>
-      <w:r>
-        <w:rPr>
-          <w:szCs w:val="24"/>
-        </w:rPr>
-        <w:t xml:space="preserve">rnyataan </w:t>
-      </w:r>
-      <w:r>
-        <w:rPr>
-          <w:szCs w:val="24"/>
-        </w:rPr>
-        <w:t xml:space="preserve">simpulan harus dilakukan secara cermat dan hati-hati. Penyampaian simpulan ini dapat dilakukan sebanyak 3 kali, yakni dalam Pembahasan, Simpulan, dan Abstrak sehingga diperlukan kecermatan untuk </w:t>
-      </w:r>
-      <w:proofErr w:type="spellStart"/>
-      <w:r>
-        <w:rPr>
-          <w:szCs w:val="24"/>
-        </w:rPr>
-        <w:t>menyajikannya</w:t>
-      </w:r>
-      <w:proofErr w:type="spellEnd"/>
-      <w:r>
-        <w:rPr>
-          <w:szCs w:val="24"/>
-        </w:rPr>
-        <w:t xml:space="preserve"> de</w:t>
-      </w:r>
-      <w:r>
-        <w:rPr>
-          <w:szCs w:val="24"/>
-        </w:rPr>
-        <w:t>ngan ungkapan yang berbeda-beda.</w:t>
-      </w:r>
-    </w:p>
-    <w:p>
-      <w:pPr>
-        <w:pStyle w:val="JudulSubbab"/>
-      </w:pPr>
-      <w:bookmarkStart w:id="65" w:name="_Toc330964717"/>
-      <w:bookmarkStart w:id="66" w:name="_Toc67500118"/>
-      <w:r>
-        <w:t>Saran</w:t>
-      </w:r>
-      <w:bookmarkEnd w:id="65"/>
-      <w:bookmarkEnd w:id="66"/>
-    </w:p>
-    <w:p>
-      <w:pPr>
-        <w:pStyle w:val="Paragraf"/>
-        <w:rPr>
-          <w:szCs w:val="24"/>
-          <w:lang w:val="en-US"/>
-        </w:rPr>
-      </w:pPr>
-      <w:r>
-        <w:t>Saran seyogianya mengarah ke implikasi atau tindakan lanjutan yang harus dilakukan sehubungan denga</w:t>
-      </w:r>
-      <w:r>
-        <w:t>n temuan atau simpulan penulis</w:t>
-      </w:r>
-      <w:r>
-        <w:rPr>
-          <w:lang w:val="en-US"/>
-        </w:rPr>
-        <w:t xml:space="preserve">. </w:t>
-      </w:r>
-      <w:r>
-        <w:rPr>
-          <w:szCs w:val="24"/>
-        </w:rPr>
-        <w:t>Saran yang dikemukakan harus berkaitan dengan pelaksanaan atau hasil penelitian. Dengan demikian saran ini mengemukakan hal-hal yang perlu diteliti lebih lanjut terutama untuk memperbaiki kelemahan atau kekurangan dalam penelitian yang dilakukan</w:t>
-      </w:r>
-      <w:r>
-        <w:rPr>
-          <w:szCs w:val="24"/>
-        </w:rPr>
-        <w:t xml:space="preserve"> </w:t>
-      </w:r>
-      <w:r>
-        <w:rPr>
-          <w:szCs w:val="24"/>
-        </w:rPr>
-        <w:t xml:space="preserve">atau perbaikan asumsi yang diambil sehingga didapatkan hasil yang lebih baik. Jadi, saran tersebut </w:t>
-      </w:r>
-      <w:r>
-        <w:rPr>
-          <w:szCs w:val="24"/>
-        </w:rPr>
-        <w:t>harus diuraikan secara spesifik</w:t>
-      </w:r>
-      <w:r>
-        <w:rPr>
-          <w:szCs w:val="24"/>
-          <w:lang w:val="en-US"/>
-        </w:rPr>
-        <w:t xml:space="preserve">. </w:t>
-      </w:r>
-      <w:r>
-        <w:rPr>
-          <w:szCs w:val="24"/>
-        </w:rPr>
-        <w:t>Jangan menyarankan hal-hal yang tidak dianalisis dan dibahas dalam penelitian serta terkesan menggurui at</w:t>
-      </w:r>
-      <w:r>
-        <w:rPr>
-          <w:szCs w:val="24"/>
-        </w:rPr>
-        <w:t>au memuaskan keinginan peneliti</w:t>
-      </w:r>
-      <w:r>
-        <w:rPr>
-          <w:szCs w:val="24"/>
-          <w:lang w:val="en-US"/>
-        </w:rPr>
-        <w:t xml:space="preserve">. </w:t>
-      </w:r>
-      <w:r>
-        <w:rPr>
-          <w:szCs w:val="24"/>
-        </w:rPr>
-        <w:t>Untuk penelitian yang berkaitan dengan permasalahan kebijakan, tidak perlu menyarankan kebijakan yang tidak berkaitan dengan hasil penelitian.</w:t>
-      </w:r>
-    </w:p>
-    <w:p>
-      <w:pPr>
-        <w:spacing w:after="200" w:line="276" w:lineRule="auto"/>
-        <w:ind w:firstLine="0"/>
-        <w:jc w:val="left"/>
-        <w:rPr>
-          <w:rFonts w:eastAsiaTheme="majorEastAsia" w:cstheme="majorBidi"/>
-          <w:b/>
-          <w:bCs/>
-          <w:sz w:val="28"/>
-          <w:szCs w:val="28"/>
-        </w:rPr>
-      </w:pPr>
-      <w:bookmarkStart w:id="67" w:name="_Toc330964718"/>
-      <w:r>
-        <w:br w:type="page"/>
-      </w:r>
-    </w:p>
-    <w:p>
-      <w:pPr>
         <w:pStyle w:val="judullevel1"/>
       </w:pPr>
-      <w:bookmarkStart w:id="68" w:name="_Toc67500119"/>
+      <w:bookmarkStart w:id="84" w:name="_Toc67994645"/>
       <w:r>
         <w:lastRenderedPageBreak/>
         <w:t>DAFTAR PUSTAKA</w:t>
       </w:r>
-      <w:bookmarkEnd w:id="67"/>
-      <w:bookmarkEnd w:id="68"/>
+      <w:bookmarkEnd w:id="83"/>
+      <w:bookmarkEnd w:id="84"/>
     </w:p>
     <w:p>
       <w:pPr>
@@ -9583,6 +13735,7 @@
         <w:rPr>
           <w:rFonts w:cs="Times New Roman"/>
           <w:noProof/>
+          <w:szCs w:val="24"/>
         </w:rPr>
       </w:pPr>
       <w:r>
@@ -9591,6 +13744,28 @@
           <w:noProof/>
           <w:szCs w:val="24"/>
         </w:rPr>
+        <w:t>Tantotos FN. 2006. DNS SERVER IMPLEMENTATION WITH IPv6 PROTOCOL. Yogyakarta: Sanata Dharma University. http://repository.usd.ac.id/31992/2/005314029_Full.pdf.</w:t>
+      </w:r>
+    </w:p>
+    <w:p>
+      <w:pPr>
+        <w:widowControl w:val="0"/>
+        <w:autoSpaceDE w:val="0"/>
+        <w:autoSpaceDN w:val="0"/>
+        <w:adjustRightInd w:val="0"/>
+        <w:spacing w:after="200"/>
+        <w:ind w:left="480" w:hanging="480"/>
+        <w:rPr>
+          <w:rFonts w:cs="Times New Roman"/>
+          <w:noProof/>
+        </w:rPr>
+      </w:pPr>
+      <w:r>
+        <w:rPr>
+          <w:rFonts w:cs="Times New Roman"/>
+          <w:noProof/>
+          <w:szCs w:val="24"/>
+        </w:rPr>
         <w:t xml:space="preserve">What is Database. </w:t>
       </w:r>
       <w:r>
@@ -9653,14 +13828,14 @@
         <w:pStyle w:val="judullevel1"/>
         <w:spacing w:before="6000"/>
       </w:pPr>
-      <w:bookmarkStart w:id="69" w:name="_Toc67500120"/>
+      <w:bookmarkStart w:id="85" w:name="_Toc67994646"/>
       <w:r>
         <w:rPr>
           <w:lang w:val="id-ID"/>
         </w:rPr>
         <w:t>LAMPIRAN</w:t>
       </w:r>
-      <w:bookmarkEnd w:id="69"/>
+      <w:bookmarkEnd w:id="85"/>
       <w:r>
         <w:br w:type="page"/>
       </w:r>
@@ -9671,9 +13846,9 @@
         <w:keepNext/>
         <w:ind w:left="1176" w:hanging="1176"/>
       </w:pPr>
-      <w:bookmarkStart w:id="70" w:name="_Toc330897222"/>
-      <w:bookmarkStart w:id="71" w:name="_Toc330897777"/>
-      <w:bookmarkStart w:id="72" w:name="_Toc58980884"/>
+      <w:bookmarkStart w:id="86" w:name="_Toc330897222"/>
+      <w:bookmarkStart w:id="87" w:name="_Toc330897777"/>
+      <w:bookmarkStart w:id="88" w:name="_Toc58980884"/>
       <w:r>
         <w:lastRenderedPageBreak/>
         <w:t xml:space="preserve">Lampiran </w:t>
@@ -9708,13 +13883,13 @@
         </w:rPr>
         <w:fldChar w:fldCharType="end"/>
       </w:r>
-      <w:bookmarkStart w:id="73" w:name="_Toc330543880"/>
-      <w:bookmarkStart w:id="74" w:name="_Toc330897883"/>
-      <w:bookmarkStart w:id="75" w:name="_Toc330898010"/>
-      <w:bookmarkStart w:id="76" w:name="_Toc330898088"/>
-      <w:bookmarkStart w:id="77" w:name="_Toc58971865"/>
-      <w:bookmarkStart w:id="78" w:name="_Toc58980261"/>
-      <w:bookmarkStart w:id="79" w:name="_Toc58980499"/>
+      <w:bookmarkStart w:id="89" w:name="_Toc330543880"/>
+      <w:bookmarkStart w:id="90" w:name="_Toc330897883"/>
+      <w:bookmarkStart w:id="91" w:name="_Toc330898010"/>
+      <w:bookmarkStart w:id="92" w:name="_Toc330898088"/>
+      <w:bookmarkStart w:id="93" w:name="_Toc58971865"/>
+      <w:bookmarkStart w:id="94" w:name="_Toc58980261"/>
+      <w:bookmarkStart w:id="95" w:name="_Toc58980499"/>
       <w:r>
         <w:rPr>
           <w:lang w:val="id-ID"/>
@@ -9742,16 +13917,16 @@
       <w:r>
         <w:t>Ciheuleut</w:t>
       </w:r>
-      <w:bookmarkEnd w:id="70"/>
-      <w:bookmarkEnd w:id="71"/>
-      <w:bookmarkEnd w:id="72"/>
-      <w:bookmarkEnd w:id="73"/>
-      <w:bookmarkEnd w:id="74"/>
-      <w:bookmarkEnd w:id="75"/>
-      <w:bookmarkEnd w:id="76"/>
-      <w:bookmarkEnd w:id="77"/>
-      <w:bookmarkEnd w:id="78"/>
-      <w:bookmarkEnd w:id="79"/>
+      <w:bookmarkEnd w:id="86"/>
+      <w:bookmarkEnd w:id="87"/>
+      <w:bookmarkEnd w:id="88"/>
+      <w:bookmarkEnd w:id="89"/>
+      <w:bookmarkEnd w:id="90"/>
+      <w:bookmarkEnd w:id="91"/>
+      <w:bookmarkEnd w:id="92"/>
+      <w:bookmarkEnd w:id="93"/>
+      <w:bookmarkEnd w:id="94"/>
+      <w:bookmarkEnd w:id="95"/>
       <w:proofErr w:type="spellEnd"/>
     </w:p>
     <w:tbl>
@@ -10501,20 +14676,20 @@
         <w:pStyle w:val="Caption"/>
         <w:ind w:left="1162" w:hanging="1162"/>
       </w:pPr>
-      <w:bookmarkStart w:id="80" w:name="_Toc330897223"/>
-      <w:bookmarkStart w:id="81" w:name="_Toc330897778"/>
-      <w:bookmarkStart w:id="82" w:name="_Toc323028195"/>
-      <w:bookmarkStart w:id="83" w:name="_Toc330456036"/>
-      <w:bookmarkStart w:id="84" w:name="_Toc330538072"/>
-      <w:bookmarkStart w:id="85" w:name="_Toc330538268"/>
-      <w:bookmarkStart w:id="86" w:name="_Toc330543881"/>
-      <w:bookmarkStart w:id="87" w:name="_Toc330897884"/>
-      <w:bookmarkStart w:id="88" w:name="_Toc330898011"/>
-      <w:bookmarkStart w:id="89" w:name="_Toc330898089"/>
-      <w:bookmarkStart w:id="90" w:name="_Toc58971866"/>
-      <w:bookmarkStart w:id="91" w:name="_Toc58980262"/>
-      <w:bookmarkStart w:id="92" w:name="_Toc58980500"/>
-      <w:bookmarkStart w:id="93" w:name="_Toc58980885"/>
+      <w:bookmarkStart w:id="96" w:name="_Toc330897223"/>
+      <w:bookmarkStart w:id="97" w:name="_Toc330897778"/>
+      <w:bookmarkStart w:id="98" w:name="_Toc323028195"/>
+      <w:bookmarkStart w:id="99" w:name="_Toc330456036"/>
+      <w:bookmarkStart w:id="100" w:name="_Toc330538072"/>
+      <w:bookmarkStart w:id="101" w:name="_Toc330538268"/>
+      <w:bookmarkStart w:id="102" w:name="_Toc330543881"/>
+      <w:bookmarkStart w:id="103" w:name="_Toc330897884"/>
+      <w:bookmarkStart w:id="104" w:name="_Toc330898011"/>
+      <w:bookmarkStart w:id="105" w:name="_Toc330898089"/>
+      <w:bookmarkStart w:id="106" w:name="_Toc58971866"/>
+      <w:bookmarkStart w:id="107" w:name="_Toc58980262"/>
+      <w:bookmarkStart w:id="108" w:name="_Toc58980500"/>
+      <w:bookmarkStart w:id="109" w:name="_Toc58980885"/>
       <w:r>
         <w:lastRenderedPageBreak/>
         <w:t xml:space="preserve">Lampiran </w:t>
@@ -10570,20 +14745,20 @@
       <w:r>
         <w:t>ada lima ketinggian tempat</w:t>
       </w:r>
-      <w:bookmarkEnd w:id="80"/>
-      <w:bookmarkEnd w:id="81"/>
-      <w:bookmarkEnd w:id="82"/>
-      <w:bookmarkEnd w:id="83"/>
-      <w:bookmarkEnd w:id="84"/>
-      <w:bookmarkEnd w:id="85"/>
-      <w:bookmarkEnd w:id="86"/>
-      <w:bookmarkEnd w:id="87"/>
-      <w:bookmarkEnd w:id="88"/>
-      <w:bookmarkEnd w:id="89"/>
-      <w:bookmarkEnd w:id="90"/>
-      <w:bookmarkEnd w:id="91"/>
-      <w:bookmarkEnd w:id="92"/>
-      <w:bookmarkEnd w:id="93"/>
+      <w:bookmarkEnd w:id="96"/>
+      <w:bookmarkEnd w:id="97"/>
+      <w:bookmarkEnd w:id="98"/>
+      <w:bookmarkEnd w:id="99"/>
+      <w:bookmarkEnd w:id="100"/>
+      <w:bookmarkEnd w:id="101"/>
+      <w:bookmarkEnd w:id="102"/>
+      <w:bookmarkEnd w:id="103"/>
+      <w:bookmarkEnd w:id="104"/>
+      <w:bookmarkEnd w:id="105"/>
+      <w:bookmarkEnd w:id="106"/>
+      <w:bookmarkEnd w:id="107"/>
+      <w:bookmarkEnd w:id="108"/>
+      <w:bookmarkEnd w:id="109"/>
       <w:r>
         <w:t xml:space="preserve"> </w:t>
       </w:r>
@@ -11225,12 +15400,12 @@
       <w:r>
         <w:br w:type="page"/>
       </w:r>
-      <w:bookmarkStart w:id="94" w:name="_Toc67500121"/>
+      <w:bookmarkStart w:id="110" w:name="_Toc67994647"/>
       <w:r>
         <w:lastRenderedPageBreak/>
         <w:t>RIWAYAT HIDUP</w:t>
       </w:r>
-      <w:bookmarkEnd w:id="94"/>
+      <w:bookmarkEnd w:id="110"/>
     </w:p>
     <w:p>
       <w:pPr>
@@ -11549,9 +15724,9 @@
       </w:pPr>
     </w:p>
     <w:sectPr>
-      <w:headerReference w:type="even" r:id="rId11"/>
-      <w:headerReference w:type="default" r:id="rId12"/>
-      <w:headerReference w:type="first" r:id="rId13"/>
+      <w:headerReference w:type="even" r:id="rId27"/>
+      <w:headerReference w:type="default" r:id="rId28"/>
+      <w:headerReference w:type="first" r:id="rId29"/>
       <w:type w:val="continuous"/>
       <w:pgSz w:w="11907" w:h="16839" w:code="9"/>
       <w:pgMar w:top="1701" w:right="1701" w:bottom="1701" w:left="1701" w:header="720" w:footer="720" w:gutter="567"/>
@@ -13726,13 +17901,13 @@
     <w:autoRedefine/>
     <w:uiPriority w:val="39"/>
     <w:unhideWhenUsed/>
-    <w:rsid w:val="00FE261F"/>
+    <w:rsid w:val="00CB6D56"/>
     <w:pPr>
       <w:tabs>
         <w:tab w:val="left" w:pos="1200"/>
         <w:tab w:val="right" w:pos="7928"/>
       </w:tabs>
-      <w:ind w:left="567" w:hanging="170"/>
+      <w:ind w:left="1134" w:hanging="737"/>
       <w:jc w:val="left"/>
     </w:pPr>
     <w:rPr>
@@ -14440,7 +18615,7 @@
     <w:basedOn w:val="DefaultParagraphFont"/>
     <w:link w:val="TOC2"/>
     <w:uiPriority w:val="39"/>
-    <w:rsid w:val="00FE261F"/>
+    <w:rsid w:val="00CB6D56"/>
     <w:rPr>
       <w:rFonts w:ascii="Times New Roman" w:hAnsi="Times New Roman"/>
       <w:sz w:val="24"/>
@@ -14486,6 +18661,18 @@
       <w:iCs/>
       <w:color w:val="365F91" w:themeColor="accent1" w:themeShade="BF"/>
       <w:sz w:val="24"/>
+    </w:rPr>
+  </w:style>
+  <w:style w:type="character" w:styleId="UnresolvedMention">
+    <w:name w:val="Unresolved Mention"/>
+    <w:basedOn w:val="DefaultParagraphFont"/>
+    <w:uiPriority w:val="99"/>
+    <w:semiHidden/>
+    <w:unhideWhenUsed/>
+    <w:rsid w:val="0051003F"/>
+    <w:rPr>
+      <w:color w:val="605E5C"/>
+      <w:shd w:val="clear" w:color="auto" w:fill="E1DFDD"/>
     </w:rPr>
   </w:style>
 </w:styles>
@@ -14781,7 +18968,7 @@
 </file>
 
 <file path=customXml/itemProps1.xml><?xml version="1.0" encoding="utf-8"?>
-<ds:datastoreItem xmlns:ds="http://schemas.openxmlformats.org/officeDocument/2006/customXml" ds:itemID="{35A787E3-FC46-4163-9C36-60C6C85F5B66}">
+<ds:datastoreItem xmlns:ds="http://schemas.openxmlformats.org/officeDocument/2006/customXml" ds:itemID="{3693710C-59D3-4CAD-B6CA-4921DF231A28}">
   <ds:schemaRefs>
     <ds:schemaRef ds:uri="http://schemas.openxmlformats.org/officeDocument/2006/bibliography"/>
   </ds:schemaRefs>

--- a/semester-6/tugas-akhir/ta.docx
+++ b/semester-6/tugas-akhir/ta.docx
@@ -1074,21 +1074,7 @@
                               <w:rPr>
                                 <w:i/>
                               </w:rPr>
-                              <w:t xml:space="preserve">Dilarang mengutip sebagian atau seluruh karya tulis ini tanpa mencantumkan atau menyebutkan </w:t>
-                            </w:r>
-                            <w:proofErr w:type="spellStart"/>
-                            <w:r>
-                              <w:rPr>
-                                <w:i/>
-                              </w:rPr>
-                              <w:t>sumbernya</w:t>
-                            </w:r>
-                            <w:proofErr w:type="spellEnd"/>
-                            <w:r>
-                              <w:rPr>
-                                <w:i/>
-                              </w:rPr>
-                              <w:t>. Pengutipan hanya untuk kepentingan pendidikan, penelitian, penulisan karya ilmiah, penyusunan laporan, penulisan kritik, atau tinjauan suatu masalah, dan pengutipan tersebut tidak merugikan kepentingan IPB.</w:t>
+                              <w:t>Dilarang mengutip sebagian atau seluruh karya tulis ini tanpa mencantumkan atau menyebutkan sumbernya. Pengutipan hanya untuk kepentingan pendidikan, penelitian, penulisan karya ilmiah, penyusunan laporan, penulisan kritik, atau tinjauan suatu masalah, dan pengutipan tersebut tidak merugikan kepentingan IPB.</w:t>
                             </w:r>
                           </w:p>
                           <w:p>
@@ -1184,21 +1170,7 @@
                         <w:rPr>
                           <w:i/>
                         </w:rPr>
-                        <w:t xml:space="preserve">Dilarang mengutip sebagian atau seluruh karya tulis ini tanpa mencantumkan atau menyebutkan </w:t>
-                      </w:r>
-                      <w:proofErr w:type="spellStart"/>
-                      <w:r>
-                        <w:rPr>
-                          <w:i/>
-                        </w:rPr>
-                        <w:t>sumbernya</w:t>
-                      </w:r>
-                      <w:proofErr w:type="spellEnd"/>
-                      <w:r>
-                        <w:rPr>
-                          <w:i/>
-                        </w:rPr>
-                        <w:t>. Pengutipan hanya untuk kepentingan pendidikan, penelitian, penulisan karya ilmiah, penyusunan laporan, penulisan kritik, atau tinjauan suatu masalah, dan pengutipan tersebut tidak merugikan kepentingan IPB.</w:t>
+                        <w:t>Dilarang mengutip sebagian atau seluruh karya tulis ini tanpa mencantumkan atau menyebutkan sumbernya. Pengutipan hanya untuk kepentingan pendidikan, penelitian, penulisan karya ilmiah, penyusunan laporan, penulisan kritik, atau tinjauan suatu masalah, dan pengutipan tersebut tidak merugikan kepentingan IPB.</w:t>
                       </w:r>
                     </w:p>
                     <w:p>
@@ -2728,23 +2700,7 @@
                                       <w:sz w:val="18"/>
                                       <w:szCs w:val="18"/>
                                     </w:rPr>
-                                    <w:t xml:space="preserve">Dekan Sekolah </w:t>
-                                  </w:r>
-                                  <w:proofErr w:type="spellStart"/>
-                                  <w:r>
-                                    <w:rPr>
-                                      <w:sz w:val="18"/>
-                                      <w:szCs w:val="18"/>
-                                    </w:rPr>
-                                    <w:t>Vokasi</w:t>
-                                  </w:r>
-                                  <w:proofErr w:type="spellEnd"/>
-                                  <w:r>
-                                    <w:rPr>
-                                      <w:sz w:val="18"/>
-                                      <w:szCs w:val="18"/>
-                                    </w:rPr>
-                                    <w:t>)</w:t>
+                                    <w:t>Dekan Sekolah Vokasi)</w:t>
                                   </w:r>
                                 </w:p>
                               </w:tc>
@@ -2909,23 +2865,7 @@
                                 <w:sz w:val="18"/>
                                 <w:szCs w:val="18"/>
                               </w:rPr>
-                              <w:t xml:space="preserve">Dekan Sekolah </w:t>
-                            </w:r>
-                            <w:proofErr w:type="spellStart"/>
-                            <w:r>
-                              <w:rPr>
-                                <w:sz w:val="18"/>
-                                <w:szCs w:val="18"/>
-                              </w:rPr>
-                              <w:t>Vokasi</w:t>
-                            </w:r>
-                            <w:proofErr w:type="spellEnd"/>
-                            <w:r>
-                              <w:rPr>
-                                <w:sz w:val="18"/>
-                                <w:szCs w:val="18"/>
-                              </w:rPr>
-                              <w:t>)</w:t>
+                              <w:t>Dekan Sekolah Vokasi)</w:t>
                             </w:r>
                           </w:p>
                         </w:tc>
@@ -6452,7 +6392,7 @@
       <w:r>
         <w:fldChar w:fldCharType="separate"/>
       </w:r>
-      <w:hyperlink w:anchor="_Toc67994648" w:history="1">
+      <w:hyperlink w:anchor="_Toc68255452" w:history="1">
         <w:r>
           <w:rPr>
             <w:rStyle w:val="Hyperlink"/>
@@ -6479,7 +6419,7 @@
             <w:noProof/>
             <w:webHidden/>
           </w:rPr>
-          <w:instrText xml:space="preserve"> PAGEREF _Toc67994648 \h </w:instrText>
+          <w:instrText xml:space="preserve"> PAGEREF _Toc68255452 \h </w:instrText>
         </w:r>
         <w:r>
           <w:rPr>
@@ -6520,7 +6460,7 @@
           <w:lang w:eastAsia="en-US"/>
         </w:rPr>
       </w:pPr>
-      <w:hyperlink w:anchor="_Toc67994649" w:history="1">
+      <w:hyperlink w:anchor="_Toc68255453" w:history="1">
         <w:r>
           <w:rPr>
             <w:rStyle w:val="Hyperlink"/>
@@ -6547,7 +6487,7 @@
             <w:noProof/>
             <w:webHidden/>
           </w:rPr>
-          <w:instrText xml:space="preserve"> PAGEREF _Toc67994649 \h </w:instrText>
+          <w:instrText xml:space="preserve"> PAGEREF _Toc68255453 \h </w:instrText>
         </w:r>
         <w:r>
           <w:rPr>
@@ -6588,7 +6528,7 @@
           <w:lang w:eastAsia="en-US"/>
         </w:rPr>
       </w:pPr>
-      <w:hyperlink w:anchor="_Toc67994650" w:history="1">
+      <w:hyperlink w:anchor="_Toc68255454" w:history="1">
         <w:r>
           <w:rPr>
             <w:rStyle w:val="Hyperlink"/>
@@ -6615,7 +6555,7 @@
             <w:noProof/>
             <w:webHidden/>
           </w:rPr>
-          <w:instrText xml:space="preserve"> PAGEREF _Toc67994650 \h </w:instrText>
+          <w:instrText xml:space="preserve"> PAGEREF _Toc68255454 \h </w:instrText>
         </w:r>
         <w:r>
           <w:rPr>
@@ -6656,7 +6596,7 @@
           <w:lang w:eastAsia="en-US"/>
         </w:rPr>
       </w:pPr>
-      <w:hyperlink w:anchor="_Toc67994651" w:history="1">
+      <w:hyperlink w:anchor="_Toc68255455" w:history="1">
         <w:r>
           <w:rPr>
             <w:rStyle w:val="Hyperlink"/>
@@ -6698,7 +6638,7 @@
             <w:noProof/>
             <w:webHidden/>
           </w:rPr>
-          <w:instrText xml:space="preserve"> PAGEREF _Toc67994651 \h </w:instrText>
+          <w:instrText xml:space="preserve"> PAGEREF _Toc68255455 \h </w:instrText>
         </w:r>
         <w:r>
           <w:rPr>
@@ -6739,7 +6679,7 @@
           <w:lang w:eastAsia="en-US"/>
         </w:rPr>
       </w:pPr>
-      <w:hyperlink w:anchor="_Toc67994652" w:history="1">
+      <w:hyperlink w:anchor="_Toc68255456" w:history="1">
         <w:r>
           <w:rPr>
             <w:rStyle w:val="Hyperlink"/>
@@ -6766,7 +6706,7 @@
             <w:noProof/>
             <w:webHidden/>
           </w:rPr>
-          <w:instrText xml:space="preserve"> PAGEREF _Toc67994652 \h </w:instrText>
+          <w:instrText xml:space="preserve"> PAGEREF _Toc68255456 \h </w:instrText>
         </w:r>
         <w:r>
           <w:rPr>
@@ -6807,7 +6747,7 @@
           <w:lang w:eastAsia="en-US"/>
         </w:rPr>
       </w:pPr>
-      <w:hyperlink w:anchor="_Toc67994653" w:history="1">
+      <w:hyperlink w:anchor="_Toc68255457" w:history="1">
         <w:r>
           <w:rPr>
             <w:rStyle w:val="Hyperlink"/>
@@ -6834,7 +6774,7 @@
             <w:noProof/>
             <w:webHidden/>
           </w:rPr>
-          <w:instrText xml:space="preserve"> PAGEREF _Toc67994653 \h </w:instrText>
+          <w:instrText xml:space="preserve"> PAGEREF _Toc68255457 \h </w:instrText>
         </w:r>
         <w:r>
           <w:rPr>
@@ -6875,7 +6815,7 @@
           <w:lang w:eastAsia="en-US"/>
         </w:rPr>
       </w:pPr>
-      <w:hyperlink w:anchor="_Toc67994654" w:history="1">
+      <w:hyperlink w:anchor="_Toc68255458" w:history="1">
         <w:r>
           <w:rPr>
             <w:rStyle w:val="Hyperlink"/>
@@ -6902,7 +6842,7 @@
             <w:noProof/>
             <w:webHidden/>
           </w:rPr>
-          <w:instrText xml:space="preserve"> PAGEREF _Toc67994654 \h </w:instrText>
+          <w:instrText xml:space="preserve"> PAGEREF _Toc68255458 \h </w:instrText>
         </w:r>
         <w:r>
           <w:rPr>
@@ -6943,7 +6883,7 @@
           <w:lang w:eastAsia="en-US"/>
         </w:rPr>
       </w:pPr>
-      <w:hyperlink w:anchor="_Toc67994655" w:history="1">
+      <w:hyperlink w:anchor="_Toc68255459" w:history="1">
         <w:r>
           <w:rPr>
             <w:rStyle w:val="Hyperlink"/>
@@ -6970,7 +6910,7 @@
             <w:noProof/>
             <w:webHidden/>
           </w:rPr>
-          <w:instrText xml:space="preserve"> PAGEREF _Toc67994655 \h </w:instrText>
+          <w:instrText xml:space="preserve"> PAGEREF _Toc68255459 \h </w:instrText>
         </w:r>
         <w:r>
           <w:rPr>
@@ -7011,7 +6951,7 @@
           <w:lang w:eastAsia="en-US"/>
         </w:rPr>
       </w:pPr>
-      <w:hyperlink w:anchor="_Toc67994656" w:history="1">
+      <w:hyperlink w:anchor="_Toc68255460" w:history="1">
         <w:r>
           <w:rPr>
             <w:rStyle w:val="Hyperlink"/>
@@ -7046,7 +6986,7 @@
             <w:noProof/>
             <w:webHidden/>
           </w:rPr>
-          <w:instrText xml:space="preserve"> PAGEREF _Toc67994656 \h </w:instrText>
+          <w:instrText xml:space="preserve"> PAGEREF _Toc68255460 \h </w:instrText>
         </w:r>
         <w:r>
           <w:rPr>
@@ -7087,7 +7027,7 @@
           <w:lang w:eastAsia="en-US"/>
         </w:rPr>
       </w:pPr>
-      <w:hyperlink w:anchor="_Toc67994657" w:history="1">
+      <w:hyperlink w:anchor="_Toc68255461" w:history="1">
         <w:r>
           <w:rPr>
             <w:rStyle w:val="Hyperlink"/>
@@ -7114,7 +7054,7 @@
             <w:noProof/>
             <w:webHidden/>
           </w:rPr>
-          <w:instrText xml:space="preserve"> PAGEREF _Toc67994657 \h </w:instrText>
+          <w:instrText xml:space="preserve"> PAGEREF _Toc68255461 \h </w:instrText>
         </w:r>
         <w:r>
           <w:rPr>
@@ -7155,27 +7095,157 @@
           <w:lang w:eastAsia="en-US"/>
         </w:rPr>
       </w:pPr>
-      <w:hyperlink w:anchor="_Toc67994658" w:history="1">
+      <w:hyperlink w:anchor="_Toc68255462" w:history="1">
         <w:r>
           <w:rPr>
             <w:rStyle w:val="Hyperlink"/>
             <w:noProof/>
           </w:rPr>
-          <w:t>Konfigurasi web server yang digunakan untuk phpM</w:t>
-        </w:r>
+          <w:t>Konfigurasi web server yang digunakan phpMyAdmin</w:t>
+        </w:r>
+        <w:r>
+          <w:rPr>
+            <w:noProof/>
+            <w:webHidden/>
+          </w:rPr>
+          <w:tab/>
+        </w:r>
+        <w:r>
+          <w:rPr>
+            <w:noProof/>
+            <w:webHidden/>
+          </w:rPr>
+          <w:fldChar w:fldCharType="begin"/>
+        </w:r>
+        <w:r>
+          <w:rPr>
+            <w:noProof/>
+            <w:webHidden/>
+          </w:rPr>
+          <w:instrText xml:space="preserve"> PAGEREF _Toc68255462 \h </w:instrText>
+        </w:r>
+        <w:r>
+          <w:rPr>
+            <w:noProof/>
+            <w:webHidden/>
+          </w:rPr>
+        </w:r>
+        <w:r>
+          <w:rPr>
+            <w:noProof/>
+            <w:webHidden/>
+          </w:rPr>
+          <w:fldChar w:fldCharType="separate"/>
+        </w:r>
+        <w:r>
+          <w:rPr>
+            <w:noProof/>
+            <w:webHidden/>
+          </w:rPr>
+          <w:t>14</w:t>
+        </w:r>
+        <w:r>
+          <w:rPr>
+            <w:noProof/>
+            <w:webHidden/>
+          </w:rPr>
+          <w:fldChar w:fldCharType="end"/>
+        </w:r>
+      </w:hyperlink>
+    </w:p>
+    <w:p>
+      <w:pPr>
+        <w:pStyle w:val="TableofFigures"/>
+        <w:rPr>
+          <w:rFonts w:asciiTheme="minorHAnsi" w:hAnsiTheme="minorHAnsi"/>
+          <w:noProof/>
+          <w:sz w:val="22"/>
+          <w:lang w:eastAsia="en-US"/>
+        </w:rPr>
+      </w:pPr>
+      <w:hyperlink w:anchor="_Toc68255463" w:history="1">
         <w:r>
           <w:rPr>
             <w:rStyle w:val="Hyperlink"/>
             <w:noProof/>
           </w:rPr>
-          <w:t>y</w:t>
-        </w:r>
+          <w:t>Instalasi Bind9</w:t>
+        </w:r>
+        <w:r>
+          <w:rPr>
+            <w:noProof/>
+            <w:webHidden/>
+          </w:rPr>
+          <w:tab/>
+        </w:r>
+        <w:r>
+          <w:rPr>
+            <w:noProof/>
+            <w:webHidden/>
+          </w:rPr>
+          <w:fldChar w:fldCharType="begin"/>
+        </w:r>
+        <w:r>
+          <w:rPr>
+            <w:noProof/>
+            <w:webHidden/>
+          </w:rPr>
+          <w:instrText xml:space="preserve"> PAGEREF _Toc68255463 \h </w:instrText>
+        </w:r>
+        <w:r>
+          <w:rPr>
+            <w:noProof/>
+            <w:webHidden/>
+          </w:rPr>
+        </w:r>
+        <w:r>
+          <w:rPr>
+            <w:noProof/>
+            <w:webHidden/>
+          </w:rPr>
+          <w:fldChar w:fldCharType="separate"/>
+        </w:r>
+        <w:r>
+          <w:rPr>
+            <w:noProof/>
+            <w:webHidden/>
+          </w:rPr>
+          <w:t>15</w:t>
+        </w:r>
+        <w:r>
+          <w:rPr>
+            <w:noProof/>
+            <w:webHidden/>
+          </w:rPr>
+          <w:fldChar w:fldCharType="end"/>
+        </w:r>
+      </w:hyperlink>
+    </w:p>
+    <w:p>
+      <w:pPr>
+        <w:pStyle w:val="TableofFigures"/>
+        <w:rPr>
+          <w:rFonts w:asciiTheme="minorHAnsi" w:hAnsiTheme="minorHAnsi"/>
+          <w:noProof/>
+          <w:sz w:val="22"/>
+          <w:lang w:eastAsia="en-US"/>
+        </w:rPr>
+      </w:pPr>
+      <w:hyperlink w:anchor="_Toc68255464" w:history="1">
         <w:r>
           <w:rPr>
             <w:rStyle w:val="Hyperlink"/>
             <w:noProof/>
           </w:rPr>
-          <w:t>Admin</w:t>
+          <w:t xml:space="preserve">Konfigurasi </w:t>
+        </w:r>
+        <w:r>
+          <w:rPr>
+            <w:rStyle w:val="Hyperlink"/>
+            <w:i/>
+            <w:noProof/>
+          </w:rPr>
+          <w:t>zone name</w:t>
         </w:r>
         <w:r>
           <w:rPr>
@@ -7196,7 +7266,7 @@
             <w:noProof/>
             <w:webHidden/>
           </w:rPr>
-          <w:instrText xml:space="preserve"> PAGEREF _Toc67994658 \h </w:instrText>
+          <w:instrText xml:space="preserve"> PAGEREF _Toc68255464 \h </w:instrText>
         </w:r>
         <w:r>
           <w:rPr>
@@ -7216,7 +7286,545 @@
             <w:noProof/>
             <w:webHidden/>
           </w:rPr>
-          <w:t>14</w:t>
+          <w:t>15</w:t>
+        </w:r>
+        <w:r>
+          <w:rPr>
+            <w:noProof/>
+            <w:webHidden/>
+          </w:rPr>
+          <w:fldChar w:fldCharType="end"/>
+        </w:r>
+      </w:hyperlink>
+    </w:p>
+    <w:p>
+      <w:pPr>
+        <w:pStyle w:val="TableofFigures"/>
+        <w:rPr>
+          <w:rFonts w:asciiTheme="minorHAnsi" w:hAnsiTheme="minorHAnsi"/>
+          <w:noProof/>
+          <w:sz w:val="22"/>
+          <w:lang w:eastAsia="en-US"/>
+        </w:rPr>
+      </w:pPr>
+      <w:hyperlink w:anchor="_Toc68255465" w:history="1">
+        <w:r>
+          <w:rPr>
+            <w:rStyle w:val="Hyperlink"/>
+            <w:noProof/>
+          </w:rPr>
+          <w:t xml:space="preserve">Konfigurasi </w:t>
+        </w:r>
+        <w:r>
+          <w:rPr>
+            <w:rStyle w:val="Hyperlink"/>
+            <w:i/>
+            <w:noProof/>
+          </w:rPr>
+          <w:t>forward</w:t>
+        </w:r>
+        <w:r>
+          <w:rPr>
+            <w:noProof/>
+            <w:webHidden/>
+          </w:rPr>
+          <w:tab/>
+        </w:r>
+        <w:r>
+          <w:rPr>
+            <w:noProof/>
+            <w:webHidden/>
+          </w:rPr>
+          <w:fldChar w:fldCharType="begin"/>
+        </w:r>
+        <w:r>
+          <w:rPr>
+            <w:noProof/>
+            <w:webHidden/>
+          </w:rPr>
+          <w:instrText xml:space="preserve"> PAGEREF _Toc68255465 \h </w:instrText>
+        </w:r>
+        <w:r>
+          <w:rPr>
+            <w:noProof/>
+            <w:webHidden/>
+          </w:rPr>
+        </w:r>
+        <w:r>
+          <w:rPr>
+            <w:noProof/>
+            <w:webHidden/>
+          </w:rPr>
+          <w:fldChar w:fldCharType="separate"/>
+        </w:r>
+        <w:r>
+          <w:rPr>
+            <w:noProof/>
+            <w:webHidden/>
+          </w:rPr>
+          <w:t>16</w:t>
+        </w:r>
+        <w:r>
+          <w:rPr>
+            <w:noProof/>
+            <w:webHidden/>
+          </w:rPr>
+          <w:fldChar w:fldCharType="end"/>
+        </w:r>
+      </w:hyperlink>
+    </w:p>
+    <w:p>
+      <w:pPr>
+        <w:pStyle w:val="TableofFigures"/>
+        <w:rPr>
+          <w:rFonts w:asciiTheme="minorHAnsi" w:hAnsiTheme="minorHAnsi"/>
+          <w:noProof/>
+          <w:sz w:val="22"/>
+          <w:lang w:eastAsia="en-US"/>
+        </w:rPr>
+      </w:pPr>
+      <w:hyperlink w:anchor="_Toc68255466" w:history="1">
+        <w:r>
+          <w:rPr>
+            <w:rStyle w:val="Hyperlink"/>
+            <w:noProof/>
+          </w:rPr>
+          <w:t xml:space="preserve">Konfigurasi </w:t>
+        </w:r>
+        <w:r>
+          <w:rPr>
+            <w:rStyle w:val="Hyperlink"/>
+            <w:i/>
+            <w:noProof/>
+          </w:rPr>
+          <w:t>reverse</w:t>
+        </w:r>
+        <w:r>
+          <w:rPr>
+            <w:noProof/>
+            <w:webHidden/>
+          </w:rPr>
+          <w:tab/>
+        </w:r>
+        <w:r>
+          <w:rPr>
+            <w:noProof/>
+            <w:webHidden/>
+          </w:rPr>
+          <w:fldChar w:fldCharType="begin"/>
+        </w:r>
+        <w:r>
+          <w:rPr>
+            <w:noProof/>
+            <w:webHidden/>
+          </w:rPr>
+          <w:instrText xml:space="preserve"> PAGEREF _Toc68255466 \h </w:instrText>
+        </w:r>
+        <w:r>
+          <w:rPr>
+            <w:noProof/>
+            <w:webHidden/>
+          </w:rPr>
+        </w:r>
+        <w:r>
+          <w:rPr>
+            <w:noProof/>
+            <w:webHidden/>
+          </w:rPr>
+          <w:fldChar w:fldCharType="separate"/>
+        </w:r>
+        <w:r>
+          <w:rPr>
+            <w:noProof/>
+            <w:webHidden/>
+          </w:rPr>
+          <w:t>16</w:t>
+        </w:r>
+        <w:r>
+          <w:rPr>
+            <w:noProof/>
+            <w:webHidden/>
+          </w:rPr>
+          <w:fldChar w:fldCharType="end"/>
+        </w:r>
+      </w:hyperlink>
+    </w:p>
+    <w:p>
+      <w:pPr>
+        <w:pStyle w:val="TableofFigures"/>
+        <w:rPr>
+          <w:rFonts w:asciiTheme="minorHAnsi" w:hAnsiTheme="minorHAnsi"/>
+          <w:noProof/>
+          <w:sz w:val="22"/>
+          <w:lang w:eastAsia="en-US"/>
+        </w:rPr>
+      </w:pPr>
+      <w:hyperlink w:anchor="_Toc68255467" w:history="1">
+        <w:r>
+          <w:rPr>
+            <w:rStyle w:val="Hyperlink"/>
+            <w:noProof/>
+          </w:rPr>
+          <w:t>Penambahan konfigurasi resolv.conf</w:t>
+        </w:r>
+        <w:r>
+          <w:rPr>
+            <w:noProof/>
+            <w:webHidden/>
+          </w:rPr>
+          <w:tab/>
+        </w:r>
+        <w:r>
+          <w:rPr>
+            <w:noProof/>
+            <w:webHidden/>
+          </w:rPr>
+          <w:fldChar w:fldCharType="begin"/>
+        </w:r>
+        <w:r>
+          <w:rPr>
+            <w:noProof/>
+            <w:webHidden/>
+          </w:rPr>
+          <w:instrText xml:space="preserve"> PAGEREF _Toc68255467 \h </w:instrText>
+        </w:r>
+        <w:r>
+          <w:rPr>
+            <w:noProof/>
+            <w:webHidden/>
+          </w:rPr>
+        </w:r>
+        <w:r>
+          <w:rPr>
+            <w:noProof/>
+            <w:webHidden/>
+          </w:rPr>
+          <w:fldChar w:fldCharType="separate"/>
+        </w:r>
+        <w:r>
+          <w:rPr>
+            <w:noProof/>
+            <w:webHidden/>
+          </w:rPr>
+          <w:t>16</w:t>
+        </w:r>
+        <w:r>
+          <w:rPr>
+            <w:noProof/>
+            <w:webHidden/>
+          </w:rPr>
+          <w:fldChar w:fldCharType="end"/>
+        </w:r>
+      </w:hyperlink>
+    </w:p>
+    <w:p>
+      <w:pPr>
+        <w:pStyle w:val="TableofFigures"/>
+        <w:rPr>
+          <w:rFonts w:asciiTheme="minorHAnsi" w:hAnsiTheme="minorHAnsi"/>
+          <w:noProof/>
+          <w:sz w:val="22"/>
+          <w:lang w:eastAsia="en-US"/>
+        </w:rPr>
+      </w:pPr>
+      <w:hyperlink w:anchor="_Toc68255468" w:history="1">
+        <w:r>
+          <w:rPr>
+            <w:rStyle w:val="Hyperlink"/>
+            <w:noProof/>
+          </w:rPr>
+          <w:t>Instalasi Samba</w:t>
+        </w:r>
+        <w:r>
+          <w:rPr>
+            <w:noProof/>
+            <w:webHidden/>
+          </w:rPr>
+          <w:tab/>
+        </w:r>
+        <w:r>
+          <w:rPr>
+            <w:noProof/>
+            <w:webHidden/>
+          </w:rPr>
+          <w:fldChar w:fldCharType="begin"/>
+        </w:r>
+        <w:r>
+          <w:rPr>
+            <w:noProof/>
+            <w:webHidden/>
+          </w:rPr>
+          <w:instrText xml:space="preserve"> PAGEREF _Toc68255468 \h </w:instrText>
+        </w:r>
+        <w:r>
+          <w:rPr>
+            <w:noProof/>
+            <w:webHidden/>
+          </w:rPr>
+        </w:r>
+        <w:r>
+          <w:rPr>
+            <w:noProof/>
+            <w:webHidden/>
+          </w:rPr>
+          <w:fldChar w:fldCharType="separate"/>
+        </w:r>
+        <w:r>
+          <w:rPr>
+            <w:noProof/>
+            <w:webHidden/>
+          </w:rPr>
+          <w:t>17</w:t>
+        </w:r>
+        <w:r>
+          <w:rPr>
+            <w:noProof/>
+            <w:webHidden/>
+          </w:rPr>
+          <w:fldChar w:fldCharType="end"/>
+        </w:r>
+      </w:hyperlink>
+    </w:p>
+    <w:p>
+      <w:pPr>
+        <w:pStyle w:val="TableofFigures"/>
+        <w:rPr>
+          <w:rFonts w:asciiTheme="minorHAnsi" w:hAnsiTheme="minorHAnsi"/>
+          <w:noProof/>
+          <w:sz w:val="22"/>
+          <w:lang w:eastAsia="en-US"/>
+        </w:rPr>
+      </w:pPr>
+      <w:hyperlink w:anchor="_Toc68255469" w:history="1">
+        <w:r>
+          <w:rPr>
+            <w:rStyle w:val="Hyperlink"/>
+            <w:noProof/>
+          </w:rPr>
+          <w:t xml:space="preserve">Memberikan akses pada </w:t>
+        </w:r>
+        <w:r>
+          <w:rPr>
+            <w:rStyle w:val="Hyperlink"/>
+            <w:i/>
+            <w:noProof/>
+          </w:rPr>
+          <w:t>user</w:t>
+        </w:r>
+        <w:r>
+          <w:rPr>
+            <w:noProof/>
+            <w:webHidden/>
+          </w:rPr>
+          <w:tab/>
+        </w:r>
+        <w:r>
+          <w:rPr>
+            <w:noProof/>
+            <w:webHidden/>
+          </w:rPr>
+          <w:fldChar w:fldCharType="begin"/>
+        </w:r>
+        <w:r>
+          <w:rPr>
+            <w:noProof/>
+            <w:webHidden/>
+          </w:rPr>
+          <w:instrText xml:space="preserve"> PAGEREF _Toc68255469 \h </w:instrText>
+        </w:r>
+        <w:r>
+          <w:rPr>
+            <w:noProof/>
+            <w:webHidden/>
+          </w:rPr>
+        </w:r>
+        <w:r>
+          <w:rPr>
+            <w:noProof/>
+            <w:webHidden/>
+          </w:rPr>
+          <w:fldChar w:fldCharType="separate"/>
+        </w:r>
+        <w:r>
+          <w:rPr>
+            <w:noProof/>
+            <w:webHidden/>
+          </w:rPr>
+          <w:t>17</w:t>
+        </w:r>
+        <w:r>
+          <w:rPr>
+            <w:noProof/>
+            <w:webHidden/>
+          </w:rPr>
+          <w:fldChar w:fldCharType="end"/>
+        </w:r>
+      </w:hyperlink>
+    </w:p>
+    <w:p>
+      <w:pPr>
+        <w:pStyle w:val="TableofFigures"/>
+        <w:rPr>
+          <w:rFonts w:asciiTheme="minorHAnsi" w:hAnsiTheme="minorHAnsi"/>
+          <w:noProof/>
+          <w:sz w:val="22"/>
+          <w:lang w:eastAsia="en-US"/>
+        </w:rPr>
+      </w:pPr>
+      <w:hyperlink w:anchor="_Toc68255470" w:history="1">
+        <w:r>
+          <w:rPr>
+            <w:rStyle w:val="Hyperlink"/>
+            <w:noProof/>
+          </w:rPr>
+          <w:t xml:space="preserve">Membuat </w:t>
+        </w:r>
+        <w:r>
+          <w:rPr>
+            <w:rStyle w:val="Hyperlink"/>
+            <w:i/>
+            <w:noProof/>
+          </w:rPr>
+          <w:t>user</w:t>
+        </w:r>
+        <w:r>
+          <w:rPr>
+            <w:rStyle w:val="Hyperlink"/>
+            <w:noProof/>
+          </w:rPr>
+          <w:t xml:space="preserve"> baru yang dapat mengakses FTP Server</w:t>
+        </w:r>
+        <w:r>
+          <w:rPr>
+            <w:noProof/>
+            <w:webHidden/>
+          </w:rPr>
+          <w:tab/>
+        </w:r>
+        <w:r>
+          <w:rPr>
+            <w:noProof/>
+            <w:webHidden/>
+          </w:rPr>
+          <w:fldChar w:fldCharType="begin"/>
+        </w:r>
+        <w:r>
+          <w:rPr>
+            <w:noProof/>
+            <w:webHidden/>
+          </w:rPr>
+          <w:instrText xml:space="preserve"> PAGEREF _Toc68255470 \h </w:instrText>
+        </w:r>
+        <w:r>
+          <w:rPr>
+            <w:noProof/>
+            <w:webHidden/>
+          </w:rPr>
+        </w:r>
+        <w:r>
+          <w:rPr>
+            <w:noProof/>
+            <w:webHidden/>
+          </w:rPr>
+          <w:fldChar w:fldCharType="separate"/>
+        </w:r>
+        <w:r>
+          <w:rPr>
+            <w:noProof/>
+            <w:webHidden/>
+          </w:rPr>
+          <w:t>17</w:t>
+        </w:r>
+        <w:r>
+          <w:rPr>
+            <w:noProof/>
+            <w:webHidden/>
+          </w:rPr>
+          <w:fldChar w:fldCharType="end"/>
+        </w:r>
+      </w:hyperlink>
+    </w:p>
+    <w:p>
+      <w:pPr>
+        <w:pStyle w:val="TableofFigures"/>
+        <w:rPr>
+          <w:rFonts w:asciiTheme="minorHAnsi" w:hAnsiTheme="minorHAnsi"/>
+          <w:noProof/>
+          <w:sz w:val="22"/>
+          <w:lang w:eastAsia="en-US"/>
+        </w:rPr>
+      </w:pPr>
+      <w:hyperlink w:anchor="_Toc68255471" w:history="1">
+        <w:r>
+          <w:rPr>
+            <w:rStyle w:val="Hyperlink"/>
+            <w:noProof/>
+          </w:rPr>
+          <w:t xml:space="preserve">Deklarasi </w:t>
+        </w:r>
+        <w:r>
+          <w:rPr>
+            <w:rStyle w:val="Hyperlink"/>
+            <w:i/>
+            <w:noProof/>
+          </w:rPr>
+          <w:t>shared-directory</w:t>
+        </w:r>
+        <w:r>
+          <w:rPr>
+            <w:rStyle w:val="Hyperlink"/>
+            <w:noProof/>
+          </w:rPr>
+          <w:t xml:space="preserve"> dan valid </w:t>
+        </w:r>
+        <w:r>
+          <w:rPr>
+            <w:rStyle w:val="Hyperlink"/>
+            <w:i/>
+            <w:noProof/>
+          </w:rPr>
+          <w:t>users</w:t>
+        </w:r>
+        <w:r>
+          <w:rPr>
+            <w:noProof/>
+            <w:webHidden/>
+          </w:rPr>
+          <w:tab/>
+        </w:r>
+        <w:r>
+          <w:rPr>
+            <w:noProof/>
+            <w:webHidden/>
+          </w:rPr>
+          <w:fldChar w:fldCharType="begin"/>
+        </w:r>
+        <w:r>
+          <w:rPr>
+            <w:noProof/>
+            <w:webHidden/>
+          </w:rPr>
+          <w:instrText xml:space="preserve"> PAGEREF _Toc68255471 \h </w:instrText>
+        </w:r>
+        <w:r>
+          <w:rPr>
+            <w:noProof/>
+            <w:webHidden/>
+          </w:rPr>
+        </w:r>
+        <w:r>
+          <w:rPr>
+            <w:noProof/>
+            <w:webHidden/>
+          </w:rPr>
+          <w:fldChar w:fldCharType="separate"/>
+        </w:r>
+        <w:r>
+          <w:rPr>
+            <w:noProof/>
+            <w:webHidden/>
+          </w:rPr>
+          <w:t>18</w:t>
         </w:r>
         <w:r>
           <w:rPr>
@@ -7907,19 +8515,7 @@
         <w:rPr>
           <w:lang w:val="en-US"/>
         </w:rPr>
-        <w:t xml:space="preserve">Berapa jumlah total perangkat desa yang </w:t>
-      </w:r>
-      <w:r>
-        <w:rPr>
-          <w:lang w:val="en-US"/>
-        </w:rPr>
-        <w:t xml:space="preserve">biasa </w:t>
-      </w:r>
-      <w:r>
-        <w:rPr>
-          <w:lang w:val="en-US"/>
-        </w:rPr>
-        <w:t xml:space="preserve">bertugas dalam pelayanan masyarakat </w:t>
+        <w:t xml:space="preserve">Berapa jumlah total perangkat desa yang bertugas dalam pelayanan masyarakat </w:t>
       </w:r>
       <w:r>
         <w:rPr>
@@ -8043,7 +8639,33 @@
         <w:t xml:space="preserve">lebih kurang </w:t>
       </w:r>
       <w:r>
-        <w:t>tiga detik di setiap halaman atau layanan serta dapat mencadangkan data-data yang sudah ada</w:t>
+        <w:t xml:space="preserve">tiga detik di setiap halaman atau layanan </w:t>
+      </w:r>
+      <w:r>
+        <w:t xml:space="preserve">melalui </w:t>
+      </w:r>
+      <w:r>
+        <w:rPr>
+          <w:i/>
+        </w:rPr>
+        <w:t>browser</w:t>
+      </w:r>
+      <w:r>
+        <w:t xml:space="preserve"> dengan </w:t>
+      </w:r>
+      <w:r>
+        <w:t>nama domain “</w:t>
+      </w:r>
+      <w:proofErr w:type="spellStart"/>
+      <w:r>
+        <w:t>langonsari.pelayanan</w:t>
+      </w:r>
+      <w:proofErr w:type="spellEnd"/>
+      <w:r>
+        <w:t xml:space="preserve">” </w:t>
+      </w:r>
+      <w:r>
+        <w:t>serta dapat mencadangkan data-data yang sudah ada</w:t>
       </w:r>
       <w:r>
         <w:rPr>
@@ -8083,7 +8705,13 @@
         <w:t>M</w:t>
       </w:r>
       <w:r>
-        <w:t xml:space="preserve">anfaat dari penelitian ini yakni meningkatkan pelayanan di Kantor Desa </w:t>
+        <w:t xml:space="preserve">anfaat dari penelitian ini yakni </w:t>
+      </w:r>
+      <w:r>
+        <w:t xml:space="preserve">dapat </w:t>
+      </w:r>
+      <w:r>
+        <w:t xml:space="preserve">meningkatkan pelayanan di Kantor Desa </w:t>
       </w:r>
       <w:proofErr w:type="spellStart"/>
       <w:r>
@@ -9298,23 +9926,86 @@
           <w:rFonts w:eastAsia="Calibri" w:cs="Times New Roman"/>
           <w:lang w:eastAsia="en-US"/>
         </w:rPr>
-        <w:t xml:space="preserve">Jumlah masyarakat miskin yang </w:t>
-      </w:r>
-      <w:proofErr w:type="spellStart"/>
+        <w:t>Jumlah masyarakat miskin yang te</w:t>
+      </w:r>
       <w:r>
         <w:rPr>
           <w:rFonts w:eastAsia="Calibri" w:cs="Times New Roman"/>
           <w:lang w:eastAsia="en-US"/>
         </w:rPr>
-        <w:t>tedata</w:t>
-      </w:r>
-      <w:proofErr w:type="spellEnd"/>
+        <w:t>r</w:t>
+      </w:r>
       <w:r>
         <w:rPr>
           <w:rFonts w:eastAsia="Calibri" w:cs="Times New Roman"/>
           <w:lang w:eastAsia="en-US"/>
         </w:rPr>
-        <w:t xml:space="preserve"> di DTKS.</w:t>
+        <w:t>data di D</w:t>
+      </w:r>
+      <w:r>
+        <w:rPr>
+          <w:rFonts w:eastAsia="Calibri" w:cs="Times New Roman"/>
+          <w:lang w:eastAsia="en-US"/>
+        </w:rPr>
+        <w:t xml:space="preserve">ata </w:t>
+      </w:r>
+      <w:r>
+        <w:rPr>
+          <w:rFonts w:eastAsia="Calibri" w:cs="Times New Roman"/>
+          <w:lang w:eastAsia="en-US"/>
+        </w:rPr>
+        <w:t>T</w:t>
+      </w:r>
+      <w:r>
+        <w:rPr>
+          <w:rFonts w:eastAsia="Calibri" w:cs="Times New Roman"/>
+          <w:lang w:eastAsia="en-US"/>
+        </w:rPr>
+        <w:t xml:space="preserve">erpadu </w:t>
+      </w:r>
+      <w:r>
+        <w:rPr>
+          <w:rFonts w:eastAsia="Calibri" w:cs="Times New Roman"/>
+          <w:lang w:eastAsia="en-US"/>
+        </w:rPr>
+        <w:t>K</w:t>
+      </w:r>
+      <w:r>
+        <w:rPr>
+          <w:rFonts w:eastAsia="Calibri" w:cs="Times New Roman"/>
+          <w:lang w:eastAsia="en-US"/>
+        </w:rPr>
+        <w:t xml:space="preserve">esejahteraan </w:t>
+      </w:r>
+      <w:r>
+        <w:rPr>
+          <w:rFonts w:eastAsia="Calibri" w:cs="Times New Roman"/>
+          <w:lang w:eastAsia="en-US"/>
+        </w:rPr>
+        <w:t>S</w:t>
+      </w:r>
+      <w:r>
+        <w:rPr>
+          <w:rFonts w:eastAsia="Calibri" w:cs="Times New Roman"/>
+          <w:lang w:eastAsia="en-US"/>
+        </w:rPr>
+        <w:t xml:space="preserve">osial (DTKS) Desa </w:t>
+      </w:r>
+      <w:proofErr w:type="spellStart"/>
+      <w:r>
+        <w:rPr>
+          <w:rFonts w:eastAsia="Calibri" w:cs="Times New Roman"/>
+          <w:lang w:eastAsia="en-US"/>
+        </w:rPr>
+        <w:t>Langonsari</w:t>
+      </w:r>
+      <w:proofErr w:type="spellEnd"/>
+      <w:r>
+        <w:rPr>
+          <w:rFonts w:eastAsia="Calibri" w:cs="Times New Roman"/>
+          <w:lang w:eastAsia="en-US"/>
+        </w:rPr>
+        <w:t>.</w:t>
       </w:r>
     </w:p>
     <w:p>
@@ -9433,152 +10124,150 @@
           <w:rFonts w:eastAsia="Calibri"/>
           <w:lang w:eastAsia="en-US"/>
         </w:rPr>
-        <w:t xml:space="preserve">Kegiatan PKL di Kantor Desa </w:t>
-      </w:r>
-      <w:proofErr w:type="spellStart"/>
+        <w:t>Pembangunan infrastruktur jaringan sistem pelayanan pendataan masyarakat miskin</w:t>
+      </w:r>
       <w:r>
         <w:rPr>
           <w:rFonts w:eastAsia="Calibri"/>
           <w:lang w:eastAsia="en-US"/>
         </w:rPr>
-        <w:t>Langonsari</w:t>
-      </w:r>
-      <w:proofErr w:type="spellEnd"/>
+        <w:t xml:space="preserve"> di Kantor Desa </w:t>
+      </w:r>
+      <w:proofErr w:type="spellStart"/>
       <w:r>
         <w:rPr>
           <w:rFonts w:eastAsia="Calibri"/>
           <w:lang w:eastAsia="en-US"/>
         </w:rPr>
-        <w:t xml:space="preserve"> (KDS) akan dilakukan secara langsung di kantor. Jam masuk dan pulang kerja serta hari kerja mengikuti aturan dari Kantor Desa </w:t>
-      </w:r>
-      <w:proofErr w:type="spellStart"/>
+        <w:t>Langonsari</w:t>
+      </w:r>
+      <w:proofErr w:type="spellEnd"/>
       <w:r>
         <w:rPr>
           <w:rFonts w:eastAsia="Calibri"/>
           <w:lang w:eastAsia="en-US"/>
         </w:rPr>
-        <w:t>Langonsari</w:t>
-      </w:r>
-      <w:proofErr w:type="spellEnd"/>
+        <w:t xml:space="preserve"> (KDS) akan dilakukan secara langsung di kantor. Jam masuk dan pulang kerja serta hari kerja mengikuti aturan dari Kantor Desa </w:t>
+      </w:r>
+      <w:proofErr w:type="spellStart"/>
       <w:r>
         <w:rPr>
           <w:rFonts w:eastAsia="Calibri"/>
           <w:lang w:eastAsia="en-US"/>
         </w:rPr>
-        <w:t xml:space="preserve">. Mahasiswa mengisi formulir kehadiran dan jurnal harian setiap hari. </w:t>
-      </w:r>
-    </w:p>
-    <w:p>
-      <w:pPr>
-        <w:pStyle w:val="Paragrafsubsubab"/>
+        <w:t>Langonsari</w:t>
+      </w:r>
+      <w:proofErr w:type="spellEnd"/>
+      <w:r>
         <w:rPr>
           <w:rFonts w:eastAsia="Calibri"/>
           <w:lang w:eastAsia="en-US"/>
         </w:rPr>
-      </w:pPr>
-      <w:r>
+        <w:t xml:space="preserve">. </w:t>
+      </w:r>
+    </w:p>
+    <w:p>
+      <w:pPr>
+        <w:pStyle w:val="Paragrafsubsubab"/>
         <w:rPr>
           <w:rFonts w:eastAsia="Calibri"/>
           <w:lang w:eastAsia="en-US"/>
         </w:rPr>
-        <w:t>Pekan pertama mahasiswa menjalani masa perkenalan dengan lingkungan KDS. Mahasiswa diperkenalkan oleh pembimbing lapangan kepada pimpinan maupun staf yang bertugas di KDS. Keluaran pada pekan pertama mahasiswa diharapkan mengenal lingkungan KDS agar kegiatan PKL berjalan dengan lancar.</w:t>
-      </w:r>
-    </w:p>
-    <w:p>
-      <w:pPr>
-        <w:pStyle w:val="Paragrafsubsubab"/>
+      </w:pPr>
+      <w:r>
         <w:rPr>
           <w:rFonts w:eastAsia="Calibri"/>
           <w:lang w:eastAsia="en-US"/>
         </w:rPr>
-      </w:pPr>
-      <w:r>
+        <w:t>Pekan pertama mahasiswa menjalani masa perkenalan dengan lingkungan KDS. Mahasiswa diperkenalkan oleh pembimbing lapangan kepada pimpinan maupun staf yang bertugas di KDS. Keluaran pada pekan pertama mahasiswa diharapkan mengenal lingkungan KDS agar kegiatan PKL berjalan dengan lancar.</w:t>
+      </w:r>
+    </w:p>
+    <w:p>
+      <w:pPr>
+        <w:pStyle w:val="Paragrafsubsubab"/>
         <w:rPr>
           <w:rFonts w:eastAsia="Calibri"/>
           <w:lang w:eastAsia="en-US"/>
         </w:rPr>
-        <w:t>Pekan kedua mahasiswa menyusun perencanaan kerja selama kegiatan PKL berlangsung. Rencana kerja yang dibuat pada pekan kedua ini ditujukan agar kegiatan PKL di KDS yang dijalani oleh mahasiswa lebih terarah. Rencana kerja ini dapat bersifat teknis dan nonteknis.</w:t>
-      </w:r>
-    </w:p>
-    <w:p>
-      <w:pPr>
-        <w:pStyle w:val="Paragrafsubsubab"/>
+      </w:pPr>
+      <w:r>
         <w:rPr>
           <w:rFonts w:eastAsia="Calibri"/>
           <w:lang w:eastAsia="en-US"/>
         </w:rPr>
-      </w:pPr>
-      <w:r>
+        <w:t>Pekan kedua mahasiswa menyusun perencanaan kerja selama kegiatan PKL berlangsung. Rencana kerja yang dibuat pada pekan kedua ini ditujukan agar kegiatan PKL di KDS yang dijalani oleh mahasiswa lebih terarah. Rencana kerja ini dapat bersifat teknis dan nonteknis.</w:t>
+      </w:r>
+    </w:p>
+    <w:p>
+      <w:pPr>
+        <w:pStyle w:val="Paragrafsubsubab"/>
         <w:rPr>
           <w:rFonts w:eastAsia="Calibri"/>
           <w:lang w:eastAsia="en-US"/>
         </w:rPr>
-        <w:t xml:space="preserve">Pekan ketiga mahasiswa mengumpulkan data mengenai potensi yang sudah ada di KDS. Contoh potensi-potensi tersebut seperti infrastruktur yang sudah ada, jaringan </w:t>
-      </w:r>
-    </w:p>
-    <w:p>
-      <w:pPr>
-        <w:pStyle w:val="Paragrafsubsubab"/>
+      </w:pPr>
+      <w:r>
         <w:rPr>
           <w:rFonts w:eastAsia="Calibri"/>
           <w:lang w:eastAsia="en-US"/>
         </w:rPr>
-      </w:pPr>
-      <w:r>
+        <w:t xml:space="preserve">Pekan ketiga mahasiswa mengumpulkan data mengenai potensi yang sudah ada di KDS. Contoh potensi-potensi tersebut seperti infrastruktur yang sudah ada, jaringan </w:t>
+      </w:r>
+    </w:p>
+    <w:p>
+      <w:pPr>
+        <w:pStyle w:val="Paragrafsubsubab"/>
         <w:rPr>
           <w:rFonts w:eastAsia="Calibri"/>
           <w:lang w:eastAsia="en-US"/>
         </w:rPr>
-        <w:t xml:space="preserve">Pekan keempat mahasiswa mengumpulkan data yang mendukung untuk pembangunan infrastruktur sistem pelayanan pendataan masyarakat miskin di Desa </w:t>
-      </w:r>
-      <w:proofErr w:type="spellStart"/>
+      </w:pPr>
       <w:r>
         <w:rPr>
           <w:rFonts w:eastAsia="Calibri"/>
           <w:lang w:eastAsia="en-US"/>
         </w:rPr>
-        <w:t>Langonsari</w:t>
-      </w:r>
-      <w:proofErr w:type="spellEnd"/>
+        <w:t xml:space="preserve">Pekan keempat mahasiswa mengumpulkan data yang mendukung untuk pembangunan infrastruktur sistem pelayanan pendataan masyarakat miskin di Desa </w:t>
+      </w:r>
+      <w:proofErr w:type="spellStart"/>
       <w:r>
         <w:rPr>
           <w:rFonts w:eastAsia="Calibri"/>
           <w:lang w:eastAsia="en-US"/>
         </w:rPr>
-        <w:t xml:space="preserve">. </w:t>
-      </w:r>
-    </w:p>
-    <w:p>
-      <w:pPr>
-        <w:pStyle w:val="Paragrafsubsubab"/>
+        <w:t>Langonsari</w:t>
+      </w:r>
+      <w:proofErr w:type="spellEnd"/>
+      <w:r>
         <w:rPr>
           <w:rFonts w:eastAsia="Calibri"/>
           <w:lang w:eastAsia="en-US"/>
         </w:rPr>
-      </w:pPr>
-      <w:r>
+        <w:t xml:space="preserve">. </w:t>
+      </w:r>
+    </w:p>
+    <w:p>
+      <w:pPr>
+        <w:pStyle w:val="Paragrafsubsubab"/>
         <w:rPr>
           <w:rFonts w:eastAsia="Calibri"/>
           <w:lang w:eastAsia="en-US"/>
         </w:rPr>
-        <w:t>Pekan kelima hingga pekan ketujuh mahasiswa mulai membangun infrastruktur sistem pelayanan pendataan masyarakat miskin di KDS. Data yang digunakan dalam proses pembangunan infrastruktur tersebut didapatkan pada pekan ketiga dan keempat.</w:t>
-      </w:r>
-    </w:p>
-    <w:p>
-      <w:pPr>
-        <w:pStyle w:val="Paragrafsubsubab"/>
+      </w:pPr>
+      <w:r>
         <w:rPr>
           <w:rFonts w:eastAsia="Calibri"/>
           <w:lang w:eastAsia="en-US"/>
         </w:rPr>
-      </w:pPr>
+        <w:t xml:space="preserve">Pekan kelima hingga pekan ketujuh mahasiswa mulai membangun infrastruktur sistem pelayanan pendataan masyarakat miskin di KDS. Data yang </w:t>
+      </w:r>
       <w:r>
         <w:rPr>
           <w:rFonts w:eastAsia="Calibri"/>
           <w:lang w:eastAsia="en-US"/>
         </w:rPr>
         <w:lastRenderedPageBreak/>
-        <w:t>Pekan kedelapan pembimbing lapangan memberikan evaluasi terhadap pekerjaan mahasiswa yang pembangunan infrastruktur sistem pelayanan pendataan masyarakat miskin di KDS. Jika ada koreksi maupun saran dari pembimbing lapangan, mahasiswa mengerjakan perbaikan tersebut di pekan yang sama.</w:t>
+        <w:t>digunakan dalam proses pembangunan infrastruktur tersebut didapatkan pada pekan ketiga dan keempat.</w:t>
       </w:r>
     </w:p>
     <w:p>
@@ -9594,7 +10283,37 @@
           <w:rFonts w:eastAsia="Calibri"/>
           <w:lang w:eastAsia="en-US"/>
         </w:rPr>
-        <w:t>Pekan kesembilan dan kesepuluh mahasiswa menulis laporan PKL serta Tugas Akhir (TA) yang akan disampaikan pada seminar dan sidang TA.</w:t>
+        <w:t>Pekan kedelapan pembimbing lapangan memberikan evaluasi terhadap pekerjaan mahasiswa yang pembangunan infrastruktur sistem pelayanan pendataan masyarakat miskin di KDS. Jika ada koreksi maupun saran dari pembimbing lapangan, mahasiswa mengerjakan perbaikan tersebut di pekan yang sama.</w:t>
+      </w:r>
+    </w:p>
+    <w:p>
+      <w:pPr>
+        <w:pStyle w:val="Paragrafsubsubab"/>
+        <w:rPr>
+          <w:rFonts w:eastAsia="Calibri"/>
+          <w:lang w:eastAsia="en-US"/>
+        </w:rPr>
+      </w:pPr>
+      <w:r>
+        <w:rPr>
+          <w:rFonts w:eastAsia="Calibri"/>
+          <w:lang w:eastAsia="en-US"/>
+        </w:rPr>
+        <w:t xml:space="preserve">Pekan kesembilan dan kesepuluh mahasiswa menulis laporan </w:t>
+      </w:r>
+      <w:r>
+        <w:rPr>
+          <w:rFonts w:eastAsia="Calibri"/>
+          <w:lang w:eastAsia="en-US"/>
+        </w:rPr>
+        <w:t xml:space="preserve">Praktik Kerja Lapangan </w:t>
+      </w:r>
+      <w:r>
+        <w:rPr>
+          <w:rFonts w:eastAsia="Calibri"/>
+          <w:lang w:eastAsia="en-US"/>
+        </w:rPr>
+        <w:t>serta Tugas Akhir (TA) yang akan disampaikan pada seminar dan sidang TA.</w:t>
       </w:r>
     </w:p>
     <w:p>
@@ -9622,10 +10341,10 @@
         <w:lastRenderedPageBreak/>
         <w:t xml:space="preserve">KEADAAN UMUM </w:t>
       </w:r>
-      <w:r>
-        <w:t>INSTANSI</w:t>
-      </w:r>
       <w:bookmarkEnd w:id="54"/>
+      <w:r>
+        <w:t>PERUSAHAAN</w:t>
+      </w:r>
     </w:p>
     <w:p>
       <w:pPr>
@@ -9652,7 +10371,25 @@
         <w:t xml:space="preserve"> </w:t>
       </w:r>
       <w:r>
-        <w:t>kecamatan Pameungpeuk, yang merupakan desa pemekaran dari desa induk yaitu Desa Sukasari, sejak tahun 1982 dengan berdasarka kepada :</w:t>
+        <w:t>kecamatan Pameungpeuk, yang merupakan desa pemekaran dari desa induk yaitu Desa Sukasari, sejak tahun 1982 dengan berdasarka</w:t>
+      </w:r>
+      <w:r>
+        <w:rPr>
+          <w:lang w:val="en-US"/>
+        </w:rPr>
+        <w:t>n</w:t>
+      </w:r>
+      <w:r>
+        <w:t xml:space="preserve"> kepad</w:t>
+      </w:r>
+      <w:r>
+        <w:rPr>
+          <w:lang w:val="en-US"/>
+        </w:rPr>
+        <w:t>a</w:t>
+      </w:r>
+      <w:r>
+        <w:t>:</w:t>
       </w:r>
     </w:p>
     <w:p>
@@ -9690,17 +10427,6 @@
     </w:p>
     <w:p>
       <w:pPr>
-        <w:pStyle w:val="JudulSubbab"/>
-        <w:ind w:left="426"/>
-      </w:pPr>
-      <w:bookmarkStart w:id="56" w:name="_Toc67994633"/>
-      <w:r>
-        <w:t>Kegiatan Lembaga</w:t>
-      </w:r>
-      <w:bookmarkEnd w:id="56"/>
-    </w:p>
-    <w:p>
-      <w:pPr>
         <w:pStyle w:val="Paragraf"/>
       </w:pPr>
       <w:r>
@@ -9773,7 +10499,7 @@
         </w:numPr>
       </w:pPr>
       <w:r>
-        <w:t>Tahun 2008 Sampai dengan 2014,  dijabat oleh AHADIAT;</w:t>
+        <w:t>Tahun 2008 Sampai dengan 2014, dijabat oleh AHADIAT;</w:t>
       </w:r>
     </w:p>
     <w:p>
@@ -9791,13 +10517,37 @@
     <w:p>
       <w:pPr>
         <w:pStyle w:val="Paragraf"/>
-        <w:numPr>
-          <w:ilvl w:val="0"/>
-          <w:numId w:val="8"/>
-        </w:numPr>
+        <w:ind w:left="567" w:firstLine="0"/>
       </w:pPr>
       <w:r>
         <w:t>Tahun 2020 Sampai dengan 2025 dijabat oleh  E WIHARSA;</w:t>
+      </w:r>
+    </w:p>
+    <w:p>
+      <w:pPr>
+        <w:pStyle w:val="JudulSubbab"/>
+        <w:ind w:left="426"/>
+      </w:pPr>
+      <w:bookmarkStart w:id="56" w:name="_Toc67994633"/>
+      <w:r>
+        <w:t>Kegiatan Lembaga</w:t>
+      </w:r>
+      <w:bookmarkEnd w:id="56"/>
+    </w:p>
+    <w:p>
+      <w:pPr>
+        <w:pStyle w:val="Paragrafsubsubab"/>
+      </w:pPr>
+      <w:r>
+        <w:t xml:space="preserve">Kegiatan di Desa </w:t>
+      </w:r>
+      <w:proofErr w:type="spellStart"/>
+      <w:r>
+        <w:t>Langonsari</w:t>
+      </w:r>
+      <w:proofErr w:type="spellEnd"/>
+      <w:r>
+        <w:t xml:space="preserve"> ….</w:t>
       </w:r>
     </w:p>
     <w:p>
@@ -9957,7 +10707,16 @@
         </w:numPr>
       </w:pPr>
       <w:r>
-        <w:t>Kepala Dudun I s.d V;</w:t>
+        <w:t>Kepala Du</w:t>
+      </w:r>
+      <w:r>
+        <w:rPr>
+          <w:lang w:val="en-US"/>
+        </w:rPr>
+        <w:t>s</w:t>
+      </w:r>
+      <w:r>
+        <w:t>un I s.d V;</w:t>
       </w:r>
     </w:p>
     <w:p>
@@ -9988,9 +10747,6 @@
         <w:pStyle w:val="Paragrafsubsubab"/>
       </w:pPr>
       <w:bookmarkStart w:id="59" w:name="_Toc330964715"/>
-      <w:r>
-        <w:t>Lorem</w:t>
-      </w:r>
       <w:r>
         <w:br w:type="page"/>
       </w:r>
@@ -10201,12 +10957,21 @@
         <w:t xml:space="preserve">Gambar </w:t>
       </w:r>
       <w:r>
+        <w:rPr>
+          <w:noProof/>
+        </w:rPr>
         <w:fldChar w:fldCharType="begin"/>
       </w:r>
       <w:r>
+        <w:rPr>
+          <w:noProof/>
+        </w:rPr>
         <w:instrText xml:space="preserve"> SEQ Gambar \* ARABIC </w:instrText>
       </w:r>
       <w:r>
+        <w:rPr>
+          <w:noProof/>
+        </w:rPr>
         <w:fldChar w:fldCharType="separate"/>
       </w:r>
       <w:r>
@@ -10216,12 +10981,15 @@
         <w:t>1</w:t>
       </w:r>
       <w:r>
+        <w:rPr>
+          <w:noProof/>
+        </w:rPr>
         <w:fldChar w:fldCharType="end"/>
       </w:r>
       <w:r>
         <w:t xml:space="preserve"> </w:t>
       </w:r>
-      <w:bookmarkStart w:id="62" w:name="_Toc67994648"/>
+      <w:bookmarkStart w:id="62" w:name="_Toc68255452"/>
       <w:proofErr w:type="spellStart"/>
       <w:r>
         <w:t>Topologi</w:t>
@@ -10528,12 +11296,21 @@
         <w:t xml:space="preserve">Gambar </w:t>
       </w:r>
       <w:r>
+        <w:rPr>
+          <w:noProof/>
+        </w:rPr>
         <w:fldChar w:fldCharType="begin"/>
       </w:r>
       <w:r>
+        <w:rPr>
+          <w:noProof/>
+        </w:rPr>
         <w:instrText xml:space="preserve"> SEQ Gambar \* ARABIC </w:instrText>
       </w:r>
       <w:r>
+        <w:rPr>
+          <w:noProof/>
+        </w:rPr>
         <w:fldChar w:fldCharType="separate"/>
       </w:r>
       <w:r>
@@ -10543,12 +11320,15 @@
         <w:t>2</w:t>
       </w:r>
       <w:r>
+        <w:rPr>
+          <w:noProof/>
+        </w:rPr>
         <w:fldChar w:fldCharType="end"/>
       </w:r>
       <w:r>
         <w:t xml:space="preserve"> </w:t>
       </w:r>
-      <w:bookmarkStart w:id="64" w:name="_Toc67994649"/>
+      <w:bookmarkStart w:id="64" w:name="_Toc68255453"/>
       <w:r>
         <w:t>Spesifikasi VM Server</w:t>
       </w:r>
@@ -10675,12 +11455,21 @@
         <w:t xml:space="preserve">Gambar </w:t>
       </w:r>
       <w:r>
+        <w:rPr>
+          <w:noProof/>
+        </w:rPr>
         <w:fldChar w:fldCharType="begin"/>
       </w:r>
       <w:r>
+        <w:rPr>
+          <w:noProof/>
+        </w:rPr>
         <w:instrText xml:space="preserve"> SEQ Gambar \* ARABIC </w:instrText>
       </w:r>
       <w:r>
+        <w:rPr>
+          <w:noProof/>
+        </w:rPr>
         <w:fldChar w:fldCharType="separate"/>
       </w:r>
       <w:r>
@@ -10690,12 +11479,15 @@
         <w:t>3</w:t>
       </w:r>
       <w:r>
+        <w:rPr>
+          <w:noProof/>
+        </w:rPr>
         <w:fldChar w:fldCharType="end"/>
       </w:r>
       <w:r>
         <w:t xml:space="preserve"> </w:t>
       </w:r>
-      <w:bookmarkStart w:id="66" w:name="_Toc67994650"/>
+      <w:bookmarkStart w:id="66" w:name="_Toc68255454"/>
       <w:r>
         <w:t>Tampilan awal ketika Ubuntu Server berhasil terpasang</w:t>
       </w:r>
@@ -10908,12 +11700,21 @@
         <w:t xml:space="preserve">Gambar </w:t>
       </w:r>
       <w:r>
+        <w:rPr>
+          <w:noProof/>
+        </w:rPr>
         <w:fldChar w:fldCharType="begin"/>
       </w:r>
       <w:r>
+        <w:rPr>
+          <w:noProof/>
+        </w:rPr>
         <w:instrText xml:space="preserve"> SEQ Gambar \* ARABIC </w:instrText>
       </w:r>
       <w:r>
+        <w:rPr>
+          <w:noProof/>
+        </w:rPr>
         <w:fldChar w:fldCharType="separate"/>
       </w:r>
       <w:r>
@@ -10923,12 +11724,15 @@
         <w:t>4</w:t>
       </w:r>
       <w:r>
+        <w:rPr>
+          <w:noProof/>
+        </w:rPr>
         <w:fldChar w:fldCharType="end"/>
       </w:r>
       <w:r>
         <w:t xml:space="preserve"> </w:t>
       </w:r>
-      <w:bookmarkStart w:id="68" w:name="_Toc67994651"/>
+      <w:bookmarkStart w:id="68" w:name="_Toc68255455"/>
       <w:r>
         <w:t xml:space="preserve">Mengubah </w:t>
       </w:r>
@@ -11050,6 +11854,9 @@
         <w:jc w:val="center"/>
       </w:pPr>
       <w:r>
+        <w:rPr>
+          <w:noProof/>
+        </w:rPr>
         <w:drawing>
           <wp:inline distT="0" distB="0" distL="0" distR="0" wp14:anchorId="26CA2239" wp14:editId="46F54D04">
             <wp:extent cx="4549140" cy="2365690"/>
@@ -11096,12 +11903,21 @@
         <w:t xml:space="preserve">Gambar </w:t>
       </w:r>
       <w:r>
+        <w:rPr>
+          <w:noProof/>
+        </w:rPr>
         <w:fldChar w:fldCharType="begin"/>
       </w:r>
       <w:r>
+        <w:rPr>
+          <w:noProof/>
+        </w:rPr>
         <w:instrText xml:space="preserve"> SEQ Gambar \* ARABIC </w:instrText>
       </w:r>
       <w:r>
+        <w:rPr>
+          <w:noProof/>
+        </w:rPr>
         <w:fldChar w:fldCharType="separate"/>
       </w:r>
       <w:r>
@@ -11111,12 +11927,15 @@
         <w:t>5</w:t>
       </w:r>
       <w:r>
+        <w:rPr>
+          <w:noProof/>
+        </w:rPr>
         <w:fldChar w:fldCharType="end"/>
       </w:r>
       <w:r>
         <w:t xml:space="preserve"> </w:t>
       </w:r>
-      <w:bookmarkStart w:id="69" w:name="_Toc67994652"/>
+      <w:bookmarkStart w:id="69" w:name="_Toc68255456"/>
       <w:proofErr w:type="spellStart"/>
       <w:r>
         <w:t>Pengalamatan</w:t>
@@ -11192,6 +12011,9 @@
         <w:jc w:val="center"/>
       </w:pPr>
       <w:r>
+        <w:rPr>
+          <w:noProof/>
+        </w:rPr>
         <w:lastRenderedPageBreak/>
         <w:drawing>
           <wp:inline distT="0" distB="0" distL="0" distR="0" wp14:anchorId="09EBFBD5" wp14:editId="5EBAC09E">
@@ -11239,12 +12061,21 @@
         <w:t xml:space="preserve">Gambar </w:t>
       </w:r>
       <w:r>
+        <w:rPr>
+          <w:noProof/>
+        </w:rPr>
         <w:fldChar w:fldCharType="begin"/>
       </w:r>
       <w:r>
+        <w:rPr>
+          <w:noProof/>
+        </w:rPr>
         <w:instrText xml:space="preserve"> SEQ Gambar \* ARABIC </w:instrText>
       </w:r>
       <w:r>
+        <w:rPr>
+          <w:noProof/>
+        </w:rPr>
         <w:fldChar w:fldCharType="separate"/>
       </w:r>
       <w:r>
@@ -11254,12 +12085,15 @@
         <w:t>6</w:t>
       </w:r>
       <w:r>
+        <w:rPr>
+          <w:noProof/>
+        </w:rPr>
         <w:fldChar w:fldCharType="end"/>
       </w:r>
       <w:r>
         <w:t xml:space="preserve"> </w:t>
       </w:r>
-      <w:bookmarkStart w:id="70" w:name="_Toc67994653"/>
+      <w:bookmarkStart w:id="70" w:name="_Toc68255457"/>
       <w:r>
         <w:t>Instalasi Apache2</w:t>
       </w:r>
@@ -11329,12 +12163,21 @@
         <w:t xml:space="preserve">Gambar </w:t>
       </w:r>
       <w:r>
+        <w:rPr>
+          <w:noProof/>
+        </w:rPr>
         <w:fldChar w:fldCharType="begin"/>
       </w:r>
       <w:r>
+        <w:rPr>
+          <w:noProof/>
+        </w:rPr>
         <w:instrText xml:space="preserve"> SEQ Gambar \* ARABIC </w:instrText>
       </w:r>
       <w:r>
+        <w:rPr>
+          <w:noProof/>
+        </w:rPr>
         <w:fldChar w:fldCharType="separate"/>
       </w:r>
       <w:r>
@@ -11344,12 +12187,15 @@
         <w:t>7</w:t>
       </w:r>
       <w:r>
+        <w:rPr>
+          <w:noProof/>
+        </w:rPr>
         <w:fldChar w:fldCharType="end"/>
       </w:r>
       <w:r>
         <w:t xml:space="preserve"> </w:t>
       </w:r>
-      <w:bookmarkStart w:id="71" w:name="_Toc67994654"/>
+      <w:bookmarkStart w:id="71" w:name="_Toc68255458"/>
       <w:r>
         <w:t>Instalasi PHP pada VM Server</w:t>
       </w:r>
@@ -11504,12 +12350,21 @@
         <w:t xml:space="preserve">Gambar </w:t>
       </w:r>
       <w:r>
+        <w:rPr>
+          <w:noProof/>
+        </w:rPr>
         <w:fldChar w:fldCharType="begin"/>
       </w:r>
       <w:r>
+        <w:rPr>
+          <w:noProof/>
+        </w:rPr>
         <w:instrText xml:space="preserve"> SEQ Gambar \* ARABIC </w:instrText>
       </w:r>
       <w:r>
+        <w:rPr>
+          <w:noProof/>
+        </w:rPr>
         <w:fldChar w:fldCharType="separate"/>
       </w:r>
       <w:r>
@@ -11519,12 +12374,15 @@
         <w:t>8</w:t>
       </w:r>
       <w:r>
+        <w:rPr>
+          <w:noProof/>
+        </w:rPr>
         <w:fldChar w:fldCharType="end"/>
       </w:r>
       <w:r>
         <w:t xml:space="preserve"> </w:t>
       </w:r>
-      <w:bookmarkStart w:id="72" w:name="_Toc67994655"/>
+      <w:bookmarkStart w:id="72" w:name="_Toc68255459"/>
       <w:r>
         <w:t>Instalasi MySQL Server</w:t>
       </w:r>
@@ -11642,12 +12500,21 @@
         <w:t xml:space="preserve">Gambar </w:t>
       </w:r>
       <w:r>
+        <w:rPr>
+          <w:noProof/>
+        </w:rPr>
         <w:fldChar w:fldCharType="begin"/>
       </w:r>
       <w:r>
+        <w:rPr>
+          <w:noProof/>
+        </w:rPr>
         <w:instrText xml:space="preserve"> SEQ Gambar \* ARABIC </w:instrText>
       </w:r>
       <w:r>
+        <w:rPr>
+          <w:noProof/>
+        </w:rPr>
         <w:fldChar w:fldCharType="separate"/>
       </w:r>
       <w:r>
@@ -11657,12 +12524,15 @@
         <w:t>9</w:t>
       </w:r>
       <w:r>
+        <w:rPr>
+          <w:noProof/>
+        </w:rPr>
         <w:fldChar w:fldCharType="end"/>
       </w:r>
       <w:r>
         <w:t xml:space="preserve"> </w:t>
       </w:r>
-      <w:bookmarkStart w:id="73" w:name="_Toc67994656"/>
+      <w:bookmarkStart w:id="73" w:name="_Toc68255460"/>
       <w:r>
         <w:t xml:space="preserve">MySQL </w:t>
       </w:r>
@@ -11779,12 +12649,21 @@
         <w:t xml:space="preserve">Gambar </w:t>
       </w:r>
       <w:r>
+        <w:rPr>
+          <w:noProof/>
+        </w:rPr>
         <w:fldChar w:fldCharType="begin"/>
       </w:r>
       <w:r>
+        <w:rPr>
+          <w:noProof/>
+        </w:rPr>
         <w:instrText xml:space="preserve"> SEQ Gambar \* ARABIC </w:instrText>
       </w:r>
       <w:r>
+        <w:rPr>
+          <w:noProof/>
+        </w:rPr>
         <w:fldChar w:fldCharType="separate"/>
       </w:r>
       <w:r>
@@ -11794,12 +12673,15 @@
         <w:t>10</w:t>
       </w:r>
       <w:r>
+        <w:rPr>
+          <w:noProof/>
+        </w:rPr>
         <w:fldChar w:fldCharType="end"/>
       </w:r>
       <w:r>
         <w:t xml:space="preserve"> </w:t>
       </w:r>
-      <w:bookmarkStart w:id="74" w:name="_Toc67994657"/>
+      <w:bookmarkStart w:id="74" w:name="_Toc68255461"/>
       <w:r>
         <w:t>Instalasi phpMyAdmin</w:t>
       </w:r>
@@ -11810,10 +12692,7 @@
         <w:pStyle w:val="Paragrafsubsubab"/>
       </w:pPr>
       <w:r>
-        <w:t>PhpMyAdmin merupakan GUI berbasis web sehingga membutuhkan web server sebagai tempat untuk</w:t>
-      </w:r>
-      <w:r>
-        <w:t xml:space="preserve"> </w:t>
+        <w:t xml:space="preserve">PhpMyAdmin merupakan GUI berbasis web sehingga membutuhkan web server sebagai tempat </w:t>
       </w:r>
       <w:proofErr w:type="spellStart"/>
       <w:r>
@@ -11889,12 +12768,21 @@
         <w:t xml:space="preserve">Gambar </w:t>
       </w:r>
       <w:r>
+        <w:rPr>
+          <w:noProof/>
+        </w:rPr>
         <w:fldChar w:fldCharType="begin"/>
       </w:r>
       <w:r>
+        <w:rPr>
+          <w:noProof/>
+        </w:rPr>
         <w:instrText xml:space="preserve"> SEQ Gambar \* ARABIC </w:instrText>
       </w:r>
       <w:r>
+        <w:rPr>
+          <w:noProof/>
+        </w:rPr>
         <w:fldChar w:fldCharType="separate"/>
       </w:r>
       <w:r>
@@ -11904,12 +12792,15 @@
         <w:t>11</w:t>
       </w:r>
       <w:r>
+        <w:rPr>
+          <w:noProof/>
+        </w:rPr>
         <w:fldChar w:fldCharType="end"/>
       </w:r>
       <w:r>
         <w:t xml:space="preserve"> </w:t>
       </w:r>
-      <w:bookmarkStart w:id="75" w:name="_Toc67994658"/>
+      <w:bookmarkStart w:id="75" w:name="_Toc68255462"/>
       <w:r>
         <w:t>Konfigurasi web server yang digunakan phpMyAdmin</w:t>
       </w:r>
@@ -12090,12 +12981,21 @@
         <w:t xml:space="preserve">Gambar </w:t>
       </w:r>
       <w:r>
+        <w:rPr>
+          <w:noProof/>
+        </w:rPr>
         <w:fldChar w:fldCharType="begin"/>
       </w:r>
       <w:r>
+        <w:rPr>
+          <w:noProof/>
+        </w:rPr>
         <w:instrText xml:space="preserve"> SEQ Gambar \* ARABIC </w:instrText>
       </w:r>
       <w:r>
+        <w:rPr>
+          <w:noProof/>
+        </w:rPr>
         <w:fldChar w:fldCharType="separate"/>
       </w:r>
       <w:r>
@@ -12105,11 +13005,19 @@
         <w:t>12</w:t>
       </w:r>
       <w:r>
+        <w:rPr>
+          <w:noProof/>
+        </w:rPr>
         <w:fldChar w:fldCharType="end"/>
       </w:r>
       <w:r>
-        <w:t xml:space="preserve"> Instalasi Bind9</w:t>
-      </w:r>
+        <w:t xml:space="preserve"> </w:t>
+      </w:r>
+      <w:bookmarkStart w:id="76" w:name="_Toc68255463"/>
+      <w:r>
+        <w:t>Instalasi Bind9</w:t>
+      </w:r>
+      <w:bookmarkEnd w:id="76"/>
     </w:p>
     <w:p>
       <w:pPr>
@@ -12236,7 +13144,7 @@
       </w:r>
       <w:proofErr w:type="spellEnd"/>
       <w:r>
-        <w:t>, nama domain yang akan digunakan yakni “</w:t>
+        <w:t>, nama domain yang digunakan yakni “</w:t>
       </w:r>
       <w:proofErr w:type="spellStart"/>
       <w:proofErr w:type="gramStart"/>
@@ -12342,13 +13250,7 @@
       </w:r>
       <w:proofErr w:type="spellEnd"/>
       <w:r>
-        <w:t xml:space="preserve">/bind dan </w:t>
-      </w:r>
-      <w:r>
-        <w:t>masing-masing</w:t>
-      </w:r>
-      <w:r>
-        <w:t xml:space="preserve"> bernama “</w:t>
+        <w:t>/bind dan masing-masing bernama “</w:t>
       </w:r>
       <w:proofErr w:type="gramStart"/>
       <w:r>
@@ -12439,12 +13341,21 @@
         <w:t xml:space="preserve">Gambar </w:t>
       </w:r>
       <w:r>
+        <w:rPr>
+          <w:noProof/>
+        </w:rPr>
         <w:fldChar w:fldCharType="begin"/>
       </w:r>
       <w:r>
+        <w:rPr>
+          <w:noProof/>
+        </w:rPr>
         <w:instrText xml:space="preserve"> SEQ Gambar \* ARABIC </w:instrText>
       </w:r>
       <w:r>
+        <w:rPr>
+          <w:noProof/>
+        </w:rPr>
         <w:fldChar w:fldCharType="separate"/>
       </w:r>
       <w:r>
@@ -12454,10 +13365,17 @@
         <w:t>13</w:t>
       </w:r>
       <w:r>
+        <w:rPr>
+          <w:noProof/>
+        </w:rPr>
         <w:fldChar w:fldCharType="end"/>
       </w:r>
       <w:r>
-        <w:t xml:space="preserve"> Konfigurasi </w:t>
+        <w:t xml:space="preserve"> </w:t>
+      </w:r>
+      <w:bookmarkStart w:id="77" w:name="_Toc68255464"/>
+      <w:r>
+        <w:t xml:space="preserve">Konfigurasi </w:t>
       </w:r>
       <w:r>
         <w:rPr>
@@ -12465,6 +13383,7 @@
         </w:rPr>
         <w:t>zone name</w:t>
       </w:r>
+      <w:bookmarkEnd w:id="77"/>
     </w:p>
     <w:p>
       <w:pPr>
@@ -12621,12 +13540,21 @@
         <w:t xml:space="preserve">Gambar </w:t>
       </w:r>
       <w:r>
+        <w:rPr>
+          <w:noProof/>
+        </w:rPr>
         <w:fldChar w:fldCharType="begin"/>
       </w:r>
       <w:r>
+        <w:rPr>
+          <w:noProof/>
+        </w:rPr>
         <w:instrText xml:space="preserve"> SEQ Gambar \* ARABIC </w:instrText>
       </w:r>
       <w:r>
+        <w:rPr>
+          <w:noProof/>
+        </w:rPr>
         <w:fldChar w:fldCharType="separate"/>
       </w:r>
       <w:r>
@@ -12636,105 +13564,104 @@
         <w:t>14</w:t>
       </w:r>
       <w:r>
+        <w:rPr>
+          <w:noProof/>
+        </w:rPr>
         <w:fldChar w:fldCharType="end"/>
       </w:r>
       <w:r>
+        <w:t xml:space="preserve"> </w:t>
+      </w:r>
+      <w:bookmarkStart w:id="78" w:name="_Toc68255465"/>
+      <w:r>
+        <w:t xml:space="preserve">Konfigurasi </w:t>
+      </w:r>
+      <w:r>
+        <w:rPr>
+          <w:i/>
+        </w:rPr>
+        <w:t>forward</w:t>
+      </w:r>
+      <w:bookmarkEnd w:id="78"/>
+    </w:p>
+    <w:p>
+      <w:pPr>
+        <w:pStyle w:val="Paragrafsubsubab"/>
+      </w:pPr>
+      <w:r>
+        <w:t>Jika forward berfungsi untuk memetakan atau menerjemahkan nama domain ke dalam</w:t>
+      </w:r>
+      <w:r>
+        <w:t xml:space="preserve"> alamat</w:t>
+      </w:r>
+      <w:r>
+        <w:t xml:space="preserve"> IP, </w:t>
+      </w:r>
+      <w:r>
+        <w:rPr>
+          <w:i/>
+        </w:rPr>
+        <w:t>reverse</w:t>
+      </w:r>
+      <w:r>
+        <w:t xml:space="preserve"> berfungsi sebaliknya. </w:t>
+      </w:r>
+      <w:r>
+        <w:rPr>
+          <w:i/>
+        </w:rPr>
+        <w:t>Reverse</w:t>
+      </w:r>
+      <w:r>
+        <w:t xml:space="preserve"> akan memetakan atau menerjemahkan IP Address ke</w:t>
+      </w:r>
+      <w:r>
+        <w:t xml:space="preserve"> </w:t>
+      </w:r>
+      <w:r>
+        <w:t>dalam alamat domain.</w:t>
+      </w:r>
+      <w:r>
         <w:t xml:space="preserve"> Konfigurasi </w:t>
       </w:r>
       <w:r>
         <w:rPr>
           <w:i/>
         </w:rPr>
-        <w:t>forward</w:t>
-      </w:r>
-    </w:p>
-    <w:p>
-      <w:pPr>
-        <w:pStyle w:val="Paragrafsubsubab"/>
-      </w:pPr>
-      <w:r>
-        <w:t>Jika forward berfungsi untuk memetakan atau menerjemahkan nama domain ke dalam</w:t>
-      </w:r>
-      <w:r>
-        <w:t xml:space="preserve"> alamat</w:t>
-      </w:r>
-      <w:r>
-        <w:t xml:space="preserve"> IP, </w:t>
-      </w:r>
-      <w:r>
-        <w:rPr>
-          <w:i/>
-        </w:rPr>
         <w:t>reverse</w:t>
       </w:r>
       <w:r>
-        <w:t xml:space="preserve"> berfungsi sebaliknya. </w:t>
-      </w:r>
-      <w:r>
-        <w:rPr>
-          <w:i/>
-        </w:rPr>
-        <w:t>Reverse</w:t>
-      </w:r>
-      <w:r>
-        <w:t xml:space="preserve"> akan memetakan atau menerjemahkan IP Address ke</w:t>
-      </w:r>
+        <w:rPr>
+          <w:i/>
+        </w:rPr>
+        <w:t xml:space="preserve"> file</w:t>
+      </w:r>
+      <w:r>
+        <w:t xml:space="preserve"> dilakukan dengan menuliskan perintah “</w:t>
+      </w:r>
+      <w:proofErr w:type="spellStart"/>
+      <w:r>
+        <w:t>sudo</w:t>
+      </w:r>
+      <w:proofErr w:type="spellEnd"/>
       <w:r>
         <w:t xml:space="preserve"> </w:t>
       </w:r>
-      <w:r>
-        <w:t>dalam alamat domain.</w:t>
-      </w:r>
-      <w:r>
-        <w:t xml:space="preserve"> </w:t>
-      </w:r>
-      <w:r>
-        <w:t xml:space="preserve">Konfigurasi </w:t>
-      </w:r>
-      <w:r>
-        <w:rPr>
-          <w:i/>
-        </w:rPr>
-        <w:t>reverse</w:t>
-      </w:r>
-      <w:r>
-        <w:rPr>
-          <w:i/>
-        </w:rPr>
-        <w:t xml:space="preserve"> file</w:t>
-      </w:r>
-      <w:r>
-        <w:t xml:space="preserve"> dilakukan dengan menuliskan perintah “</w:t>
-      </w:r>
       <w:proofErr w:type="spellStart"/>
       <w:r>
-        <w:t>sudo</w:t>
+        <w:t>nano</w:t>
       </w:r>
       <w:proofErr w:type="spellEnd"/>
       <w:r>
-        <w:t xml:space="preserve"> </w:t>
+        <w:t xml:space="preserve"> /</w:t>
       </w:r>
       <w:proofErr w:type="spellStart"/>
       <w:r>
-        <w:t>nano</w:t>
+        <w:t>etc</w:t>
       </w:r>
       <w:proofErr w:type="spellEnd"/>
       <w:r>
-        <w:t xml:space="preserve"> /</w:t>
-      </w:r>
-      <w:proofErr w:type="spellStart"/>
-      <w:r>
-        <w:t>etc</w:t>
-      </w:r>
-      <w:proofErr w:type="spellEnd"/>
-      <w:r>
-        <w:t>/bind/db.</w:t>
-      </w:r>
-      <w:r>
-        <w:t>10</w:t>
-      </w:r>
-      <w:r>
-        <w:t xml:space="preserve">”. Konfigurasi </w:t>
+        <w:t xml:space="preserve">/bind/db.10”. Konfigurasi </w:t>
       </w:r>
       <w:r>
         <w:rPr>
@@ -12812,12 +13739,21 @@
         <w:t xml:space="preserve">Gambar </w:t>
       </w:r>
       <w:r>
+        <w:rPr>
+          <w:noProof/>
+        </w:rPr>
         <w:fldChar w:fldCharType="begin"/>
       </w:r>
       <w:r>
+        <w:rPr>
+          <w:noProof/>
+        </w:rPr>
         <w:instrText xml:space="preserve"> SEQ Gambar \* ARABIC </w:instrText>
       </w:r>
       <w:r>
+        <w:rPr>
+          <w:noProof/>
+        </w:rPr>
         <w:fldChar w:fldCharType="separate"/>
       </w:r>
       <w:r>
@@ -12827,10 +13763,17 @@
         <w:t>15</w:t>
       </w:r>
       <w:r>
+        <w:rPr>
+          <w:noProof/>
+        </w:rPr>
         <w:fldChar w:fldCharType="end"/>
       </w:r>
       <w:r>
-        <w:t xml:space="preserve"> Konfigurasi </w:t>
+        <w:t xml:space="preserve"> </w:t>
+      </w:r>
+      <w:bookmarkStart w:id="79" w:name="_Toc68255466"/>
+      <w:r>
+        <w:t xml:space="preserve">Konfigurasi </w:t>
       </w:r>
       <w:r>
         <w:rPr>
@@ -12838,6 +13781,7 @@
         </w:rPr>
         <w:t>reverse</w:t>
       </w:r>
+      <w:bookmarkEnd w:id="79"/>
     </w:p>
     <w:p>
       <w:r>
@@ -12961,12 +13905,69 @@
         <w:ind w:firstLine="0"/>
         <w:jc w:val="center"/>
       </w:pPr>
+    </w:p>
+    <w:p>
+      <w:pPr>
+        <w:pStyle w:val="Caption"/>
+        <w:jc w:val="center"/>
+      </w:pPr>
+      <w:r>
+        <w:t xml:space="preserve">Gambar </w:t>
+      </w:r>
+      <w:r>
+        <w:rPr>
+          <w:noProof/>
+        </w:rPr>
+        <w:fldChar w:fldCharType="begin"/>
+      </w:r>
+      <w:r>
+        <w:rPr>
+          <w:noProof/>
+        </w:rPr>
+        <w:instrText xml:space="preserve"> SEQ Gambar \* ARABIC </w:instrText>
+      </w:r>
+      <w:r>
+        <w:rPr>
+          <w:noProof/>
+        </w:rPr>
+        <w:fldChar w:fldCharType="separate"/>
+      </w:r>
+      <w:r>
+        <w:rPr>
+          <w:noProof/>
+        </w:rPr>
+        <w:t>16</w:t>
+      </w:r>
+      <w:r>
+        <w:rPr>
+          <w:noProof/>
+        </w:rPr>
+        <w:fldChar w:fldCharType="end"/>
+      </w:r>
+      <w:r>
+        <w:t xml:space="preserve"> </w:t>
+      </w:r>
+      <w:bookmarkStart w:id="80" w:name="_Toc68255467"/>
+      <w:r>
+        <w:t xml:space="preserve">Penambahan konfigurasi </w:t>
+      </w:r>
+      <w:proofErr w:type="spellStart"/>
+      <w:r>
+        <w:t>resolv.conf</w:t>
+      </w:r>
+      <w:bookmarkEnd w:id="80"/>
+      <w:proofErr w:type="spellEnd"/>
+    </w:p>
+    <w:p>
+      <w:pPr>
+        <w:pStyle w:val="Paragrafsubsubab"/>
+      </w:pPr>
       <w:r>
         <w:rPr>
           <w:noProof/>
         </w:rPr>
         <w:drawing>
-          <wp:inline distT="0" distB="0" distL="0" distR="0" wp14:anchorId="5EAE7B58" wp14:editId="3ED46C1B">
+          <wp:inline distT="0" distB="0" distL="0" distR="0" wp14:anchorId="13805FFE" wp14:editId="3EEF3D62">
             <wp:extent cx="5040630" cy="851535"/>
             <wp:effectExtent l="0" t="0" r="7620" b="5715"/>
             <wp:docPr id="30" name="Picture 30"/>
@@ -13004,51 +14005,1028 @@
     </w:p>
     <w:p>
       <w:pPr>
+        <w:pStyle w:val="JudulSub-subbab"/>
+      </w:pPr>
+      <w:r>
+        <w:lastRenderedPageBreak/>
+        <w:t>Instalasi Konfigurasi Samba FTP Server</w:t>
+      </w:r>
+    </w:p>
+    <w:p>
+      <w:pPr>
+        <w:pStyle w:val="Paragrafsubsubab"/>
+      </w:pPr>
+      <w:r>
+        <w:t>File Transfer Protocol</w:t>
+      </w:r>
+      <w:r>
+        <w:t xml:space="preserve"> Server (FTP Server)</w:t>
+      </w:r>
+      <w:r>
+        <w:t xml:space="preserve"> dalam bahasa</w:t>
+      </w:r>
+      <w:r>
+        <w:t xml:space="preserve"> I</w:t>
+      </w:r>
+      <w:r>
+        <w:t>ndonesia berarti Protokol Pengiriman Berkas. Sesuai dengan namanya, FTP ini berfungsi</w:t>
+      </w:r>
+      <w:r>
+        <w:t xml:space="preserve"> </w:t>
+      </w:r>
+      <w:r>
+        <w:t xml:space="preserve">untuk melakukan </w:t>
+      </w:r>
+      <w:proofErr w:type="spellStart"/>
+      <w:r>
+        <w:t>p</w:t>
+      </w:r>
+      <w:r>
+        <w:t>engunduhan</w:t>
+      </w:r>
+      <w:proofErr w:type="spellEnd"/>
+      <w:r>
+        <w:t xml:space="preserve"> (</w:t>
+      </w:r>
+      <w:r>
+        <w:rPr>
+          <w:i/>
+        </w:rPr>
+        <w:t>d</w:t>
+      </w:r>
+      <w:r>
+        <w:rPr>
+          <w:i/>
+        </w:rPr>
+        <w:t>ownload</w:t>
+      </w:r>
+      <w:r>
+        <w:rPr>
+          <w:rFonts w:eastAsia="MS Mincho" w:hint="eastAsia"/>
+        </w:rPr>
+        <w:t>)</w:t>
+      </w:r>
+      <w:r>
+        <w:t xml:space="preserve"> file dan </w:t>
+      </w:r>
+      <w:proofErr w:type="spellStart"/>
+      <w:r>
+        <w:t>p</w:t>
+      </w:r>
+      <w:r>
+        <w:t>engunggahan</w:t>
+      </w:r>
+      <w:proofErr w:type="spellEnd"/>
+      <w:r>
+        <w:t xml:space="preserve"> (</w:t>
+      </w:r>
+      <w:r>
+        <w:t>u</w:t>
+      </w:r>
+      <w:r>
+        <w:t>pload</w:t>
+      </w:r>
+      <w:r>
+        <w:rPr>
+          <w:rFonts w:eastAsia="MS Mincho" w:hint="eastAsia"/>
+        </w:rPr>
+        <w:t>)</w:t>
+      </w:r>
+      <w:r>
+        <w:t xml:space="preserve"> </w:t>
+      </w:r>
+      <w:r>
+        <w:t xml:space="preserve">berkas kepada sebuah </w:t>
+      </w:r>
+      <w:r>
+        <w:t xml:space="preserve">server. FTP </w:t>
+      </w:r>
+      <w:r>
+        <w:t>j</w:t>
+      </w:r>
+      <w:r>
+        <w:t>uga merupakan protokol yang pertama kali dikembangkan dan masih</w:t>
+      </w:r>
+      <w:r>
+        <w:t xml:space="preserve"> </w:t>
+      </w:r>
+      <w:r>
+        <w:t xml:space="preserve">tetap </w:t>
+      </w:r>
+      <w:proofErr w:type="spellStart"/>
+      <w:r>
+        <w:t>digunkan</w:t>
+      </w:r>
+      <w:proofErr w:type="spellEnd"/>
+      <w:r>
+        <w:t xml:space="preserve"> hingga saat ini.</w:t>
+      </w:r>
+      <w:r>
+        <w:t xml:space="preserve"> </w:t>
+      </w:r>
+    </w:p>
+    <w:p>
+      <w:pPr>
+        <w:pStyle w:val="Paragrafsubsubab"/>
+      </w:pPr>
+      <w:r>
+        <w:t>Samba merupakan aplikasi UNIX yang memanfaatkan protokol SMB (</w:t>
+      </w:r>
+      <w:r>
+        <w:rPr>
+          <w:i/>
+        </w:rPr>
+        <w:t>Server Message Block</w:t>
+      </w:r>
+      <w:r>
+        <w:rPr>
+          <w:i/>
+        </w:rPr>
+        <w:t>)</w:t>
+      </w:r>
+      <w:r>
+        <w:t xml:space="preserve"> Sebagian sistem operasi memanfaatkan SMB dalam komunikasi </w:t>
+      </w:r>
+      <w:r>
+        <w:rPr>
+          <w:i/>
+        </w:rPr>
+        <w:t>client</w:t>
+      </w:r>
+      <w:r>
+        <w:t>-</w:t>
+      </w:r>
+      <w:r>
+        <w:rPr>
+          <w:i/>
+        </w:rPr>
+        <w:t>server</w:t>
+      </w:r>
+      <w:r>
+        <w:t xml:space="preserve">, termasuk Windows dan Linux. Samba memungkinkan mesin </w:t>
+      </w:r>
+      <w:r>
+        <w:rPr>
+          <w:rFonts w:eastAsia="MS Mincho" w:hint="eastAsia"/>
+        </w:rPr>
+        <w:t>L</w:t>
+      </w:r>
+      <w:r>
+        <w:rPr>
+          <w:rFonts w:eastAsia="MS Mincho"/>
+        </w:rPr>
+        <w:t>inux</w:t>
+      </w:r>
+      <w:r>
+        <w:t xml:space="preserve"> berkomunikasi dengan mesin Windows.</w:t>
+      </w:r>
+      <w:r>
+        <w:t xml:space="preserve"> Pemasangan Samba pada sistem operasi Ubuntu Server dapat dilakukan dengan </w:t>
+      </w:r>
+      <w:proofErr w:type="spellStart"/>
+      <w:r>
+        <w:t>mengetikkan</w:t>
+      </w:r>
+      <w:proofErr w:type="spellEnd"/>
+      <w:r>
+        <w:t xml:space="preserve"> perintah “</w:t>
+      </w:r>
+      <w:proofErr w:type="spellStart"/>
+      <w:r>
+        <w:t>sudo</w:t>
+      </w:r>
+      <w:proofErr w:type="spellEnd"/>
+      <w:r>
+        <w:t xml:space="preserve"> apt-get install samba”.</w:t>
+      </w:r>
+    </w:p>
+    <w:p>
+      <w:pPr>
+        <w:pStyle w:val="Paragrafsubsubab"/>
+      </w:pPr>
+    </w:p>
+    <w:p>
+      <w:pPr>
+        <w:pStyle w:val="Paragrafsubsubab"/>
+        <w:keepNext/>
+        <w:ind w:firstLine="0"/>
+        <w:jc w:val="center"/>
+      </w:pPr>
+      <w:r>
+        <w:rPr>
+          <w:noProof/>
+        </w:rPr>
+        <w:drawing>
+          <wp:inline distT="0" distB="0" distL="0" distR="0" wp14:anchorId="634B1DB0" wp14:editId="6ADD19D1">
+            <wp:extent cx="5040630" cy="1654810"/>
+            <wp:effectExtent l="0" t="0" r="7620" b="2540"/>
+            <wp:docPr id="14" name="Picture 14"/>
+            <wp:cNvGraphicFramePr>
+              <a:graphicFrameLocks xmlns:a="http://schemas.openxmlformats.org/drawingml/2006/main" noChangeAspect="1"/>
+            </wp:cNvGraphicFramePr>
+            <a:graphic xmlns:a="http://schemas.openxmlformats.org/drawingml/2006/main">
+              <a:graphicData uri="http://schemas.openxmlformats.org/drawingml/2006/picture">
+                <pic:pic xmlns:pic="http://schemas.openxmlformats.org/drawingml/2006/picture">
+                  <pic:nvPicPr>
+                    <pic:cNvPr id="1" name=""/>
+                    <pic:cNvPicPr/>
+                  </pic:nvPicPr>
+                  <pic:blipFill>
+                    <a:blip r:embed="rId27"/>
+                    <a:stretch>
+                      <a:fillRect/>
+                    </a:stretch>
+                  </pic:blipFill>
+                  <pic:spPr>
+                    <a:xfrm>
+                      <a:off x="0" y="0"/>
+                      <a:ext cx="5040630" cy="1654810"/>
+                    </a:xfrm>
+                    <a:prstGeom prst="rect">
+                      <a:avLst/>
+                    </a:prstGeom>
+                  </pic:spPr>
+                </pic:pic>
+              </a:graphicData>
+            </a:graphic>
+          </wp:inline>
+        </w:drawing>
+      </w:r>
+    </w:p>
+    <w:p>
+      <w:pPr>
         <w:pStyle w:val="Caption"/>
         <w:jc w:val="center"/>
+        <w:rPr>
+          <w:lang w:val="id-ID"/>
+        </w:rPr>
       </w:pPr>
       <w:r>
         <w:t xml:space="preserve">Gambar </w:t>
       </w:r>
       <w:r>
+        <w:rPr>
+          <w:noProof/>
+        </w:rPr>
         <w:fldChar w:fldCharType="begin"/>
       </w:r>
       <w:r>
+        <w:rPr>
+          <w:noProof/>
+        </w:rPr>
         <w:instrText xml:space="preserve"> SEQ Gambar \* ARABIC </w:instrText>
       </w:r>
       <w:r>
+        <w:rPr>
+          <w:noProof/>
+        </w:rPr>
         <w:fldChar w:fldCharType="separate"/>
       </w:r>
       <w:r>
         <w:rPr>
           <w:noProof/>
         </w:rPr>
-        <w:t>16</w:t>
-      </w:r>
-      <w:r>
+        <w:t>17</w:t>
+      </w:r>
+      <w:r>
+        <w:rPr>
+          <w:noProof/>
+        </w:rPr>
         <w:fldChar w:fldCharType="end"/>
       </w:r>
       <w:r>
-        <w:t xml:space="preserve"> Penambahan konfigurasi </w:t>
+        <w:t xml:space="preserve"> </w:t>
+      </w:r>
+      <w:bookmarkStart w:id="81" w:name="_Toc68255468"/>
+      <w:r>
+        <w:t>Instalasi Samba</w:t>
+      </w:r>
+      <w:bookmarkEnd w:id="81"/>
+    </w:p>
+    <w:p>
+      <w:r>
+        <w:t xml:space="preserve">Hal pertama yang perlu dilakukan ketika konfigurasi Samba sebagai FTP server yakni membuka komentar “security = user” pada </w:t>
+      </w:r>
+      <w:r>
+        <w:rPr>
+          <w:i/>
+        </w:rPr>
+        <w:t>file</w:t>
+      </w:r>
+      <w:r>
+        <w:t xml:space="preserve"> /</w:t>
       </w:r>
       <w:proofErr w:type="spellStart"/>
       <w:r>
-        <w:t>resolv.conf</w:t>
+        <w:t>etc</w:t>
       </w:r>
       <w:proofErr w:type="spellEnd"/>
+      <w:r>
+        <w:t>/samba/</w:t>
+      </w:r>
+      <w:proofErr w:type="spellStart"/>
+      <w:r>
+        <w:t>smb.conf</w:t>
+      </w:r>
+      <w:proofErr w:type="spellEnd"/>
+      <w:r>
+        <w:t xml:space="preserve"> agar dapat diakses oleh </w:t>
+      </w:r>
+      <w:r>
+        <w:rPr>
+          <w:i/>
+        </w:rPr>
+        <w:t>user</w:t>
+      </w:r>
+      <w:r>
+        <w:t xml:space="preserve"> yang telah terdaftar.</w:t>
+      </w:r>
     </w:p>
     <w:p>
       <w:pPr>
         <w:pStyle w:val="Paragrafsubsubab"/>
-      </w:pPr>
+        <w:keepNext/>
+        <w:ind w:firstLine="0"/>
+        <w:jc w:val="center"/>
+      </w:pPr>
+      <w:r>
+        <w:rPr>
+          <w:noProof/>
+        </w:rPr>
+        <w:drawing>
+          <wp:inline distT="0" distB="0" distL="0" distR="0" wp14:anchorId="22BB199A" wp14:editId="24325AAC">
+            <wp:extent cx="5040630" cy="733425"/>
+            <wp:effectExtent l="0" t="0" r="7620" b="9525"/>
+            <wp:docPr id="15" name="Picture 15"/>
+            <wp:cNvGraphicFramePr>
+              <a:graphicFrameLocks xmlns:a="http://schemas.openxmlformats.org/drawingml/2006/main" noChangeAspect="1"/>
+            </wp:cNvGraphicFramePr>
+            <a:graphic xmlns:a="http://schemas.openxmlformats.org/drawingml/2006/main">
+              <a:graphicData uri="http://schemas.openxmlformats.org/drawingml/2006/picture">
+                <pic:pic xmlns:pic="http://schemas.openxmlformats.org/drawingml/2006/picture">
+                  <pic:nvPicPr>
+                    <pic:cNvPr id="1" name=""/>
+                    <pic:cNvPicPr/>
+                  </pic:nvPicPr>
+                  <pic:blipFill>
+                    <a:blip r:embed="rId28"/>
+                    <a:stretch>
+                      <a:fillRect/>
+                    </a:stretch>
+                  </pic:blipFill>
+                  <pic:spPr>
+                    <a:xfrm>
+                      <a:off x="0" y="0"/>
+                      <a:ext cx="5040630" cy="733425"/>
+                    </a:xfrm>
+                    <a:prstGeom prst="rect">
+                      <a:avLst/>
+                    </a:prstGeom>
+                  </pic:spPr>
+                </pic:pic>
+              </a:graphicData>
+            </a:graphic>
+          </wp:inline>
+        </w:drawing>
+      </w:r>
+    </w:p>
+    <w:p>
+      <w:pPr>
+        <w:pStyle w:val="Caption"/>
+        <w:jc w:val="center"/>
+        <w:rPr>
+          <w:lang w:val="id-ID"/>
+        </w:rPr>
+      </w:pPr>
+      <w:r>
+        <w:t xml:space="preserve">Gambar </w:t>
+      </w:r>
+      <w:r>
+        <w:rPr>
+          <w:noProof/>
+        </w:rPr>
+        <w:fldChar w:fldCharType="begin"/>
+      </w:r>
+      <w:r>
+        <w:rPr>
+          <w:noProof/>
+        </w:rPr>
+        <w:instrText xml:space="preserve"> SEQ Gambar \* ARABIC </w:instrText>
+      </w:r>
+      <w:r>
+        <w:rPr>
+          <w:noProof/>
+        </w:rPr>
+        <w:fldChar w:fldCharType="separate"/>
+      </w:r>
+      <w:r>
+        <w:rPr>
+          <w:noProof/>
+        </w:rPr>
+        <w:t>18</w:t>
+      </w:r>
+      <w:r>
+        <w:rPr>
+          <w:noProof/>
+        </w:rPr>
+        <w:fldChar w:fldCharType="end"/>
+      </w:r>
+      <w:r>
+        <w:t xml:space="preserve"> </w:t>
+      </w:r>
+      <w:bookmarkStart w:id="82" w:name="_Toc68255469"/>
+      <w:r>
+        <w:t xml:space="preserve">Memberikan akses pada </w:t>
+      </w:r>
+      <w:r>
+        <w:rPr>
+          <w:i/>
+        </w:rPr>
+        <w:t>user</w:t>
+      </w:r>
+      <w:bookmarkEnd w:id="82"/>
+    </w:p>
+    <w:p>
+      <w:r>
+        <w:rPr>
+          <w:i/>
+        </w:rPr>
+        <w:t>User</w:t>
+      </w:r>
+      <w:r>
+        <w:rPr>
+          <w:i/>
+        </w:rPr>
+        <w:t xml:space="preserve"> </w:t>
+      </w:r>
+      <w:r>
+        <w:t xml:space="preserve">yang dapat mengakses FTP server dapat dibuat dengan </w:t>
+      </w:r>
+      <w:proofErr w:type="spellStart"/>
+      <w:r>
+        <w:t>mengetikan</w:t>
+      </w:r>
+      <w:proofErr w:type="spellEnd"/>
+      <w:r>
+        <w:t xml:space="preserve"> perintah “</w:t>
+      </w:r>
+      <w:proofErr w:type="spellStart"/>
+      <w:r>
+        <w:t>smbpasswd</w:t>
+      </w:r>
+      <w:proofErr w:type="spellEnd"/>
+      <w:r>
+        <w:t xml:space="preserve">” kemudian diikuti dengan nama user, lalu masukkan </w:t>
+      </w:r>
+      <w:r>
+        <w:rPr>
+          <w:i/>
+        </w:rPr>
+        <w:t>password</w:t>
+      </w:r>
+      <w:r>
+        <w:rPr>
+          <w:i/>
+        </w:rPr>
+        <w:t xml:space="preserve"> </w:t>
+      </w:r>
+      <w:r>
+        <w:t>yang akan digunakan untuk masuk ke FTP server.</w:t>
+      </w:r>
+    </w:p>
+    <w:p>
+      <w:pPr>
+        <w:pStyle w:val="Paragrafsubsubab"/>
+        <w:keepNext/>
+        <w:ind w:firstLine="0"/>
+        <w:jc w:val="center"/>
+      </w:pPr>
+      <w:r>
+        <w:rPr>
+          <w:noProof/>
+        </w:rPr>
+        <w:drawing>
+          <wp:inline distT="0" distB="0" distL="0" distR="0" wp14:anchorId="076330FC" wp14:editId="79E66D0E">
+            <wp:extent cx="5040630" cy="638175"/>
+            <wp:effectExtent l="0" t="0" r="7620" b="9525"/>
+            <wp:docPr id="17" name="Picture 17"/>
+            <wp:cNvGraphicFramePr>
+              <a:graphicFrameLocks xmlns:a="http://schemas.openxmlformats.org/drawingml/2006/main" noChangeAspect="1"/>
+            </wp:cNvGraphicFramePr>
+            <a:graphic xmlns:a="http://schemas.openxmlformats.org/drawingml/2006/main">
+              <a:graphicData uri="http://schemas.openxmlformats.org/drawingml/2006/picture">
+                <pic:pic xmlns:pic="http://schemas.openxmlformats.org/drawingml/2006/picture">
+                  <pic:nvPicPr>
+                    <pic:cNvPr id="1" name=""/>
+                    <pic:cNvPicPr/>
+                  </pic:nvPicPr>
+                  <pic:blipFill>
+                    <a:blip r:embed="rId29"/>
+                    <a:stretch>
+                      <a:fillRect/>
+                    </a:stretch>
+                  </pic:blipFill>
+                  <pic:spPr>
+                    <a:xfrm>
+                      <a:off x="0" y="0"/>
+                      <a:ext cx="5040630" cy="638175"/>
+                    </a:xfrm>
+                    <a:prstGeom prst="rect">
+                      <a:avLst/>
+                    </a:prstGeom>
+                  </pic:spPr>
+                </pic:pic>
+              </a:graphicData>
+            </a:graphic>
+          </wp:inline>
+        </w:drawing>
+      </w:r>
+    </w:p>
+    <w:p>
+      <w:pPr>
+        <w:pStyle w:val="Caption"/>
+        <w:jc w:val="center"/>
+      </w:pPr>
+      <w:r>
+        <w:t xml:space="preserve">Gambar </w:t>
+      </w:r>
+      <w:r>
+        <w:rPr>
+          <w:noProof/>
+        </w:rPr>
+        <w:fldChar w:fldCharType="begin"/>
+      </w:r>
+      <w:r>
+        <w:rPr>
+          <w:noProof/>
+        </w:rPr>
+        <w:instrText xml:space="preserve"> SEQ Gambar \* ARABIC </w:instrText>
+      </w:r>
+      <w:r>
+        <w:rPr>
+          <w:noProof/>
+        </w:rPr>
+        <w:fldChar w:fldCharType="separate"/>
+      </w:r>
+      <w:r>
+        <w:rPr>
+          <w:noProof/>
+        </w:rPr>
+        <w:t>19</w:t>
+      </w:r>
+      <w:r>
+        <w:rPr>
+          <w:noProof/>
+        </w:rPr>
+        <w:fldChar w:fldCharType="end"/>
+      </w:r>
+      <w:r>
+        <w:t xml:space="preserve"> </w:t>
+      </w:r>
+      <w:bookmarkStart w:id="83" w:name="_Toc68255470"/>
+      <w:r>
+        <w:t xml:space="preserve">Membuat </w:t>
+      </w:r>
+      <w:r>
+        <w:rPr>
+          <w:i/>
+        </w:rPr>
+        <w:t>user</w:t>
+      </w:r>
+      <w:r>
+        <w:t xml:space="preserve"> baru yang dapat mengakses FTP Server</w:t>
+      </w:r>
+      <w:bookmarkEnd w:id="83"/>
+    </w:p>
+    <w:p>
+      <w:r>
+        <w:t xml:space="preserve">Folder yang dapat diakses oleh </w:t>
+      </w:r>
+      <w:r>
+        <w:rPr>
+          <w:i/>
+        </w:rPr>
+        <w:t>user</w:t>
+      </w:r>
+      <w:r>
+        <w:t xml:space="preserve"> dapat ditentukan dengan menuliskan perintah-perintah di baris paling bawah pada file /</w:t>
+      </w:r>
+      <w:proofErr w:type="spellStart"/>
+      <w:r>
+        <w:t>etc</w:t>
+      </w:r>
+      <w:proofErr w:type="spellEnd"/>
+      <w:r>
+        <w:t>/samba/</w:t>
+      </w:r>
+      <w:proofErr w:type="spellStart"/>
+      <w:r>
+        <w:t>smb.conf</w:t>
+      </w:r>
+      <w:proofErr w:type="spellEnd"/>
+      <w:r>
+        <w:t>.</w:t>
+      </w:r>
+    </w:p>
+    <w:p>
+      <w:pPr>
+        <w:pStyle w:val="Paragrafsubsubab"/>
+        <w:keepNext/>
+        <w:ind w:firstLine="0"/>
+        <w:jc w:val="center"/>
+      </w:pPr>
+      <w:r>
+        <w:rPr>
+          <w:noProof/>
+        </w:rPr>
+        <w:lastRenderedPageBreak/>
+        <w:drawing>
+          <wp:inline distT="0" distB="0" distL="0" distR="0" wp14:anchorId="33770288" wp14:editId="5ED427AC">
+            <wp:extent cx="4739640" cy="897890"/>
+            <wp:effectExtent l="0" t="0" r="3810" b="0"/>
+            <wp:docPr id="29" name="Picture 29"/>
+            <wp:cNvGraphicFramePr>
+              <a:graphicFrameLocks xmlns:a="http://schemas.openxmlformats.org/drawingml/2006/main" noChangeAspect="1"/>
+            </wp:cNvGraphicFramePr>
+            <a:graphic xmlns:a="http://schemas.openxmlformats.org/drawingml/2006/main">
+              <a:graphicData uri="http://schemas.openxmlformats.org/drawingml/2006/picture">
+                <pic:pic xmlns:pic="http://schemas.openxmlformats.org/drawingml/2006/picture">
+                  <pic:nvPicPr>
+                    <pic:cNvPr id="1" name=""/>
+                    <pic:cNvPicPr/>
+                  </pic:nvPicPr>
+                  <pic:blipFill rotWithShape="1">
+                    <a:blip r:embed="rId30"/>
+                    <a:srcRect r="5971"/>
+                    <a:stretch/>
+                  </pic:blipFill>
+                  <pic:spPr bwMode="auto">
+                    <a:xfrm>
+                      <a:off x="0" y="0"/>
+                      <a:ext cx="4739640" cy="897890"/>
+                    </a:xfrm>
+                    <a:prstGeom prst="rect">
+                      <a:avLst/>
+                    </a:prstGeom>
+                    <a:ln>
+                      <a:noFill/>
+                    </a:ln>
+                    <a:extLst>
+                      <a:ext uri="{53640926-AAD7-44D8-BBD7-CCE9431645EC}">
+                        <a14:shadowObscured xmlns:a14="http://schemas.microsoft.com/office/drawing/2010/main"/>
+                      </a:ext>
+                    </a:extLst>
+                  </pic:spPr>
+                </pic:pic>
+              </a:graphicData>
+            </a:graphic>
+          </wp:inline>
+        </w:drawing>
+      </w:r>
+    </w:p>
+    <w:p>
+      <w:pPr>
+        <w:pStyle w:val="Caption"/>
+        <w:jc w:val="center"/>
+      </w:pPr>
+      <w:r>
+        <w:t xml:space="preserve">Gambar </w:t>
+      </w:r>
+      <w:r>
+        <w:rPr>
+          <w:noProof/>
+        </w:rPr>
+        <w:fldChar w:fldCharType="begin"/>
+      </w:r>
+      <w:r>
+        <w:rPr>
+          <w:noProof/>
+        </w:rPr>
+        <w:instrText xml:space="preserve"> SEQ Gambar \* ARABIC </w:instrText>
+      </w:r>
+      <w:r>
+        <w:rPr>
+          <w:noProof/>
+        </w:rPr>
+        <w:fldChar w:fldCharType="separate"/>
+      </w:r>
+      <w:r>
+        <w:rPr>
+          <w:noProof/>
+        </w:rPr>
+        <w:t>20</w:t>
+      </w:r>
+      <w:r>
+        <w:rPr>
+          <w:noProof/>
+        </w:rPr>
+        <w:fldChar w:fldCharType="end"/>
+      </w:r>
+      <w:r>
+        <w:t xml:space="preserve"> </w:t>
+      </w:r>
+      <w:bookmarkStart w:id="84" w:name="_Toc68255471"/>
+      <w:r>
+        <w:t xml:space="preserve">Deklarasi </w:t>
+      </w:r>
+      <w:r>
+        <w:rPr>
+          <w:i/>
+        </w:rPr>
+        <w:t>shared-directory</w:t>
+      </w:r>
+      <w:r>
+        <w:rPr>
+          <w:noProof/>
+        </w:rPr>
+        <w:t xml:space="preserve"> dan valid </w:t>
+      </w:r>
+      <w:r>
+        <w:rPr>
+          <w:i/>
+          <w:noProof/>
+        </w:rPr>
+        <w:t>user</w:t>
+      </w:r>
+      <w:r>
+        <w:rPr>
+          <w:i/>
+          <w:noProof/>
+        </w:rPr>
+        <w:t>s</w:t>
+      </w:r>
+      <w:bookmarkEnd w:id="84"/>
+    </w:p>
+    <w:p>
+      <w:pPr>
+        <w:rPr>
+          <w:i/>
+        </w:rPr>
+      </w:pPr>
+      <w:r>
+        <w:rPr>
+          <w:i/>
+        </w:rPr>
+        <w:t>Folder</w:t>
+      </w:r>
+      <w:r>
+        <w:rPr>
+          <w:i/>
+        </w:rPr>
+        <w:t xml:space="preserve"> </w:t>
+      </w:r>
+      <w:r>
+        <w:t xml:space="preserve">atau direktori /var/www </w:t>
+      </w:r>
+      <w:r>
+        <w:t xml:space="preserve">dijadikan sebagai </w:t>
+      </w:r>
+      <w:r>
+        <w:rPr>
+          <w:i/>
+        </w:rPr>
+        <w:t xml:space="preserve">shared-directory </w:t>
+      </w:r>
+      <w:r>
+        <w:t>serta</w:t>
+      </w:r>
+      <w:r>
+        <w:t xml:space="preserve"> </w:t>
+      </w:r>
+      <w:r>
+        <w:t xml:space="preserve">menjadi </w:t>
+      </w:r>
+      <w:r>
+        <w:rPr>
+          <w:i/>
+        </w:rPr>
+        <w:t>folder</w:t>
+      </w:r>
+      <w:r>
+        <w:t xml:space="preserve"> </w:t>
+      </w:r>
+      <w:r>
+        <w:t xml:space="preserve">untuk </w:t>
+      </w:r>
+      <w:proofErr w:type="spellStart"/>
+      <w:r>
+        <w:t>mengunggah</w:t>
+      </w:r>
+      <w:proofErr w:type="spellEnd"/>
+      <w:r>
+        <w:t xml:space="preserve"> </w:t>
+      </w:r>
+      <w:r>
+        <w:t xml:space="preserve">website. </w:t>
+      </w:r>
+      <w:r>
+        <w:rPr>
+          <w:i/>
+        </w:rPr>
+        <w:t>Folder</w:t>
+      </w:r>
+      <w:r>
+        <w:t xml:space="preserve"> tersebut dapat ditulis, dibaca, dan dieksekusi oleh </w:t>
+      </w:r>
+      <w:r>
+        <w:rPr>
+          <w:i/>
+        </w:rPr>
+        <w:t>user</w:t>
+      </w:r>
+      <w:r>
+        <w:t xml:space="preserve"> bernama “</w:t>
+      </w:r>
+      <w:proofErr w:type="spellStart"/>
+      <w:r>
+        <w:t>esto</w:t>
+      </w:r>
+      <w:proofErr w:type="spellEnd"/>
+      <w:r>
+        <w:t xml:space="preserve">”. </w:t>
+      </w:r>
+      <w:r>
+        <w:rPr>
+          <w:i/>
+        </w:rPr>
+        <w:t>Folder</w:t>
+      </w:r>
+      <w:r>
+        <w:t xml:space="preserve"> tersebut akan dikenali dengan nama “Upload Web” ketika ada </w:t>
+      </w:r>
+      <w:r>
+        <w:rPr>
+          <w:i/>
+        </w:rPr>
+        <w:t>user</w:t>
+      </w:r>
+      <w:r>
+        <w:t xml:space="preserve"> yang </w:t>
+      </w:r>
+      <w:proofErr w:type="spellStart"/>
+      <w:r>
+        <w:t>mengaksesnya</w:t>
+      </w:r>
+      <w:proofErr w:type="spellEnd"/>
+      <w:r>
+        <w:t>.</w:t>
+      </w:r>
     </w:p>
     <w:p>
       <w:pPr>
         <w:pStyle w:val="JudulSub-subbab"/>
-      </w:pPr>
-      <w:r>
-        <w:lastRenderedPageBreak/>
-        <w:t>Instalasi Konfigurasi Samba FTP Server</w:t>
+        <w:rPr>
+          <w:lang w:val="en-US"/>
+        </w:rPr>
+      </w:pPr>
+      <w:r>
+        <w:rPr>
+          <w:lang w:val="en-US"/>
+        </w:rPr>
+        <w:t xml:space="preserve">Konfigurasi DHCP </w:t>
+      </w:r>
+      <w:r>
+        <w:rPr>
+          <w:lang w:val="en-US"/>
+        </w:rPr>
+        <w:t>Server pada Router TP-Link MR-</w:t>
+      </w:r>
+      <w:r>
+        <w:rPr>
+          <w:lang w:val="en-US"/>
+        </w:rPr>
+        <w:t>3020</w:t>
+      </w:r>
+    </w:p>
+    <w:p>
+      <w:pPr>
+        <w:pStyle w:val="Paragrafsubsubab"/>
+      </w:pPr>
+      <w:r>
+        <w:t xml:space="preserve">Pengaturan DHCP Server pada Router TP-Link MR-3020 dapat dilakukan melalui </w:t>
+      </w:r>
+      <w:r>
+        <w:rPr>
+          <w:i/>
+        </w:rPr>
+        <w:t>browser</w:t>
+      </w:r>
+      <w:r>
+        <w:rPr>
+          <w:i/>
+        </w:rPr>
+        <w:t xml:space="preserve"> </w:t>
+      </w:r>
+      <w:r>
+        <w:t>dengan mengakses alamat IP 192.168.100.1. Pengaturan untuk DHCP terdapat pada submenu “LAN Setting” yang terdapat pada menu “Network”.</w:t>
+      </w:r>
+    </w:p>
+    <w:p>
+      <w:pPr>
+        <w:pStyle w:val="Paragrafsubsubab"/>
+        <w:keepNext/>
+        <w:ind w:firstLine="0"/>
+        <w:jc w:val="center"/>
+      </w:pPr>
+      <w:r>
+        <w:rPr>
+          <w:noProof/>
+        </w:rPr>
+        <w:drawing>
+          <wp:inline distT="0" distB="0" distL="0" distR="0" wp14:anchorId="518DD77D" wp14:editId="259075C6">
+            <wp:extent cx="5040630" cy="2146935"/>
+            <wp:effectExtent l="0" t="0" r="7620" b="5715"/>
+            <wp:docPr id="18" name="Picture 18"/>
+            <wp:cNvGraphicFramePr>
+              <a:graphicFrameLocks xmlns:a="http://schemas.openxmlformats.org/drawingml/2006/main" noChangeAspect="1"/>
+            </wp:cNvGraphicFramePr>
+            <a:graphic xmlns:a="http://schemas.openxmlformats.org/drawingml/2006/main">
+              <a:graphicData uri="http://schemas.openxmlformats.org/drawingml/2006/picture">
+                <pic:pic xmlns:pic="http://schemas.openxmlformats.org/drawingml/2006/picture">
+                  <pic:nvPicPr>
+                    <pic:cNvPr id="1" name=""/>
+                    <pic:cNvPicPr/>
+                  </pic:nvPicPr>
+                  <pic:blipFill>
+                    <a:blip r:embed="rId31"/>
+                    <a:stretch>
+                      <a:fillRect/>
+                    </a:stretch>
+                  </pic:blipFill>
+                  <pic:spPr>
+                    <a:xfrm>
+                      <a:off x="0" y="0"/>
+                      <a:ext cx="5040630" cy="2146935"/>
+                    </a:xfrm>
+                    <a:prstGeom prst="rect">
+                      <a:avLst/>
+                    </a:prstGeom>
+                  </pic:spPr>
+                </pic:pic>
+              </a:graphicData>
+            </a:graphic>
+          </wp:inline>
+        </w:drawing>
+      </w:r>
+    </w:p>
+    <w:p>
+      <w:pPr>
+        <w:pStyle w:val="Caption"/>
+        <w:jc w:val="center"/>
+      </w:pPr>
+      <w:r>
+        <w:t xml:space="preserve">Gambar </w:t>
+      </w:r>
+      <w:fldSimple w:instr=" SEQ Gambar \* ARABIC ">
+        <w:r>
+          <w:rPr>
+            <w:noProof/>
+          </w:rPr>
+          <w:t>21</w:t>
+        </w:r>
+      </w:fldSimple>
+      <w:r>
+        <w:t xml:space="preserve"> Kon</w:t>
+      </w:r>
+      <w:bookmarkStart w:id="85" w:name="_GoBack"/>
+      <w:bookmarkEnd w:id="85"/>
+      <w:r>
+        <w:t>figurasi DCHP pada Router TP-Link MR-3020</w:t>
+      </w:r>
+    </w:p>
+    <w:p>
+      <w:pPr>
+        <w:pStyle w:val="JudulSubbab"/>
+      </w:pPr>
+      <w:bookmarkStart w:id="86" w:name="_Toc67994641"/>
+      <w:r>
+        <w:rPr>
+          <w:lang w:val="en-US"/>
+        </w:rPr>
+        <w:t xml:space="preserve">Pengujian Fungsionalitas Infrastruktur Jaringan </w:t>
+      </w:r>
+      <w:bookmarkEnd w:id="86"/>
+    </w:p>
+    <w:p>
+      <w:pPr>
+        <w:pStyle w:val="Paragrafsubsubab"/>
+      </w:pPr>
+      <w:r>
+        <w:t xml:space="preserve">Aplikasi berbasis website dipasang pada infrastruktur jaringan sistem pelayanan pendataan masyarakat miskin di Kantor Desa </w:t>
+      </w:r>
+      <w:proofErr w:type="spellStart"/>
+      <w:r>
+        <w:t>Langonsari</w:t>
+      </w:r>
+      <w:proofErr w:type="spellEnd"/>
+      <w:r>
+        <w:t xml:space="preserve"> ditujukan untuk menguji fungsionalitas dari web server, database server, DNS server, dan FTP</w:t>
+      </w:r>
+      <w:r>
+        <w:t xml:space="preserve"> server.</w:t>
+      </w:r>
+      <w:r>
+        <w:t xml:space="preserve"> </w:t>
       </w:r>
     </w:p>
     <w:p>
@@ -13059,50 +15037,29 @@
         <w:rPr>
           <w:lang w:val="en-US"/>
         </w:rPr>
-        <w:t xml:space="preserve">Konfigurasi DHCP </w:t>
-      </w:r>
+        <w:t>Pengujian DHCP Server</w:t>
+      </w:r>
+    </w:p>
+    <w:p>
+      <w:pPr>
+        <w:pStyle w:val="JudulSub-subbab"/>
+      </w:pPr>
       <w:r>
         <w:rPr>
           <w:lang w:val="en-US"/>
         </w:rPr>
-        <w:t>Server pada Router TP-Link MR-3640</w:t>
-      </w:r>
-    </w:p>
-    <w:p>
-      <w:pPr>
-        <w:pStyle w:val="JudulSubbab"/>
-      </w:pPr>
-      <w:bookmarkStart w:id="76" w:name="_Toc67994641"/>
+        <w:t>Pengujian DNS Server</w:t>
+      </w:r>
+    </w:p>
+    <w:p>
+      <w:pPr>
+        <w:pStyle w:val="JudulSub-subbab"/>
+      </w:pPr>
       <w:r>
         <w:rPr>
           <w:lang w:val="en-US"/>
         </w:rPr>
-        <w:t xml:space="preserve">Pengujian Fungsionalitas Infrastruktur Jaringan </w:t>
-      </w:r>
-      <w:bookmarkStart w:id="77" w:name="_GoBack"/>
-      <w:bookmarkEnd w:id="76"/>
-      <w:bookmarkEnd w:id="77"/>
-    </w:p>
-    <w:p>
-      <w:pPr>
-        <w:pStyle w:val="Paragrafsubsubab"/>
-      </w:pPr>
-      <w:r>
-        <w:t xml:space="preserve">Aplikasi berbasis website dipasang pada infrastruktur jaringan sistem pelayanan pendataan masyarakat miskin di Kantor Desa </w:t>
-      </w:r>
-      <w:proofErr w:type="spellStart"/>
-      <w:r>
-        <w:t>Langonsari</w:t>
-      </w:r>
-      <w:proofErr w:type="spellEnd"/>
-      <w:r>
-        <w:t xml:space="preserve"> ditujukan untuk menguji fungsionalitas dari web server, database server, DNS server, dan FTP</w:t>
-      </w:r>
-      <w:r>
-        <w:t xml:space="preserve"> server.</w:t>
-      </w:r>
-      <w:r>
-        <w:t xml:space="preserve"> </w:t>
+        <w:t>Pengujian MySQL (Database) Server</w:t>
       </w:r>
     </w:p>
     <w:p>
@@ -13113,7 +15070,7 @@
         <w:rPr>
           <w:lang w:val="en-US"/>
         </w:rPr>
-        <w:t>Pengujian DHCP Server</w:t>
+        <w:t>Pengujian Web Server</w:t>
       </w:r>
     </w:p>
     <w:p>
@@ -13124,39 +15081,6 @@
         <w:rPr>
           <w:lang w:val="en-US"/>
         </w:rPr>
-        <w:t>Pengujian DNS Server</w:t>
-      </w:r>
-    </w:p>
-    <w:p>
-      <w:pPr>
-        <w:pStyle w:val="JudulSub-subbab"/>
-      </w:pPr>
-      <w:r>
-        <w:rPr>
-          <w:lang w:val="en-US"/>
-        </w:rPr>
-        <w:t>Pengujian MySQL (Database) Server</w:t>
-      </w:r>
-    </w:p>
-    <w:p>
-      <w:pPr>
-        <w:pStyle w:val="JudulSub-subbab"/>
-      </w:pPr>
-      <w:r>
-        <w:rPr>
-          <w:lang w:val="en-US"/>
-        </w:rPr>
-        <w:t>Pengujian Web Server</w:t>
-      </w:r>
-    </w:p>
-    <w:p>
-      <w:pPr>
-        <w:pStyle w:val="JudulSub-subbab"/>
-      </w:pPr>
-      <w:r>
-        <w:rPr>
-          <w:lang w:val="en-US"/>
-        </w:rPr>
         <w:t>Pengujian FTP Server</w:t>
       </w:r>
       <w:r>
@@ -13167,7 +15091,7 @@
       <w:pPr>
         <w:pStyle w:val="Heading1"/>
       </w:pPr>
-      <w:bookmarkStart w:id="78" w:name="_Toc67994642"/>
+      <w:bookmarkStart w:id="87" w:name="_Toc67994642"/>
       <w:r>
         <w:lastRenderedPageBreak/>
         <w:t>SIMPULAN</w:t>
@@ -13176,19 +15100,19 @@
         <w:t xml:space="preserve"> DAN SARAN</w:t>
       </w:r>
       <w:bookmarkEnd w:id="59"/>
-      <w:bookmarkEnd w:id="78"/>
+      <w:bookmarkEnd w:id="87"/>
     </w:p>
     <w:p>
       <w:pPr>
         <w:pStyle w:val="JudulSubbab"/>
       </w:pPr>
-      <w:bookmarkStart w:id="79" w:name="_Toc330964716"/>
-      <w:bookmarkStart w:id="80" w:name="_Toc67994643"/>
+      <w:bookmarkStart w:id="88" w:name="_Toc330964716"/>
+      <w:bookmarkStart w:id="89" w:name="_Toc67994643"/>
       <w:r>
         <w:t>Simpulan</w:t>
       </w:r>
-      <w:bookmarkEnd w:id="79"/>
-      <w:bookmarkEnd w:id="80"/>
+      <w:bookmarkEnd w:id="88"/>
+      <w:bookmarkEnd w:id="89"/>
     </w:p>
     <w:p>
       <w:pPr>
@@ -13313,13 +15237,13 @@
       <w:pPr>
         <w:pStyle w:val="JudulSubbab"/>
       </w:pPr>
-      <w:bookmarkStart w:id="81" w:name="_Toc330964717"/>
-      <w:bookmarkStart w:id="82" w:name="_Toc67994644"/>
+      <w:bookmarkStart w:id="90" w:name="_Toc330964717"/>
+      <w:bookmarkStart w:id="91" w:name="_Toc67994644"/>
       <w:r>
         <w:t>Saran</w:t>
       </w:r>
-      <w:bookmarkEnd w:id="81"/>
-      <w:bookmarkEnd w:id="82"/>
+      <w:bookmarkEnd w:id="90"/>
+      <w:bookmarkEnd w:id="91"/>
     </w:p>
     <w:p>
       <w:pPr>
@@ -13411,7 +15335,7 @@
           <w:szCs w:val="28"/>
         </w:rPr>
       </w:pPr>
-      <w:bookmarkStart w:id="83" w:name="_Toc330964718"/>
+      <w:bookmarkStart w:id="92" w:name="_Toc330964718"/>
       <w:r>
         <w:br w:type="page"/>
       </w:r>
@@ -13420,26 +15344,19 @@
       <w:pPr>
         <w:pStyle w:val="judullevel1"/>
       </w:pPr>
-      <w:bookmarkStart w:id="84" w:name="_Toc67994645"/>
+      <w:bookmarkStart w:id="93" w:name="_Toc67994645"/>
       <w:r>
         <w:lastRenderedPageBreak/>
         <w:t>DAFTAR PUSTAKA</w:t>
       </w:r>
-      <w:bookmarkEnd w:id="83"/>
-      <w:bookmarkEnd w:id="84"/>
-    </w:p>
-    <w:p>
-      <w:pPr>
-        <w:widowControl w:val="0"/>
-        <w:autoSpaceDE w:val="0"/>
-        <w:autoSpaceDN w:val="0"/>
-        <w:adjustRightInd w:val="0"/>
-        <w:spacing w:after="200"/>
-        <w:ind w:left="480" w:hanging="480"/>
-        <w:rPr>
-          <w:rFonts w:cs="Times New Roman"/>
-          <w:noProof/>
-          <w:szCs w:val="24"/>
+      <w:bookmarkEnd w:id="92"/>
+      <w:bookmarkEnd w:id="93"/>
+    </w:p>
+    <w:p>
+      <w:pPr>
+        <w:pStyle w:val="DaftarPustaka"/>
+        <w:rPr>
+          <w:noProof/>
         </w:rPr>
       </w:pPr>
       <w:r>
@@ -13453,336 +15370,231 @@
       </w:r>
       <w:r>
         <w:rPr>
-          <w:rFonts w:cs="Times New Roman"/>
-          <w:noProof/>
-          <w:szCs w:val="24"/>
+          <w:noProof/>
         </w:rPr>
         <w:t xml:space="preserve">Akis M, Pebriyanto E. 2013. Penerapan Server Web Hosting Berbasis Linux Ubuntu pada Jaringan Komputer SD Negeri 15 Pangkalpinang. </w:t>
       </w:r>
       <w:r>
         <w:rPr>
-          <w:rFonts w:cs="Times New Roman"/>
           <w:i/>
           <w:iCs/>
           <w:noProof/>
-          <w:szCs w:val="24"/>
         </w:rPr>
         <w:t>J Sisfokom (Sistem Inf dan Komputer)</w:t>
       </w:r>
       <w:r>
         <w:rPr>
-          <w:rFonts w:cs="Times New Roman"/>
-          <w:noProof/>
-          <w:szCs w:val="24"/>
+          <w:noProof/>
         </w:rPr>
         <w:t>. 2(2):40. doi:10.32736/sisfokom.v2i2.214.</w:t>
       </w:r>
     </w:p>
     <w:p>
       <w:pPr>
-        <w:widowControl w:val="0"/>
-        <w:autoSpaceDE w:val="0"/>
-        <w:autoSpaceDN w:val="0"/>
-        <w:adjustRightInd w:val="0"/>
-        <w:spacing w:after="200"/>
-        <w:ind w:left="480" w:hanging="480"/>
-        <w:rPr>
-          <w:rFonts w:cs="Times New Roman"/>
-          <w:noProof/>
-          <w:szCs w:val="24"/>
-        </w:rPr>
-      </w:pPr>
-      <w:r>
-        <w:rPr>
-          <w:rFonts w:cs="Times New Roman"/>
-          <w:noProof/>
-          <w:szCs w:val="24"/>
+        <w:pStyle w:val="DaftarPustaka"/>
+        <w:rPr>
+          <w:noProof/>
+        </w:rPr>
+      </w:pPr>
+      <w:r>
+        <w:rPr>
+          <w:noProof/>
         </w:rPr>
         <w:t xml:space="preserve">Chalik A, Habibullah M. 2015. </w:t>
       </w:r>
       <w:r>
         <w:rPr>
-          <w:rFonts w:cs="Times New Roman"/>
           <w:i/>
           <w:iCs/>
           <w:noProof/>
-          <w:szCs w:val="24"/>
         </w:rPr>
         <w:t>Pelayanan Publik Tingkat Desa</w:t>
       </w:r>
       <w:r>
         <w:rPr>
-          <w:rFonts w:cs="Times New Roman"/>
-          <w:noProof/>
-          <w:szCs w:val="24"/>
+          <w:noProof/>
         </w:rPr>
         <w:t>. Yogyakarta: Interpena.</w:t>
       </w:r>
     </w:p>
     <w:p>
       <w:pPr>
-        <w:widowControl w:val="0"/>
-        <w:autoSpaceDE w:val="0"/>
-        <w:autoSpaceDN w:val="0"/>
-        <w:adjustRightInd w:val="0"/>
-        <w:spacing w:after="200"/>
-        <w:ind w:left="480" w:hanging="480"/>
-        <w:rPr>
-          <w:rFonts w:cs="Times New Roman"/>
-          <w:noProof/>
-          <w:szCs w:val="24"/>
-        </w:rPr>
-      </w:pPr>
-      <w:r>
-        <w:rPr>
-          <w:rFonts w:cs="Times New Roman"/>
-          <w:noProof/>
-          <w:szCs w:val="24"/>
+        <w:pStyle w:val="DaftarPustaka"/>
+        <w:rPr>
+          <w:noProof/>
+        </w:rPr>
+      </w:pPr>
+      <w:r>
+        <w:rPr>
+          <w:noProof/>
         </w:rPr>
         <w:t xml:space="preserve">Gunawan RA dan I. 2005. Penggunaan Dhcp Relay Agent Untuk Mengoptimalkan Penggunaan Dhcp Server Pada Jaringan Dengan Banyak Subnet. </w:t>
       </w:r>
       <w:r>
         <w:rPr>
-          <w:rFonts w:cs="Times New Roman"/>
           <w:i/>
           <w:iCs/>
           <w:noProof/>
-          <w:szCs w:val="24"/>
         </w:rPr>
         <w:t>Semin Nas Apl Teknol Inf 2005 (SNATI 2005)</w:t>
       </w:r>
       <w:r>
         <w:rPr>
-          <w:rFonts w:cs="Times New Roman"/>
-          <w:noProof/>
-          <w:szCs w:val="24"/>
+          <w:noProof/>
         </w:rPr>
         <w:t>. 2005 Snati:99–103.</w:t>
       </w:r>
     </w:p>
     <w:p>
       <w:pPr>
-        <w:widowControl w:val="0"/>
-        <w:autoSpaceDE w:val="0"/>
-        <w:autoSpaceDN w:val="0"/>
-        <w:adjustRightInd w:val="0"/>
-        <w:spacing w:after="200"/>
-        <w:ind w:left="480" w:hanging="480"/>
-        <w:rPr>
-          <w:rFonts w:cs="Times New Roman"/>
-          <w:noProof/>
-          <w:szCs w:val="24"/>
-        </w:rPr>
-      </w:pPr>
-      <w:r>
-        <w:rPr>
-          <w:rFonts w:cs="Times New Roman"/>
-          <w:noProof/>
-          <w:szCs w:val="24"/>
+        <w:pStyle w:val="DaftarPustaka"/>
+        <w:rPr>
+          <w:noProof/>
+        </w:rPr>
+      </w:pPr>
+      <w:r>
+        <w:rPr>
+          <w:noProof/>
         </w:rPr>
         <w:t xml:space="preserve">Hidayatulloh S, Mulyadi C. 2015. Sistem Pelayanan Administrasi Kependudukan Desa Candigatak Berbasis Web. </w:t>
       </w:r>
       <w:r>
         <w:rPr>
-          <w:rFonts w:cs="Times New Roman"/>
           <w:i/>
           <w:iCs/>
           <w:noProof/>
-          <w:szCs w:val="24"/>
         </w:rPr>
         <w:t>Sist Pelayanan Adm Kependud Desa Candigatak Berbas Web J IT CIDA</w:t>
       </w:r>
       <w:r>
         <w:rPr>
-          <w:rFonts w:cs="Times New Roman"/>
-          <w:noProof/>
-          <w:szCs w:val="24"/>
+          <w:noProof/>
         </w:rPr>
         <w:t>. 1(1):42. http://journal.amikomsolo.ac.id/index.php/itcida/article/view/1.</w:t>
       </w:r>
     </w:p>
     <w:p>
       <w:pPr>
-        <w:widowControl w:val="0"/>
-        <w:autoSpaceDE w:val="0"/>
-        <w:autoSpaceDN w:val="0"/>
-        <w:adjustRightInd w:val="0"/>
-        <w:spacing w:after="200"/>
-        <w:ind w:left="480" w:hanging="480"/>
-        <w:rPr>
-          <w:rFonts w:cs="Times New Roman"/>
-          <w:noProof/>
-          <w:szCs w:val="24"/>
-        </w:rPr>
-      </w:pPr>
-      <w:r>
-        <w:rPr>
-          <w:rFonts w:cs="Times New Roman"/>
-          <w:noProof/>
-          <w:szCs w:val="24"/>
+        <w:pStyle w:val="DaftarPustaka"/>
+        <w:rPr>
+          <w:noProof/>
+        </w:rPr>
+      </w:pPr>
+      <w:r>
+        <w:rPr>
+          <w:noProof/>
         </w:rPr>
         <w:t xml:space="preserve">Husen Z, Surbakti MS. 2020. </w:t>
       </w:r>
       <w:r>
         <w:rPr>
-          <w:rFonts w:cs="Times New Roman"/>
           <w:i/>
           <w:iCs/>
           <w:noProof/>
-          <w:szCs w:val="24"/>
         </w:rPr>
         <w:t>Membangun Server dan Jaringan Komputer dengan Linux Ubuntu</w:t>
       </w:r>
       <w:r>
         <w:rPr>
-          <w:rFonts w:cs="Times New Roman"/>
-          <w:noProof/>
-          <w:szCs w:val="24"/>
+          <w:noProof/>
         </w:rPr>
         <w:t>. Banda Aceh: Syiah Kuala University Press.</w:t>
       </w:r>
     </w:p>
     <w:p>
       <w:pPr>
-        <w:widowControl w:val="0"/>
-        <w:autoSpaceDE w:val="0"/>
-        <w:autoSpaceDN w:val="0"/>
-        <w:adjustRightInd w:val="0"/>
-        <w:spacing w:after="200"/>
-        <w:ind w:left="480" w:hanging="480"/>
-        <w:rPr>
-          <w:rFonts w:cs="Times New Roman"/>
-          <w:noProof/>
-          <w:szCs w:val="24"/>
-        </w:rPr>
-      </w:pPr>
-      <w:r>
-        <w:rPr>
-          <w:rFonts w:cs="Times New Roman"/>
-          <w:noProof/>
-          <w:szCs w:val="24"/>
+        <w:pStyle w:val="DaftarPustaka"/>
+        <w:rPr>
+          <w:noProof/>
+        </w:rPr>
+      </w:pPr>
+      <w:r>
+        <w:rPr>
+          <w:noProof/>
         </w:rPr>
         <w:t xml:space="preserve">Jader OH, Zeebaree SRM, Zebari RR. 2019. A state of art survey for web server performance measurement and load balancing mechanisms. </w:t>
       </w:r>
       <w:r>
         <w:rPr>
-          <w:rFonts w:cs="Times New Roman"/>
           <w:i/>
           <w:iCs/>
           <w:noProof/>
-          <w:szCs w:val="24"/>
         </w:rPr>
         <w:t>Int J Sci Technol Res</w:t>
       </w:r>
       <w:r>
         <w:rPr>
-          <w:rFonts w:cs="Times New Roman"/>
-          <w:noProof/>
-          <w:szCs w:val="24"/>
+          <w:noProof/>
         </w:rPr>
         <w:t>. 8(12):535–543.</w:t>
       </w:r>
     </w:p>
     <w:p>
       <w:pPr>
-        <w:widowControl w:val="0"/>
-        <w:autoSpaceDE w:val="0"/>
-        <w:autoSpaceDN w:val="0"/>
-        <w:adjustRightInd w:val="0"/>
-        <w:spacing w:after="200"/>
-        <w:ind w:left="480" w:hanging="480"/>
-        <w:rPr>
-          <w:rFonts w:cs="Times New Roman"/>
-          <w:noProof/>
-          <w:szCs w:val="24"/>
-        </w:rPr>
-      </w:pPr>
-      <w:r>
-        <w:rPr>
-          <w:rFonts w:cs="Times New Roman"/>
-          <w:noProof/>
-          <w:szCs w:val="24"/>
+        <w:pStyle w:val="DaftarPustaka"/>
+        <w:rPr>
+          <w:noProof/>
+        </w:rPr>
+      </w:pPr>
+      <w:r>
+        <w:rPr>
+          <w:noProof/>
         </w:rPr>
         <w:t xml:space="preserve">Nurrahman F. 2020. Implementasi Linux Ubuntu Server 18.04 Sebagai Server Sistem Informasi Akademik Pada Sekolah Tinggi Manajemen Informatika Dan Komputer Samarinda. </w:t>
       </w:r>
       <w:r>
         <w:rPr>
-          <w:rFonts w:cs="Times New Roman"/>
           <w:i/>
           <w:iCs/>
           <w:noProof/>
-          <w:szCs w:val="24"/>
         </w:rPr>
         <w:t>J DiJITAC</w:t>
       </w:r>
       <w:r>
         <w:rPr>
-          <w:rFonts w:cs="Times New Roman"/>
-          <w:noProof/>
-          <w:szCs w:val="24"/>
+          <w:noProof/>
         </w:rPr>
         <w:t>. 1(1):55–77.</w:t>
       </w:r>
     </w:p>
     <w:p>
       <w:pPr>
-        <w:widowControl w:val="0"/>
-        <w:autoSpaceDE w:val="0"/>
-        <w:autoSpaceDN w:val="0"/>
-        <w:adjustRightInd w:val="0"/>
-        <w:spacing w:after="200"/>
-        <w:ind w:left="480" w:hanging="480"/>
-        <w:rPr>
-          <w:rFonts w:cs="Times New Roman"/>
-          <w:noProof/>
-          <w:szCs w:val="24"/>
-        </w:rPr>
-      </w:pPr>
-      <w:r>
-        <w:rPr>
-          <w:rFonts w:cs="Times New Roman"/>
-          <w:noProof/>
-          <w:szCs w:val="24"/>
+        <w:pStyle w:val="DaftarPustaka"/>
+        <w:rPr>
+          <w:noProof/>
+        </w:rPr>
+      </w:pPr>
+      <w:r>
+        <w:rPr>
+          <w:noProof/>
         </w:rPr>
         <w:t>Tantotos FN. 2006. DNS SERVER IMPLEMENTATION WITH IPv6 PROTOCOL. Yogyakarta: Sanata Dharma University. http://repository.usd.ac.id/31992/2/005314029_Full.pdf.</w:t>
       </w:r>
     </w:p>
     <w:p>
       <w:pPr>
-        <w:widowControl w:val="0"/>
-        <w:autoSpaceDE w:val="0"/>
-        <w:autoSpaceDN w:val="0"/>
-        <w:adjustRightInd w:val="0"/>
-        <w:spacing w:after="200"/>
-        <w:ind w:left="480" w:hanging="480"/>
-        <w:rPr>
-          <w:rFonts w:cs="Times New Roman"/>
-          <w:noProof/>
-        </w:rPr>
-      </w:pPr>
-      <w:r>
-        <w:rPr>
-          <w:rFonts w:cs="Times New Roman"/>
-          <w:noProof/>
-          <w:szCs w:val="24"/>
+        <w:pStyle w:val="DaftarPustaka"/>
+        <w:rPr>
+          <w:noProof/>
+        </w:rPr>
+      </w:pPr>
+      <w:r>
+        <w:rPr>
+          <w:noProof/>
         </w:rPr>
         <w:t xml:space="preserve">What is Database. </w:t>
       </w:r>
       <w:r>
         <w:rPr>
-          <w:rFonts w:cs="Times New Roman"/>
           <w:i/>
           <w:iCs/>
           <w:noProof/>
-          <w:szCs w:val="24"/>
         </w:rPr>
         <w:t>Oracle Inc</w:t>
       </w:r>
       <w:r>
         <w:rPr>
-          <w:rFonts w:cs="Times New Roman"/>
-          <w:noProof/>
-          <w:szCs w:val="24"/>
+          <w:noProof/>
         </w:rPr>
         <w:t>., siap terbit. https://www.oracle.com/database/what-is-database/.</w:t>
       </w:r>
@@ -13828,14 +15640,14 @@
         <w:pStyle w:val="judullevel1"/>
         <w:spacing w:before="6000"/>
       </w:pPr>
-      <w:bookmarkStart w:id="85" w:name="_Toc67994646"/>
+      <w:bookmarkStart w:id="94" w:name="_Toc67994646"/>
       <w:r>
         <w:rPr>
           <w:lang w:val="id-ID"/>
         </w:rPr>
         <w:t>LAMPIRAN</w:t>
       </w:r>
-      <w:bookmarkEnd w:id="85"/>
+      <w:bookmarkEnd w:id="94"/>
       <w:r>
         <w:br w:type="page"/>
       </w:r>
@@ -13846,9 +15658,9 @@
         <w:keepNext/>
         <w:ind w:left="1176" w:hanging="1176"/>
       </w:pPr>
-      <w:bookmarkStart w:id="86" w:name="_Toc330897222"/>
-      <w:bookmarkStart w:id="87" w:name="_Toc330897777"/>
-      <w:bookmarkStart w:id="88" w:name="_Toc58980884"/>
+      <w:bookmarkStart w:id="95" w:name="_Toc330897222"/>
+      <w:bookmarkStart w:id="96" w:name="_Toc330897777"/>
+      <w:bookmarkStart w:id="97" w:name="_Toc58980884"/>
       <w:r>
         <w:lastRenderedPageBreak/>
         <w:t xml:space="preserve">Lampiran </w:t>
@@ -13883,13 +15695,13 @@
         </w:rPr>
         <w:fldChar w:fldCharType="end"/>
       </w:r>
-      <w:bookmarkStart w:id="89" w:name="_Toc330543880"/>
-      <w:bookmarkStart w:id="90" w:name="_Toc330897883"/>
-      <w:bookmarkStart w:id="91" w:name="_Toc330898010"/>
-      <w:bookmarkStart w:id="92" w:name="_Toc330898088"/>
-      <w:bookmarkStart w:id="93" w:name="_Toc58971865"/>
-      <w:bookmarkStart w:id="94" w:name="_Toc58980261"/>
-      <w:bookmarkStart w:id="95" w:name="_Toc58980499"/>
+      <w:bookmarkStart w:id="98" w:name="_Toc330543880"/>
+      <w:bookmarkStart w:id="99" w:name="_Toc330897883"/>
+      <w:bookmarkStart w:id="100" w:name="_Toc330898010"/>
+      <w:bookmarkStart w:id="101" w:name="_Toc330898088"/>
+      <w:bookmarkStart w:id="102" w:name="_Toc58971865"/>
+      <w:bookmarkStart w:id="103" w:name="_Toc58980261"/>
+      <w:bookmarkStart w:id="104" w:name="_Toc58980499"/>
       <w:r>
         <w:rPr>
           <w:lang w:val="id-ID"/>
@@ -13917,16 +15729,16 @@
       <w:r>
         <w:t>Ciheuleut</w:t>
       </w:r>
-      <w:bookmarkEnd w:id="86"/>
-      <w:bookmarkEnd w:id="87"/>
-      <w:bookmarkEnd w:id="88"/>
-      <w:bookmarkEnd w:id="89"/>
-      <w:bookmarkEnd w:id="90"/>
-      <w:bookmarkEnd w:id="91"/>
-      <w:bookmarkEnd w:id="92"/>
-      <w:bookmarkEnd w:id="93"/>
-      <w:bookmarkEnd w:id="94"/>
       <w:bookmarkEnd w:id="95"/>
+      <w:bookmarkEnd w:id="96"/>
+      <w:bookmarkEnd w:id="97"/>
+      <w:bookmarkEnd w:id="98"/>
+      <w:bookmarkEnd w:id="99"/>
+      <w:bookmarkEnd w:id="100"/>
+      <w:bookmarkEnd w:id="101"/>
+      <w:bookmarkEnd w:id="102"/>
+      <w:bookmarkEnd w:id="103"/>
+      <w:bookmarkEnd w:id="104"/>
       <w:proofErr w:type="spellEnd"/>
     </w:p>
     <w:tbl>
@@ -14676,20 +16488,20 @@
         <w:pStyle w:val="Caption"/>
         <w:ind w:left="1162" w:hanging="1162"/>
       </w:pPr>
-      <w:bookmarkStart w:id="96" w:name="_Toc330897223"/>
-      <w:bookmarkStart w:id="97" w:name="_Toc330897778"/>
-      <w:bookmarkStart w:id="98" w:name="_Toc323028195"/>
-      <w:bookmarkStart w:id="99" w:name="_Toc330456036"/>
-      <w:bookmarkStart w:id="100" w:name="_Toc330538072"/>
-      <w:bookmarkStart w:id="101" w:name="_Toc330538268"/>
-      <w:bookmarkStart w:id="102" w:name="_Toc330543881"/>
-      <w:bookmarkStart w:id="103" w:name="_Toc330897884"/>
-      <w:bookmarkStart w:id="104" w:name="_Toc330898011"/>
-      <w:bookmarkStart w:id="105" w:name="_Toc330898089"/>
-      <w:bookmarkStart w:id="106" w:name="_Toc58971866"/>
-      <w:bookmarkStart w:id="107" w:name="_Toc58980262"/>
-      <w:bookmarkStart w:id="108" w:name="_Toc58980500"/>
-      <w:bookmarkStart w:id="109" w:name="_Toc58980885"/>
+      <w:bookmarkStart w:id="105" w:name="_Toc330897223"/>
+      <w:bookmarkStart w:id="106" w:name="_Toc330897778"/>
+      <w:bookmarkStart w:id="107" w:name="_Toc323028195"/>
+      <w:bookmarkStart w:id="108" w:name="_Toc330456036"/>
+      <w:bookmarkStart w:id="109" w:name="_Toc330538072"/>
+      <w:bookmarkStart w:id="110" w:name="_Toc330538268"/>
+      <w:bookmarkStart w:id="111" w:name="_Toc330543881"/>
+      <w:bookmarkStart w:id="112" w:name="_Toc330897884"/>
+      <w:bookmarkStart w:id="113" w:name="_Toc330898011"/>
+      <w:bookmarkStart w:id="114" w:name="_Toc330898089"/>
+      <w:bookmarkStart w:id="115" w:name="_Toc58971866"/>
+      <w:bookmarkStart w:id="116" w:name="_Toc58980262"/>
+      <w:bookmarkStart w:id="117" w:name="_Toc58980500"/>
+      <w:bookmarkStart w:id="118" w:name="_Toc58980885"/>
       <w:r>
         <w:lastRenderedPageBreak/>
         <w:t xml:space="preserve">Lampiran </w:t>
@@ -14745,20 +16557,20 @@
       <w:r>
         <w:t>ada lima ketinggian tempat</w:t>
       </w:r>
-      <w:bookmarkEnd w:id="96"/>
-      <w:bookmarkEnd w:id="97"/>
-      <w:bookmarkEnd w:id="98"/>
-      <w:bookmarkEnd w:id="99"/>
-      <w:bookmarkEnd w:id="100"/>
-      <w:bookmarkEnd w:id="101"/>
-      <w:bookmarkEnd w:id="102"/>
-      <w:bookmarkEnd w:id="103"/>
-      <w:bookmarkEnd w:id="104"/>
       <w:bookmarkEnd w:id="105"/>
       <w:bookmarkEnd w:id="106"/>
       <w:bookmarkEnd w:id="107"/>
       <w:bookmarkEnd w:id="108"/>
       <w:bookmarkEnd w:id="109"/>
+      <w:bookmarkEnd w:id="110"/>
+      <w:bookmarkEnd w:id="111"/>
+      <w:bookmarkEnd w:id="112"/>
+      <w:bookmarkEnd w:id="113"/>
+      <w:bookmarkEnd w:id="114"/>
+      <w:bookmarkEnd w:id="115"/>
+      <w:bookmarkEnd w:id="116"/>
+      <w:bookmarkEnd w:id="117"/>
+      <w:bookmarkEnd w:id="118"/>
       <w:r>
         <w:t xml:space="preserve"> </w:t>
       </w:r>
@@ -15400,12 +17212,12 @@
       <w:r>
         <w:br w:type="page"/>
       </w:r>
-      <w:bookmarkStart w:id="110" w:name="_Toc67994647"/>
+      <w:bookmarkStart w:id="119" w:name="_Toc67994647"/>
       <w:r>
         <w:lastRenderedPageBreak/>
         <w:t>RIWAYAT HIDUP</w:t>
       </w:r>
-      <w:bookmarkEnd w:id="110"/>
+      <w:bookmarkEnd w:id="119"/>
     </w:p>
     <w:p>
       <w:pPr>
@@ -15724,9 +17536,9 @@
       </w:pPr>
     </w:p>
     <w:sectPr>
-      <w:headerReference w:type="even" r:id="rId27"/>
-      <w:headerReference w:type="default" r:id="rId28"/>
-      <w:headerReference w:type="first" r:id="rId29"/>
+      <w:headerReference w:type="even" r:id="rId32"/>
+      <w:headerReference w:type="default" r:id="rId33"/>
+      <w:headerReference w:type="first" r:id="rId34"/>
       <w:type w:val="continuous"/>
       <w:pgSz w:w="11907" w:h="16839" w:code="9"/>
       <w:pgMar w:top="1701" w:right="1701" w:bottom="1701" w:left="1701" w:header="720" w:footer="720" w:gutter="567"/>
@@ -18968,7 +20780,7 @@
 </file>
 
 <file path=customXml/itemProps1.xml><?xml version="1.0" encoding="utf-8"?>
-<ds:datastoreItem xmlns:ds="http://schemas.openxmlformats.org/officeDocument/2006/customXml" ds:itemID="{3693710C-59D3-4CAD-B6CA-4921DF231A28}">
+<ds:datastoreItem xmlns:ds="http://schemas.openxmlformats.org/officeDocument/2006/customXml" ds:itemID="{554E62FB-CF7D-4E33-88AB-8E82FDAB5E99}">
   <ds:schemaRefs>
     <ds:schemaRef ds:uri="http://schemas.openxmlformats.org/officeDocument/2006/bibliography"/>
   </ds:schemaRefs>

--- a/semester-6/tugas-akhir/ta.docx
+++ b/semester-6/tugas-akhir/ta.docx
@@ -6584,28 +6584,7 @@
             <w:rStyle w:val="Hyperlink"/>
             <w:noProof/>
           </w:rPr>
-          <w:t xml:space="preserve">Prosedur </w:t>
-        </w:r>
-        <w:r>
-          <w:rPr>
-            <w:rStyle w:val="Hyperlink"/>
-            <w:noProof/>
-          </w:rPr>
-          <w:t>k</w:t>
-        </w:r>
-        <w:r>
-          <w:rPr>
-            <w:rStyle w:val="Hyperlink"/>
-            <w:noProof/>
-          </w:rPr>
-          <w:t>e</w:t>
-        </w:r>
-        <w:r>
-          <w:rPr>
-            <w:rStyle w:val="Hyperlink"/>
-            <w:noProof/>
-          </w:rPr>
-          <w:t>rja</w:t>
+          <w:t>Prosedur kerja</w:t>
         </w:r>
         <w:r>
           <w:rPr>
@@ -11343,22 +11322,30 @@
       <w:pPr>
         <w:pStyle w:val="Paragrafsubsubab"/>
       </w:pPr>
-      <w:r>
-        <w:t>Kegiatan Praktik Kerja Lapangan (PKL) akan dilaksanakan di Kantor Desa Langonsari, Kecamatan Pameungpeuk, Kabupaten Bandung dari tanggal 1 Februari – 8 April 2021.</w:t>
+      <w:bookmarkStart w:id="49" w:name="_Hlk69236516"/>
+      <w:r>
+        <w:t xml:space="preserve">Kegiatan Praktik Kerja Lapangan (PKL) akan dilaksanakan di Kantor Desa Langonsari, Kecamatan Pameungpeuk, Kabupaten Bandung dari tanggal 1 Februari – </w:t>
+      </w:r>
+      <w:r>
+        <w:t>9</w:t>
+      </w:r>
+      <w:r>
+        <w:t xml:space="preserve"> April 2021.</w:t>
       </w:r>
     </w:p>
     <w:p>
       <w:pPr>
         <w:pStyle w:val="JudulSubbab"/>
       </w:pPr>
-      <w:bookmarkStart w:id="49" w:name="_Toc68604958"/>
+      <w:bookmarkStart w:id="50" w:name="_Toc68604958"/>
+      <w:bookmarkEnd w:id="49"/>
       <w:r>
         <w:rPr>
           <w:lang w:val="en-US"/>
         </w:rPr>
         <w:t>Metode Pengumpulan Data</w:t>
       </w:r>
-      <w:bookmarkEnd w:id="49"/>
+      <w:bookmarkEnd w:id="50"/>
     </w:p>
     <w:p>
       <w:pPr>
@@ -11571,7 +11558,7 @@
       <w:pPr>
         <w:pStyle w:val="JudulSubbab"/>
       </w:pPr>
-      <w:bookmarkStart w:id="50" w:name="_Toc68604959"/>
+      <w:bookmarkStart w:id="51" w:name="_Toc68604959"/>
       <w:r>
         <w:rPr>
           <w:lang w:val="en-US"/>
@@ -11581,7 +11568,7 @@
       <w:r>
         <w:t>Kerja</w:t>
       </w:r>
-      <w:bookmarkEnd w:id="50"/>
+      <w:bookmarkEnd w:id="51"/>
     </w:p>
     <w:p>
       <w:pPr>
@@ -11589,9 +11576,9 @@
         <w:keepNext/>
         <w:jc w:val="center"/>
       </w:pPr>
-      <w:bookmarkStart w:id="51" w:name="_Toc330535333"/>
-      <w:bookmarkStart w:id="52" w:name="_Toc330535359"/>
-      <w:bookmarkStart w:id="53" w:name="_Toc330964712"/>
+      <w:bookmarkStart w:id="52" w:name="_Toc330535333"/>
+      <w:bookmarkStart w:id="53" w:name="_Toc330535359"/>
+      <w:bookmarkStart w:id="54" w:name="_Toc330964712"/>
       <w:r>
         <w:rPr>
           <w:rFonts w:eastAsia="Calibri"/>
@@ -11661,22 +11648,44 @@
       <w:r>
         <w:t xml:space="preserve">Gambar </w:t>
       </w:r>
-      <w:fldSimple w:instr=" SEQ Gambar \* ARABIC ">
-        <w:r>
-          <w:rPr>
-            <w:noProof/>
-          </w:rPr>
-          <w:t>1</w:t>
-        </w:r>
-      </w:fldSimple>
+      <w:r>
+        <w:rPr>
+          <w:noProof/>
+        </w:rPr>
+        <w:fldChar w:fldCharType="begin"/>
+      </w:r>
+      <w:r>
+        <w:rPr>
+          <w:noProof/>
+        </w:rPr>
+        <w:instrText xml:space="preserve"> SEQ Gambar \* ARABIC </w:instrText>
+      </w:r>
+      <w:r>
+        <w:rPr>
+          <w:noProof/>
+        </w:rPr>
+        <w:fldChar w:fldCharType="separate"/>
+      </w:r>
+      <w:r>
+        <w:rPr>
+          <w:noProof/>
+        </w:rPr>
+        <w:t>1</w:t>
+      </w:r>
+      <w:r>
+        <w:rPr>
+          <w:noProof/>
+        </w:rPr>
+        <w:fldChar w:fldCharType="end"/>
+      </w:r>
       <w:r>
         <w:t xml:space="preserve"> </w:t>
       </w:r>
-      <w:bookmarkStart w:id="54" w:name="_Toc68603850"/>
+      <w:bookmarkStart w:id="55" w:name="_Toc68603850"/>
       <w:r>
         <w:t>Prosedur kerja</w:t>
       </w:r>
-      <w:bookmarkEnd w:id="54"/>
+      <w:bookmarkEnd w:id="55"/>
     </w:p>
     <w:p>
       <w:pPr>
@@ -12420,10 +12429,10 @@
       <w:pPr>
         <w:pStyle w:val="Heading1"/>
       </w:pPr>
-      <w:bookmarkStart w:id="55" w:name="_Toc68604960"/>
-      <w:bookmarkEnd w:id="51"/>
+      <w:bookmarkStart w:id="56" w:name="_Toc68604960"/>
       <w:bookmarkEnd w:id="52"/>
       <w:bookmarkEnd w:id="53"/>
+      <w:bookmarkEnd w:id="54"/>
       <w:r>
         <w:rPr>
           <w:lang w:val="id-ID"/>
@@ -12434,23 +12443,24 @@
       <w:r>
         <w:t>PERUSAHAAN</w:t>
       </w:r>
-      <w:bookmarkEnd w:id="55"/>
+      <w:bookmarkEnd w:id="56"/>
     </w:p>
     <w:p>
       <w:pPr>
         <w:pStyle w:val="JudulSubbab"/>
         <w:ind w:left="426"/>
       </w:pPr>
-      <w:bookmarkStart w:id="56" w:name="_Toc68604961"/>
+      <w:bookmarkStart w:id="57" w:name="_Toc68604961"/>
       <w:r>
         <w:t>Sejarah</w:t>
       </w:r>
-      <w:bookmarkEnd w:id="56"/>
+      <w:bookmarkEnd w:id="57"/>
     </w:p>
     <w:p>
       <w:pPr>
         <w:pStyle w:val="Paragraf"/>
       </w:pPr>
+      <w:bookmarkStart w:id="58" w:name="_Hlk69236460"/>
       <w:r>
         <w:t>Desa Langonsari adalah salah satu Desa dari 6 (enam) Desa yang ada di</w:t>
       </w:r>
@@ -12616,7 +12626,10 @@
     <w:p>
       <w:pPr>
         <w:pStyle w:val="Paragraf"/>
-        <w:ind w:left="567" w:firstLine="0"/>
+        <w:numPr>
+          <w:ilvl w:val="0"/>
+          <w:numId w:val="8"/>
+        </w:numPr>
       </w:pPr>
       <w:r>
         <w:t>Tahun 2020 Sampai dengan 2025 dijabat oleh  E WIHARSA;</w:t>
@@ -12627,11 +12640,12 @@
         <w:pStyle w:val="JudulSubbab"/>
         <w:ind w:left="426"/>
       </w:pPr>
-      <w:bookmarkStart w:id="57" w:name="_Toc68604962"/>
+      <w:bookmarkStart w:id="59" w:name="_Toc68604962"/>
+      <w:bookmarkEnd w:id="58"/>
       <w:r>
         <w:t>Kegiatan Lembaga</w:t>
       </w:r>
-      <w:bookmarkEnd w:id="57"/>
+      <w:bookmarkEnd w:id="59"/>
     </w:p>
     <w:p>
       <w:pPr>
@@ -12643,19 +12657,17 @@
       <w:r>
         <w:t>Langonsari …</w:t>
       </w:r>
-      <w:bookmarkStart w:id="58" w:name="_GoBack"/>
-      <w:bookmarkEnd w:id="58"/>
     </w:p>
     <w:p>
       <w:pPr>
         <w:pStyle w:val="JudulSubbab"/>
         <w:ind w:left="426"/>
       </w:pPr>
-      <w:bookmarkStart w:id="59" w:name="_Toc68604963"/>
+      <w:bookmarkStart w:id="60" w:name="_Toc68604963"/>
       <w:r>
         <w:t>Struktur Organisasi</w:t>
       </w:r>
-      <w:bookmarkEnd w:id="59"/>
+      <w:bookmarkEnd w:id="60"/>
     </w:p>
     <w:p>
       <w:pPr>
@@ -12832,14 +12844,14 @@
         <w:pStyle w:val="JudulSubbab"/>
         <w:ind w:left="426"/>
       </w:pPr>
-      <w:bookmarkStart w:id="60" w:name="_Toc68604964"/>
+      <w:bookmarkStart w:id="61" w:name="_Toc68604964"/>
       <w:r>
         <w:rPr>
           <w:lang w:val="en-US"/>
         </w:rPr>
         <w:t>Tugas Pokok dan Fungsi Pemerintah Desa</w:t>
       </w:r>
-      <w:bookmarkEnd w:id="60"/>
+      <w:bookmarkEnd w:id="61"/>
     </w:p>
     <w:p>
       <w:pPr>
@@ -13428,7 +13440,7 @@
       <w:pPr>
         <w:pStyle w:val="Paragrafsubsubab"/>
       </w:pPr>
-      <w:bookmarkStart w:id="61" w:name="_Toc330964715"/>
+      <w:bookmarkStart w:id="62" w:name="_Toc330964715"/>
       <w:r>
         <w:br w:type="page"/>
       </w:r>
@@ -13440,7 +13452,7 @@
           <w:lang w:val="id-ID"/>
         </w:rPr>
       </w:pPr>
-      <w:bookmarkStart w:id="62" w:name="_Toc68604965"/>
+      <w:bookmarkStart w:id="63" w:name="_Toc68604965"/>
       <w:r>
         <w:lastRenderedPageBreak/>
         <w:t>HASIL DAN PEMBAHASAN/</w:t>
@@ -13451,20 +13463,20 @@
         </w:rPr>
         <w:t>TOPIK PKL</w:t>
       </w:r>
-      <w:bookmarkEnd w:id="62"/>
+      <w:bookmarkEnd w:id="63"/>
     </w:p>
     <w:p>
       <w:pPr>
         <w:pStyle w:val="JudulSubbab"/>
       </w:pPr>
-      <w:bookmarkStart w:id="63" w:name="_Toc68604966"/>
+      <w:bookmarkStart w:id="64" w:name="_Toc68604966"/>
       <w:r>
         <w:rPr>
           <w:lang w:val="en-US"/>
         </w:rPr>
         <w:t>Topologi</w:t>
       </w:r>
-      <w:bookmarkEnd w:id="63"/>
+      <w:bookmarkEnd w:id="64"/>
     </w:p>
     <w:p>
       <w:pPr>
@@ -13640,22 +13652,44 @@
       <w:r>
         <w:t xml:space="preserve">Gambar </w:t>
       </w:r>
-      <w:fldSimple w:instr=" SEQ Gambar \* ARABIC ">
-        <w:r>
-          <w:rPr>
-            <w:noProof/>
-          </w:rPr>
-          <w:t>2</w:t>
-        </w:r>
-      </w:fldSimple>
+      <w:r>
+        <w:rPr>
+          <w:noProof/>
+        </w:rPr>
+        <w:fldChar w:fldCharType="begin"/>
+      </w:r>
+      <w:r>
+        <w:rPr>
+          <w:noProof/>
+        </w:rPr>
+        <w:instrText xml:space="preserve"> SEQ Gambar \* ARABIC </w:instrText>
+      </w:r>
+      <w:r>
+        <w:rPr>
+          <w:noProof/>
+        </w:rPr>
+        <w:fldChar w:fldCharType="separate"/>
+      </w:r>
+      <w:r>
+        <w:rPr>
+          <w:noProof/>
+        </w:rPr>
+        <w:t>2</w:t>
+      </w:r>
+      <w:r>
+        <w:rPr>
+          <w:noProof/>
+        </w:rPr>
+        <w:fldChar w:fldCharType="end"/>
+      </w:r>
       <w:r>
         <w:t xml:space="preserve"> </w:t>
       </w:r>
-      <w:bookmarkStart w:id="64" w:name="_Toc68603851"/>
+      <w:bookmarkStart w:id="65" w:name="_Toc68603851"/>
       <w:r>
         <w:t>Topologi</w:t>
       </w:r>
-      <w:bookmarkEnd w:id="64"/>
+      <w:bookmarkEnd w:id="65"/>
     </w:p>
     <w:p>
       <w:pPr>
@@ -13813,7 +13847,7 @@
       <w:pPr>
         <w:pStyle w:val="JudulSubbab"/>
       </w:pPr>
-      <w:bookmarkStart w:id="65" w:name="_Toc68604967"/>
+      <w:bookmarkStart w:id="66" w:name="_Toc68604967"/>
       <w:r>
         <w:rPr>
           <w:lang w:val="en-US"/>
@@ -13839,7 +13873,7 @@
         </w:rPr>
         <w:t xml:space="preserve"> pada Oracle VirtualBox</w:t>
       </w:r>
-      <w:bookmarkEnd w:id="65"/>
+      <w:bookmarkEnd w:id="66"/>
     </w:p>
     <w:p>
       <w:pPr>
@@ -14001,18 +14035,40 @@
       <w:r>
         <w:t xml:space="preserve">Gambar </w:t>
       </w:r>
-      <w:fldSimple w:instr=" SEQ Gambar \* ARABIC ">
-        <w:r>
-          <w:rPr>
-            <w:noProof/>
-          </w:rPr>
-          <w:t>3</w:t>
-        </w:r>
-      </w:fldSimple>
+      <w:r>
+        <w:rPr>
+          <w:noProof/>
+        </w:rPr>
+        <w:fldChar w:fldCharType="begin"/>
+      </w:r>
+      <w:r>
+        <w:rPr>
+          <w:noProof/>
+        </w:rPr>
+        <w:instrText xml:space="preserve"> SEQ Gambar \* ARABIC </w:instrText>
+      </w:r>
+      <w:r>
+        <w:rPr>
+          <w:noProof/>
+        </w:rPr>
+        <w:fldChar w:fldCharType="separate"/>
+      </w:r>
+      <w:r>
+        <w:rPr>
+          <w:noProof/>
+        </w:rPr>
+        <w:t>3</w:t>
+      </w:r>
+      <w:r>
+        <w:rPr>
+          <w:noProof/>
+        </w:rPr>
+        <w:fldChar w:fldCharType="end"/>
+      </w:r>
       <w:r>
         <w:t xml:space="preserve"> </w:t>
       </w:r>
-      <w:bookmarkStart w:id="66" w:name="_Toc68603852"/>
+      <w:bookmarkStart w:id="67" w:name="_Toc68603852"/>
       <w:r>
         <w:t>Pembuatan virtual machine</w:t>
       </w:r>
@@ -14022,13 +14078,13 @@
         </w:rPr>
         <w:t xml:space="preserve"> (VM) server</w:t>
       </w:r>
-      <w:bookmarkEnd w:id="66"/>
+      <w:bookmarkEnd w:id="67"/>
     </w:p>
     <w:p>
       <w:pPr>
         <w:pStyle w:val="JudulSubbab"/>
       </w:pPr>
-      <w:bookmarkStart w:id="67" w:name="_Toc68604968"/>
+      <w:bookmarkStart w:id="68" w:name="_Toc68604968"/>
       <w:r>
         <w:rPr>
           <w:lang w:val="en-US"/>
@@ -14055,7 +14111,7 @@
         </w:rPr>
         <w:t>Server</w:t>
       </w:r>
-      <w:bookmarkEnd w:id="67"/>
+      <w:bookmarkEnd w:id="68"/>
     </w:p>
     <w:p>
       <w:pPr>
@@ -14188,28 +14244,50 @@
       <w:r>
         <w:t xml:space="preserve">Gambar </w:t>
       </w:r>
-      <w:fldSimple w:instr=" SEQ Gambar \* ARABIC ">
-        <w:r>
-          <w:rPr>
-            <w:noProof/>
-          </w:rPr>
-          <w:t>4</w:t>
-        </w:r>
-      </w:fldSimple>
+      <w:r>
+        <w:rPr>
+          <w:noProof/>
+        </w:rPr>
+        <w:fldChar w:fldCharType="begin"/>
+      </w:r>
+      <w:r>
+        <w:rPr>
+          <w:noProof/>
+        </w:rPr>
+        <w:instrText xml:space="preserve"> SEQ Gambar \* ARABIC </w:instrText>
+      </w:r>
+      <w:r>
+        <w:rPr>
+          <w:noProof/>
+        </w:rPr>
+        <w:fldChar w:fldCharType="separate"/>
+      </w:r>
+      <w:r>
+        <w:rPr>
+          <w:noProof/>
+        </w:rPr>
+        <w:t>4</w:t>
+      </w:r>
+      <w:r>
+        <w:rPr>
+          <w:noProof/>
+        </w:rPr>
+        <w:fldChar w:fldCharType="end"/>
+      </w:r>
       <w:r>
         <w:t xml:space="preserve"> </w:t>
       </w:r>
-      <w:bookmarkStart w:id="68" w:name="_Toc68603853"/>
+      <w:bookmarkStart w:id="69" w:name="_Toc68603853"/>
       <w:r>
         <w:t>Instalasi Ubuntu Server</w:t>
       </w:r>
-      <w:bookmarkEnd w:id="68"/>
+      <w:bookmarkEnd w:id="69"/>
     </w:p>
     <w:p>
       <w:pPr>
         <w:pStyle w:val="JudulSubbab"/>
       </w:pPr>
-      <w:bookmarkStart w:id="69" w:name="_Toc68604969"/>
+      <w:bookmarkStart w:id="70" w:name="_Toc68604969"/>
       <w:r>
         <w:rPr>
           <w:lang w:val="en-US"/>
@@ -14243,7 +14321,7 @@
         </w:rPr>
         <w:t>Server</w:t>
       </w:r>
-      <w:bookmarkEnd w:id="69"/>
+      <w:bookmarkEnd w:id="70"/>
     </w:p>
     <w:p>
       <w:pPr>
@@ -14480,18 +14558,40 @@
       <w:r>
         <w:t xml:space="preserve">Gambar </w:t>
       </w:r>
-      <w:fldSimple w:instr=" SEQ Gambar \* ARABIC ">
-        <w:r>
-          <w:rPr>
-            <w:noProof/>
-          </w:rPr>
-          <w:t>5</w:t>
-        </w:r>
-      </w:fldSimple>
+      <w:r>
+        <w:rPr>
+          <w:noProof/>
+        </w:rPr>
+        <w:fldChar w:fldCharType="begin"/>
+      </w:r>
+      <w:r>
+        <w:rPr>
+          <w:noProof/>
+        </w:rPr>
+        <w:instrText xml:space="preserve"> SEQ Gambar \* ARABIC </w:instrText>
+      </w:r>
+      <w:r>
+        <w:rPr>
+          <w:noProof/>
+        </w:rPr>
+        <w:fldChar w:fldCharType="separate"/>
+      </w:r>
+      <w:r>
+        <w:rPr>
+          <w:noProof/>
+        </w:rPr>
+        <w:t>5</w:t>
+      </w:r>
+      <w:r>
+        <w:rPr>
+          <w:noProof/>
+        </w:rPr>
+        <w:fldChar w:fldCharType="end"/>
+      </w:r>
       <w:r>
         <w:t xml:space="preserve"> </w:t>
       </w:r>
-      <w:bookmarkStart w:id="70" w:name="_Toc68603854"/>
+      <w:bookmarkStart w:id="71" w:name="_Toc68603854"/>
       <w:proofErr w:type="spellStart"/>
       <w:r>
         <w:t>Pengalamatan</w:t>
@@ -14500,7 +14600,7 @@
       <w:r>
         <w:t xml:space="preserve"> IP pada VM Server</w:t>
       </w:r>
-      <w:bookmarkEnd w:id="70"/>
+      <w:bookmarkEnd w:id="71"/>
     </w:p>
     <w:p>
       <w:pPr>
@@ -14629,22 +14729,44 @@
       <w:r>
         <w:t xml:space="preserve">Gambar </w:t>
       </w:r>
-      <w:fldSimple w:instr=" SEQ Gambar \* ARABIC ">
-        <w:r>
-          <w:rPr>
-            <w:noProof/>
-          </w:rPr>
-          <w:t>6</w:t>
-        </w:r>
-      </w:fldSimple>
+      <w:r>
+        <w:rPr>
+          <w:noProof/>
+        </w:rPr>
+        <w:fldChar w:fldCharType="begin"/>
+      </w:r>
+      <w:r>
+        <w:rPr>
+          <w:noProof/>
+        </w:rPr>
+        <w:instrText xml:space="preserve"> SEQ Gambar \* ARABIC </w:instrText>
+      </w:r>
+      <w:r>
+        <w:rPr>
+          <w:noProof/>
+        </w:rPr>
+        <w:fldChar w:fldCharType="separate"/>
+      </w:r>
+      <w:r>
+        <w:rPr>
+          <w:noProof/>
+        </w:rPr>
+        <w:t>6</w:t>
+      </w:r>
+      <w:r>
+        <w:rPr>
+          <w:noProof/>
+        </w:rPr>
+        <w:fldChar w:fldCharType="end"/>
+      </w:r>
       <w:r>
         <w:t xml:space="preserve"> </w:t>
       </w:r>
-      <w:bookmarkStart w:id="71" w:name="_Toc68603855"/>
+      <w:bookmarkStart w:id="72" w:name="_Toc68603855"/>
       <w:r>
         <w:t>Instalasi PHP pada VM Server</w:t>
       </w:r>
-      <w:bookmarkEnd w:id="71"/>
+      <w:bookmarkEnd w:id="72"/>
     </w:p>
     <w:p>
       <w:pPr>
@@ -14757,22 +14879,44 @@
       <w:r>
         <w:t xml:space="preserve">Gambar </w:t>
       </w:r>
-      <w:fldSimple w:instr=" SEQ Gambar \* ARABIC ">
-        <w:r>
-          <w:rPr>
-            <w:noProof/>
-          </w:rPr>
-          <w:t>7</w:t>
-        </w:r>
-      </w:fldSimple>
+      <w:r>
+        <w:rPr>
+          <w:noProof/>
+        </w:rPr>
+        <w:fldChar w:fldCharType="begin"/>
+      </w:r>
+      <w:r>
+        <w:rPr>
+          <w:noProof/>
+        </w:rPr>
+        <w:instrText xml:space="preserve"> SEQ Gambar \* ARABIC </w:instrText>
+      </w:r>
+      <w:r>
+        <w:rPr>
+          <w:noProof/>
+        </w:rPr>
+        <w:fldChar w:fldCharType="separate"/>
+      </w:r>
+      <w:r>
+        <w:rPr>
+          <w:noProof/>
+        </w:rPr>
+        <w:t>7</w:t>
+      </w:r>
+      <w:r>
+        <w:rPr>
+          <w:noProof/>
+        </w:rPr>
+        <w:fldChar w:fldCharType="end"/>
+      </w:r>
       <w:r>
         <w:t xml:space="preserve"> </w:t>
       </w:r>
-      <w:bookmarkStart w:id="72" w:name="_Toc68603856"/>
+      <w:bookmarkStart w:id="73" w:name="_Toc68603856"/>
       <w:r>
         <w:t>Pemasangan Apache versi 2</w:t>
       </w:r>
-      <w:bookmarkEnd w:id="72"/>
+      <w:bookmarkEnd w:id="73"/>
     </w:p>
     <w:p>
       <w:pPr>
@@ -14983,22 +15127,44 @@
       <w:r>
         <w:t xml:space="preserve">Gambar </w:t>
       </w:r>
-      <w:fldSimple w:instr=" SEQ Gambar \* ARABIC ">
-        <w:r>
-          <w:rPr>
-            <w:noProof/>
-          </w:rPr>
-          <w:t>8</w:t>
-        </w:r>
-      </w:fldSimple>
+      <w:r>
+        <w:rPr>
+          <w:noProof/>
+        </w:rPr>
+        <w:fldChar w:fldCharType="begin"/>
+      </w:r>
+      <w:r>
+        <w:rPr>
+          <w:noProof/>
+        </w:rPr>
+        <w:instrText xml:space="preserve"> SEQ Gambar \* ARABIC </w:instrText>
+      </w:r>
+      <w:r>
+        <w:rPr>
+          <w:noProof/>
+        </w:rPr>
+        <w:fldChar w:fldCharType="separate"/>
+      </w:r>
+      <w:r>
+        <w:rPr>
+          <w:noProof/>
+        </w:rPr>
+        <w:t>8</w:t>
+      </w:r>
+      <w:r>
+        <w:rPr>
+          <w:noProof/>
+        </w:rPr>
+        <w:fldChar w:fldCharType="end"/>
+      </w:r>
       <w:r>
         <w:t xml:space="preserve"> </w:t>
       </w:r>
-      <w:bookmarkStart w:id="73" w:name="_Toc68603857"/>
+      <w:bookmarkStart w:id="74" w:name="_Toc68603857"/>
       <w:r>
         <w:t>Instalasi MySQL (Database) Server</w:t>
       </w:r>
-      <w:bookmarkEnd w:id="73"/>
+      <w:bookmarkEnd w:id="74"/>
     </w:p>
     <w:p>
       <w:pPr>
@@ -15144,22 +15310,44 @@
       <w:r>
         <w:t xml:space="preserve">Gambar </w:t>
       </w:r>
-      <w:fldSimple w:instr=" SEQ Gambar \* ARABIC ">
-        <w:r>
-          <w:rPr>
-            <w:noProof/>
-          </w:rPr>
-          <w:t>9</w:t>
-        </w:r>
-      </w:fldSimple>
+      <w:r>
+        <w:rPr>
+          <w:noProof/>
+        </w:rPr>
+        <w:fldChar w:fldCharType="begin"/>
+      </w:r>
+      <w:r>
+        <w:rPr>
+          <w:noProof/>
+        </w:rPr>
+        <w:instrText xml:space="preserve"> SEQ Gambar \* ARABIC </w:instrText>
+      </w:r>
+      <w:r>
+        <w:rPr>
+          <w:noProof/>
+        </w:rPr>
+        <w:fldChar w:fldCharType="separate"/>
+      </w:r>
+      <w:r>
+        <w:rPr>
+          <w:noProof/>
+        </w:rPr>
+        <w:t>9</w:t>
+      </w:r>
+      <w:r>
+        <w:rPr>
+          <w:noProof/>
+        </w:rPr>
+        <w:fldChar w:fldCharType="end"/>
+      </w:r>
       <w:r>
         <w:t xml:space="preserve"> </w:t>
       </w:r>
-      <w:bookmarkStart w:id="74" w:name="_Toc68603858"/>
+      <w:bookmarkStart w:id="75" w:name="_Toc68603858"/>
       <w:r>
         <w:t>Konfigurasi MySQL Server</w:t>
       </w:r>
-      <w:bookmarkEnd w:id="74"/>
+      <w:bookmarkEnd w:id="75"/>
     </w:p>
     <w:p>
       <w:pPr>
@@ -15276,22 +15464,44 @@
       <w:r>
         <w:t xml:space="preserve">Gambar </w:t>
       </w:r>
-      <w:fldSimple w:instr=" SEQ Gambar \* ARABIC ">
-        <w:r>
-          <w:rPr>
-            <w:noProof/>
-          </w:rPr>
-          <w:t>10</w:t>
-        </w:r>
-      </w:fldSimple>
+      <w:r>
+        <w:rPr>
+          <w:noProof/>
+        </w:rPr>
+        <w:fldChar w:fldCharType="begin"/>
+      </w:r>
+      <w:r>
+        <w:rPr>
+          <w:noProof/>
+        </w:rPr>
+        <w:instrText xml:space="preserve"> SEQ Gambar \* ARABIC </w:instrText>
+      </w:r>
+      <w:r>
+        <w:rPr>
+          <w:noProof/>
+        </w:rPr>
+        <w:fldChar w:fldCharType="separate"/>
+      </w:r>
+      <w:r>
+        <w:rPr>
+          <w:noProof/>
+        </w:rPr>
+        <w:t>10</w:t>
+      </w:r>
+      <w:r>
+        <w:rPr>
+          <w:noProof/>
+        </w:rPr>
+        <w:fldChar w:fldCharType="end"/>
+      </w:r>
       <w:r>
         <w:t xml:space="preserve"> </w:t>
       </w:r>
-      <w:bookmarkStart w:id="75" w:name="_Toc68603859"/>
+      <w:bookmarkStart w:id="76" w:name="_Toc68603859"/>
       <w:r>
         <w:t>Instalasi phpMyAdmin</w:t>
       </w:r>
-      <w:bookmarkEnd w:id="75"/>
+      <w:bookmarkEnd w:id="76"/>
     </w:p>
     <w:p>
       <w:pPr>
@@ -15397,22 +15607,44 @@
       <w:r>
         <w:t xml:space="preserve">Gambar </w:t>
       </w:r>
-      <w:fldSimple w:instr=" SEQ Gambar \* ARABIC ">
-        <w:r>
-          <w:rPr>
-            <w:noProof/>
-          </w:rPr>
-          <w:t>11</w:t>
-        </w:r>
-      </w:fldSimple>
+      <w:r>
+        <w:rPr>
+          <w:noProof/>
+        </w:rPr>
+        <w:fldChar w:fldCharType="begin"/>
+      </w:r>
+      <w:r>
+        <w:rPr>
+          <w:noProof/>
+        </w:rPr>
+        <w:instrText xml:space="preserve"> SEQ Gambar \* ARABIC </w:instrText>
+      </w:r>
+      <w:r>
+        <w:rPr>
+          <w:noProof/>
+        </w:rPr>
+        <w:fldChar w:fldCharType="separate"/>
+      </w:r>
+      <w:r>
+        <w:rPr>
+          <w:noProof/>
+        </w:rPr>
+        <w:t>11</w:t>
+      </w:r>
+      <w:r>
+        <w:rPr>
+          <w:noProof/>
+        </w:rPr>
+        <w:fldChar w:fldCharType="end"/>
+      </w:r>
       <w:r>
         <w:t xml:space="preserve"> </w:t>
       </w:r>
-      <w:bookmarkStart w:id="76" w:name="_Toc68603860"/>
+      <w:bookmarkStart w:id="77" w:name="_Toc68603860"/>
       <w:r>
         <w:t>Konfigurasi phpMyAdmin</w:t>
       </w:r>
-      <w:bookmarkEnd w:id="76"/>
+      <w:bookmarkEnd w:id="77"/>
     </w:p>
     <w:p>
       <w:pPr>
@@ -15493,7 +15725,12 @@
         <w:t xml:space="preserve">Bind9 </w:t>
       </w:r>
       <w:r>
-        <w:t>bekerja secara pada latar belakang dan mendengarkan permintaan pada port 53 secara bawaan. Salah satu versi dari yakni Bind9 (Bind versi 9)</w:t>
+        <w:t xml:space="preserve">bekerja </w:t>
+      </w:r>
+      <w:bookmarkStart w:id="78" w:name="_GoBack"/>
+      <w:bookmarkEnd w:id="78"/>
+      <w:r>
+        <w:t>pada latar belakang dan mendengarkan permintaan pada port 53 secara bawaan. Salah satu versi dari yakni Bind9 (Bind versi 9)</w:t>
       </w:r>
       <w:r>
         <w:t xml:space="preserve"> </w:t>
@@ -15637,22 +15874,44 @@
       <w:r>
         <w:t xml:space="preserve">Gambar </w:t>
       </w:r>
-      <w:fldSimple w:instr=" SEQ Gambar \* ARABIC ">
-        <w:r>
-          <w:rPr>
-            <w:noProof/>
-          </w:rPr>
-          <w:t>12</w:t>
-        </w:r>
-      </w:fldSimple>
+      <w:r>
+        <w:rPr>
+          <w:noProof/>
+        </w:rPr>
+        <w:fldChar w:fldCharType="begin"/>
+      </w:r>
+      <w:r>
+        <w:rPr>
+          <w:noProof/>
+        </w:rPr>
+        <w:instrText xml:space="preserve"> SEQ Gambar \* ARABIC </w:instrText>
+      </w:r>
+      <w:r>
+        <w:rPr>
+          <w:noProof/>
+        </w:rPr>
+        <w:fldChar w:fldCharType="separate"/>
+      </w:r>
+      <w:r>
+        <w:rPr>
+          <w:noProof/>
+        </w:rPr>
+        <w:t>12</w:t>
+      </w:r>
+      <w:r>
+        <w:rPr>
+          <w:noProof/>
+        </w:rPr>
+        <w:fldChar w:fldCharType="end"/>
+      </w:r>
       <w:r>
         <w:t xml:space="preserve"> </w:t>
       </w:r>
-      <w:bookmarkStart w:id="77" w:name="_Toc68603861"/>
+      <w:bookmarkStart w:id="79" w:name="_Toc68603861"/>
       <w:r>
         <w:t>Instalasi Bind9</w:t>
       </w:r>
-      <w:bookmarkEnd w:id="77"/>
+      <w:bookmarkEnd w:id="79"/>
     </w:p>
     <w:p>
       <w:pPr>
@@ -16012,18 +16271,40 @@
       <w:r>
         <w:t xml:space="preserve">Gambar </w:t>
       </w:r>
-      <w:fldSimple w:instr=" SEQ Gambar \* ARABIC ">
-        <w:r>
-          <w:rPr>
-            <w:noProof/>
-          </w:rPr>
-          <w:t>13</w:t>
-        </w:r>
-      </w:fldSimple>
+      <w:r>
+        <w:rPr>
+          <w:noProof/>
+        </w:rPr>
+        <w:fldChar w:fldCharType="begin"/>
+      </w:r>
+      <w:r>
+        <w:rPr>
+          <w:noProof/>
+        </w:rPr>
+        <w:instrText xml:space="preserve"> SEQ Gambar \* ARABIC </w:instrText>
+      </w:r>
+      <w:r>
+        <w:rPr>
+          <w:noProof/>
+        </w:rPr>
+        <w:fldChar w:fldCharType="separate"/>
+      </w:r>
+      <w:r>
+        <w:rPr>
+          <w:noProof/>
+        </w:rPr>
+        <w:t>13</w:t>
+      </w:r>
+      <w:r>
+        <w:rPr>
+          <w:noProof/>
+        </w:rPr>
+        <w:fldChar w:fldCharType="end"/>
+      </w:r>
       <w:r>
         <w:t xml:space="preserve"> </w:t>
       </w:r>
-      <w:bookmarkStart w:id="78" w:name="_Toc68603862"/>
+      <w:bookmarkStart w:id="80" w:name="_Toc68603862"/>
       <w:r>
         <w:t xml:space="preserve">Konfigurasi </w:t>
       </w:r>
@@ -16033,7 +16314,7 @@
         </w:rPr>
         <w:t>zone name</w:t>
       </w:r>
-      <w:bookmarkEnd w:id="78"/>
+      <w:bookmarkEnd w:id="80"/>
       <w:r>
         <w:t xml:space="preserve"> </w:t>
       </w:r>
@@ -16192,18 +16473,40 @@
       <w:r>
         <w:t xml:space="preserve">Gambar </w:t>
       </w:r>
-      <w:fldSimple w:instr=" SEQ Gambar \* ARABIC ">
-        <w:r>
-          <w:rPr>
-            <w:noProof/>
-          </w:rPr>
-          <w:t>14</w:t>
-        </w:r>
-      </w:fldSimple>
+      <w:r>
+        <w:rPr>
+          <w:noProof/>
+        </w:rPr>
+        <w:fldChar w:fldCharType="begin"/>
+      </w:r>
+      <w:r>
+        <w:rPr>
+          <w:noProof/>
+        </w:rPr>
+        <w:instrText xml:space="preserve"> SEQ Gambar \* ARABIC </w:instrText>
+      </w:r>
+      <w:r>
+        <w:rPr>
+          <w:noProof/>
+        </w:rPr>
+        <w:fldChar w:fldCharType="separate"/>
+      </w:r>
+      <w:r>
+        <w:rPr>
+          <w:noProof/>
+        </w:rPr>
+        <w:t>14</w:t>
+      </w:r>
+      <w:r>
+        <w:rPr>
+          <w:noProof/>
+        </w:rPr>
+        <w:fldChar w:fldCharType="end"/>
+      </w:r>
       <w:r>
         <w:t xml:space="preserve"> </w:t>
       </w:r>
-      <w:bookmarkStart w:id="79" w:name="_Toc68603863"/>
+      <w:bookmarkStart w:id="81" w:name="_Toc68603863"/>
       <w:r>
         <w:t xml:space="preserve">Pembuatan dan </w:t>
       </w:r>
@@ -16230,7 +16533,7 @@
         </w:rPr>
         <w:t>file</w:t>
       </w:r>
-      <w:bookmarkEnd w:id="79"/>
+      <w:bookmarkEnd w:id="81"/>
     </w:p>
     <w:p>
       <w:pPr>
@@ -16383,18 +16686,40 @@
       <w:r>
         <w:t xml:space="preserve">Gambar </w:t>
       </w:r>
-      <w:fldSimple w:instr=" SEQ Gambar \* ARABIC ">
-        <w:r>
-          <w:rPr>
-            <w:noProof/>
-          </w:rPr>
-          <w:t>15</w:t>
-        </w:r>
-      </w:fldSimple>
+      <w:r>
+        <w:rPr>
+          <w:noProof/>
+        </w:rPr>
+        <w:fldChar w:fldCharType="begin"/>
+      </w:r>
+      <w:r>
+        <w:rPr>
+          <w:noProof/>
+        </w:rPr>
+        <w:instrText xml:space="preserve"> SEQ Gambar \* ARABIC </w:instrText>
+      </w:r>
+      <w:r>
+        <w:rPr>
+          <w:noProof/>
+        </w:rPr>
+        <w:fldChar w:fldCharType="separate"/>
+      </w:r>
+      <w:r>
+        <w:rPr>
+          <w:noProof/>
+        </w:rPr>
+        <w:t>15</w:t>
+      </w:r>
+      <w:r>
+        <w:rPr>
+          <w:noProof/>
+        </w:rPr>
+        <w:fldChar w:fldCharType="end"/>
+      </w:r>
       <w:r>
         <w:t xml:space="preserve"> </w:t>
       </w:r>
-      <w:bookmarkStart w:id="80" w:name="_Toc68603864"/>
+      <w:bookmarkStart w:id="82" w:name="_Toc68603864"/>
       <w:r>
         <w:t xml:space="preserve">Pembuatan dan konfigurasi </w:t>
       </w:r>
@@ -16404,7 +16729,7 @@
         </w:rPr>
         <w:t>reserve file</w:t>
       </w:r>
-      <w:bookmarkEnd w:id="80"/>
+      <w:bookmarkEnd w:id="82"/>
     </w:p>
     <w:p>
       <w:r>
@@ -16600,18 +16925,40 @@
       <w:r>
         <w:t xml:space="preserve">Gambar </w:t>
       </w:r>
-      <w:fldSimple w:instr=" SEQ Gambar \* ARABIC ">
-        <w:r>
-          <w:rPr>
-            <w:noProof/>
-          </w:rPr>
-          <w:t>16</w:t>
-        </w:r>
-      </w:fldSimple>
+      <w:r>
+        <w:rPr>
+          <w:noProof/>
+        </w:rPr>
+        <w:fldChar w:fldCharType="begin"/>
+      </w:r>
+      <w:r>
+        <w:rPr>
+          <w:noProof/>
+        </w:rPr>
+        <w:instrText xml:space="preserve"> SEQ Gambar \* ARABIC </w:instrText>
+      </w:r>
+      <w:r>
+        <w:rPr>
+          <w:noProof/>
+        </w:rPr>
+        <w:fldChar w:fldCharType="separate"/>
+      </w:r>
+      <w:r>
+        <w:rPr>
+          <w:noProof/>
+        </w:rPr>
+        <w:t>16</w:t>
+      </w:r>
+      <w:r>
+        <w:rPr>
+          <w:noProof/>
+        </w:rPr>
+        <w:fldChar w:fldCharType="end"/>
+      </w:r>
       <w:r>
         <w:t xml:space="preserve"> </w:t>
       </w:r>
-      <w:bookmarkStart w:id="81" w:name="_Toc68603865"/>
+      <w:bookmarkStart w:id="83" w:name="_Toc68603865"/>
       <w:r>
         <w:t>Konfigurasi file /</w:t>
       </w:r>
@@ -16627,7 +16974,7 @@
       <w:r>
         <w:t>resolv.conf</w:t>
       </w:r>
-      <w:bookmarkEnd w:id="81"/>
+      <w:bookmarkEnd w:id="83"/>
       <w:proofErr w:type="spellEnd"/>
     </w:p>
     <w:p>
@@ -16817,22 +17164,44 @@
       <w:r>
         <w:t xml:space="preserve">Gambar </w:t>
       </w:r>
-      <w:fldSimple w:instr=" SEQ Gambar \* ARABIC ">
-        <w:r>
-          <w:rPr>
-            <w:noProof/>
-          </w:rPr>
-          <w:t>17</w:t>
-        </w:r>
-      </w:fldSimple>
+      <w:r>
+        <w:rPr>
+          <w:noProof/>
+        </w:rPr>
+        <w:fldChar w:fldCharType="begin"/>
+      </w:r>
+      <w:r>
+        <w:rPr>
+          <w:noProof/>
+        </w:rPr>
+        <w:instrText xml:space="preserve"> SEQ Gambar \* ARABIC </w:instrText>
+      </w:r>
+      <w:r>
+        <w:rPr>
+          <w:noProof/>
+        </w:rPr>
+        <w:fldChar w:fldCharType="separate"/>
+      </w:r>
+      <w:r>
+        <w:rPr>
+          <w:noProof/>
+        </w:rPr>
+        <w:t>17</w:t>
+      </w:r>
+      <w:r>
+        <w:rPr>
+          <w:noProof/>
+        </w:rPr>
+        <w:fldChar w:fldCharType="end"/>
+      </w:r>
       <w:r>
         <w:t xml:space="preserve"> </w:t>
       </w:r>
-      <w:bookmarkStart w:id="82" w:name="_Toc68603866"/>
+      <w:bookmarkStart w:id="84" w:name="_Toc68603866"/>
       <w:r>
         <w:t>Instalasi Samba SMB Server</w:t>
       </w:r>
-      <w:bookmarkEnd w:id="82"/>
+      <w:bookmarkEnd w:id="84"/>
     </w:p>
     <w:p>
       <w:pPr>
@@ -16952,18 +17321,40 @@
       <w:r>
         <w:t xml:space="preserve">Gambar </w:t>
       </w:r>
-      <w:fldSimple w:instr=" SEQ Gambar \* ARABIC ">
-        <w:r>
-          <w:rPr>
-            <w:noProof/>
-          </w:rPr>
-          <w:t>18</w:t>
-        </w:r>
-      </w:fldSimple>
+      <w:r>
+        <w:rPr>
+          <w:noProof/>
+        </w:rPr>
+        <w:fldChar w:fldCharType="begin"/>
+      </w:r>
+      <w:r>
+        <w:rPr>
+          <w:noProof/>
+        </w:rPr>
+        <w:instrText xml:space="preserve"> SEQ Gambar \* ARABIC </w:instrText>
+      </w:r>
+      <w:r>
+        <w:rPr>
+          <w:noProof/>
+        </w:rPr>
+        <w:fldChar w:fldCharType="separate"/>
+      </w:r>
+      <w:r>
+        <w:rPr>
+          <w:noProof/>
+        </w:rPr>
+        <w:t>18</w:t>
+      </w:r>
+      <w:r>
+        <w:rPr>
+          <w:noProof/>
+        </w:rPr>
+        <w:fldChar w:fldCharType="end"/>
+      </w:r>
       <w:r>
         <w:t xml:space="preserve"> </w:t>
       </w:r>
-      <w:bookmarkStart w:id="83" w:name="_Toc68603867"/>
+      <w:bookmarkStart w:id="85" w:name="_Toc68603867"/>
       <w:r>
         <w:t xml:space="preserve">Memberi akses ke SMB </w:t>
       </w:r>
@@ -16985,7 +17376,7 @@
       <w:r>
         <w:t xml:space="preserve"> yang terdaftar</w:t>
       </w:r>
-      <w:bookmarkEnd w:id="83"/>
+      <w:bookmarkEnd w:id="85"/>
     </w:p>
     <w:p>
       <w:pPr>
@@ -17141,18 +17532,40 @@
       <w:r>
         <w:t xml:space="preserve">Gambar </w:t>
       </w:r>
-      <w:fldSimple w:instr=" SEQ Gambar \* ARABIC ">
-        <w:r>
-          <w:rPr>
-            <w:noProof/>
-          </w:rPr>
-          <w:t>19</w:t>
-        </w:r>
-      </w:fldSimple>
+      <w:r>
+        <w:rPr>
+          <w:noProof/>
+        </w:rPr>
+        <w:fldChar w:fldCharType="begin"/>
+      </w:r>
+      <w:r>
+        <w:rPr>
+          <w:noProof/>
+        </w:rPr>
+        <w:instrText xml:space="preserve"> SEQ Gambar \* ARABIC </w:instrText>
+      </w:r>
+      <w:r>
+        <w:rPr>
+          <w:noProof/>
+        </w:rPr>
+        <w:fldChar w:fldCharType="separate"/>
+      </w:r>
+      <w:r>
+        <w:rPr>
+          <w:noProof/>
+        </w:rPr>
+        <w:t>19</w:t>
+      </w:r>
+      <w:r>
+        <w:rPr>
+          <w:noProof/>
+        </w:rPr>
+        <w:fldChar w:fldCharType="end"/>
+      </w:r>
       <w:r>
         <w:t xml:space="preserve"> </w:t>
       </w:r>
-      <w:bookmarkStart w:id="84" w:name="_Toc68603868"/>
+      <w:bookmarkStart w:id="86" w:name="_Toc68603868"/>
       <w:r>
         <w:t xml:space="preserve">Membuat </w:t>
       </w:r>
@@ -17171,7 +17584,7 @@
         </w:rPr>
         <w:t>untuk SMB Server</w:t>
       </w:r>
-      <w:bookmarkEnd w:id="84"/>
+      <w:bookmarkEnd w:id="86"/>
     </w:p>
     <w:p>
       <w:pPr>
@@ -17274,18 +17687,40 @@
       <w:r>
         <w:t xml:space="preserve">Gambar </w:t>
       </w:r>
-      <w:fldSimple w:instr=" SEQ Gambar \* ARABIC ">
-        <w:r>
-          <w:rPr>
-            <w:noProof/>
-          </w:rPr>
-          <w:t>20</w:t>
-        </w:r>
-      </w:fldSimple>
+      <w:r>
+        <w:rPr>
+          <w:noProof/>
+        </w:rPr>
+        <w:fldChar w:fldCharType="begin"/>
+      </w:r>
+      <w:r>
+        <w:rPr>
+          <w:noProof/>
+        </w:rPr>
+        <w:instrText xml:space="preserve"> SEQ Gambar \* ARABIC </w:instrText>
+      </w:r>
+      <w:r>
+        <w:rPr>
+          <w:noProof/>
+        </w:rPr>
+        <w:fldChar w:fldCharType="separate"/>
+      </w:r>
+      <w:r>
+        <w:rPr>
+          <w:noProof/>
+        </w:rPr>
+        <w:t>20</w:t>
+      </w:r>
+      <w:r>
+        <w:rPr>
+          <w:noProof/>
+        </w:rPr>
+        <w:fldChar w:fldCharType="end"/>
+      </w:r>
       <w:r>
         <w:t xml:space="preserve"> </w:t>
       </w:r>
-      <w:bookmarkStart w:id="85" w:name="_Toc68603869"/>
+      <w:bookmarkStart w:id="87" w:name="_Toc68603869"/>
       <w:r>
         <w:t xml:space="preserve">Deklarasi </w:t>
       </w:r>
@@ -17298,7 +17733,7 @@
       <w:r>
         <w:t>pada SMB Server</w:t>
       </w:r>
-      <w:bookmarkEnd w:id="85"/>
+      <w:bookmarkEnd w:id="87"/>
     </w:p>
     <w:p>
       <w:pPr>
@@ -17546,35 +17981,57 @@
       <w:r>
         <w:t xml:space="preserve">Gambar </w:t>
       </w:r>
-      <w:fldSimple w:instr=" SEQ Gambar \* ARABIC ">
-        <w:r>
-          <w:rPr>
-            <w:noProof/>
-          </w:rPr>
-          <w:t>21</w:t>
-        </w:r>
-      </w:fldSimple>
+      <w:r>
+        <w:rPr>
+          <w:noProof/>
+        </w:rPr>
+        <w:fldChar w:fldCharType="begin"/>
+      </w:r>
+      <w:r>
+        <w:rPr>
+          <w:noProof/>
+        </w:rPr>
+        <w:instrText xml:space="preserve"> SEQ Gambar \* ARABIC </w:instrText>
+      </w:r>
+      <w:r>
+        <w:rPr>
+          <w:noProof/>
+        </w:rPr>
+        <w:fldChar w:fldCharType="separate"/>
+      </w:r>
+      <w:r>
+        <w:rPr>
+          <w:noProof/>
+        </w:rPr>
+        <w:t>21</w:t>
+      </w:r>
+      <w:r>
+        <w:rPr>
+          <w:noProof/>
+        </w:rPr>
+        <w:fldChar w:fldCharType="end"/>
+      </w:r>
       <w:r>
         <w:t xml:space="preserve"> </w:t>
       </w:r>
-      <w:bookmarkStart w:id="86" w:name="_Toc68603870"/>
+      <w:bookmarkStart w:id="88" w:name="_Toc68603870"/>
       <w:r>
         <w:t>Konfigurasi DCHP Server pada router TP-Link MR-3020</w:t>
       </w:r>
-      <w:bookmarkEnd w:id="86"/>
+      <w:bookmarkEnd w:id="88"/>
     </w:p>
     <w:p>
       <w:pPr>
         <w:pStyle w:val="JudulSubbab"/>
       </w:pPr>
-      <w:bookmarkStart w:id="87" w:name="_Toc68604970"/>
+      <w:bookmarkStart w:id="89" w:name="_Toc68604970"/>
       <w:r>
         <w:rPr>
           <w:lang w:val="en-US"/>
         </w:rPr>
         <w:t>Pengujian Fungsionalitas Infrastruktur Jaringan</w:t>
       </w:r>
-      <w:bookmarkEnd w:id="87"/>
+      <w:bookmarkEnd w:id="89"/>
       <w:r>
         <w:rPr>
           <w:lang w:val="en-US"/>
@@ -17732,7 +18189,7 @@
       <w:r>
         <w:t xml:space="preserve"> </w:t>
       </w:r>
-      <w:bookmarkStart w:id="88" w:name="_Toc68603877"/>
+      <w:bookmarkStart w:id="90" w:name="_Toc68603877"/>
       <w:r>
         <w:t xml:space="preserve">Pengujian DHCP </w:t>
       </w:r>
@@ -17742,7 +18199,7 @@
         </w:rPr>
         <w:t>Server</w:t>
       </w:r>
-      <w:bookmarkEnd w:id="88"/>
+      <w:bookmarkEnd w:id="90"/>
     </w:p>
     <w:tbl>
       <w:tblPr>
@@ -18345,22 +18802,44 @@
       <w:r>
         <w:t xml:space="preserve">Gambar </w:t>
       </w:r>
-      <w:fldSimple w:instr=" SEQ Gambar \* ARABIC ">
-        <w:r>
-          <w:rPr>
-            <w:noProof/>
-          </w:rPr>
-          <w:t>22</w:t>
-        </w:r>
-      </w:fldSimple>
+      <w:r>
+        <w:rPr>
+          <w:noProof/>
+        </w:rPr>
+        <w:fldChar w:fldCharType="begin"/>
+      </w:r>
+      <w:r>
+        <w:rPr>
+          <w:noProof/>
+        </w:rPr>
+        <w:instrText xml:space="preserve"> SEQ Gambar \* ARABIC </w:instrText>
+      </w:r>
+      <w:r>
+        <w:rPr>
+          <w:noProof/>
+        </w:rPr>
+        <w:fldChar w:fldCharType="separate"/>
+      </w:r>
+      <w:r>
+        <w:rPr>
+          <w:noProof/>
+        </w:rPr>
+        <w:t>22</w:t>
+      </w:r>
+      <w:r>
+        <w:rPr>
+          <w:noProof/>
+        </w:rPr>
+        <w:fldChar w:fldCharType="end"/>
+      </w:r>
       <w:r>
         <w:t xml:space="preserve"> </w:t>
       </w:r>
-      <w:bookmarkStart w:id="89" w:name="_Toc68603871"/>
+      <w:bookmarkStart w:id="91" w:name="_Toc68603871"/>
       <w:r>
         <w:t>Pengujian DNS server menggunakan terminal</w:t>
       </w:r>
-      <w:bookmarkEnd w:id="89"/>
+      <w:bookmarkEnd w:id="91"/>
     </w:p>
     <w:p/>
     <w:p>
@@ -18419,18 +18898,40 @@
       <w:r>
         <w:t xml:space="preserve">Gambar </w:t>
       </w:r>
-      <w:fldSimple w:instr=" SEQ Gambar \* ARABIC ">
-        <w:r>
-          <w:rPr>
-            <w:noProof/>
-          </w:rPr>
-          <w:t>23</w:t>
-        </w:r>
-      </w:fldSimple>
+      <w:r>
+        <w:rPr>
+          <w:noProof/>
+        </w:rPr>
+        <w:fldChar w:fldCharType="begin"/>
+      </w:r>
+      <w:r>
+        <w:rPr>
+          <w:noProof/>
+        </w:rPr>
+        <w:instrText xml:space="preserve"> SEQ Gambar \* ARABIC </w:instrText>
+      </w:r>
+      <w:r>
+        <w:rPr>
+          <w:noProof/>
+        </w:rPr>
+        <w:fldChar w:fldCharType="separate"/>
+      </w:r>
+      <w:r>
+        <w:rPr>
+          <w:noProof/>
+        </w:rPr>
+        <w:t>23</w:t>
+      </w:r>
+      <w:r>
+        <w:rPr>
+          <w:noProof/>
+        </w:rPr>
+        <w:fldChar w:fldCharType="end"/>
+      </w:r>
       <w:r>
         <w:t xml:space="preserve"> </w:t>
       </w:r>
-      <w:bookmarkStart w:id="90" w:name="_Toc68603872"/>
+      <w:bookmarkStart w:id="92" w:name="_Toc68603872"/>
       <w:r>
         <w:t xml:space="preserve">Pengujian DNS server menggunakan </w:t>
       </w:r>
@@ -18440,7 +18941,7 @@
         </w:rPr>
         <w:t>browser</w:t>
       </w:r>
-      <w:bookmarkEnd w:id="90"/>
+      <w:bookmarkEnd w:id="92"/>
     </w:p>
     <w:p>
       <w:pPr>
@@ -18646,18 +19147,40 @@
       <w:r>
         <w:t xml:space="preserve">Gambar </w:t>
       </w:r>
-      <w:fldSimple w:instr=" SEQ Gambar \* ARABIC ">
-        <w:r>
-          <w:rPr>
-            <w:noProof/>
-          </w:rPr>
-          <w:t>24</w:t>
-        </w:r>
-      </w:fldSimple>
+      <w:r>
+        <w:rPr>
+          <w:noProof/>
+        </w:rPr>
+        <w:fldChar w:fldCharType="begin"/>
+      </w:r>
+      <w:r>
+        <w:rPr>
+          <w:noProof/>
+        </w:rPr>
+        <w:instrText xml:space="preserve"> SEQ Gambar \* ARABIC </w:instrText>
+      </w:r>
+      <w:r>
+        <w:rPr>
+          <w:noProof/>
+        </w:rPr>
+        <w:fldChar w:fldCharType="separate"/>
+      </w:r>
+      <w:r>
+        <w:rPr>
+          <w:noProof/>
+        </w:rPr>
+        <w:t>24</w:t>
+      </w:r>
+      <w:r>
+        <w:rPr>
+          <w:noProof/>
+        </w:rPr>
+        <w:fldChar w:fldCharType="end"/>
+      </w:r>
       <w:r>
         <w:t xml:space="preserve"> </w:t>
       </w:r>
-      <w:bookmarkStart w:id="91" w:name="_Toc68603873"/>
+      <w:bookmarkStart w:id="93" w:name="_Toc68603873"/>
       <w:r>
         <w:t xml:space="preserve">Impor </w:t>
       </w:r>
@@ -18696,7 +19219,7 @@
         </w:rPr>
         <w:t>server</w:t>
       </w:r>
-      <w:bookmarkEnd w:id="91"/>
+      <w:bookmarkEnd w:id="93"/>
     </w:p>
     <w:p>
       <w:pPr>
@@ -18799,18 +19322,40 @@
       <w:r>
         <w:t xml:space="preserve">Gambar </w:t>
       </w:r>
-      <w:fldSimple w:instr=" SEQ Gambar \* ARABIC ">
-        <w:r>
-          <w:rPr>
-            <w:noProof/>
-          </w:rPr>
-          <w:t>25</w:t>
-        </w:r>
-      </w:fldSimple>
+      <w:r>
+        <w:rPr>
+          <w:noProof/>
+        </w:rPr>
+        <w:fldChar w:fldCharType="begin"/>
+      </w:r>
+      <w:r>
+        <w:rPr>
+          <w:noProof/>
+        </w:rPr>
+        <w:instrText xml:space="preserve"> SEQ Gambar \* ARABIC </w:instrText>
+      </w:r>
+      <w:r>
+        <w:rPr>
+          <w:noProof/>
+        </w:rPr>
+        <w:fldChar w:fldCharType="separate"/>
+      </w:r>
+      <w:r>
+        <w:rPr>
+          <w:noProof/>
+        </w:rPr>
+        <w:t>25</w:t>
+      </w:r>
+      <w:r>
+        <w:rPr>
+          <w:noProof/>
+        </w:rPr>
+        <w:fldChar w:fldCharType="end"/>
+      </w:r>
       <w:r>
         <w:t xml:space="preserve"> </w:t>
       </w:r>
-      <w:bookmarkStart w:id="92" w:name="_Toc68603874"/>
+      <w:bookmarkStart w:id="94" w:name="_Toc68603874"/>
       <w:r>
         <w:t xml:space="preserve">Hasil impor </w:t>
       </w:r>
@@ -18827,7 +19372,7 @@
       <w:r>
         <w:t>sql</w:t>
       </w:r>
-      <w:bookmarkEnd w:id="92"/>
+      <w:bookmarkEnd w:id="94"/>
       <w:proofErr w:type="spellEnd"/>
     </w:p>
     <w:p>
@@ -18979,18 +19524,40 @@
       <w:r>
         <w:t xml:space="preserve">Gambar </w:t>
       </w:r>
-      <w:fldSimple w:instr=" SEQ Gambar \* ARABIC ">
-        <w:r>
-          <w:rPr>
-            <w:noProof/>
-          </w:rPr>
-          <w:t>26</w:t>
-        </w:r>
-      </w:fldSimple>
+      <w:r>
+        <w:rPr>
+          <w:noProof/>
+        </w:rPr>
+        <w:fldChar w:fldCharType="begin"/>
+      </w:r>
+      <w:r>
+        <w:rPr>
+          <w:noProof/>
+        </w:rPr>
+        <w:instrText xml:space="preserve"> SEQ Gambar \* ARABIC </w:instrText>
+      </w:r>
+      <w:r>
+        <w:rPr>
+          <w:noProof/>
+        </w:rPr>
+        <w:fldChar w:fldCharType="separate"/>
+      </w:r>
+      <w:r>
+        <w:rPr>
+          <w:noProof/>
+        </w:rPr>
+        <w:t>26</w:t>
+      </w:r>
+      <w:r>
+        <w:rPr>
+          <w:noProof/>
+        </w:rPr>
+        <w:fldChar w:fldCharType="end"/>
+      </w:r>
       <w:r>
         <w:t xml:space="preserve"> </w:t>
       </w:r>
-      <w:bookmarkStart w:id="93" w:name="_Toc68603875"/>
+      <w:bookmarkStart w:id="95" w:name="_Toc68603875"/>
       <w:r>
         <w:t xml:space="preserve">Pengujian SMB </w:t>
       </w:r>
@@ -19000,7 +19567,7 @@
         </w:rPr>
         <w:t>server</w:t>
       </w:r>
-      <w:bookmarkEnd w:id="93"/>
+      <w:bookmarkEnd w:id="95"/>
     </w:p>
     <w:p>
       <w:pPr>
@@ -19101,18 +19668,40 @@
       <w:r>
         <w:t xml:space="preserve">Gambar </w:t>
       </w:r>
-      <w:fldSimple w:instr=" SEQ Gambar \* ARABIC ">
-        <w:r>
-          <w:rPr>
-            <w:noProof/>
-          </w:rPr>
-          <w:t>27</w:t>
-        </w:r>
-      </w:fldSimple>
+      <w:r>
+        <w:rPr>
+          <w:noProof/>
+        </w:rPr>
+        <w:fldChar w:fldCharType="begin"/>
+      </w:r>
+      <w:r>
+        <w:rPr>
+          <w:noProof/>
+        </w:rPr>
+        <w:instrText xml:space="preserve"> SEQ Gambar \* ARABIC </w:instrText>
+      </w:r>
+      <w:r>
+        <w:rPr>
+          <w:noProof/>
+        </w:rPr>
+        <w:fldChar w:fldCharType="separate"/>
+      </w:r>
+      <w:r>
+        <w:rPr>
+          <w:noProof/>
+        </w:rPr>
+        <w:t>27</w:t>
+      </w:r>
+      <w:r>
+        <w:rPr>
+          <w:noProof/>
+        </w:rPr>
+        <w:fldChar w:fldCharType="end"/>
+      </w:r>
       <w:r>
         <w:t xml:space="preserve"> </w:t>
       </w:r>
-      <w:bookmarkStart w:id="94" w:name="_Toc68603876"/>
+      <w:bookmarkStart w:id="96" w:name="_Toc68603876"/>
       <w:r>
         <w:t xml:space="preserve">Akses SMB server di </w:t>
       </w:r>
@@ -19122,7 +19711,7 @@
         </w:rPr>
         <w:t>client</w:t>
       </w:r>
-      <w:bookmarkEnd w:id="94"/>
+      <w:bookmarkEnd w:id="96"/>
     </w:p>
     <w:p>
       <w:pPr>
@@ -19257,11 +19846,11 @@
       <w:r>
         <w:t xml:space="preserve"> </w:t>
       </w:r>
-      <w:bookmarkStart w:id="95" w:name="_Toc68603878"/>
+      <w:bookmarkStart w:id="97" w:name="_Toc68603878"/>
       <w:r>
         <w:t>Waktu muat website dengan kondisi empat perangkat aktif</w:t>
       </w:r>
-      <w:bookmarkEnd w:id="95"/>
+      <w:bookmarkEnd w:id="97"/>
     </w:p>
     <w:tbl>
       <w:tblPr>
@@ -19688,7 +20277,7 @@
       <w:pPr>
         <w:pStyle w:val="Heading1"/>
       </w:pPr>
-      <w:bookmarkStart w:id="96" w:name="_Toc68604971"/>
+      <w:bookmarkStart w:id="98" w:name="_Toc68604971"/>
       <w:r>
         <w:lastRenderedPageBreak/>
         <w:t>SIMPULAN</w:t>
@@ -19696,258 +20285,258 @@
       <w:r>
         <w:t xml:space="preserve"> DAN SARAN</w:t>
       </w:r>
-      <w:bookmarkEnd w:id="61"/>
-      <w:bookmarkEnd w:id="96"/>
+      <w:bookmarkEnd w:id="62"/>
+      <w:bookmarkEnd w:id="98"/>
     </w:p>
     <w:p>
       <w:pPr>
         <w:pStyle w:val="JudulSubbab"/>
       </w:pPr>
-      <w:bookmarkStart w:id="97" w:name="_Toc330964716"/>
-      <w:bookmarkStart w:id="98" w:name="_Toc68604972"/>
+      <w:bookmarkStart w:id="99" w:name="_Toc330964716"/>
+      <w:bookmarkStart w:id="100" w:name="_Toc68604972"/>
       <w:r>
         <w:t>Simpulan</w:t>
-      </w:r>
-      <w:bookmarkEnd w:id="97"/>
-      <w:bookmarkEnd w:id="98"/>
-    </w:p>
-    <w:p>
-      <w:pPr>
-        <w:pStyle w:val="Paragraf"/>
-        <w:rPr>
-          <w:lang w:val="en-US"/>
-        </w:rPr>
-      </w:pPr>
-      <w:r>
-        <w:rPr>
-          <w:lang w:val="en-US"/>
-        </w:rPr>
-        <w:t xml:space="preserve">Infrastruktur jaringan sistem pelayanan masyarakat miskin di Kantor Desa Langonsari dibangun dengan web </w:t>
-      </w:r>
-      <w:r>
-        <w:rPr>
-          <w:i/>
-          <w:lang w:val="en-US"/>
-        </w:rPr>
-        <w:t>server</w:t>
-      </w:r>
-      <w:r>
-        <w:rPr>
-          <w:lang w:val="en-US"/>
-        </w:rPr>
-        <w:t xml:space="preserve">, DNS </w:t>
-      </w:r>
-      <w:r>
-        <w:rPr>
-          <w:i/>
-          <w:lang w:val="en-US"/>
-        </w:rPr>
-        <w:t>server</w:t>
-      </w:r>
-      <w:r>
-        <w:rPr>
-          <w:lang w:val="en-US"/>
-        </w:rPr>
-        <w:t xml:space="preserve">, DHCP </w:t>
-      </w:r>
-      <w:r>
-        <w:rPr>
-          <w:i/>
-          <w:lang w:val="en-US"/>
-        </w:rPr>
-        <w:t>server</w:t>
-      </w:r>
-      <w:r>
-        <w:rPr>
-          <w:lang w:val="en-US"/>
-        </w:rPr>
-        <w:t xml:space="preserve">, </w:t>
-      </w:r>
-      <w:r>
-        <w:rPr>
-          <w:i/>
-          <w:lang w:val="en-US"/>
-        </w:rPr>
-        <w:t>database</w:t>
-      </w:r>
-      <w:r>
-        <w:rPr>
-          <w:lang w:val="en-US"/>
-        </w:rPr>
-        <w:t xml:space="preserve"> </w:t>
-      </w:r>
-      <w:r>
-        <w:rPr>
-          <w:i/>
-          <w:lang w:val="en-US"/>
-        </w:rPr>
-        <w:t>server</w:t>
-      </w:r>
-      <w:r>
-        <w:rPr>
-          <w:lang w:val="en-US"/>
-        </w:rPr>
-        <w:t xml:space="preserve">, dan SMB </w:t>
-      </w:r>
-      <w:r>
-        <w:rPr>
-          <w:i/>
-          <w:lang w:val="en-US"/>
-        </w:rPr>
-        <w:t>server</w:t>
-      </w:r>
-      <w:r>
-        <w:rPr>
-          <w:lang w:val="en-US"/>
-        </w:rPr>
-        <w:t xml:space="preserve">. Pengguna yang hendak mengakses infrastruktur tersebut dapat melalui </w:t>
-      </w:r>
-      <w:r>
-        <w:rPr>
-          <w:i/>
-          <w:lang w:val="en-US"/>
-        </w:rPr>
-        <w:t xml:space="preserve">browser </w:t>
-      </w:r>
-      <w:r>
-        <w:rPr>
-          <w:lang w:val="en-US"/>
-        </w:rPr>
-        <w:t>dengan memasukkan alamat “http://langonsari.pelayanan” atau “192.168.100.224”</w:t>
-      </w:r>
-      <w:r>
-        <w:rPr>
-          <w:lang w:val="en-US"/>
-        </w:rPr>
-        <w:t xml:space="preserve">. </w:t>
-      </w:r>
-      <w:r>
-        <w:rPr>
-          <w:lang w:val="en-US"/>
-        </w:rPr>
-        <w:t xml:space="preserve">Waktu muat yang diperlukan ketika mengakses infrastruktur tersebut melalui browser yakni kurang dari tiga detik. </w:t>
-      </w:r>
-      <w:r>
-        <w:rPr>
-          <w:lang w:val="en-US"/>
-        </w:rPr>
-        <w:t xml:space="preserve"> </w:t>
-      </w:r>
-      <w:r>
-        <w:rPr>
-          <w:i/>
-          <w:lang w:val="en-US"/>
-        </w:rPr>
-        <w:t xml:space="preserve">Web </w:t>
-      </w:r>
-      <w:r>
-        <w:rPr>
-          <w:i/>
-          <w:lang w:val="en-US"/>
-        </w:rPr>
-        <w:t>Developer</w:t>
-      </w:r>
-      <w:r>
-        <w:rPr>
-          <w:lang w:val="en-US"/>
-        </w:rPr>
-        <w:t xml:space="preserve"> dapat membuat website dan menyimpan website tersebut</w:t>
-      </w:r>
-      <w:r>
-        <w:rPr>
-          <w:lang w:val="en-US"/>
-        </w:rPr>
-        <w:t xml:space="preserve"> di folder Upload Web yang terhubung dengan direktori /var/www</w:t>
-      </w:r>
-      <w:r>
-        <w:rPr>
-          <w:lang w:val="en-US"/>
-        </w:rPr>
-        <w:t xml:space="preserve"> pada VM </w:t>
-      </w:r>
-      <w:r>
-        <w:rPr>
-          <w:i/>
-          <w:lang w:val="en-US"/>
-        </w:rPr>
-        <w:t>Server</w:t>
-      </w:r>
-      <w:r>
-        <w:rPr>
-          <w:lang w:val="en-US"/>
-        </w:rPr>
-        <w:t xml:space="preserve">. </w:t>
-      </w:r>
-      <w:r>
-        <w:rPr>
-          <w:lang w:val="en-US"/>
-        </w:rPr>
-        <w:t xml:space="preserve">Pengelolaan </w:t>
-      </w:r>
-      <w:r>
-        <w:rPr>
-          <w:i/>
-          <w:lang w:val="en-US"/>
-        </w:rPr>
-        <w:t>database</w:t>
-      </w:r>
-      <w:r>
-        <w:rPr>
-          <w:lang w:val="en-US"/>
-        </w:rPr>
-        <w:t xml:space="preserve"> dapat dilakukan menggunakan GUI phpMyAdmin yang dapat diakses melalui browser pada alamat “http://langonsari.pelayanan/phpmyadmin”.</w:t>
-      </w:r>
-      <w:r>
-        <w:rPr>
-          <w:lang w:val="en-US"/>
-        </w:rPr>
-        <w:t xml:space="preserve"> Perangkat-perangkat yang terhubung ke </w:t>
-      </w:r>
-      <w:r>
-        <w:rPr>
-          <w:i/>
-          <w:lang w:val="en-US"/>
-        </w:rPr>
-        <w:t>router</w:t>
-      </w:r>
-      <w:r>
-        <w:rPr>
-          <w:i/>
-          <w:lang w:val="en-US"/>
-        </w:rPr>
-        <w:t xml:space="preserve"> </w:t>
-      </w:r>
-      <w:r>
-        <w:rPr>
-          <w:lang w:val="en-US"/>
-        </w:rPr>
-        <w:t xml:space="preserve">dapat langsung mengakses infrastruktur melalui </w:t>
-      </w:r>
-      <w:r>
-        <w:rPr>
-          <w:i/>
-          <w:lang w:val="en-US"/>
-        </w:rPr>
-        <w:t>browser</w:t>
-      </w:r>
-      <w:r>
-        <w:rPr>
-          <w:lang w:val="en-US"/>
-        </w:rPr>
-        <w:t>.</w:t>
-      </w:r>
-    </w:p>
-    <w:p>
-      <w:pPr>
-        <w:pStyle w:val="JudulSubbab"/>
-      </w:pPr>
-      <w:bookmarkStart w:id="99" w:name="_Toc330964717"/>
-      <w:bookmarkStart w:id="100" w:name="_Toc68604973"/>
-      <w:r>
-        <w:t>Saran</w:t>
       </w:r>
       <w:bookmarkEnd w:id="99"/>
       <w:bookmarkEnd w:id="100"/>
+    </w:p>
+    <w:p>
+      <w:pPr>
+        <w:pStyle w:val="Paragraf"/>
+        <w:rPr>
+          <w:lang w:val="en-US"/>
+        </w:rPr>
+      </w:pPr>
+      <w:r>
+        <w:rPr>
+          <w:lang w:val="en-US"/>
+        </w:rPr>
+        <w:t xml:space="preserve">Infrastruktur jaringan sistem pelayanan masyarakat miskin di Kantor Desa Langonsari dibangun dengan web </w:t>
+      </w:r>
+      <w:r>
+        <w:rPr>
+          <w:i/>
+          <w:lang w:val="en-US"/>
+        </w:rPr>
+        <w:t>server</w:t>
+      </w:r>
+      <w:r>
+        <w:rPr>
+          <w:lang w:val="en-US"/>
+        </w:rPr>
+        <w:t xml:space="preserve">, DNS </w:t>
+      </w:r>
+      <w:r>
+        <w:rPr>
+          <w:i/>
+          <w:lang w:val="en-US"/>
+        </w:rPr>
+        <w:t>server</w:t>
+      </w:r>
+      <w:r>
+        <w:rPr>
+          <w:lang w:val="en-US"/>
+        </w:rPr>
+        <w:t xml:space="preserve">, DHCP </w:t>
+      </w:r>
+      <w:r>
+        <w:rPr>
+          <w:i/>
+          <w:lang w:val="en-US"/>
+        </w:rPr>
+        <w:t>server</w:t>
+      </w:r>
+      <w:r>
+        <w:rPr>
+          <w:lang w:val="en-US"/>
+        </w:rPr>
+        <w:t xml:space="preserve">, </w:t>
+      </w:r>
+      <w:r>
+        <w:rPr>
+          <w:i/>
+          <w:lang w:val="en-US"/>
+        </w:rPr>
+        <w:t>database</w:t>
+      </w:r>
+      <w:r>
+        <w:rPr>
+          <w:lang w:val="en-US"/>
+        </w:rPr>
+        <w:t xml:space="preserve"> </w:t>
+      </w:r>
+      <w:r>
+        <w:rPr>
+          <w:i/>
+          <w:lang w:val="en-US"/>
+        </w:rPr>
+        <w:t>server</w:t>
+      </w:r>
+      <w:r>
+        <w:rPr>
+          <w:lang w:val="en-US"/>
+        </w:rPr>
+        <w:t xml:space="preserve">, dan SMB </w:t>
+      </w:r>
+      <w:r>
+        <w:rPr>
+          <w:i/>
+          <w:lang w:val="en-US"/>
+        </w:rPr>
+        <w:t>server</w:t>
+      </w:r>
+      <w:r>
+        <w:rPr>
+          <w:lang w:val="en-US"/>
+        </w:rPr>
+        <w:t xml:space="preserve">. Pengguna yang hendak mengakses infrastruktur tersebut dapat melalui </w:t>
+      </w:r>
+      <w:r>
+        <w:rPr>
+          <w:i/>
+          <w:lang w:val="en-US"/>
+        </w:rPr>
+        <w:t xml:space="preserve">browser </w:t>
+      </w:r>
+      <w:r>
+        <w:rPr>
+          <w:lang w:val="en-US"/>
+        </w:rPr>
+        <w:t>dengan memasukkan alamat “http://langonsari.pelayanan” atau “192.168.100.224”</w:t>
+      </w:r>
+      <w:r>
+        <w:rPr>
+          <w:lang w:val="en-US"/>
+        </w:rPr>
+        <w:t xml:space="preserve">. </w:t>
+      </w:r>
+      <w:r>
+        <w:rPr>
+          <w:lang w:val="en-US"/>
+        </w:rPr>
+        <w:t xml:space="preserve">Waktu muat yang diperlukan ketika mengakses infrastruktur tersebut melalui browser yakni kurang dari tiga detik. </w:t>
+      </w:r>
+      <w:r>
+        <w:rPr>
+          <w:lang w:val="en-US"/>
+        </w:rPr>
+        <w:t xml:space="preserve"> </w:t>
+      </w:r>
+      <w:r>
+        <w:rPr>
+          <w:i/>
+          <w:lang w:val="en-US"/>
+        </w:rPr>
+        <w:t xml:space="preserve">Web </w:t>
+      </w:r>
+      <w:r>
+        <w:rPr>
+          <w:i/>
+          <w:lang w:val="en-US"/>
+        </w:rPr>
+        <w:t>Developer</w:t>
+      </w:r>
+      <w:r>
+        <w:rPr>
+          <w:lang w:val="en-US"/>
+        </w:rPr>
+        <w:t xml:space="preserve"> dapat membuat website dan menyimpan website tersebut</w:t>
+      </w:r>
+      <w:r>
+        <w:rPr>
+          <w:lang w:val="en-US"/>
+        </w:rPr>
+        <w:t xml:space="preserve"> di folder Upload Web yang terhubung dengan direktori /var/www</w:t>
+      </w:r>
+      <w:r>
+        <w:rPr>
+          <w:lang w:val="en-US"/>
+        </w:rPr>
+        <w:t xml:space="preserve"> pada VM </w:t>
+      </w:r>
+      <w:r>
+        <w:rPr>
+          <w:i/>
+          <w:lang w:val="en-US"/>
+        </w:rPr>
+        <w:t>Server</w:t>
+      </w:r>
+      <w:r>
+        <w:rPr>
+          <w:lang w:val="en-US"/>
+        </w:rPr>
+        <w:t xml:space="preserve">. </w:t>
+      </w:r>
+      <w:r>
+        <w:rPr>
+          <w:lang w:val="en-US"/>
+        </w:rPr>
+        <w:t xml:space="preserve">Pengelolaan </w:t>
+      </w:r>
+      <w:r>
+        <w:rPr>
+          <w:i/>
+          <w:lang w:val="en-US"/>
+        </w:rPr>
+        <w:t>database</w:t>
+      </w:r>
+      <w:r>
+        <w:rPr>
+          <w:lang w:val="en-US"/>
+        </w:rPr>
+        <w:t xml:space="preserve"> dapat dilakukan menggunakan GUI phpMyAdmin yang dapat diakses melalui browser pada alamat “http://langonsari.pelayanan/phpmyadmin”.</w:t>
+      </w:r>
+      <w:r>
+        <w:rPr>
+          <w:lang w:val="en-US"/>
+        </w:rPr>
+        <w:t xml:space="preserve"> Perangkat-perangkat yang terhubung ke </w:t>
+      </w:r>
+      <w:r>
+        <w:rPr>
+          <w:i/>
+          <w:lang w:val="en-US"/>
+        </w:rPr>
+        <w:t>router</w:t>
+      </w:r>
+      <w:r>
+        <w:rPr>
+          <w:i/>
+          <w:lang w:val="en-US"/>
+        </w:rPr>
+        <w:t xml:space="preserve"> </w:t>
+      </w:r>
+      <w:r>
+        <w:rPr>
+          <w:lang w:val="en-US"/>
+        </w:rPr>
+        <w:t xml:space="preserve">dapat langsung mengakses infrastruktur melalui </w:t>
+      </w:r>
+      <w:r>
+        <w:rPr>
+          <w:i/>
+          <w:lang w:val="en-US"/>
+        </w:rPr>
+        <w:t>browser</w:t>
+      </w:r>
+      <w:r>
+        <w:rPr>
+          <w:lang w:val="en-US"/>
+        </w:rPr>
+        <w:t>.</w:t>
+      </w:r>
+    </w:p>
+    <w:p>
+      <w:pPr>
+        <w:pStyle w:val="JudulSubbab"/>
+      </w:pPr>
+      <w:bookmarkStart w:id="101" w:name="_Toc330964717"/>
+      <w:bookmarkStart w:id="102" w:name="_Toc68604973"/>
+      <w:r>
+        <w:t>Saran</w:t>
+      </w:r>
+      <w:bookmarkEnd w:id="101"/>
+      <w:bookmarkEnd w:id="102"/>
     </w:p>
     <w:p>
       <w:pPr>
@@ -20372,7 +20961,7 @@
           <w:szCs w:val="28"/>
         </w:rPr>
       </w:pPr>
-      <w:bookmarkStart w:id="101" w:name="_Toc330964718"/>
+      <w:bookmarkStart w:id="103" w:name="_Toc330964718"/>
       <w:r>
         <w:br w:type="page"/>
       </w:r>
@@ -20381,25 +20970,20 @@
       <w:pPr>
         <w:pStyle w:val="judullevel1"/>
       </w:pPr>
-      <w:bookmarkStart w:id="102" w:name="_Toc68604974"/>
+      <w:bookmarkStart w:id="104" w:name="_Toc68604974"/>
       <w:r>
         <w:lastRenderedPageBreak/>
         <w:t>DAFTAR PUSTAKA</w:t>
       </w:r>
-      <w:bookmarkEnd w:id="101"/>
-      <w:bookmarkEnd w:id="102"/>
-    </w:p>
-    <w:p>
-      <w:pPr>
-        <w:widowControl w:val="0"/>
-        <w:autoSpaceDE w:val="0"/>
-        <w:autoSpaceDN w:val="0"/>
-        <w:adjustRightInd w:val="0"/>
-        <w:ind w:left="480" w:hanging="480"/>
-        <w:rPr>
-          <w:rFonts w:cs="Times New Roman"/>
-          <w:noProof/>
-          <w:szCs w:val="24"/>
+      <w:bookmarkEnd w:id="103"/>
+      <w:bookmarkEnd w:id="104"/>
+    </w:p>
+    <w:bookmarkStart w:id="105" w:name="_Hlk69236884"/>
+    <w:p>
+      <w:pPr>
+        <w:pStyle w:val="DaftarPustaka"/>
+        <w:rPr>
+          <w:noProof/>
         </w:rPr>
       </w:pPr>
       <w:r>
@@ -20413,543 +20997,403 @@
       </w:r>
       <w:r>
         <w:rPr>
-          <w:rFonts w:cs="Times New Roman"/>
-          <w:noProof/>
-          <w:szCs w:val="24"/>
+          <w:noProof/>
         </w:rPr>
         <w:t xml:space="preserve">Akis M, Pebriyanto E. 2013. Penerapan </w:t>
       </w:r>
       <w:r>
         <w:rPr>
-          <w:rFonts w:cs="Times New Roman"/>
-          <w:i/>
-          <w:noProof/>
-          <w:szCs w:val="24"/>
+          <w:i/>
+          <w:noProof/>
         </w:rPr>
         <w:t>Server</w:t>
       </w:r>
       <w:r>
         <w:rPr>
-          <w:rFonts w:cs="Times New Roman"/>
-          <w:noProof/>
-          <w:szCs w:val="24"/>
+          <w:noProof/>
         </w:rPr>
         <w:t xml:space="preserve"> Web Hosting Berbasis Linux Ubuntu pada Jaringan Komputer SD Negeri 15 Pangkalpinang. </w:t>
       </w:r>
       <w:r>
         <w:rPr>
-          <w:rFonts w:cs="Times New Roman"/>
           <w:i/>
           <w:iCs/>
           <w:noProof/>
-          <w:szCs w:val="24"/>
         </w:rPr>
         <w:t>J Sisfokom (Sistem Inf dan Komputer)</w:t>
       </w:r>
       <w:r>
         <w:rPr>
-          <w:rFonts w:cs="Times New Roman"/>
-          <w:noProof/>
-          <w:szCs w:val="24"/>
+          <w:noProof/>
         </w:rPr>
         <w:t>. 2(2):40. doi:10.32736/sisfokom.v2i2.214.</w:t>
       </w:r>
     </w:p>
     <w:p>
       <w:pPr>
-        <w:widowControl w:val="0"/>
-        <w:autoSpaceDE w:val="0"/>
-        <w:autoSpaceDN w:val="0"/>
-        <w:adjustRightInd w:val="0"/>
-        <w:ind w:left="480" w:hanging="480"/>
-        <w:rPr>
-          <w:rFonts w:cs="Times New Roman"/>
-          <w:noProof/>
-          <w:szCs w:val="24"/>
-        </w:rPr>
-      </w:pPr>
-      <w:r>
-        <w:rPr>
-          <w:rFonts w:cs="Times New Roman"/>
-          <w:noProof/>
-          <w:szCs w:val="24"/>
+        <w:pStyle w:val="DaftarPustaka"/>
+        <w:rPr>
+          <w:noProof/>
+        </w:rPr>
+      </w:pPr>
+      <w:r>
+        <w:rPr>
+          <w:noProof/>
         </w:rPr>
         <w:t xml:space="preserve">Chalik A, Habibullah M. 2015. </w:t>
       </w:r>
       <w:r>
         <w:rPr>
-          <w:rFonts w:cs="Times New Roman"/>
           <w:i/>
           <w:iCs/>
           <w:noProof/>
-          <w:szCs w:val="24"/>
         </w:rPr>
         <w:t>Pelayanan Publik Tingkat Desa</w:t>
       </w:r>
       <w:r>
         <w:rPr>
-          <w:rFonts w:cs="Times New Roman"/>
-          <w:noProof/>
-          <w:szCs w:val="24"/>
+          <w:noProof/>
         </w:rPr>
         <w:t>. Yogyakarta: Interpena.</w:t>
       </w:r>
     </w:p>
     <w:p>
       <w:pPr>
-        <w:widowControl w:val="0"/>
-        <w:autoSpaceDE w:val="0"/>
-        <w:autoSpaceDN w:val="0"/>
-        <w:adjustRightInd w:val="0"/>
-        <w:ind w:left="480" w:hanging="480"/>
-        <w:rPr>
-          <w:rFonts w:cs="Times New Roman"/>
-          <w:noProof/>
-          <w:szCs w:val="24"/>
-        </w:rPr>
-      </w:pPr>
-      <w:r>
-        <w:rPr>
-          <w:rFonts w:cs="Times New Roman"/>
-          <w:noProof/>
-          <w:szCs w:val="24"/>
+        <w:pStyle w:val="DaftarPustaka"/>
+        <w:rPr>
+          <w:noProof/>
+        </w:rPr>
+      </w:pPr>
+      <w:r>
+        <w:rPr>
+          <w:noProof/>
         </w:rPr>
         <w:t xml:space="preserve">Gunawan RA dan I. 2005. Penggunaan Dhcp Relay Agent Untuk Mengoptimalkan Penggunaan Dhcp </w:t>
       </w:r>
       <w:r>
         <w:rPr>
-          <w:rFonts w:cs="Times New Roman"/>
-          <w:i/>
-          <w:noProof/>
-          <w:szCs w:val="24"/>
+          <w:i/>
+          <w:noProof/>
         </w:rPr>
         <w:t>Server</w:t>
       </w:r>
       <w:r>
         <w:rPr>
-          <w:rFonts w:cs="Times New Roman"/>
-          <w:noProof/>
-          <w:szCs w:val="24"/>
+          <w:noProof/>
         </w:rPr>
         <w:t xml:space="preserve"> Pada Jaringan Dengan Banyak Subnet. </w:t>
       </w:r>
       <w:r>
         <w:rPr>
-          <w:rFonts w:cs="Times New Roman"/>
           <w:i/>
           <w:iCs/>
           <w:noProof/>
-          <w:szCs w:val="24"/>
         </w:rPr>
         <w:t>Semin Nas Apl Teknol Inf 2005 (SNATI 2005)</w:t>
       </w:r>
       <w:r>
         <w:rPr>
-          <w:rFonts w:cs="Times New Roman"/>
-          <w:noProof/>
-          <w:szCs w:val="24"/>
+          <w:noProof/>
         </w:rPr>
         <w:t>. 2005 Snati:99–103.</w:t>
       </w:r>
     </w:p>
     <w:p>
       <w:pPr>
-        <w:widowControl w:val="0"/>
-        <w:autoSpaceDE w:val="0"/>
-        <w:autoSpaceDN w:val="0"/>
-        <w:adjustRightInd w:val="0"/>
-        <w:ind w:left="480" w:hanging="480"/>
-        <w:rPr>
-          <w:rFonts w:cs="Times New Roman"/>
-          <w:noProof/>
-          <w:szCs w:val="24"/>
-        </w:rPr>
-      </w:pPr>
-      <w:r>
-        <w:rPr>
-          <w:rFonts w:cs="Times New Roman"/>
-          <w:noProof/>
-          <w:szCs w:val="24"/>
+        <w:pStyle w:val="DaftarPustaka"/>
+        <w:rPr>
+          <w:noProof/>
+        </w:rPr>
+      </w:pPr>
+      <w:r>
+        <w:rPr>
+          <w:noProof/>
         </w:rPr>
         <w:t xml:space="preserve">Hendry, Prabowo D, Hidayat A, Saputra IP, Yani JA. 2018. Implementasi SAMBA </w:t>
       </w:r>
       <w:r>
         <w:rPr>
-          <w:rFonts w:cs="Times New Roman"/>
-          <w:i/>
-          <w:noProof/>
-          <w:szCs w:val="24"/>
+          <w:i/>
+          <w:noProof/>
         </w:rPr>
         <w:t>Server</w:t>
       </w:r>
       <w:r>
         <w:rPr>
-          <w:rFonts w:cs="Times New Roman"/>
-          <w:noProof/>
-          <w:szCs w:val="24"/>
+          <w:noProof/>
         </w:rPr>
         <w:t xml:space="preserve"> untuk Mendukung Sharing Printer di SD Swasta Al-Washliyah 6 / 39 Medan. 6(1):33–39.</w:t>
       </w:r>
     </w:p>
     <w:p>
       <w:pPr>
-        <w:widowControl w:val="0"/>
-        <w:autoSpaceDE w:val="0"/>
-        <w:autoSpaceDN w:val="0"/>
-        <w:adjustRightInd w:val="0"/>
-        <w:ind w:left="480" w:hanging="480"/>
-        <w:rPr>
-          <w:rFonts w:cs="Times New Roman"/>
-          <w:noProof/>
-          <w:szCs w:val="24"/>
-        </w:rPr>
-      </w:pPr>
-      <w:r>
-        <w:rPr>
-          <w:rFonts w:cs="Times New Roman"/>
-          <w:noProof/>
-          <w:szCs w:val="24"/>
+        <w:pStyle w:val="DaftarPustaka"/>
+        <w:rPr>
+          <w:noProof/>
+        </w:rPr>
+      </w:pPr>
+      <w:r>
+        <w:rPr>
+          <w:noProof/>
         </w:rPr>
         <w:t xml:space="preserve">Hidayatulloh S, Mulyadi C. 2015. Sistem Pelayanan Administrasi Kependudukan Desa Candigatak Berbasis Web. </w:t>
       </w:r>
       <w:r>
         <w:rPr>
-          <w:rFonts w:cs="Times New Roman"/>
           <w:i/>
           <w:iCs/>
           <w:noProof/>
-          <w:szCs w:val="24"/>
         </w:rPr>
         <w:t>Sist Pelayanan Adm Kependud Desa Candigatak Berbas Web J IT CIDA</w:t>
       </w:r>
       <w:r>
         <w:rPr>
-          <w:rFonts w:cs="Times New Roman"/>
-          <w:noProof/>
-          <w:szCs w:val="24"/>
+          <w:noProof/>
         </w:rPr>
         <w:t>. 1(1):42. http://journal.amikomsolo.ac.id/index.php/itcida/article/view/1.</w:t>
       </w:r>
     </w:p>
     <w:p>
       <w:pPr>
-        <w:widowControl w:val="0"/>
-        <w:autoSpaceDE w:val="0"/>
-        <w:autoSpaceDN w:val="0"/>
-        <w:adjustRightInd w:val="0"/>
-        <w:ind w:left="480" w:hanging="480"/>
-        <w:rPr>
-          <w:rFonts w:cs="Times New Roman"/>
-          <w:noProof/>
-          <w:szCs w:val="24"/>
-        </w:rPr>
-      </w:pPr>
-      <w:r>
-        <w:rPr>
-          <w:rFonts w:cs="Times New Roman"/>
-          <w:noProof/>
-          <w:szCs w:val="24"/>
+        <w:pStyle w:val="DaftarPustaka"/>
+        <w:rPr>
+          <w:noProof/>
+        </w:rPr>
+      </w:pPr>
+      <w:r>
+        <w:rPr>
+          <w:noProof/>
         </w:rPr>
         <w:t xml:space="preserve">Husen Z, Surbakti MS. 2020. </w:t>
       </w:r>
       <w:r>
         <w:rPr>
-          <w:rFonts w:cs="Times New Roman"/>
           <w:i/>
           <w:iCs/>
           <w:noProof/>
-          <w:szCs w:val="24"/>
         </w:rPr>
         <w:t xml:space="preserve">Membangun </w:t>
       </w:r>
       <w:r>
         <w:rPr>
-          <w:rFonts w:cs="Times New Roman"/>
           <w:i/>
           <w:iCs/>
           <w:noProof/>
-          <w:szCs w:val="24"/>
         </w:rPr>
         <w:t>Server</w:t>
       </w:r>
       <w:r>
         <w:rPr>
-          <w:rFonts w:cs="Times New Roman"/>
           <w:i/>
           <w:iCs/>
           <w:noProof/>
-          <w:szCs w:val="24"/>
         </w:rPr>
         <w:t xml:space="preserve"> dan Jaringan Komputer dengan Linux Ubuntu</w:t>
       </w:r>
       <w:r>
         <w:rPr>
-          <w:rFonts w:cs="Times New Roman"/>
-          <w:noProof/>
-          <w:szCs w:val="24"/>
+          <w:noProof/>
         </w:rPr>
         <w:t>. Banda Aceh: Syiah Kuala University Press.</w:t>
       </w:r>
     </w:p>
     <w:p>
       <w:pPr>
-        <w:widowControl w:val="0"/>
-        <w:autoSpaceDE w:val="0"/>
-        <w:autoSpaceDN w:val="0"/>
-        <w:adjustRightInd w:val="0"/>
-        <w:ind w:left="480" w:hanging="480"/>
-        <w:rPr>
-          <w:rFonts w:cs="Times New Roman"/>
-          <w:noProof/>
-          <w:szCs w:val="24"/>
-        </w:rPr>
-      </w:pPr>
-      <w:r>
-        <w:rPr>
-          <w:rFonts w:cs="Times New Roman"/>
-          <w:noProof/>
-          <w:szCs w:val="24"/>
+        <w:pStyle w:val="DaftarPustaka"/>
+        <w:rPr>
+          <w:noProof/>
+        </w:rPr>
+      </w:pPr>
+      <w:r>
+        <w:rPr>
+          <w:noProof/>
         </w:rPr>
         <w:t xml:space="preserve">Jader OH, Zeebaree SRM, Zebari RR. 2019. A state of art survey for web </w:t>
       </w:r>
       <w:r>
         <w:rPr>
-          <w:rFonts w:cs="Times New Roman"/>
-          <w:i/>
-          <w:noProof/>
-          <w:szCs w:val="24"/>
+          <w:i/>
+          <w:noProof/>
         </w:rPr>
         <w:t>server</w:t>
       </w:r>
       <w:r>
         <w:rPr>
-          <w:rFonts w:cs="Times New Roman"/>
-          <w:noProof/>
-          <w:szCs w:val="24"/>
+          <w:noProof/>
         </w:rPr>
         <w:t xml:space="preserve"> performance measurement and load balancing mechanisms. </w:t>
       </w:r>
       <w:r>
         <w:rPr>
-          <w:rFonts w:cs="Times New Roman"/>
           <w:i/>
           <w:iCs/>
           <w:noProof/>
-          <w:szCs w:val="24"/>
         </w:rPr>
         <w:t>Int J Sci Technol Res</w:t>
       </w:r>
       <w:r>
         <w:rPr>
-          <w:rFonts w:cs="Times New Roman"/>
-          <w:noProof/>
-          <w:szCs w:val="24"/>
+          <w:noProof/>
         </w:rPr>
         <w:t>. 8(12):535–543.</w:t>
       </w:r>
     </w:p>
     <w:p>
       <w:pPr>
-        <w:widowControl w:val="0"/>
-        <w:autoSpaceDE w:val="0"/>
-        <w:autoSpaceDN w:val="0"/>
-        <w:adjustRightInd w:val="0"/>
-        <w:ind w:left="480" w:hanging="480"/>
-        <w:rPr>
-          <w:rFonts w:cs="Times New Roman"/>
-          <w:noProof/>
-          <w:szCs w:val="24"/>
-        </w:rPr>
-      </w:pPr>
-      <w:r>
-        <w:rPr>
-          <w:rFonts w:cs="Times New Roman"/>
-          <w:noProof/>
-          <w:szCs w:val="24"/>
+        <w:pStyle w:val="DaftarPustaka"/>
+        <w:rPr>
+          <w:noProof/>
+        </w:rPr>
+      </w:pPr>
+      <w:r>
+        <w:rPr>
+          <w:noProof/>
         </w:rPr>
         <w:t xml:space="preserve">Nurrahman F. 2020. Implementasi Linux Ubuntu </w:t>
       </w:r>
       <w:r>
         <w:rPr>
-          <w:rFonts w:cs="Times New Roman"/>
-          <w:i/>
-          <w:noProof/>
-          <w:szCs w:val="24"/>
+          <w:i/>
+          <w:noProof/>
         </w:rPr>
         <w:t>Server</w:t>
       </w:r>
       <w:r>
         <w:rPr>
-          <w:rFonts w:cs="Times New Roman"/>
-          <w:noProof/>
-          <w:szCs w:val="24"/>
+          <w:noProof/>
         </w:rPr>
         <w:t xml:space="preserve"> 18.04 Sebagai </w:t>
       </w:r>
       <w:r>
         <w:rPr>
-          <w:rFonts w:cs="Times New Roman"/>
-          <w:i/>
-          <w:noProof/>
-          <w:szCs w:val="24"/>
+          <w:i/>
+          <w:noProof/>
         </w:rPr>
         <w:t>Server</w:t>
       </w:r>
       <w:r>
         <w:rPr>
-          <w:rFonts w:cs="Times New Roman"/>
-          <w:noProof/>
-          <w:szCs w:val="24"/>
+          <w:noProof/>
         </w:rPr>
         <w:t xml:space="preserve"> Sistem Informasi Akademik Pada Sekolah Tinggi Manajemen Informatika Dan Komputer Samarinda. </w:t>
       </w:r>
       <w:r>
         <w:rPr>
-          <w:rFonts w:cs="Times New Roman"/>
           <w:i/>
           <w:iCs/>
           <w:noProof/>
-          <w:szCs w:val="24"/>
         </w:rPr>
         <w:t>J DiJITAC</w:t>
       </w:r>
       <w:r>
         <w:rPr>
-          <w:rFonts w:cs="Times New Roman"/>
-          <w:noProof/>
-          <w:szCs w:val="24"/>
+          <w:noProof/>
         </w:rPr>
         <w:t>. 1(1):55–77.</w:t>
       </w:r>
     </w:p>
     <w:p>
       <w:pPr>
-        <w:widowControl w:val="0"/>
-        <w:autoSpaceDE w:val="0"/>
-        <w:autoSpaceDN w:val="0"/>
-        <w:adjustRightInd w:val="0"/>
-        <w:ind w:left="480" w:hanging="480"/>
-        <w:rPr>
-          <w:rFonts w:cs="Times New Roman"/>
-          <w:noProof/>
-          <w:szCs w:val="24"/>
-        </w:rPr>
-      </w:pPr>
-      <w:r>
-        <w:rPr>
-          <w:rFonts w:cs="Times New Roman"/>
-          <w:noProof/>
-          <w:szCs w:val="24"/>
+        <w:pStyle w:val="DaftarPustaka"/>
+        <w:rPr>
+          <w:noProof/>
+        </w:rPr>
+      </w:pPr>
+      <w:r>
+        <w:rPr>
+          <w:noProof/>
         </w:rPr>
         <w:t xml:space="preserve">Tantotos FN. 2006. DNS </w:t>
       </w:r>
       <w:r>
         <w:rPr>
-          <w:rFonts w:cs="Times New Roman"/>
-          <w:i/>
-          <w:noProof/>
-          <w:szCs w:val="24"/>
+          <w:i/>
+          <w:noProof/>
         </w:rPr>
         <w:t>SERVER</w:t>
       </w:r>
       <w:r>
         <w:rPr>
-          <w:rFonts w:cs="Times New Roman"/>
-          <w:noProof/>
-          <w:szCs w:val="24"/>
+          <w:noProof/>
         </w:rPr>
         <w:t xml:space="preserve"> IMPLEMENTATION WITH IPv6 PROTOCOL. Yogyakarta: Sanata Dharma University. http://repository.usd.ac.id/31992/2/005314029_Full.pdf.</w:t>
       </w:r>
     </w:p>
     <w:p>
       <w:pPr>
-        <w:widowControl w:val="0"/>
-        <w:autoSpaceDE w:val="0"/>
-        <w:autoSpaceDN w:val="0"/>
-        <w:adjustRightInd w:val="0"/>
-        <w:ind w:left="480" w:hanging="480"/>
-        <w:rPr>
-          <w:rFonts w:cs="Times New Roman"/>
-          <w:noProof/>
-        </w:rPr>
-      </w:pPr>
-      <w:r>
-        <w:rPr>
-          <w:rFonts w:cs="Times New Roman"/>
-          <w:noProof/>
-          <w:szCs w:val="24"/>
+        <w:pStyle w:val="DaftarPustaka"/>
+        <w:rPr>
+          <w:noProof/>
+        </w:rPr>
+      </w:pPr>
+      <w:r>
+        <w:rPr>
+          <w:noProof/>
         </w:rPr>
         <w:t xml:space="preserve">What is </w:t>
       </w:r>
       <w:r>
         <w:rPr>
-          <w:rFonts w:cs="Times New Roman"/>
-          <w:i/>
-          <w:noProof/>
-          <w:szCs w:val="24"/>
+          <w:i/>
+          <w:noProof/>
         </w:rPr>
         <w:t>Database</w:t>
       </w:r>
       <w:r>
         <w:rPr>
-          <w:rFonts w:cs="Times New Roman"/>
-          <w:noProof/>
-          <w:szCs w:val="24"/>
+          <w:noProof/>
         </w:rPr>
         <w:t xml:space="preserve">. </w:t>
       </w:r>
       <w:r>
         <w:rPr>
-          <w:rFonts w:cs="Times New Roman"/>
           <w:i/>
           <w:iCs/>
           <w:noProof/>
-          <w:szCs w:val="24"/>
         </w:rPr>
         <w:t>Oracle Inc</w:t>
       </w:r>
       <w:r>
         <w:rPr>
-          <w:rFonts w:cs="Times New Roman"/>
-          <w:noProof/>
-          <w:szCs w:val="24"/>
+          <w:noProof/>
         </w:rPr>
         <w:t>., siap terbit. https://www.oracle.com/</w:t>
       </w:r>
       <w:r>
         <w:rPr>
-          <w:rFonts w:cs="Times New Roman"/>
-          <w:i/>
-          <w:noProof/>
-          <w:szCs w:val="24"/>
+          <w:i/>
+          <w:noProof/>
         </w:rPr>
         <w:t>database</w:t>
       </w:r>
       <w:r>
         <w:rPr>
-          <w:rFonts w:cs="Times New Roman"/>
-          <w:noProof/>
-          <w:szCs w:val="24"/>
+          <w:noProof/>
         </w:rPr>
         <w:t>/what-is-</w:t>
       </w:r>
       <w:r>
         <w:rPr>
-          <w:rFonts w:cs="Times New Roman"/>
-          <w:i/>
-          <w:noProof/>
-          <w:szCs w:val="24"/>
+          <w:i/>
+          <w:noProof/>
         </w:rPr>
         <w:t>database</w:t>
       </w:r>
       <w:r>
         <w:rPr>
-          <w:rFonts w:cs="Times New Roman"/>
-          <w:noProof/>
-          <w:szCs w:val="24"/>
+          <w:noProof/>
         </w:rPr>
         <w:t>/.</w:t>
       </w:r>
+    </w:p>
+    <w:p>
+      <w:pPr>
+        <w:pStyle w:val="DaftarPustaka"/>
+      </w:pPr>
+      <w:r>
+        <w:fldChar w:fldCharType="end"/>
+      </w:r>
+      <w:bookmarkEnd w:id="105"/>
     </w:p>
     <w:p>
       <w:pPr>
@@ -20957,22 +21401,12 @@
         <w:ind w:firstLine="0"/>
         <w:jc w:val="left"/>
       </w:pPr>
-      <w:r>
-        <w:fldChar w:fldCharType="end"/>
-      </w:r>
     </w:p>
     <w:p>
       <w:pPr>
         <w:spacing w:after="200" w:line="276" w:lineRule="auto"/>
         <w:ind w:firstLine="0"/>
         <w:jc w:val="left"/>
-      </w:pPr>
-    </w:p>
-    <w:p>
-      <w:pPr>
-        <w:spacing w:after="200" w:line="276" w:lineRule="auto"/>
-        <w:ind w:firstLine="0"/>
-        <w:jc w:val="left"/>
         <w:rPr>
           <w:rFonts w:cs="Times New Roman"/>
           <w:szCs w:val="24"/>
@@ -20986,20 +21420,21 @@
       <w:pPr>
         <w:ind w:firstLine="0"/>
       </w:pPr>
+      <w:bookmarkStart w:id="106" w:name="_Hlk69236943"/>
     </w:p>
     <w:p>
       <w:pPr>
         <w:pStyle w:val="judullevel1"/>
         <w:spacing w:before="6000"/>
       </w:pPr>
-      <w:bookmarkStart w:id="103" w:name="_Toc68604975"/>
+      <w:bookmarkStart w:id="107" w:name="_Toc68604975"/>
       <w:r>
         <w:rPr>
           <w:lang w:val="id-ID"/>
         </w:rPr>
         <w:t>LAMPIRAN</w:t>
       </w:r>
-      <w:bookmarkEnd w:id="103"/>
+      <w:bookmarkEnd w:id="107"/>
       <w:r>
         <w:br w:type="page"/>
       </w:r>
@@ -21010,9 +21445,9 @@
         <w:keepNext/>
         <w:ind w:left="1176" w:hanging="1176"/>
       </w:pPr>
-      <w:bookmarkStart w:id="104" w:name="_Toc330897222"/>
-      <w:bookmarkStart w:id="105" w:name="_Toc330897777"/>
-      <w:bookmarkStart w:id="106" w:name="_Toc68603885"/>
+      <w:bookmarkStart w:id="108" w:name="_Toc330897222"/>
+      <w:bookmarkStart w:id="109" w:name="_Toc330897777"/>
+      <w:bookmarkStart w:id="110" w:name="_Toc68603885"/>
       <w:r>
         <w:lastRenderedPageBreak/>
         <w:t xml:space="preserve">Lampiran </w:t>
@@ -21047,28 +21482,28 @@
         </w:rPr>
         <w:fldChar w:fldCharType="end"/>
       </w:r>
-      <w:bookmarkStart w:id="107" w:name="_Toc330543880"/>
-      <w:bookmarkStart w:id="108" w:name="_Toc330897883"/>
-      <w:bookmarkStart w:id="109" w:name="_Toc330898010"/>
-      <w:bookmarkStart w:id="110" w:name="_Toc330898088"/>
-      <w:bookmarkStart w:id="111" w:name="_Toc58971865"/>
-      <w:bookmarkStart w:id="112" w:name="_Toc58980261"/>
-      <w:bookmarkStart w:id="113" w:name="_Toc58980499"/>
+      <w:bookmarkStart w:id="111" w:name="_Toc330543880"/>
+      <w:bookmarkStart w:id="112" w:name="_Toc330897883"/>
+      <w:bookmarkStart w:id="113" w:name="_Toc330898010"/>
+      <w:bookmarkStart w:id="114" w:name="_Toc330898088"/>
+      <w:bookmarkStart w:id="115" w:name="_Toc58971865"/>
+      <w:bookmarkStart w:id="116" w:name="_Toc58980261"/>
+      <w:bookmarkStart w:id="117" w:name="_Toc58980499"/>
       <w:r>
         <w:rPr>
           <w:lang w:val="id-ID"/>
         </w:rPr>
         <w:t xml:space="preserve"> </w:t>
       </w:r>
-      <w:bookmarkEnd w:id="104"/>
-      <w:bookmarkEnd w:id="105"/>
-      <w:bookmarkEnd w:id="107"/>
       <w:bookmarkEnd w:id="108"/>
       <w:bookmarkEnd w:id="109"/>
-      <w:bookmarkEnd w:id="110"/>
       <w:bookmarkEnd w:id="111"/>
       <w:bookmarkEnd w:id="112"/>
       <w:bookmarkEnd w:id="113"/>
+      <w:bookmarkEnd w:id="114"/>
+      <w:bookmarkEnd w:id="115"/>
+      <w:bookmarkEnd w:id="116"/>
+      <w:bookmarkEnd w:id="117"/>
       <w:r>
         <w:t>Pengguna (pengakses)</w:t>
       </w:r>
@@ -21078,7 +21513,7 @@
       <w:r>
         <w:t>Infrastruktur Jaringan Sistem Pelayanan Masyarakat Miskin di Kantor Desa Langonsari</w:t>
       </w:r>
-      <w:bookmarkEnd w:id="106"/>
+      <w:bookmarkEnd w:id="110"/>
     </w:p>
     <w:tbl>
       <w:tblPr>
@@ -21480,20 +21915,20 @@
         <w:pStyle w:val="Caption"/>
         <w:ind w:left="1162" w:hanging="1162"/>
       </w:pPr>
-      <w:bookmarkStart w:id="114" w:name="_Toc330897223"/>
-      <w:bookmarkStart w:id="115" w:name="_Toc330897778"/>
-      <w:bookmarkStart w:id="116" w:name="_Toc323028195"/>
-      <w:bookmarkStart w:id="117" w:name="_Toc330456036"/>
-      <w:bookmarkStart w:id="118" w:name="_Toc330538072"/>
-      <w:bookmarkStart w:id="119" w:name="_Toc330538268"/>
-      <w:bookmarkStart w:id="120" w:name="_Toc330543881"/>
-      <w:bookmarkStart w:id="121" w:name="_Toc330897884"/>
-      <w:bookmarkStart w:id="122" w:name="_Toc330898011"/>
-      <w:bookmarkStart w:id="123" w:name="_Toc330898089"/>
-      <w:bookmarkStart w:id="124" w:name="_Toc58971866"/>
-      <w:bookmarkStart w:id="125" w:name="_Toc58980262"/>
-      <w:bookmarkStart w:id="126" w:name="_Toc58980500"/>
-      <w:bookmarkStart w:id="127" w:name="_Toc68603886"/>
+      <w:bookmarkStart w:id="118" w:name="_Toc330897223"/>
+      <w:bookmarkStart w:id="119" w:name="_Toc330897778"/>
+      <w:bookmarkStart w:id="120" w:name="_Toc323028195"/>
+      <w:bookmarkStart w:id="121" w:name="_Toc330456036"/>
+      <w:bookmarkStart w:id="122" w:name="_Toc330538072"/>
+      <w:bookmarkStart w:id="123" w:name="_Toc330538268"/>
+      <w:bookmarkStart w:id="124" w:name="_Toc330543881"/>
+      <w:bookmarkStart w:id="125" w:name="_Toc330897884"/>
+      <w:bookmarkStart w:id="126" w:name="_Toc330898011"/>
+      <w:bookmarkStart w:id="127" w:name="_Toc330898089"/>
+      <w:bookmarkStart w:id="128" w:name="_Toc58971866"/>
+      <w:bookmarkStart w:id="129" w:name="_Toc58980262"/>
+      <w:bookmarkStart w:id="130" w:name="_Toc58980500"/>
+      <w:bookmarkStart w:id="131" w:name="_Toc68603886"/>
       <w:r>
         <w:lastRenderedPageBreak/>
         <w:t xml:space="preserve">Lampiran </w:t>
@@ -21534,10 +21969,6 @@
         </w:rPr>
         <w:t xml:space="preserve"> </w:t>
       </w:r>
-      <w:bookmarkEnd w:id="114"/>
-      <w:bookmarkEnd w:id="115"/>
-      <w:bookmarkEnd w:id="116"/>
-      <w:bookmarkEnd w:id="117"/>
       <w:bookmarkEnd w:id="118"/>
       <w:bookmarkEnd w:id="119"/>
       <w:bookmarkEnd w:id="120"/>
@@ -21547,13 +21978,17 @@
       <w:bookmarkEnd w:id="124"/>
       <w:bookmarkEnd w:id="125"/>
       <w:bookmarkEnd w:id="126"/>
+      <w:bookmarkEnd w:id="127"/>
+      <w:bookmarkEnd w:id="128"/>
+      <w:bookmarkEnd w:id="129"/>
+      <w:bookmarkEnd w:id="130"/>
       <w:r>
         <w:rPr>
           <w:shd w:val="clear" w:color="auto" w:fill="FFFFFF"/>
         </w:rPr>
         <w:t>Jumlah Data DTKS dan anggota rumah tangga yang terdaftar pada DTKS (ART DTKS)</w:t>
       </w:r>
-      <w:bookmarkEnd w:id="127"/>
+      <w:bookmarkEnd w:id="131"/>
     </w:p>
     <w:tbl>
       <w:tblPr>
@@ -21827,12 +22262,13 @@
       <w:r>
         <w:br w:type="page"/>
       </w:r>
-      <w:bookmarkStart w:id="128" w:name="_Toc68604976"/>
+      <w:bookmarkStart w:id="132" w:name="_Toc68604976"/>
+      <w:bookmarkEnd w:id="106"/>
       <w:r>
         <w:lastRenderedPageBreak/>
         <w:t>RIWAYAT HIDUP</w:t>
       </w:r>
-      <w:bookmarkEnd w:id="128"/>
+      <w:bookmarkEnd w:id="132"/>
     </w:p>
     <w:p>
       <w:pPr>
@@ -22205,6 +22641,7 @@
         <w:docPartUnique/>
       </w:docPartObj>
     </w:sdtPr>
+    <w:sdtEndPr/>
     <w:sdtContent>
       <w:p>
         <w:pPr>
@@ -26094,7 +26531,7 @@
 </file>
 
 <file path=customXml/itemProps1.xml><?xml version="1.0" encoding="utf-8"?>
-<ds:datastoreItem xmlns:ds="http://schemas.openxmlformats.org/officeDocument/2006/customXml" ds:itemID="{078FD248-08EE-4961-B140-CC66B99DA4B3}">
+<ds:datastoreItem xmlns:ds="http://schemas.openxmlformats.org/officeDocument/2006/customXml" ds:itemID="{B393CD8F-890A-496F-869B-6F0C86462453}">
   <ds:schemaRefs>
     <ds:schemaRef ds:uri="http://schemas.openxmlformats.org/officeDocument/2006/bibliography"/>
   </ds:schemaRefs>
